--- a/auto_theory/ИВБО-11-23_ТуктаровТА_ПР1.docx
+++ b/auto_theory/ИВБО-11-23_ТуктаровТА_ПР1.docx
@@ -1,6 +1,6 @@
 
 <file path=word/document.xml><?xml version="1.0" encoding="utf-8"?>
-<w:document xmlns:wpc="http://schemas.microsoft.com/office/word/2010/wordprocessingCanvas" xmlns:cx="http://schemas.microsoft.com/office/drawing/2014/chartex" xmlns:cx1="http://schemas.microsoft.com/office/drawing/2015/9/8/chartex" xmlns:cx2="http://schemas.microsoft.com/office/drawing/2015/10/21/chartex" xmlns:cx3="http://schemas.microsoft.com/office/drawing/2016/5/9/chartex" xmlns:cx4="http://schemas.microsoft.com/office/drawing/2016/5/10/chartex" xmlns:cx5="http://schemas.microsoft.com/office/drawing/2016/5/11/chartex" xmlns:cx6="http://schemas.microsoft.com/office/drawing/2016/5/12/chartex" xmlns:cx7="http://schemas.microsoft.com/office/drawing/2016/5/13/chartex" xmlns:cx8="http://schemas.microsoft.com/office/drawing/2016/5/14/chartex" xmlns:mc="http://schemas.openxmlformats.org/markup-compatibility/2006" xmlns:aink="http://schemas.microsoft.com/office/drawing/2016/ink" xmlns:am3d="http://schemas.microsoft.com/office/drawing/2017/model3d" xmlns:o="urn:schemas-microsoft-com:office:office" xmlns:r="http://schemas.openxmlformats.org/officeDocument/2006/relationships" xmlns:m="http://schemas.openxmlformats.org/officeDocument/2006/math" xmlns:v="urn:schemas-microsoft-com:vml" xmlns:wp14="http://schemas.microsoft.com/office/word/2010/wordprocessingDrawing" xmlns:wp="http://schemas.openxmlformats.org/drawingml/2006/wordprocessingDrawing" xmlns:w10="urn:schemas-microsoft-com:office:word" xmlns:w="http://schemas.openxmlformats.org/wordprocessingml/2006/main" xmlns:w14="http://schemas.microsoft.com/office/word/2010/wordml" xmlns:w15="http://schemas.microsoft.com/office/word/2012/wordml" xmlns:w16cex="http://schemas.microsoft.com/office/word/2018/wordml/cex" xmlns:w16cid="http://schemas.microsoft.com/office/word/2016/wordml/cid" xmlns:w16="http://schemas.microsoft.com/office/word/2018/wordml" xmlns:w16sdtdh="http://schemas.microsoft.com/office/word/2020/wordml/sdtdatahash" xmlns:w16se="http://schemas.microsoft.com/office/word/2015/wordml/symex" xmlns:wpg="http://schemas.microsoft.com/office/word/2010/wordprocessingGroup" xmlns:wpi="http://schemas.microsoft.com/office/word/2010/wordprocessingInk" xmlns:wne="http://schemas.microsoft.com/office/word/2006/wordml" xmlns:wps="http://schemas.microsoft.com/office/word/2010/wordprocessingShape" mc:Ignorable="w14 w15 w16se w16cid w16 w16cex w16sdtdh wp14">
+<w:document xmlns:wpc="http://schemas.microsoft.com/office/word/2010/wordprocessingCanvas" xmlns:cx="http://schemas.microsoft.com/office/drawing/2014/chartex" xmlns:cx1="http://schemas.microsoft.com/office/drawing/2015/9/8/chartex" xmlns:cx2="http://schemas.microsoft.com/office/drawing/2015/10/21/chartex" xmlns:cx3="http://schemas.microsoft.com/office/drawing/2016/5/9/chartex" xmlns:cx4="http://schemas.microsoft.com/office/drawing/2016/5/10/chartex" xmlns:cx5="http://schemas.microsoft.com/office/drawing/2016/5/11/chartex" xmlns:cx6="http://schemas.microsoft.com/office/drawing/2016/5/12/chartex" xmlns:cx7="http://schemas.microsoft.com/office/drawing/2016/5/13/chartex" xmlns:cx8="http://schemas.microsoft.com/office/drawing/2016/5/14/chartex" xmlns:mc="http://schemas.openxmlformats.org/markup-compatibility/2006" xmlns:aink="http://schemas.microsoft.com/office/drawing/2016/ink" xmlns:am3d="http://schemas.microsoft.com/office/drawing/2017/model3d" xmlns:o="urn:schemas-microsoft-com:office:office" xmlns:oel="http://schemas.microsoft.com/office/2019/extlst" xmlns:r="http://schemas.openxmlformats.org/officeDocument/2006/relationships" xmlns:m="http://schemas.openxmlformats.org/officeDocument/2006/math" xmlns:v="urn:schemas-microsoft-com:vml" xmlns:wp14="http://schemas.microsoft.com/office/word/2010/wordprocessingDrawing" xmlns:wp="http://schemas.openxmlformats.org/drawingml/2006/wordprocessingDrawing" xmlns:w10="urn:schemas-microsoft-com:office:word" xmlns:w="http://schemas.openxmlformats.org/wordprocessingml/2006/main" xmlns:w14="http://schemas.microsoft.com/office/word/2010/wordml" xmlns:w15="http://schemas.microsoft.com/office/word/2012/wordml" xmlns:w16cex="http://schemas.microsoft.com/office/word/2018/wordml/cex" xmlns:w16cid="http://schemas.microsoft.com/office/word/2016/wordml/cid" xmlns:w16="http://schemas.microsoft.com/office/word/2018/wordml" xmlns:w16du="http://schemas.microsoft.com/office/word/2023/wordml/word16du" xmlns:w16sdtdh="http://schemas.microsoft.com/office/word/2020/wordml/sdtdatahash" xmlns:w16se="http://schemas.microsoft.com/office/word/2015/wordml/symex" xmlns:wpg="http://schemas.microsoft.com/office/word/2010/wordprocessingGroup" xmlns:wpi="http://schemas.microsoft.com/office/word/2010/wordprocessingInk" xmlns:wne="http://schemas.microsoft.com/office/word/2006/wordml" xmlns:wps="http://schemas.microsoft.com/office/word/2010/wordprocessingShape" mc:Ignorable="w14 w15 w16se w16cid w16 w16cex w16sdtdh w16du wp14">
   <w:body>
     <w:tbl>
       <w:tblPr>
@@ -1200,12 +1200,11 @@
           <w:docPartUnique/>
         </w:docPartObj>
       </w:sdtPr>
-      <w:sdtEndPr/>
       <w:sdtContent>
         <w:bookmarkEnd w:id="13" w:displacedByCustomXml="prev"/>
         <w:bookmarkEnd w:id="12" w:displacedByCustomXml="prev"/>
-        <w:bookmarkStart w:id="15" w:name="_Toc102076517" w:displacedByCustomXml="prev"/>
-        <w:bookmarkStart w:id="16" w:name="_Toc102076492" w:displacedByCustomXml="prev"/>
+        <w:bookmarkStart w:id="15" w:name="_Toc102076492" w:displacedByCustomXml="prev"/>
+        <w:bookmarkStart w:id="16" w:name="_Toc102076517" w:displacedByCustomXml="prev"/>
         <w:p>
           <w:pPr>
             <w:pStyle w:val="aff8"/>
@@ -1330,13 +1329,7 @@
               <w:rPr>
                 <w:rStyle w:val="aff9"/>
               </w:rPr>
-              <w:t>1.1 Это заголовок 2-</w:t>
-            </w:r>
-            <w:r>
-              <w:rPr>
-                <w:rStyle w:val="aff9"/>
-              </w:rPr>
-              <w:t>го уровня (ПОДРАЗДЕЛ)</w:t>
+              <w:t>1.1 Это заголовок 2-го уровня (ПОДРАЗДЕЛ)</w:t>
             </w:r>
             <w:r>
               <w:tab/>
@@ -1588,13 +1581,7 @@
     </w:p>
     <w:p>
       <w:r>
-        <w:t>Практическая работа посвящена проектированию схем счетчиков с</w:t>
-      </w:r>
-      <w:r>
-        <w:t xml:space="preserve"> </w:t>
-      </w:r>
-      <w:r>
-        <w:t>заданным модулем и шагом на D- и JK-триггерах.</w:t>
+        <w:t>Практическая работа посвящена проектированию схем счетчиков с заданным модулем и шагом на D- и JK-триггерах.</w:t>
       </w:r>
     </w:p>
     <w:p>
@@ -1716,13 +1703,7 @@
         <w:t>4</w:t>
       </w:r>
       <w:r>
-        <w:t xml:space="preserve"> на D-триггерах.</w:t>
-      </w:r>
-      <w:r>
-        <w:t xml:space="preserve"> </w:t>
-      </w:r>
-      <w:r>
-        <w:t>Работа счетчика представлена в Таблице 2.1.</w:t>
+        <w:t xml:space="preserve"> на D-триггерах. Работа счетчика представлена в Таблице 2.1.</w:t>
       </w:r>
     </w:p>
     <w:p>
@@ -1744,6 +1725,9 @@
         </w:rPr>
       </w:pPr>
       <w:r>
+        <w:rPr>
+          <w:noProof/>
+        </w:rPr>
         <w:drawing>
           <wp:inline distT="0" distB="0" distL="0" distR="0" wp14:anchorId="7942809C" wp14:editId="4F707B07">
             <wp:extent cx="6120130" cy="3374390"/>
@@ -1796,39 +1780,12 @@
     </w:p>
     <w:p>
       <w:r>
-        <w:t>Т</w:t>
-      </w:r>
-      <w:r>
-        <w:t>ак как D-триггер работает по принципу «что на входе, то и на выходе при</w:t>
-      </w:r>
-      <w:r>
-        <w:t xml:space="preserve"> </w:t>
-      </w:r>
-      <w:r>
-        <w:t>положительном фронте синхросигнала», то таблица возбудимости триггера</w:t>
-      </w:r>
-      <w:r>
-        <w:t xml:space="preserve"> </w:t>
-      </w:r>
-      <w:r>
-        <w:t>соответствует таблице переходов состояний счетчика.</w:t>
+        <w:t>Так как D-триггер работает по принципу «что на входе, то и на выходе при положительном фронте синхросигнала», то таблица возбудимости триггера соответствует таблице переходов состояний счетчика.</w:t>
       </w:r>
     </w:p>
     <w:p>
       <w:r>
-        <w:t>Функции возбуждения D-триггеров будем рассчитывать с помощью</w:t>
-      </w:r>
-      <w:r>
-        <w:t xml:space="preserve"> </w:t>
-      </w:r>
-      <w:r>
-        <w:t>МДНФ (так как по заданию необходимо, чтобы комбинационная часть схемы</w:t>
-      </w:r>
-      <w:r>
-        <w:t xml:space="preserve"> </w:t>
-      </w:r>
-      <w:r>
-        <w:t>счетчика была построена в базисе «И-НЕ »).</w:t>
+        <w:t>Функции возбуждения D-триггеров будем рассчитывать с помощью МДНФ (так как по заданию необходимо, чтобы комбинационная часть схемы счетчика была построена в базисе «И-НЕ »).</w:t>
       </w:r>
     </w:p>
     <w:p>
@@ -2111,6 +2068,9 @@
         </mc:AlternateContent>
       </w:r>
       <w:r>
+        <w:rPr>
+          <w:noProof/>
+        </w:rPr>
         <w:drawing>
           <wp:inline distT="0" distB="0" distL="0" distR="0" wp14:anchorId="4F82968A" wp14:editId="1CDBEB87">
             <wp:extent cx="4415050" cy="2080634"/>
@@ -3007,6 +2967,9 @@
         </mc:AlternateContent>
       </w:r>
       <w:r>
+        <w:rPr>
+          <w:noProof/>
+        </w:rPr>
         <w:drawing>
           <wp:inline distT="0" distB="0" distL="0" distR="0" wp14:anchorId="38EB3E59" wp14:editId="6D1B33AD">
             <wp:extent cx="4387755" cy="2065951"/>
@@ -3607,6 +3570,9 @@
         </mc:AlternateContent>
       </w:r>
       <w:r>
+        <w:rPr>
+          <w:noProof/>
+        </w:rPr>
         <w:drawing>
           <wp:inline distT="0" distB="0" distL="0" distR="0" wp14:anchorId="743B4F71" wp14:editId="3CD539C3">
             <wp:extent cx="4261449" cy="2006923"/>
@@ -4085,7 +4051,7 @@
           </mc:Choice>
           <mc:Fallback>
             <w:pict>
-              <v:rect w14:anchorId="2073BF7D" id="Прямоугольник 75" o:spid="_x0000_s1026" style="position:absolute;left:0;text-align:left;margin-left:184.05pt;margin-top:39.5pt;width:85pt;height:111.05pt;z-index:251686912;visibility:visible;mso-wrap-style:square;mso-height-percent:0;mso-wrap-distance-left:9pt;mso-wrap-distance-top:0;mso-wrap-distance-right:9pt;mso-wrap-distance-bottom:0;mso-position-horizontal:absolute;mso-position-horizontal-relative:text;mso-position-vertical:absolute;mso-position-vertical-relative:text;mso-height-percent:0;mso-height-relative:margin;v-text-anchor:middle" o:gfxdata="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" fillcolor="#00a0d7" strokecolor="#00a0d7" strokeweight="1mm">
+              <v:rect w14:anchorId="2073BF7D" id="Прямоугольник 75" o:spid="_x0000_s1026" style="position:absolute;left:0;text-align:left;margin-left:184.05pt;margin-top:39.5pt;width:85pt;height:111.05pt;z-index:251686912;visibility:visible;mso-wrap-style:square;mso-height-percent:0;mso-wrap-distance-left:9pt;mso-wrap-distance-top:0;mso-wrap-distance-right:9pt;mso-wrap-distance-bottom:0;mso-position-horizontal:absolute;mso-position-horizontal-relative:text;mso-position-vertical:absolute;mso-position-vertical-relative:text;mso-height-percent:0;mso-height-relative:margin;v-text-anchor:middle" o:gfxdata="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" fillcolor="#00a0d7" strokecolor="#00a0d7" strokeweight="1mm">
                 <v:fill opacity="3341f"/>
                 <v:textbox>
                   <w:txbxContent>
@@ -4680,6 +4646,9 @@
         </mc:AlternateContent>
       </w:r>
       <w:r>
+        <w:rPr>
+          <w:noProof/>
+        </w:rPr>
         <w:drawing>
           <wp:inline distT="0" distB="0" distL="0" distR="0" wp14:anchorId="63B78DC6" wp14:editId="662A3623">
             <wp:extent cx="4209690" cy="1971627"/>
@@ -6155,6 +6124,9 @@
         </mc:AlternateContent>
       </w:r>
       <w:r>
+        <w:rPr>
+          <w:noProof/>
+        </w:rPr>
         <w:drawing>
           <wp:inline distT="0" distB="0" distL="0" distR="0" wp14:anchorId="51157894" wp14:editId="0C96B018">
             <wp:extent cx="4046562" cy="1888088"/>
@@ -7174,6 +7146,9 @@
         <w:pStyle w:val="afd"/>
       </w:pPr>
       <w:r>
+        <w:rPr>
+          <w:noProof/>
+        </w:rPr>
         <w:drawing>
           <wp:inline distT="0" distB="0" distL="0" distR="0" wp14:anchorId="16292F89" wp14:editId="73BA058D">
             <wp:extent cx="3034145" cy="3517695"/>
@@ -7214,9 +7189,6 @@
     <w:p>
       <w:pPr>
         <w:pStyle w:val="afd"/>
-        <w:rPr>
-          <w:lang w:val="en-US"/>
-        </w:rPr>
       </w:pPr>
       <w:r>
         <w:t xml:space="preserve">Рисунок 2.6 – Схема счетчика на </w:t>
@@ -7248,13 +7220,9 @@
         <w:rPr>
           <w:b/>
           <w:sz w:val="24"/>
-          <w:lang w:val="en-US"/>
         </w:rPr>
       </w:pPr>
       <w:r>
-        <w:rPr>
-          <w:lang w:val="en-US"/>
-        </w:rPr>
         <w:br w:type="page"/>
       </w:r>
     </w:p>
@@ -7276,6 +7244,6929 @@
         <w:t>ТРИГГЕРАХ</w:t>
       </w:r>
     </w:p>
+    <w:p>
+      <w:r>
+        <w:t>Необходимо построить счетчик по модулю 19 с шагом 4 на D-триггерах. Работа счетчика представлена в Таблице 2.</w:t>
+      </w:r>
+      <w:r>
+        <w:t>2</w:t>
+      </w:r>
+      <w:r>
+        <w:t>.</w:t>
+      </w:r>
+    </w:p>
+    <w:p>
+      <w:pPr>
+        <w:pStyle w:val="af5"/>
+      </w:pPr>
+      <w:r>
+        <w:t>Таблица 2.2.</w:t>
+      </w:r>
+    </w:p>
+    <w:tbl>
+      <w:tblPr>
+        <w:tblStyle w:val="aff1"/>
+        <w:tblW w:w="0" w:type="auto"/>
+        <w:tblLook w:val="04A0" w:firstRow="1" w:lastRow="0" w:firstColumn="1" w:lastColumn="0" w:noHBand="0" w:noVBand="1"/>
+      </w:tblPr>
+      <w:tblGrid>
+        <w:gridCol w:w="516"/>
+        <w:gridCol w:w="471"/>
+        <w:gridCol w:w="471"/>
+        <w:gridCol w:w="471"/>
+        <w:gridCol w:w="471"/>
+        <w:gridCol w:w="471"/>
+        <w:gridCol w:w="507"/>
+        <w:gridCol w:w="509"/>
+        <w:gridCol w:w="509"/>
+        <w:gridCol w:w="509"/>
+        <w:gridCol w:w="509"/>
+        <w:gridCol w:w="509"/>
+        <w:gridCol w:w="368"/>
+        <w:gridCol w:w="373"/>
+        <w:gridCol w:w="368"/>
+        <w:gridCol w:w="373"/>
+        <w:gridCol w:w="368"/>
+        <w:gridCol w:w="373"/>
+        <w:gridCol w:w="368"/>
+        <w:gridCol w:w="373"/>
+        <w:gridCol w:w="368"/>
+        <w:gridCol w:w="373"/>
+      </w:tblGrid>
+      <w:tr>
+        <w:trPr>
+          <w:trHeight w:val="300"/>
+        </w:trPr>
+        <w:tc>
+          <w:tcPr>
+            <w:tcW w:w="531" w:type="dxa"/>
+            <w:vMerge w:val="restart"/>
+            <w:noWrap/>
+            <w:hideMark/>
+          </w:tcPr>
+          <w:p>
+            <w:pPr>
+              <w:pStyle w:val="afff"/>
+            </w:pPr>
+            <w:r>
+              <w:t> </w:t>
+            </w:r>
+          </w:p>
+        </w:tc>
+        <w:tc>
+          <w:tcPr>
+            <w:tcW w:w="2305" w:type="dxa"/>
+            <w:gridSpan w:val="5"/>
+            <w:noWrap/>
+            <w:hideMark/>
+          </w:tcPr>
+          <w:p>
+            <w:pPr>
+              <w:pStyle w:val="afff"/>
+            </w:pPr>
+            <w:r>
+              <w:t>Q</w:t>
+            </w:r>
+          </w:p>
+        </w:tc>
+        <w:tc>
+          <w:tcPr>
+            <w:tcW w:w="522" w:type="dxa"/>
+            <w:vMerge w:val="restart"/>
+            <w:noWrap/>
+            <w:hideMark/>
+          </w:tcPr>
+          <w:p>
+            <w:pPr>
+              <w:pStyle w:val="afff"/>
+            </w:pPr>
+            <w:r>
+              <w:t> </w:t>
+            </w:r>
+          </w:p>
+        </w:tc>
+        <w:tc>
+          <w:tcPr>
+            <w:tcW w:w="2485" w:type="dxa"/>
+            <w:gridSpan w:val="5"/>
+            <w:noWrap/>
+            <w:hideMark/>
+          </w:tcPr>
+          <w:p>
+            <w:pPr>
+              <w:pStyle w:val="afff"/>
+            </w:pPr>
+            <w:r>
+              <w:t>Q'</w:t>
+            </w:r>
+          </w:p>
+        </w:tc>
+        <w:tc>
+          <w:tcPr>
+            <w:tcW w:w="757" w:type="dxa"/>
+            <w:gridSpan w:val="2"/>
+            <w:noWrap/>
+            <w:hideMark/>
+          </w:tcPr>
+          <w:p>
+            <w:pPr>
+              <w:pStyle w:val="afff"/>
+            </w:pPr>
+            <w:r>
+              <w:t>S4</w:t>
+            </w:r>
+          </w:p>
+        </w:tc>
+        <w:tc>
+          <w:tcPr>
+            <w:tcW w:w="757" w:type="dxa"/>
+            <w:gridSpan w:val="2"/>
+            <w:noWrap/>
+            <w:hideMark/>
+          </w:tcPr>
+          <w:p>
+            <w:pPr>
+              <w:pStyle w:val="afff"/>
+            </w:pPr>
+            <w:r>
+              <w:t>S3</w:t>
+            </w:r>
+          </w:p>
+        </w:tc>
+        <w:tc>
+          <w:tcPr>
+            <w:tcW w:w="757" w:type="dxa"/>
+            <w:gridSpan w:val="2"/>
+            <w:noWrap/>
+            <w:hideMark/>
+          </w:tcPr>
+          <w:p>
+            <w:pPr>
+              <w:pStyle w:val="afff"/>
+            </w:pPr>
+            <w:r>
+              <w:t>S2</w:t>
+            </w:r>
+          </w:p>
+        </w:tc>
+        <w:tc>
+          <w:tcPr>
+            <w:tcW w:w="757" w:type="dxa"/>
+            <w:gridSpan w:val="2"/>
+            <w:noWrap/>
+            <w:hideMark/>
+          </w:tcPr>
+          <w:p>
+            <w:pPr>
+              <w:pStyle w:val="afff"/>
+            </w:pPr>
+            <w:r>
+              <w:t>S1</w:t>
+            </w:r>
+          </w:p>
+        </w:tc>
+        <w:tc>
+          <w:tcPr>
+            <w:tcW w:w="757" w:type="dxa"/>
+            <w:gridSpan w:val="2"/>
+            <w:noWrap/>
+            <w:hideMark/>
+          </w:tcPr>
+          <w:p>
+            <w:pPr>
+              <w:pStyle w:val="afff"/>
+            </w:pPr>
+            <w:r>
+              <w:t>S0</w:t>
+            </w:r>
+          </w:p>
+        </w:tc>
+      </w:tr>
+      <w:tr>
+        <w:trPr>
+          <w:trHeight w:val="300"/>
+        </w:trPr>
+        <w:tc>
+          <w:tcPr>
+            <w:tcW w:w="531" w:type="dxa"/>
+            <w:vMerge/>
+            <w:hideMark/>
+          </w:tcPr>
+          <w:p>
+            <w:pPr>
+              <w:pStyle w:val="afff"/>
+            </w:pPr>
+          </w:p>
+        </w:tc>
+        <w:tc>
+          <w:tcPr>
+            <w:tcW w:w="461" w:type="dxa"/>
+            <w:noWrap/>
+            <w:hideMark/>
+          </w:tcPr>
+          <w:p>
+            <w:pPr>
+              <w:pStyle w:val="afff"/>
+            </w:pPr>
+            <w:r>
+              <w:t>Q4</w:t>
+            </w:r>
+          </w:p>
+        </w:tc>
+        <w:tc>
+          <w:tcPr>
+            <w:tcW w:w="461" w:type="dxa"/>
+            <w:noWrap/>
+            <w:hideMark/>
+          </w:tcPr>
+          <w:p>
+            <w:pPr>
+              <w:pStyle w:val="afff"/>
+            </w:pPr>
+            <w:r>
+              <w:t>Q3</w:t>
+            </w:r>
+          </w:p>
+        </w:tc>
+        <w:tc>
+          <w:tcPr>
+            <w:tcW w:w="461" w:type="dxa"/>
+            <w:noWrap/>
+            <w:hideMark/>
+          </w:tcPr>
+          <w:p>
+            <w:pPr>
+              <w:pStyle w:val="afff"/>
+            </w:pPr>
+            <w:r>
+              <w:t>Q2</w:t>
+            </w:r>
+          </w:p>
+        </w:tc>
+        <w:tc>
+          <w:tcPr>
+            <w:tcW w:w="461" w:type="dxa"/>
+            <w:noWrap/>
+            <w:hideMark/>
+          </w:tcPr>
+          <w:p>
+            <w:pPr>
+              <w:pStyle w:val="afff"/>
+            </w:pPr>
+            <w:r>
+              <w:t>Q1</w:t>
+            </w:r>
+          </w:p>
+        </w:tc>
+        <w:tc>
+          <w:tcPr>
+            <w:tcW w:w="461" w:type="dxa"/>
+            <w:noWrap/>
+            <w:hideMark/>
+          </w:tcPr>
+          <w:p>
+            <w:pPr>
+              <w:pStyle w:val="afff"/>
+            </w:pPr>
+            <w:r>
+              <w:t>Q0</w:t>
+            </w:r>
+          </w:p>
+        </w:tc>
+        <w:tc>
+          <w:tcPr>
+            <w:tcW w:w="522" w:type="dxa"/>
+            <w:vMerge/>
+            <w:hideMark/>
+          </w:tcPr>
+          <w:p>
+            <w:pPr>
+              <w:pStyle w:val="afff"/>
+            </w:pPr>
+          </w:p>
+        </w:tc>
+        <w:tc>
+          <w:tcPr>
+            <w:tcW w:w="497" w:type="dxa"/>
+            <w:noWrap/>
+            <w:hideMark/>
+          </w:tcPr>
+          <w:p>
+            <w:pPr>
+              <w:pStyle w:val="afff"/>
+            </w:pPr>
+            <w:r>
+              <w:t>Q'4</w:t>
+            </w:r>
+          </w:p>
+        </w:tc>
+        <w:tc>
+          <w:tcPr>
+            <w:tcW w:w="497" w:type="dxa"/>
+            <w:noWrap/>
+            <w:hideMark/>
+          </w:tcPr>
+          <w:p>
+            <w:pPr>
+              <w:pStyle w:val="afff"/>
+            </w:pPr>
+            <w:r>
+              <w:t>Q'3</w:t>
+            </w:r>
+          </w:p>
+        </w:tc>
+        <w:tc>
+          <w:tcPr>
+            <w:tcW w:w="497" w:type="dxa"/>
+            <w:noWrap/>
+            <w:hideMark/>
+          </w:tcPr>
+          <w:p>
+            <w:pPr>
+              <w:pStyle w:val="afff"/>
+            </w:pPr>
+            <w:r>
+              <w:t>Q'2</w:t>
+            </w:r>
+          </w:p>
+        </w:tc>
+        <w:tc>
+          <w:tcPr>
+            <w:tcW w:w="497" w:type="dxa"/>
+            <w:noWrap/>
+            <w:hideMark/>
+          </w:tcPr>
+          <w:p>
+            <w:pPr>
+              <w:pStyle w:val="afff"/>
+            </w:pPr>
+            <w:r>
+              <w:t>Q'1</w:t>
+            </w:r>
+          </w:p>
+        </w:tc>
+        <w:tc>
+          <w:tcPr>
+            <w:tcW w:w="497" w:type="dxa"/>
+            <w:noWrap/>
+            <w:hideMark/>
+          </w:tcPr>
+          <w:p>
+            <w:pPr>
+              <w:pStyle w:val="afff"/>
+            </w:pPr>
+            <w:r>
+              <w:t>Q'0</w:t>
+            </w:r>
+          </w:p>
+        </w:tc>
+        <w:tc>
+          <w:tcPr>
+            <w:tcW w:w="376" w:type="dxa"/>
+            <w:noWrap/>
+            <w:hideMark/>
+          </w:tcPr>
+          <w:p>
+            <w:pPr>
+              <w:pStyle w:val="afff"/>
+            </w:pPr>
+            <w:r>
+              <w:t>J</w:t>
+            </w:r>
+          </w:p>
+        </w:tc>
+        <w:tc>
+          <w:tcPr>
+            <w:tcW w:w="381" w:type="dxa"/>
+            <w:noWrap/>
+            <w:hideMark/>
+          </w:tcPr>
+          <w:p>
+            <w:pPr>
+              <w:pStyle w:val="afff"/>
+            </w:pPr>
+            <w:r>
+              <w:t>K</w:t>
+            </w:r>
+          </w:p>
+        </w:tc>
+        <w:tc>
+          <w:tcPr>
+            <w:tcW w:w="376" w:type="dxa"/>
+            <w:noWrap/>
+            <w:hideMark/>
+          </w:tcPr>
+          <w:p>
+            <w:pPr>
+              <w:pStyle w:val="afff"/>
+            </w:pPr>
+            <w:r>
+              <w:t>J</w:t>
+            </w:r>
+          </w:p>
+        </w:tc>
+        <w:tc>
+          <w:tcPr>
+            <w:tcW w:w="381" w:type="dxa"/>
+            <w:noWrap/>
+            <w:hideMark/>
+          </w:tcPr>
+          <w:p>
+            <w:pPr>
+              <w:pStyle w:val="afff"/>
+            </w:pPr>
+            <w:r>
+              <w:t>K</w:t>
+            </w:r>
+          </w:p>
+        </w:tc>
+        <w:tc>
+          <w:tcPr>
+            <w:tcW w:w="376" w:type="dxa"/>
+            <w:noWrap/>
+            <w:hideMark/>
+          </w:tcPr>
+          <w:p>
+            <w:pPr>
+              <w:pStyle w:val="afff"/>
+            </w:pPr>
+            <w:r>
+              <w:t>J</w:t>
+            </w:r>
+          </w:p>
+        </w:tc>
+        <w:tc>
+          <w:tcPr>
+            <w:tcW w:w="381" w:type="dxa"/>
+            <w:noWrap/>
+            <w:hideMark/>
+          </w:tcPr>
+          <w:p>
+            <w:pPr>
+              <w:pStyle w:val="afff"/>
+            </w:pPr>
+            <w:r>
+              <w:t>K</w:t>
+            </w:r>
+          </w:p>
+        </w:tc>
+        <w:tc>
+          <w:tcPr>
+            <w:tcW w:w="376" w:type="dxa"/>
+            <w:noWrap/>
+            <w:hideMark/>
+          </w:tcPr>
+          <w:p>
+            <w:pPr>
+              <w:pStyle w:val="afff"/>
+            </w:pPr>
+            <w:r>
+              <w:t>J</w:t>
+            </w:r>
+          </w:p>
+        </w:tc>
+        <w:tc>
+          <w:tcPr>
+            <w:tcW w:w="381" w:type="dxa"/>
+            <w:noWrap/>
+            <w:hideMark/>
+          </w:tcPr>
+          <w:p>
+            <w:pPr>
+              <w:pStyle w:val="afff"/>
+            </w:pPr>
+            <w:r>
+              <w:t>K</w:t>
+            </w:r>
+          </w:p>
+        </w:tc>
+        <w:tc>
+          <w:tcPr>
+            <w:tcW w:w="376" w:type="dxa"/>
+            <w:noWrap/>
+            <w:hideMark/>
+          </w:tcPr>
+          <w:p>
+            <w:pPr>
+              <w:pStyle w:val="afff"/>
+            </w:pPr>
+            <w:r>
+              <w:t>J</w:t>
+            </w:r>
+          </w:p>
+        </w:tc>
+        <w:tc>
+          <w:tcPr>
+            <w:tcW w:w="381" w:type="dxa"/>
+            <w:noWrap/>
+            <w:hideMark/>
+          </w:tcPr>
+          <w:p>
+            <w:pPr>
+              <w:pStyle w:val="afff"/>
+            </w:pPr>
+            <w:r>
+              <w:t>K</w:t>
+            </w:r>
+          </w:p>
+        </w:tc>
+      </w:tr>
+      <w:tr>
+        <w:trPr>
+          <w:trHeight w:val="292"/>
+        </w:trPr>
+        <w:tc>
+          <w:tcPr>
+            <w:tcW w:w="531" w:type="dxa"/>
+            <w:noWrap/>
+            <w:hideMark/>
+          </w:tcPr>
+          <w:p>
+            <w:pPr>
+              <w:pStyle w:val="afff"/>
+            </w:pPr>
+            <w:r>
+              <w:t>0</w:t>
+            </w:r>
+          </w:p>
+        </w:tc>
+        <w:tc>
+          <w:tcPr>
+            <w:tcW w:w="461" w:type="dxa"/>
+            <w:noWrap/>
+            <w:hideMark/>
+          </w:tcPr>
+          <w:p>
+            <w:pPr>
+              <w:pStyle w:val="afff"/>
+            </w:pPr>
+            <w:r>
+              <w:t>0</w:t>
+            </w:r>
+          </w:p>
+        </w:tc>
+        <w:tc>
+          <w:tcPr>
+            <w:tcW w:w="461" w:type="dxa"/>
+            <w:noWrap/>
+            <w:hideMark/>
+          </w:tcPr>
+          <w:p>
+            <w:pPr>
+              <w:pStyle w:val="afff"/>
+            </w:pPr>
+            <w:r>
+              <w:t>0</w:t>
+            </w:r>
+          </w:p>
+        </w:tc>
+        <w:tc>
+          <w:tcPr>
+            <w:tcW w:w="461" w:type="dxa"/>
+            <w:noWrap/>
+            <w:hideMark/>
+          </w:tcPr>
+          <w:p>
+            <w:pPr>
+              <w:pStyle w:val="afff"/>
+            </w:pPr>
+            <w:r>
+              <w:t>0</w:t>
+            </w:r>
+          </w:p>
+        </w:tc>
+        <w:tc>
+          <w:tcPr>
+            <w:tcW w:w="461" w:type="dxa"/>
+            <w:noWrap/>
+            <w:hideMark/>
+          </w:tcPr>
+          <w:p>
+            <w:pPr>
+              <w:pStyle w:val="afff"/>
+            </w:pPr>
+            <w:r>
+              <w:t>0</w:t>
+            </w:r>
+          </w:p>
+        </w:tc>
+        <w:tc>
+          <w:tcPr>
+            <w:tcW w:w="461" w:type="dxa"/>
+            <w:noWrap/>
+            <w:hideMark/>
+          </w:tcPr>
+          <w:p>
+            <w:pPr>
+              <w:pStyle w:val="afff"/>
+            </w:pPr>
+            <w:r>
+              <w:t>0</w:t>
+            </w:r>
+          </w:p>
+        </w:tc>
+        <w:tc>
+          <w:tcPr>
+            <w:tcW w:w="522" w:type="dxa"/>
+            <w:noWrap/>
+            <w:hideMark/>
+          </w:tcPr>
+          <w:p>
+            <w:pPr>
+              <w:pStyle w:val="afff"/>
+            </w:pPr>
+            <w:r>
+              <w:t>4</w:t>
+            </w:r>
+          </w:p>
+        </w:tc>
+        <w:tc>
+          <w:tcPr>
+            <w:tcW w:w="497" w:type="dxa"/>
+            <w:noWrap/>
+            <w:hideMark/>
+          </w:tcPr>
+          <w:p>
+            <w:pPr>
+              <w:pStyle w:val="afff"/>
+            </w:pPr>
+            <w:r>
+              <w:t>0</w:t>
+            </w:r>
+          </w:p>
+        </w:tc>
+        <w:tc>
+          <w:tcPr>
+            <w:tcW w:w="497" w:type="dxa"/>
+            <w:noWrap/>
+            <w:hideMark/>
+          </w:tcPr>
+          <w:p>
+            <w:pPr>
+              <w:pStyle w:val="afff"/>
+            </w:pPr>
+            <w:r>
+              <w:t>0</w:t>
+            </w:r>
+          </w:p>
+        </w:tc>
+        <w:tc>
+          <w:tcPr>
+            <w:tcW w:w="497" w:type="dxa"/>
+            <w:noWrap/>
+            <w:hideMark/>
+          </w:tcPr>
+          <w:p>
+            <w:pPr>
+              <w:pStyle w:val="afff"/>
+            </w:pPr>
+            <w:r>
+              <w:t>1</w:t>
+            </w:r>
+          </w:p>
+        </w:tc>
+        <w:tc>
+          <w:tcPr>
+            <w:tcW w:w="497" w:type="dxa"/>
+            <w:noWrap/>
+            <w:hideMark/>
+          </w:tcPr>
+          <w:p>
+            <w:pPr>
+              <w:pStyle w:val="afff"/>
+            </w:pPr>
+            <w:r>
+              <w:t>0</w:t>
+            </w:r>
+          </w:p>
+        </w:tc>
+        <w:tc>
+          <w:tcPr>
+            <w:tcW w:w="497" w:type="dxa"/>
+            <w:noWrap/>
+            <w:hideMark/>
+          </w:tcPr>
+          <w:p>
+            <w:pPr>
+              <w:pStyle w:val="afff"/>
+            </w:pPr>
+            <w:r>
+              <w:t>0</w:t>
+            </w:r>
+          </w:p>
+        </w:tc>
+        <w:tc>
+          <w:tcPr>
+            <w:tcW w:w="376" w:type="dxa"/>
+            <w:noWrap/>
+            <w:hideMark/>
+          </w:tcPr>
+          <w:p>
+            <w:pPr>
+              <w:pStyle w:val="afff"/>
+            </w:pPr>
+            <w:r>
+              <w:t>0</w:t>
+            </w:r>
+          </w:p>
+        </w:tc>
+        <w:tc>
+          <w:tcPr>
+            <w:tcW w:w="381" w:type="dxa"/>
+            <w:noWrap/>
+            <w:hideMark/>
+          </w:tcPr>
+          <w:p>
+            <w:pPr>
+              <w:pStyle w:val="afff"/>
+            </w:pPr>
+            <w:r>
+              <w:t>x</w:t>
+            </w:r>
+          </w:p>
+        </w:tc>
+        <w:tc>
+          <w:tcPr>
+            <w:tcW w:w="376" w:type="dxa"/>
+            <w:noWrap/>
+            <w:hideMark/>
+          </w:tcPr>
+          <w:p>
+            <w:pPr>
+              <w:pStyle w:val="afff"/>
+            </w:pPr>
+            <w:r>
+              <w:t>0</w:t>
+            </w:r>
+          </w:p>
+        </w:tc>
+        <w:tc>
+          <w:tcPr>
+            <w:tcW w:w="381" w:type="dxa"/>
+            <w:noWrap/>
+            <w:hideMark/>
+          </w:tcPr>
+          <w:p>
+            <w:pPr>
+              <w:pStyle w:val="afff"/>
+            </w:pPr>
+            <w:r>
+              <w:t>x</w:t>
+            </w:r>
+          </w:p>
+        </w:tc>
+        <w:tc>
+          <w:tcPr>
+            <w:tcW w:w="376" w:type="dxa"/>
+            <w:noWrap/>
+            <w:hideMark/>
+          </w:tcPr>
+          <w:p>
+            <w:pPr>
+              <w:pStyle w:val="afff"/>
+            </w:pPr>
+            <w:r>
+              <w:t>1</w:t>
+            </w:r>
+          </w:p>
+        </w:tc>
+        <w:tc>
+          <w:tcPr>
+            <w:tcW w:w="381" w:type="dxa"/>
+            <w:noWrap/>
+            <w:hideMark/>
+          </w:tcPr>
+          <w:p>
+            <w:pPr>
+              <w:pStyle w:val="afff"/>
+            </w:pPr>
+            <w:r>
+              <w:t>x</w:t>
+            </w:r>
+          </w:p>
+        </w:tc>
+        <w:tc>
+          <w:tcPr>
+            <w:tcW w:w="376" w:type="dxa"/>
+            <w:noWrap/>
+            <w:hideMark/>
+          </w:tcPr>
+          <w:p>
+            <w:pPr>
+              <w:pStyle w:val="afff"/>
+            </w:pPr>
+            <w:r>
+              <w:t>0</w:t>
+            </w:r>
+          </w:p>
+        </w:tc>
+        <w:tc>
+          <w:tcPr>
+            <w:tcW w:w="381" w:type="dxa"/>
+            <w:noWrap/>
+            <w:hideMark/>
+          </w:tcPr>
+          <w:p>
+            <w:pPr>
+              <w:pStyle w:val="afff"/>
+            </w:pPr>
+            <w:r>
+              <w:t>x</w:t>
+            </w:r>
+          </w:p>
+        </w:tc>
+        <w:tc>
+          <w:tcPr>
+            <w:tcW w:w="376" w:type="dxa"/>
+            <w:noWrap/>
+            <w:hideMark/>
+          </w:tcPr>
+          <w:p>
+            <w:pPr>
+              <w:pStyle w:val="afff"/>
+            </w:pPr>
+            <w:r>
+              <w:t>0</w:t>
+            </w:r>
+          </w:p>
+        </w:tc>
+        <w:tc>
+          <w:tcPr>
+            <w:tcW w:w="381" w:type="dxa"/>
+            <w:noWrap/>
+            <w:hideMark/>
+          </w:tcPr>
+          <w:p>
+            <w:pPr>
+              <w:pStyle w:val="afff"/>
+            </w:pPr>
+            <w:r>
+              <w:t>x</w:t>
+            </w:r>
+          </w:p>
+        </w:tc>
+      </w:tr>
+      <w:tr>
+        <w:trPr>
+          <w:trHeight w:val="292"/>
+        </w:trPr>
+        <w:tc>
+          <w:tcPr>
+            <w:tcW w:w="531" w:type="dxa"/>
+            <w:noWrap/>
+            <w:hideMark/>
+          </w:tcPr>
+          <w:p>
+            <w:pPr>
+              <w:pStyle w:val="afff"/>
+            </w:pPr>
+            <w:r>
+              <w:t>1</w:t>
+            </w:r>
+          </w:p>
+        </w:tc>
+        <w:tc>
+          <w:tcPr>
+            <w:tcW w:w="461" w:type="dxa"/>
+            <w:noWrap/>
+            <w:hideMark/>
+          </w:tcPr>
+          <w:p>
+            <w:pPr>
+              <w:pStyle w:val="afff"/>
+            </w:pPr>
+            <w:r>
+              <w:t>0</w:t>
+            </w:r>
+          </w:p>
+        </w:tc>
+        <w:tc>
+          <w:tcPr>
+            <w:tcW w:w="461" w:type="dxa"/>
+            <w:noWrap/>
+            <w:hideMark/>
+          </w:tcPr>
+          <w:p>
+            <w:pPr>
+              <w:pStyle w:val="afff"/>
+            </w:pPr>
+            <w:r>
+              <w:t>0</w:t>
+            </w:r>
+          </w:p>
+        </w:tc>
+        <w:tc>
+          <w:tcPr>
+            <w:tcW w:w="461" w:type="dxa"/>
+            <w:noWrap/>
+            <w:hideMark/>
+          </w:tcPr>
+          <w:p>
+            <w:pPr>
+              <w:pStyle w:val="afff"/>
+            </w:pPr>
+            <w:r>
+              <w:t>0</w:t>
+            </w:r>
+          </w:p>
+        </w:tc>
+        <w:tc>
+          <w:tcPr>
+            <w:tcW w:w="461" w:type="dxa"/>
+            <w:noWrap/>
+            <w:hideMark/>
+          </w:tcPr>
+          <w:p>
+            <w:pPr>
+              <w:pStyle w:val="afff"/>
+            </w:pPr>
+            <w:r>
+              <w:t>0</w:t>
+            </w:r>
+          </w:p>
+        </w:tc>
+        <w:tc>
+          <w:tcPr>
+            <w:tcW w:w="461" w:type="dxa"/>
+            <w:noWrap/>
+            <w:hideMark/>
+          </w:tcPr>
+          <w:p>
+            <w:pPr>
+              <w:pStyle w:val="afff"/>
+            </w:pPr>
+            <w:r>
+              <w:t>1</w:t>
+            </w:r>
+          </w:p>
+        </w:tc>
+        <w:tc>
+          <w:tcPr>
+            <w:tcW w:w="522" w:type="dxa"/>
+            <w:noWrap/>
+            <w:hideMark/>
+          </w:tcPr>
+          <w:p>
+            <w:pPr>
+              <w:pStyle w:val="afff"/>
+            </w:pPr>
+            <w:r>
+              <w:t>5</w:t>
+            </w:r>
+          </w:p>
+        </w:tc>
+        <w:tc>
+          <w:tcPr>
+            <w:tcW w:w="497" w:type="dxa"/>
+            <w:noWrap/>
+            <w:hideMark/>
+          </w:tcPr>
+          <w:p>
+            <w:pPr>
+              <w:pStyle w:val="afff"/>
+            </w:pPr>
+            <w:r>
+              <w:t>0</w:t>
+            </w:r>
+          </w:p>
+        </w:tc>
+        <w:tc>
+          <w:tcPr>
+            <w:tcW w:w="497" w:type="dxa"/>
+            <w:noWrap/>
+            <w:hideMark/>
+          </w:tcPr>
+          <w:p>
+            <w:pPr>
+              <w:pStyle w:val="afff"/>
+            </w:pPr>
+            <w:r>
+              <w:t>0</w:t>
+            </w:r>
+          </w:p>
+        </w:tc>
+        <w:tc>
+          <w:tcPr>
+            <w:tcW w:w="497" w:type="dxa"/>
+            <w:noWrap/>
+            <w:hideMark/>
+          </w:tcPr>
+          <w:p>
+            <w:pPr>
+              <w:pStyle w:val="afff"/>
+            </w:pPr>
+            <w:r>
+              <w:t>1</w:t>
+            </w:r>
+          </w:p>
+        </w:tc>
+        <w:tc>
+          <w:tcPr>
+            <w:tcW w:w="497" w:type="dxa"/>
+            <w:noWrap/>
+            <w:hideMark/>
+          </w:tcPr>
+          <w:p>
+            <w:pPr>
+              <w:pStyle w:val="afff"/>
+            </w:pPr>
+            <w:r>
+              <w:t>0</w:t>
+            </w:r>
+          </w:p>
+        </w:tc>
+        <w:tc>
+          <w:tcPr>
+            <w:tcW w:w="497" w:type="dxa"/>
+            <w:noWrap/>
+            <w:hideMark/>
+          </w:tcPr>
+          <w:p>
+            <w:pPr>
+              <w:pStyle w:val="afff"/>
+            </w:pPr>
+            <w:r>
+              <w:t>1</w:t>
+            </w:r>
+          </w:p>
+        </w:tc>
+        <w:tc>
+          <w:tcPr>
+            <w:tcW w:w="376" w:type="dxa"/>
+            <w:noWrap/>
+            <w:hideMark/>
+          </w:tcPr>
+          <w:p>
+            <w:pPr>
+              <w:pStyle w:val="afff"/>
+            </w:pPr>
+            <w:r>
+              <w:t>0</w:t>
+            </w:r>
+          </w:p>
+        </w:tc>
+        <w:tc>
+          <w:tcPr>
+            <w:tcW w:w="381" w:type="dxa"/>
+            <w:noWrap/>
+            <w:hideMark/>
+          </w:tcPr>
+          <w:p>
+            <w:pPr>
+              <w:pStyle w:val="afff"/>
+            </w:pPr>
+            <w:r>
+              <w:t>x</w:t>
+            </w:r>
+          </w:p>
+        </w:tc>
+        <w:tc>
+          <w:tcPr>
+            <w:tcW w:w="376" w:type="dxa"/>
+            <w:noWrap/>
+            <w:hideMark/>
+          </w:tcPr>
+          <w:p>
+            <w:pPr>
+              <w:pStyle w:val="afff"/>
+            </w:pPr>
+            <w:r>
+              <w:t>0</w:t>
+            </w:r>
+          </w:p>
+        </w:tc>
+        <w:tc>
+          <w:tcPr>
+            <w:tcW w:w="381" w:type="dxa"/>
+            <w:noWrap/>
+            <w:hideMark/>
+          </w:tcPr>
+          <w:p>
+            <w:pPr>
+              <w:pStyle w:val="afff"/>
+            </w:pPr>
+            <w:r>
+              <w:t>x</w:t>
+            </w:r>
+          </w:p>
+        </w:tc>
+        <w:tc>
+          <w:tcPr>
+            <w:tcW w:w="376" w:type="dxa"/>
+            <w:noWrap/>
+            <w:hideMark/>
+          </w:tcPr>
+          <w:p>
+            <w:pPr>
+              <w:pStyle w:val="afff"/>
+            </w:pPr>
+            <w:r>
+              <w:t>1</w:t>
+            </w:r>
+          </w:p>
+        </w:tc>
+        <w:tc>
+          <w:tcPr>
+            <w:tcW w:w="381" w:type="dxa"/>
+            <w:noWrap/>
+            <w:hideMark/>
+          </w:tcPr>
+          <w:p>
+            <w:pPr>
+              <w:pStyle w:val="afff"/>
+            </w:pPr>
+            <w:r>
+              <w:t>x</w:t>
+            </w:r>
+          </w:p>
+        </w:tc>
+        <w:tc>
+          <w:tcPr>
+            <w:tcW w:w="376" w:type="dxa"/>
+            <w:noWrap/>
+            <w:hideMark/>
+          </w:tcPr>
+          <w:p>
+            <w:pPr>
+              <w:pStyle w:val="afff"/>
+            </w:pPr>
+            <w:r>
+              <w:t>0</w:t>
+            </w:r>
+          </w:p>
+        </w:tc>
+        <w:tc>
+          <w:tcPr>
+            <w:tcW w:w="381" w:type="dxa"/>
+            <w:noWrap/>
+            <w:hideMark/>
+          </w:tcPr>
+          <w:p>
+            <w:pPr>
+              <w:pStyle w:val="afff"/>
+            </w:pPr>
+            <w:r>
+              <w:t>x</w:t>
+            </w:r>
+          </w:p>
+        </w:tc>
+        <w:tc>
+          <w:tcPr>
+            <w:tcW w:w="376" w:type="dxa"/>
+            <w:noWrap/>
+            <w:hideMark/>
+          </w:tcPr>
+          <w:p>
+            <w:pPr>
+              <w:pStyle w:val="afff"/>
+            </w:pPr>
+            <w:r>
+              <w:t>x</w:t>
+            </w:r>
+          </w:p>
+        </w:tc>
+        <w:tc>
+          <w:tcPr>
+            <w:tcW w:w="381" w:type="dxa"/>
+            <w:noWrap/>
+            <w:hideMark/>
+          </w:tcPr>
+          <w:p>
+            <w:pPr>
+              <w:pStyle w:val="afff"/>
+            </w:pPr>
+            <w:r>
+              <w:t>0</w:t>
+            </w:r>
+          </w:p>
+        </w:tc>
+      </w:tr>
+      <w:tr>
+        <w:trPr>
+          <w:trHeight w:val="292"/>
+        </w:trPr>
+        <w:tc>
+          <w:tcPr>
+            <w:tcW w:w="531" w:type="dxa"/>
+            <w:noWrap/>
+            <w:hideMark/>
+          </w:tcPr>
+          <w:p>
+            <w:pPr>
+              <w:pStyle w:val="afff"/>
+            </w:pPr>
+            <w:r>
+              <w:t>2</w:t>
+            </w:r>
+          </w:p>
+        </w:tc>
+        <w:tc>
+          <w:tcPr>
+            <w:tcW w:w="461" w:type="dxa"/>
+            <w:noWrap/>
+            <w:hideMark/>
+          </w:tcPr>
+          <w:p>
+            <w:pPr>
+              <w:pStyle w:val="afff"/>
+            </w:pPr>
+            <w:r>
+              <w:t>0</w:t>
+            </w:r>
+          </w:p>
+        </w:tc>
+        <w:tc>
+          <w:tcPr>
+            <w:tcW w:w="461" w:type="dxa"/>
+            <w:noWrap/>
+            <w:hideMark/>
+          </w:tcPr>
+          <w:p>
+            <w:pPr>
+              <w:pStyle w:val="afff"/>
+            </w:pPr>
+            <w:r>
+              <w:t>0</w:t>
+            </w:r>
+          </w:p>
+        </w:tc>
+        <w:tc>
+          <w:tcPr>
+            <w:tcW w:w="461" w:type="dxa"/>
+            <w:noWrap/>
+            <w:hideMark/>
+          </w:tcPr>
+          <w:p>
+            <w:pPr>
+              <w:pStyle w:val="afff"/>
+            </w:pPr>
+            <w:r>
+              <w:t>0</w:t>
+            </w:r>
+          </w:p>
+        </w:tc>
+        <w:tc>
+          <w:tcPr>
+            <w:tcW w:w="461" w:type="dxa"/>
+            <w:noWrap/>
+            <w:hideMark/>
+          </w:tcPr>
+          <w:p>
+            <w:pPr>
+              <w:pStyle w:val="afff"/>
+            </w:pPr>
+            <w:r>
+              <w:t>1</w:t>
+            </w:r>
+          </w:p>
+        </w:tc>
+        <w:tc>
+          <w:tcPr>
+            <w:tcW w:w="461" w:type="dxa"/>
+            <w:noWrap/>
+            <w:hideMark/>
+          </w:tcPr>
+          <w:p>
+            <w:pPr>
+              <w:pStyle w:val="afff"/>
+            </w:pPr>
+            <w:r>
+              <w:t>0</w:t>
+            </w:r>
+          </w:p>
+        </w:tc>
+        <w:tc>
+          <w:tcPr>
+            <w:tcW w:w="522" w:type="dxa"/>
+            <w:noWrap/>
+            <w:hideMark/>
+          </w:tcPr>
+          <w:p>
+            <w:pPr>
+              <w:pStyle w:val="afff"/>
+            </w:pPr>
+            <w:r>
+              <w:t>6</w:t>
+            </w:r>
+          </w:p>
+        </w:tc>
+        <w:tc>
+          <w:tcPr>
+            <w:tcW w:w="497" w:type="dxa"/>
+            <w:noWrap/>
+            <w:hideMark/>
+          </w:tcPr>
+          <w:p>
+            <w:pPr>
+              <w:pStyle w:val="afff"/>
+            </w:pPr>
+            <w:r>
+              <w:t>0</w:t>
+            </w:r>
+            <w:r>
+              <w:t xml:space="preserve"> </w:t>
+            </w:r>
+          </w:p>
+        </w:tc>
+        <w:tc>
+          <w:tcPr>
+            <w:tcW w:w="497" w:type="dxa"/>
+            <w:noWrap/>
+            <w:hideMark/>
+          </w:tcPr>
+          <w:p>
+            <w:pPr>
+              <w:pStyle w:val="afff"/>
+            </w:pPr>
+            <w:r>
+              <w:t>0</w:t>
+            </w:r>
+          </w:p>
+        </w:tc>
+        <w:tc>
+          <w:tcPr>
+            <w:tcW w:w="497" w:type="dxa"/>
+            <w:noWrap/>
+            <w:hideMark/>
+          </w:tcPr>
+          <w:p>
+            <w:pPr>
+              <w:pStyle w:val="afff"/>
+            </w:pPr>
+            <w:r>
+              <w:t>1</w:t>
+            </w:r>
+          </w:p>
+        </w:tc>
+        <w:tc>
+          <w:tcPr>
+            <w:tcW w:w="497" w:type="dxa"/>
+            <w:noWrap/>
+            <w:hideMark/>
+          </w:tcPr>
+          <w:p>
+            <w:pPr>
+              <w:pStyle w:val="afff"/>
+            </w:pPr>
+            <w:r>
+              <w:t>1</w:t>
+            </w:r>
+          </w:p>
+        </w:tc>
+        <w:tc>
+          <w:tcPr>
+            <w:tcW w:w="497" w:type="dxa"/>
+            <w:noWrap/>
+            <w:hideMark/>
+          </w:tcPr>
+          <w:p>
+            <w:pPr>
+              <w:pStyle w:val="afff"/>
+            </w:pPr>
+            <w:r>
+              <w:t>0</w:t>
+            </w:r>
+          </w:p>
+        </w:tc>
+        <w:tc>
+          <w:tcPr>
+            <w:tcW w:w="376" w:type="dxa"/>
+            <w:noWrap/>
+            <w:hideMark/>
+          </w:tcPr>
+          <w:p>
+            <w:pPr>
+              <w:pStyle w:val="afff"/>
+            </w:pPr>
+            <w:r>
+              <w:t>0</w:t>
+            </w:r>
+          </w:p>
+        </w:tc>
+        <w:tc>
+          <w:tcPr>
+            <w:tcW w:w="381" w:type="dxa"/>
+            <w:noWrap/>
+            <w:hideMark/>
+          </w:tcPr>
+          <w:p>
+            <w:pPr>
+              <w:pStyle w:val="afff"/>
+            </w:pPr>
+            <w:r>
+              <w:t>x</w:t>
+            </w:r>
+          </w:p>
+        </w:tc>
+        <w:tc>
+          <w:tcPr>
+            <w:tcW w:w="376" w:type="dxa"/>
+            <w:noWrap/>
+            <w:hideMark/>
+          </w:tcPr>
+          <w:p>
+            <w:pPr>
+              <w:pStyle w:val="afff"/>
+            </w:pPr>
+            <w:r>
+              <w:t>0</w:t>
+            </w:r>
+          </w:p>
+        </w:tc>
+        <w:tc>
+          <w:tcPr>
+            <w:tcW w:w="381" w:type="dxa"/>
+            <w:noWrap/>
+            <w:hideMark/>
+          </w:tcPr>
+          <w:p>
+            <w:pPr>
+              <w:pStyle w:val="afff"/>
+            </w:pPr>
+            <w:r>
+              <w:t>x</w:t>
+            </w:r>
+          </w:p>
+        </w:tc>
+        <w:tc>
+          <w:tcPr>
+            <w:tcW w:w="376" w:type="dxa"/>
+            <w:noWrap/>
+            <w:hideMark/>
+          </w:tcPr>
+          <w:p>
+            <w:pPr>
+              <w:pStyle w:val="afff"/>
+            </w:pPr>
+            <w:r>
+              <w:t>1</w:t>
+            </w:r>
+          </w:p>
+        </w:tc>
+        <w:tc>
+          <w:tcPr>
+            <w:tcW w:w="381" w:type="dxa"/>
+            <w:noWrap/>
+            <w:hideMark/>
+          </w:tcPr>
+          <w:p>
+            <w:pPr>
+              <w:pStyle w:val="afff"/>
+            </w:pPr>
+            <w:r>
+              <w:t>x</w:t>
+            </w:r>
+          </w:p>
+        </w:tc>
+        <w:tc>
+          <w:tcPr>
+            <w:tcW w:w="376" w:type="dxa"/>
+            <w:noWrap/>
+            <w:hideMark/>
+          </w:tcPr>
+          <w:p>
+            <w:pPr>
+              <w:pStyle w:val="afff"/>
+            </w:pPr>
+            <w:r>
+              <w:t>x</w:t>
+            </w:r>
+          </w:p>
+        </w:tc>
+        <w:tc>
+          <w:tcPr>
+            <w:tcW w:w="381" w:type="dxa"/>
+            <w:noWrap/>
+            <w:hideMark/>
+          </w:tcPr>
+          <w:p>
+            <w:pPr>
+              <w:pStyle w:val="afff"/>
+            </w:pPr>
+            <w:r>
+              <w:t>0</w:t>
+            </w:r>
+          </w:p>
+        </w:tc>
+        <w:tc>
+          <w:tcPr>
+            <w:tcW w:w="376" w:type="dxa"/>
+            <w:noWrap/>
+            <w:hideMark/>
+          </w:tcPr>
+          <w:p>
+            <w:pPr>
+              <w:pStyle w:val="afff"/>
+            </w:pPr>
+            <w:r>
+              <w:t>0</w:t>
+            </w:r>
+          </w:p>
+        </w:tc>
+        <w:tc>
+          <w:tcPr>
+            <w:tcW w:w="381" w:type="dxa"/>
+            <w:noWrap/>
+            <w:hideMark/>
+          </w:tcPr>
+          <w:p>
+            <w:pPr>
+              <w:pStyle w:val="afff"/>
+            </w:pPr>
+            <w:r>
+              <w:t>x</w:t>
+            </w:r>
+          </w:p>
+        </w:tc>
+      </w:tr>
+      <w:tr>
+        <w:trPr>
+          <w:trHeight w:val="292"/>
+        </w:trPr>
+        <w:tc>
+          <w:tcPr>
+            <w:tcW w:w="531" w:type="dxa"/>
+            <w:noWrap/>
+            <w:hideMark/>
+          </w:tcPr>
+          <w:p>
+            <w:pPr>
+              <w:pStyle w:val="afff"/>
+            </w:pPr>
+            <w:r>
+              <w:t>3</w:t>
+            </w:r>
+          </w:p>
+        </w:tc>
+        <w:tc>
+          <w:tcPr>
+            <w:tcW w:w="461" w:type="dxa"/>
+            <w:noWrap/>
+            <w:hideMark/>
+          </w:tcPr>
+          <w:p>
+            <w:pPr>
+              <w:pStyle w:val="afff"/>
+            </w:pPr>
+            <w:r>
+              <w:t>0</w:t>
+            </w:r>
+          </w:p>
+        </w:tc>
+        <w:tc>
+          <w:tcPr>
+            <w:tcW w:w="461" w:type="dxa"/>
+            <w:noWrap/>
+            <w:hideMark/>
+          </w:tcPr>
+          <w:p>
+            <w:pPr>
+              <w:pStyle w:val="afff"/>
+            </w:pPr>
+            <w:r>
+              <w:t>0</w:t>
+            </w:r>
+          </w:p>
+        </w:tc>
+        <w:tc>
+          <w:tcPr>
+            <w:tcW w:w="461" w:type="dxa"/>
+            <w:noWrap/>
+            <w:hideMark/>
+          </w:tcPr>
+          <w:p>
+            <w:pPr>
+              <w:pStyle w:val="afff"/>
+            </w:pPr>
+            <w:r>
+              <w:t>0</w:t>
+            </w:r>
+          </w:p>
+        </w:tc>
+        <w:tc>
+          <w:tcPr>
+            <w:tcW w:w="461" w:type="dxa"/>
+            <w:noWrap/>
+            <w:hideMark/>
+          </w:tcPr>
+          <w:p>
+            <w:pPr>
+              <w:pStyle w:val="afff"/>
+            </w:pPr>
+            <w:r>
+              <w:t>1</w:t>
+            </w:r>
+          </w:p>
+        </w:tc>
+        <w:tc>
+          <w:tcPr>
+            <w:tcW w:w="461" w:type="dxa"/>
+            <w:noWrap/>
+            <w:hideMark/>
+          </w:tcPr>
+          <w:p>
+            <w:pPr>
+              <w:pStyle w:val="afff"/>
+            </w:pPr>
+            <w:r>
+              <w:t>1</w:t>
+            </w:r>
+          </w:p>
+        </w:tc>
+        <w:tc>
+          <w:tcPr>
+            <w:tcW w:w="522" w:type="dxa"/>
+            <w:noWrap/>
+            <w:hideMark/>
+          </w:tcPr>
+          <w:p>
+            <w:pPr>
+              <w:pStyle w:val="afff"/>
+            </w:pPr>
+            <w:r>
+              <w:t>7</w:t>
+            </w:r>
+          </w:p>
+        </w:tc>
+        <w:tc>
+          <w:tcPr>
+            <w:tcW w:w="497" w:type="dxa"/>
+            <w:noWrap/>
+            <w:hideMark/>
+          </w:tcPr>
+          <w:p>
+            <w:pPr>
+              <w:pStyle w:val="afff"/>
+            </w:pPr>
+            <w:r>
+              <w:t>0</w:t>
+            </w:r>
+          </w:p>
+        </w:tc>
+        <w:tc>
+          <w:tcPr>
+            <w:tcW w:w="497" w:type="dxa"/>
+            <w:noWrap/>
+            <w:hideMark/>
+          </w:tcPr>
+          <w:p>
+            <w:pPr>
+              <w:pStyle w:val="afff"/>
+            </w:pPr>
+            <w:r>
+              <w:t>0</w:t>
+            </w:r>
+          </w:p>
+        </w:tc>
+        <w:tc>
+          <w:tcPr>
+            <w:tcW w:w="497" w:type="dxa"/>
+            <w:noWrap/>
+            <w:hideMark/>
+          </w:tcPr>
+          <w:p>
+            <w:pPr>
+              <w:pStyle w:val="afff"/>
+            </w:pPr>
+            <w:r>
+              <w:t>1</w:t>
+            </w:r>
+          </w:p>
+        </w:tc>
+        <w:tc>
+          <w:tcPr>
+            <w:tcW w:w="497" w:type="dxa"/>
+            <w:noWrap/>
+            <w:hideMark/>
+          </w:tcPr>
+          <w:p>
+            <w:pPr>
+              <w:pStyle w:val="afff"/>
+            </w:pPr>
+            <w:r>
+              <w:t>1</w:t>
+            </w:r>
+          </w:p>
+        </w:tc>
+        <w:tc>
+          <w:tcPr>
+            <w:tcW w:w="497" w:type="dxa"/>
+            <w:noWrap/>
+            <w:hideMark/>
+          </w:tcPr>
+          <w:p>
+            <w:pPr>
+              <w:pStyle w:val="afff"/>
+            </w:pPr>
+            <w:r>
+              <w:t>1</w:t>
+            </w:r>
+          </w:p>
+        </w:tc>
+        <w:tc>
+          <w:tcPr>
+            <w:tcW w:w="376" w:type="dxa"/>
+            <w:noWrap/>
+            <w:hideMark/>
+          </w:tcPr>
+          <w:p>
+            <w:pPr>
+              <w:pStyle w:val="afff"/>
+            </w:pPr>
+            <w:r>
+              <w:t>0</w:t>
+            </w:r>
+          </w:p>
+        </w:tc>
+        <w:tc>
+          <w:tcPr>
+            <w:tcW w:w="381" w:type="dxa"/>
+            <w:noWrap/>
+            <w:hideMark/>
+          </w:tcPr>
+          <w:p>
+            <w:pPr>
+              <w:pStyle w:val="afff"/>
+            </w:pPr>
+            <w:r>
+              <w:t>x</w:t>
+            </w:r>
+          </w:p>
+        </w:tc>
+        <w:tc>
+          <w:tcPr>
+            <w:tcW w:w="376" w:type="dxa"/>
+            <w:noWrap/>
+            <w:hideMark/>
+          </w:tcPr>
+          <w:p>
+            <w:pPr>
+              <w:pStyle w:val="afff"/>
+            </w:pPr>
+            <w:r>
+              <w:t>0</w:t>
+            </w:r>
+          </w:p>
+        </w:tc>
+        <w:tc>
+          <w:tcPr>
+            <w:tcW w:w="381" w:type="dxa"/>
+            <w:noWrap/>
+            <w:hideMark/>
+          </w:tcPr>
+          <w:p>
+            <w:pPr>
+              <w:pStyle w:val="afff"/>
+            </w:pPr>
+            <w:r>
+              <w:t>x</w:t>
+            </w:r>
+          </w:p>
+        </w:tc>
+        <w:tc>
+          <w:tcPr>
+            <w:tcW w:w="376" w:type="dxa"/>
+            <w:noWrap/>
+            <w:hideMark/>
+          </w:tcPr>
+          <w:p>
+            <w:pPr>
+              <w:pStyle w:val="afff"/>
+            </w:pPr>
+            <w:r>
+              <w:t>1</w:t>
+            </w:r>
+          </w:p>
+        </w:tc>
+        <w:tc>
+          <w:tcPr>
+            <w:tcW w:w="381" w:type="dxa"/>
+            <w:noWrap/>
+            <w:hideMark/>
+          </w:tcPr>
+          <w:p>
+            <w:pPr>
+              <w:pStyle w:val="afff"/>
+            </w:pPr>
+            <w:r>
+              <w:t>x</w:t>
+            </w:r>
+          </w:p>
+        </w:tc>
+        <w:tc>
+          <w:tcPr>
+            <w:tcW w:w="376" w:type="dxa"/>
+            <w:noWrap/>
+            <w:hideMark/>
+          </w:tcPr>
+          <w:p>
+            <w:pPr>
+              <w:pStyle w:val="afff"/>
+            </w:pPr>
+            <w:r>
+              <w:t>x</w:t>
+            </w:r>
+          </w:p>
+        </w:tc>
+        <w:tc>
+          <w:tcPr>
+            <w:tcW w:w="381" w:type="dxa"/>
+            <w:noWrap/>
+            <w:hideMark/>
+          </w:tcPr>
+          <w:p>
+            <w:pPr>
+              <w:pStyle w:val="afff"/>
+            </w:pPr>
+            <w:r>
+              <w:t>0</w:t>
+            </w:r>
+          </w:p>
+        </w:tc>
+        <w:tc>
+          <w:tcPr>
+            <w:tcW w:w="376" w:type="dxa"/>
+            <w:noWrap/>
+            <w:hideMark/>
+          </w:tcPr>
+          <w:p>
+            <w:pPr>
+              <w:pStyle w:val="afff"/>
+            </w:pPr>
+            <w:r>
+              <w:t>x</w:t>
+            </w:r>
+          </w:p>
+        </w:tc>
+        <w:tc>
+          <w:tcPr>
+            <w:tcW w:w="381" w:type="dxa"/>
+            <w:noWrap/>
+            <w:hideMark/>
+          </w:tcPr>
+          <w:p>
+            <w:pPr>
+              <w:pStyle w:val="afff"/>
+            </w:pPr>
+            <w:r>
+              <w:t>0</w:t>
+            </w:r>
+          </w:p>
+        </w:tc>
+      </w:tr>
+      <w:tr>
+        <w:trPr>
+          <w:trHeight w:val="292"/>
+        </w:trPr>
+        <w:tc>
+          <w:tcPr>
+            <w:tcW w:w="531" w:type="dxa"/>
+            <w:noWrap/>
+            <w:hideMark/>
+          </w:tcPr>
+          <w:p>
+            <w:pPr>
+              <w:pStyle w:val="afff"/>
+            </w:pPr>
+            <w:r>
+              <w:t>4</w:t>
+            </w:r>
+          </w:p>
+        </w:tc>
+        <w:tc>
+          <w:tcPr>
+            <w:tcW w:w="461" w:type="dxa"/>
+            <w:noWrap/>
+            <w:hideMark/>
+          </w:tcPr>
+          <w:p>
+            <w:pPr>
+              <w:pStyle w:val="afff"/>
+            </w:pPr>
+            <w:r>
+              <w:t>0</w:t>
+            </w:r>
+          </w:p>
+        </w:tc>
+        <w:tc>
+          <w:tcPr>
+            <w:tcW w:w="461" w:type="dxa"/>
+            <w:noWrap/>
+            <w:hideMark/>
+          </w:tcPr>
+          <w:p>
+            <w:pPr>
+              <w:pStyle w:val="afff"/>
+            </w:pPr>
+            <w:r>
+              <w:t>0</w:t>
+            </w:r>
+          </w:p>
+        </w:tc>
+        <w:tc>
+          <w:tcPr>
+            <w:tcW w:w="461" w:type="dxa"/>
+            <w:noWrap/>
+            <w:hideMark/>
+          </w:tcPr>
+          <w:p>
+            <w:pPr>
+              <w:pStyle w:val="afff"/>
+            </w:pPr>
+            <w:r>
+              <w:t>1</w:t>
+            </w:r>
+          </w:p>
+        </w:tc>
+        <w:tc>
+          <w:tcPr>
+            <w:tcW w:w="461" w:type="dxa"/>
+            <w:noWrap/>
+            <w:hideMark/>
+          </w:tcPr>
+          <w:p>
+            <w:pPr>
+              <w:pStyle w:val="afff"/>
+            </w:pPr>
+            <w:r>
+              <w:t>0</w:t>
+            </w:r>
+          </w:p>
+        </w:tc>
+        <w:tc>
+          <w:tcPr>
+            <w:tcW w:w="461" w:type="dxa"/>
+            <w:noWrap/>
+            <w:hideMark/>
+          </w:tcPr>
+          <w:p>
+            <w:pPr>
+              <w:pStyle w:val="afff"/>
+            </w:pPr>
+            <w:r>
+              <w:t>0</w:t>
+            </w:r>
+          </w:p>
+        </w:tc>
+        <w:tc>
+          <w:tcPr>
+            <w:tcW w:w="522" w:type="dxa"/>
+            <w:noWrap/>
+            <w:hideMark/>
+          </w:tcPr>
+          <w:p>
+            <w:pPr>
+              <w:pStyle w:val="afff"/>
+            </w:pPr>
+            <w:r>
+              <w:t>8</w:t>
+            </w:r>
+          </w:p>
+        </w:tc>
+        <w:tc>
+          <w:tcPr>
+            <w:tcW w:w="497" w:type="dxa"/>
+            <w:noWrap/>
+            <w:hideMark/>
+          </w:tcPr>
+          <w:p>
+            <w:pPr>
+              <w:pStyle w:val="afff"/>
+            </w:pPr>
+            <w:r>
+              <w:t>0</w:t>
+            </w:r>
+          </w:p>
+        </w:tc>
+        <w:tc>
+          <w:tcPr>
+            <w:tcW w:w="497" w:type="dxa"/>
+            <w:noWrap/>
+            <w:hideMark/>
+          </w:tcPr>
+          <w:p>
+            <w:pPr>
+              <w:pStyle w:val="afff"/>
+            </w:pPr>
+            <w:r>
+              <w:t>1</w:t>
+            </w:r>
+          </w:p>
+        </w:tc>
+        <w:tc>
+          <w:tcPr>
+            <w:tcW w:w="497" w:type="dxa"/>
+            <w:noWrap/>
+            <w:hideMark/>
+          </w:tcPr>
+          <w:p>
+            <w:pPr>
+              <w:pStyle w:val="afff"/>
+            </w:pPr>
+            <w:r>
+              <w:t>0</w:t>
+            </w:r>
+          </w:p>
+        </w:tc>
+        <w:tc>
+          <w:tcPr>
+            <w:tcW w:w="497" w:type="dxa"/>
+            <w:noWrap/>
+            <w:hideMark/>
+          </w:tcPr>
+          <w:p>
+            <w:pPr>
+              <w:pStyle w:val="afff"/>
+            </w:pPr>
+            <w:r>
+              <w:t>0</w:t>
+            </w:r>
+          </w:p>
+        </w:tc>
+        <w:tc>
+          <w:tcPr>
+            <w:tcW w:w="497" w:type="dxa"/>
+            <w:noWrap/>
+            <w:hideMark/>
+          </w:tcPr>
+          <w:p>
+            <w:pPr>
+              <w:pStyle w:val="afff"/>
+            </w:pPr>
+            <w:r>
+              <w:t>0</w:t>
+            </w:r>
+          </w:p>
+        </w:tc>
+        <w:tc>
+          <w:tcPr>
+            <w:tcW w:w="376" w:type="dxa"/>
+            <w:noWrap/>
+            <w:hideMark/>
+          </w:tcPr>
+          <w:p>
+            <w:pPr>
+              <w:pStyle w:val="afff"/>
+            </w:pPr>
+            <w:r>
+              <w:t>0</w:t>
+            </w:r>
+          </w:p>
+        </w:tc>
+        <w:tc>
+          <w:tcPr>
+            <w:tcW w:w="381" w:type="dxa"/>
+            <w:noWrap/>
+            <w:hideMark/>
+          </w:tcPr>
+          <w:p>
+            <w:pPr>
+              <w:pStyle w:val="afff"/>
+            </w:pPr>
+            <w:r>
+              <w:t>x</w:t>
+            </w:r>
+          </w:p>
+        </w:tc>
+        <w:tc>
+          <w:tcPr>
+            <w:tcW w:w="376" w:type="dxa"/>
+            <w:noWrap/>
+            <w:hideMark/>
+          </w:tcPr>
+          <w:p>
+            <w:pPr>
+              <w:pStyle w:val="afff"/>
+            </w:pPr>
+            <w:r>
+              <w:t>1</w:t>
+            </w:r>
+          </w:p>
+        </w:tc>
+        <w:tc>
+          <w:tcPr>
+            <w:tcW w:w="381" w:type="dxa"/>
+            <w:noWrap/>
+            <w:hideMark/>
+          </w:tcPr>
+          <w:p>
+            <w:pPr>
+              <w:pStyle w:val="afff"/>
+            </w:pPr>
+            <w:r>
+              <w:t>x</w:t>
+            </w:r>
+          </w:p>
+        </w:tc>
+        <w:tc>
+          <w:tcPr>
+            <w:tcW w:w="376" w:type="dxa"/>
+            <w:noWrap/>
+            <w:hideMark/>
+          </w:tcPr>
+          <w:p>
+            <w:pPr>
+              <w:pStyle w:val="afff"/>
+            </w:pPr>
+            <w:r>
+              <w:t>x</w:t>
+            </w:r>
+          </w:p>
+        </w:tc>
+        <w:tc>
+          <w:tcPr>
+            <w:tcW w:w="381" w:type="dxa"/>
+            <w:noWrap/>
+            <w:hideMark/>
+          </w:tcPr>
+          <w:p>
+            <w:pPr>
+              <w:pStyle w:val="afff"/>
+            </w:pPr>
+            <w:r>
+              <w:t>1</w:t>
+            </w:r>
+          </w:p>
+        </w:tc>
+        <w:tc>
+          <w:tcPr>
+            <w:tcW w:w="376" w:type="dxa"/>
+            <w:noWrap/>
+            <w:hideMark/>
+          </w:tcPr>
+          <w:p>
+            <w:pPr>
+              <w:pStyle w:val="afff"/>
+            </w:pPr>
+            <w:r>
+              <w:t>0</w:t>
+            </w:r>
+          </w:p>
+        </w:tc>
+        <w:tc>
+          <w:tcPr>
+            <w:tcW w:w="381" w:type="dxa"/>
+            <w:noWrap/>
+            <w:hideMark/>
+          </w:tcPr>
+          <w:p>
+            <w:pPr>
+              <w:pStyle w:val="afff"/>
+            </w:pPr>
+            <w:r>
+              <w:t>x</w:t>
+            </w:r>
+          </w:p>
+        </w:tc>
+        <w:tc>
+          <w:tcPr>
+            <w:tcW w:w="376" w:type="dxa"/>
+            <w:noWrap/>
+            <w:hideMark/>
+          </w:tcPr>
+          <w:p>
+            <w:pPr>
+              <w:pStyle w:val="afff"/>
+            </w:pPr>
+            <w:r>
+              <w:t>0</w:t>
+            </w:r>
+          </w:p>
+        </w:tc>
+        <w:tc>
+          <w:tcPr>
+            <w:tcW w:w="381" w:type="dxa"/>
+            <w:noWrap/>
+            <w:hideMark/>
+          </w:tcPr>
+          <w:p>
+            <w:pPr>
+              <w:pStyle w:val="afff"/>
+            </w:pPr>
+            <w:r>
+              <w:t>x</w:t>
+            </w:r>
+          </w:p>
+        </w:tc>
+      </w:tr>
+      <w:tr>
+        <w:trPr>
+          <w:trHeight w:val="292"/>
+        </w:trPr>
+        <w:tc>
+          <w:tcPr>
+            <w:tcW w:w="531" w:type="dxa"/>
+            <w:noWrap/>
+            <w:hideMark/>
+          </w:tcPr>
+          <w:p>
+            <w:pPr>
+              <w:pStyle w:val="afff"/>
+            </w:pPr>
+            <w:r>
+              <w:t>5</w:t>
+            </w:r>
+          </w:p>
+        </w:tc>
+        <w:tc>
+          <w:tcPr>
+            <w:tcW w:w="461" w:type="dxa"/>
+            <w:noWrap/>
+            <w:hideMark/>
+          </w:tcPr>
+          <w:p>
+            <w:pPr>
+              <w:pStyle w:val="afff"/>
+            </w:pPr>
+            <w:r>
+              <w:t>0</w:t>
+            </w:r>
+          </w:p>
+        </w:tc>
+        <w:tc>
+          <w:tcPr>
+            <w:tcW w:w="461" w:type="dxa"/>
+            <w:noWrap/>
+            <w:hideMark/>
+          </w:tcPr>
+          <w:p>
+            <w:pPr>
+              <w:pStyle w:val="afff"/>
+            </w:pPr>
+            <w:r>
+              <w:t>0</w:t>
+            </w:r>
+          </w:p>
+        </w:tc>
+        <w:tc>
+          <w:tcPr>
+            <w:tcW w:w="461" w:type="dxa"/>
+            <w:noWrap/>
+            <w:hideMark/>
+          </w:tcPr>
+          <w:p>
+            <w:pPr>
+              <w:pStyle w:val="afff"/>
+            </w:pPr>
+            <w:r>
+              <w:t>1</w:t>
+            </w:r>
+          </w:p>
+        </w:tc>
+        <w:tc>
+          <w:tcPr>
+            <w:tcW w:w="461" w:type="dxa"/>
+            <w:noWrap/>
+            <w:hideMark/>
+          </w:tcPr>
+          <w:p>
+            <w:pPr>
+              <w:pStyle w:val="afff"/>
+            </w:pPr>
+            <w:r>
+              <w:t>0</w:t>
+            </w:r>
+          </w:p>
+        </w:tc>
+        <w:tc>
+          <w:tcPr>
+            <w:tcW w:w="461" w:type="dxa"/>
+            <w:noWrap/>
+            <w:hideMark/>
+          </w:tcPr>
+          <w:p>
+            <w:pPr>
+              <w:pStyle w:val="afff"/>
+            </w:pPr>
+            <w:r>
+              <w:t>1</w:t>
+            </w:r>
+          </w:p>
+        </w:tc>
+        <w:tc>
+          <w:tcPr>
+            <w:tcW w:w="522" w:type="dxa"/>
+            <w:noWrap/>
+            <w:hideMark/>
+          </w:tcPr>
+          <w:p>
+            <w:pPr>
+              <w:pStyle w:val="afff"/>
+            </w:pPr>
+            <w:r>
+              <w:t>9</w:t>
+            </w:r>
+          </w:p>
+        </w:tc>
+        <w:tc>
+          <w:tcPr>
+            <w:tcW w:w="497" w:type="dxa"/>
+            <w:noWrap/>
+            <w:hideMark/>
+          </w:tcPr>
+          <w:p>
+            <w:pPr>
+              <w:pStyle w:val="afff"/>
+            </w:pPr>
+            <w:r>
+              <w:t>0</w:t>
+            </w:r>
+          </w:p>
+        </w:tc>
+        <w:tc>
+          <w:tcPr>
+            <w:tcW w:w="497" w:type="dxa"/>
+            <w:noWrap/>
+            <w:hideMark/>
+          </w:tcPr>
+          <w:p>
+            <w:pPr>
+              <w:pStyle w:val="afff"/>
+            </w:pPr>
+            <w:r>
+              <w:t>1</w:t>
+            </w:r>
+          </w:p>
+        </w:tc>
+        <w:tc>
+          <w:tcPr>
+            <w:tcW w:w="497" w:type="dxa"/>
+            <w:noWrap/>
+            <w:hideMark/>
+          </w:tcPr>
+          <w:p>
+            <w:pPr>
+              <w:pStyle w:val="afff"/>
+            </w:pPr>
+            <w:r>
+              <w:t>0</w:t>
+            </w:r>
+          </w:p>
+        </w:tc>
+        <w:tc>
+          <w:tcPr>
+            <w:tcW w:w="497" w:type="dxa"/>
+            <w:noWrap/>
+            <w:hideMark/>
+          </w:tcPr>
+          <w:p>
+            <w:pPr>
+              <w:pStyle w:val="afff"/>
+            </w:pPr>
+            <w:r>
+              <w:t>0</w:t>
+            </w:r>
+          </w:p>
+        </w:tc>
+        <w:tc>
+          <w:tcPr>
+            <w:tcW w:w="497" w:type="dxa"/>
+            <w:noWrap/>
+            <w:hideMark/>
+          </w:tcPr>
+          <w:p>
+            <w:pPr>
+              <w:pStyle w:val="afff"/>
+            </w:pPr>
+            <w:r>
+              <w:t>1</w:t>
+            </w:r>
+          </w:p>
+        </w:tc>
+        <w:tc>
+          <w:tcPr>
+            <w:tcW w:w="376" w:type="dxa"/>
+            <w:noWrap/>
+            <w:hideMark/>
+          </w:tcPr>
+          <w:p>
+            <w:pPr>
+              <w:pStyle w:val="afff"/>
+            </w:pPr>
+            <w:r>
+              <w:t>0</w:t>
+            </w:r>
+          </w:p>
+        </w:tc>
+        <w:tc>
+          <w:tcPr>
+            <w:tcW w:w="381" w:type="dxa"/>
+            <w:noWrap/>
+            <w:hideMark/>
+          </w:tcPr>
+          <w:p>
+            <w:pPr>
+              <w:pStyle w:val="afff"/>
+            </w:pPr>
+            <w:r>
+              <w:t>x</w:t>
+            </w:r>
+          </w:p>
+        </w:tc>
+        <w:tc>
+          <w:tcPr>
+            <w:tcW w:w="376" w:type="dxa"/>
+            <w:noWrap/>
+            <w:hideMark/>
+          </w:tcPr>
+          <w:p>
+            <w:pPr>
+              <w:pStyle w:val="afff"/>
+            </w:pPr>
+            <w:r>
+              <w:t>1</w:t>
+            </w:r>
+          </w:p>
+        </w:tc>
+        <w:tc>
+          <w:tcPr>
+            <w:tcW w:w="381" w:type="dxa"/>
+            <w:noWrap/>
+            <w:hideMark/>
+          </w:tcPr>
+          <w:p>
+            <w:pPr>
+              <w:pStyle w:val="afff"/>
+            </w:pPr>
+            <w:r>
+              <w:t>x</w:t>
+            </w:r>
+          </w:p>
+        </w:tc>
+        <w:tc>
+          <w:tcPr>
+            <w:tcW w:w="376" w:type="dxa"/>
+            <w:noWrap/>
+            <w:hideMark/>
+          </w:tcPr>
+          <w:p>
+            <w:pPr>
+              <w:pStyle w:val="afff"/>
+            </w:pPr>
+            <w:r>
+              <w:t>x</w:t>
+            </w:r>
+          </w:p>
+        </w:tc>
+        <w:tc>
+          <w:tcPr>
+            <w:tcW w:w="381" w:type="dxa"/>
+            <w:noWrap/>
+            <w:hideMark/>
+          </w:tcPr>
+          <w:p>
+            <w:pPr>
+              <w:pStyle w:val="afff"/>
+            </w:pPr>
+            <w:r>
+              <w:t>1</w:t>
+            </w:r>
+          </w:p>
+        </w:tc>
+        <w:tc>
+          <w:tcPr>
+            <w:tcW w:w="376" w:type="dxa"/>
+            <w:noWrap/>
+            <w:hideMark/>
+          </w:tcPr>
+          <w:p>
+            <w:pPr>
+              <w:pStyle w:val="afff"/>
+            </w:pPr>
+            <w:r>
+              <w:t>0</w:t>
+            </w:r>
+          </w:p>
+        </w:tc>
+        <w:tc>
+          <w:tcPr>
+            <w:tcW w:w="381" w:type="dxa"/>
+            <w:noWrap/>
+            <w:hideMark/>
+          </w:tcPr>
+          <w:p>
+            <w:pPr>
+              <w:pStyle w:val="afff"/>
+            </w:pPr>
+            <w:r>
+              <w:t>x</w:t>
+            </w:r>
+          </w:p>
+        </w:tc>
+        <w:tc>
+          <w:tcPr>
+            <w:tcW w:w="376" w:type="dxa"/>
+            <w:noWrap/>
+            <w:hideMark/>
+          </w:tcPr>
+          <w:p>
+            <w:pPr>
+              <w:pStyle w:val="afff"/>
+            </w:pPr>
+            <w:r>
+              <w:t>x</w:t>
+            </w:r>
+          </w:p>
+        </w:tc>
+        <w:tc>
+          <w:tcPr>
+            <w:tcW w:w="381" w:type="dxa"/>
+            <w:noWrap/>
+            <w:hideMark/>
+          </w:tcPr>
+          <w:p>
+            <w:pPr>
+              <w:pStyle w:val="afff"/>
+            </w:pPr>
+            <w:r>
+              <w:t>0</w:t>
+            </w:r>
+          </w:p>
+        </w:tc>
+      </w:tr>
+      <w:tr>
+        <w:trPr>
+          <w:trHeight w:val="292"/>
+        </w:trPr>
+        <w:tc>
+          <w:tcPr>
+            <w:tcW w:w="531" w:type="dxa"/>
+            <w:noWrap/>
+            <w:hideMark/>
+          </w:tcPr>
+          <w:p>
+            <w:pPr>
+              <w:pStyle w:val="afff"/>
+            </w:pPr>
+            <w:r>
+              <w:t>6</w:t>
+            </w:r>
+          </w:p>
+        </w:tc>
+        <w:tc>
+          <w:tcPr>
+            <w:tcW w:w="461" w:type="dxa"/>
+            <w:noWrap/>
+            <w:hideMark/>
+          </w:tcPr>
+          <w:p>
+            <w:pPr>
+              <w:pStyle w:val="afff"/>
+            </w:pPr>
+            <w:r>
+              <w:t>0</w:t>
+            </w:r>
+          </w:p>
+        </w:tc>
+        <w:tc>
+          <w:tcPr>
+            <w:tcW w:w="461" w:type="dxa"/>
+            <w:noWrap/>
+            <w:hideMark/>
+          </w:tcPr>
+          <w:p>
+            <w:pPr>
+              <w:pStyle w:val="afff"/>
+            </w:pPr>
+            <w:r>
+              <w:t>0</w:t>
+            </w:r>
+          </w:p>
+        </w:tc>
+        <w:tc>
+          <w:tcPr>
+            <w:tcW w:w="461" w:type="dxa"/>
+            <w:noWrap/>
+            <w:hideMark/>
+          </w:tcPr>
+          <w:p>
+            <w:pPr>
+              <w:pStyle w:val="afff"/>
+            </w:pPr>
+            <w:r>
+              <w:t>1</w:t>
+            </w:r>
+          </w:p>
+        </w:tc>
+        <w:tc>
+          <w:tcPr>
+            <w:tcW w:w="461" w:type="dxa"/>
+            <w:noWrap/>
+            <w:hideMark/>
+          </w:tcPr>
+          <w:p>
+            <w:pPr>
+              <w:pStyle w:val="afff"/>
+            </w:pPr>
+            <w:r>
+              <w:t>1</w:t>
+            </w:r>
+          </w:p>
+        </w:tc>
+        <w:tc>
+          <w:tcPr>
+            <w:tcW w:w="461" w:type="dxa"/>
+            <w:noWrap/>
+            <w:hideMark/>
+          </w:tcPr>
+          <w:p>
+            <w:pPr>
+              <w:pStyle w:val="afff"/>
+            </w:pPr>
+            <w:r>
+              <w:t>0</w:t>
+            </w:r>
+          </w:p>
+        </w:tc>
+        <w:tc>
+          <w:tcPr>
+            <w:tcW w:w="522" w:type="dxa"/>
+            <w:noWrap/>
+            <w:hideMark/>
+          </w:tcPr>
+          <w:p>
+            <w:pPr>
+              <w:pStyle w:val="afff"/>
+            </w:pPr>
+            <w:r>
+              <w:t>10</w:t>
+            </w:r>
+          </w:p>
+        </w:tc>
+        <w:tc>
+          <w:tcPr>
+            <w:tcW w:w="497" w:type="dxa"/>
+            <w:noWrap/>
+            <w:hideMark/>
+          </w:tcPr>
+          <w:p>
+            <w:pPr>
+              <w:pStyle w:val="afff"/>
+            </w:pPr>
+            <w:r>
+              <w:t>0</w:t>
+            </w:r>
+          </w:p>
+        </w:tc>
+        <w:tc>
+          <w:tcPr>
+            <w:tcW w:w="497" w:type="dxa"/>
+            <w:noWrap/>
+            <w:hideMark/>
+          </w:tcPr>
+          <w:p>
+            <w:pPr>
+              <w:pStyle w:val="afff"/>
+            </w:pPr>
+            <w:r>
+              <w:t>1</w:t>
+            </w:r>
+          </w:p>
+        </w:tc>
+        <w:tc>
+          <w:tcPr>
+            <w:tcW w:w="497" w:type="dxa"/>
+            <w:noWrap/>
+            <w:hideMark/>
+          </w:tcPr>
+          <w:p>
+            <w:pPr>
+              <w:pStyle w:val="afff"/>
+            </w:pPr>
+            <w:r>
+              <w:t>0</w:t>
+            </w:r>
+          </w:p>
+        </w:tc>
+        <w:tc>
+          <w:tcPr>
+            <w:tcW w:w="497" w:type="dxa"/>
+            <w:noWrap/>
+            <w:hideMark/>
+          </w:tcPr>
+          <w:p>
+            <w:pPr>
+              <w:pStyle w:val="afff"/>
+            </w:pPr>
+            <w:r>
+              <w:t>1</w:t>
+            </w:r>
+          </w:p>
+        </w:tc>
+        <w:tc>
+          <w:tcPr>
+            <w:tcW w:w="497" w:type="dxa"/>
+            <w:noWrap/>
+            <w:hideMark/>
+          </w:tcPr>
+          <w:p>
+            <w:pPr>
+              <w:pStyle w:val="afff"/>
+            </w:pPr>
+            <w:r>
+              <w:t>0</w:t>
+            </w:r>
+          </w:p>
+        </w:tc>
+        <w:tc>
+          <w:tcPr>
+            <w:tcW w:w="376" w:type="dxa"/>
+            <w:noWrap/>
+            <w:hideMark/>
+          </w:tcPr>
+          <w:p>
+            <w:pPr>
+              <w:pStyle w:val="afff"/>
+            </w:pPr>
+            <w:r>
+              <w:t>0</w:t>
+            </w:r>
+          </w:p>
+        </w:tc>
+        <w:tc>
+          <w:tcPr>
+            <w:tcW w:w="381" w:type="dxa"/>
+            <w:noWrap/>
+            <w:hideMark/>
+          </w:tcPr>
+          <w:p>
+            <w:pPr>
+              <w:pStyle w:val="afff"/>
+            </w:pPr>
+            <w:r>
+              <w:t>x</w:t>
+            </w:r>
+          </w:p>
+        </w:tc>
+        <w:tc>
+          <w:tcPr>
+            <w:tcW w:w="376" w:type="dxa"/>
+            <w:noWrap/>
+            <w:hideMark/>
+          </w:tcPr>
+          <w:p>
+            <w:pPr>
+              <w:pStyle w:val="afff"/>
+            </w:pPr>
+            <w:r>
+              <w:t>1</w:t>
+            </w:r>
+          </w:p>
+        </w:tc>
+        <w:tc>
+          <w:tcPr>
+            <w:tcW w:w="381" w:type="dxa"/>
+            <w:noWrap/>
+            <w:hideMark/>
+          </w:tcPr>
+          <w:p>
+            <w:pPr>
+              <w:pStyle w:val="afff"/>
+            </w:pPr>
+            <w:r>
+              <w:t>x</w:t>
+            </w:r>
+          </w:p>
+        </w:tc>
+        <w:tc>
+          <w:tcPr>
+            <w:tcW w:w="376" w:type="dxa"/>
+            <w:noWrap/>
+            <w:hideMark/>
+          </w:tcPr>
+          <w:p>
+            <w:pPr>
+              <w:pStyle w:val="afff"/>
+            </w:pPr>
+            <w:r>
+              <w:t>x</w:t>
+            </w:r>
+          </w:p>
+        </w:tc>
+        <w:tc>
+          <w:tcPr>
+            <w:tcW w:w="381" w:type="dxa"/>
+            <w:noWrap/>
+            <w:hideMark/>
+          </w:tcPr>
+          <w:p>
+            <w:pPr>
+              <w:pStyle w:val="afff"/>
+            </w:pPr>
+            <w:r>
+              <w:t>1</w:t>
+            </w:r>
+          </w:p>
+        </w:tc>
+        <w:tc>
+          <w:tcPr>
+            <w:tcW w:w="376" w:type="dxa"/>
+            <w:noWrap/>
+            <w:hideMark/>
+          </w:tcPr>
+          <w:p>
+            <w:pPr>
+              <w:pStyle w:val="afff"/>
+            </w:pPr>
+            <w:r>
+              <w:t>x</w:t>
+            </w:r>
+          </w:p>
+        </w:tc>
+        <w:tc>
+          <w:tcPr>
+            <w:tcW w:w="381" w:type="dxa"/>
+            <w:noWrap/>
+            <w:hideMark/>
+          </w:tcPr>
+          <w:p>
+            <w:pPr>
+              <w:pStyle w:val="afff"/>
+            </w:pPr>
+            <w:r>
+              <w:t>0</w:t>
+            </w:r>
+          </w:p>
+        </w:tc>
+        <w:tc>
+          <w:tcPr>
+            <w:tcW w:w="376" w:type="dxa"/>
+            <w:noWrap/>
+            <w:hideMark/>
+          </w:tcPr>
+          <w:p>
+            <w:pPr>
+              <w:pStyle w:val="afff"/>
+            </w:pPr>
+            <w:r>
+              <w:t>0</w:t>
+            </w:r>
+          </w:p>
+        </w:tc>
+        <w:tc>
+          <w:tcPr>
+            <w:tcW w:w="381" w:type="dxa"/>
+            <w:noWrap/>
+            <w:hideMark/>
+          </w:tcPr>
+          <w:p>
+            <w:pPr>
+              <w:pStyle w:val="afff"/>
+            </w:pPr>
+            <w:r>
+              <w:t>x</w:t>
+            </w:r>
+          </w:p>
+        </w:tc>
+      </w:tr>
+      <w:tr>
+        <w:trPr>
+          <w:trHeight w:val="292"/>
+        </w:trPr>
+        <w:tc>
+          <w:tcPr>
+            <w:tcW w:w="531" w:type="dxa"/>
+            <w:noWrap/>
+            <w:hideMark/>
+          </w:tcPr>
+          <w:p>
+            <w:pPr>
+              <w:pStyle w:val="afff"/>
+            </w:pPr>
+            <w:r>
+              <w:t>7</w:t>
+            </w:r>
+          </w:p>
+        </w:tc>
+        <w:tc>
+          <w:tcPr>
+            <w:tcW w:w="461" w:type="dxa"/>
+            <w:noWrap/>
+            <w:hideMark/>
+          </w:tcPr>
+          <w:p>
+            <w:pPr>
+              <w:pStyle w:val="afff"/>
+            </w:pPr>
+            <w:r>
+              <w:t>0</w:t>
+            </w:r>
+          </w:p>
+        </w:tc>
+        <w:tc>
+          <w:tcPr>
+            <w:tcW w:w="461" w:type="dxa"/>
+            <w:noWrap/>
+            <w:hideMark/>
+          </w:tcPr>
+          <w:p>
+            <w:pPr>
+              <w:pStyle w:val="afff"/>
+            </w:pPr>
+            <w:r>
+              <w:t>0</w:t>
+            </w:r>
+          </w:p>
+        </w:tc>
+        <w:tc>
+          <w:tcPr>
+            <w:tcW w:w="461" w:type="dxa"/>
+            <w:noWrap/>
+            <w:hideMark/>
+          </w:tcPr>
+          <w:p>
+            <w:pPr>
+              <w:pStyle w:val="afff"/>
+            </w:pPr>
+            <w:r>
+              <w:t>1</w:t>
+            </w:r>
+          </w:p>
+        </w:tc>
+        <w:tc>
+          <w:tcPr>
+            <w:tcW w:w="461" w:type="dxa"/>
+            <w:noWrap/>
+            <w:hideMark/>
+          </w:tcPr>
+          <w:p>
+            <w:pPr>
+              <w:pStyle w:val="afff"/>
+            </w:pPr>
+            <w:r>
+              <w:t>1</w:t>
+            </w:r>
+          </w:p>
+        </w:tc>
+        <w:tc>
+          <w:tcPr>
+            <w:tcW w:w="461" w:type="dxa"/>
+            <w:noWrap/>
+            <w:hideMark/>
+          </w:tcPr>
+          <w:p>
+            <w:pPr>
+              <w:pStyle w:val="afff"/>
+            </w:pPr>
+            <w:r>
+              <w:t>1</w:t>
+            </w:r>
+          </w:p>
+        </w:tc>
+        <w:tc>
+          <w:tcPr>
+            <w:tcW w:w="522" w:type="dxa"/>
+            <w:noWrap/>
+            <w:hideMark/>
+          </w:tcPr>
+          <w:p>
+            <w:pPr>
+              <w:pStyle w:val="afff"/>
+            </w:pPr>
+            <w:r>
+              <w:t>11</w:t>
+            </w:r>
+          </w:p>
+        </w:tc>
+        <w:tc>
+          <w:tcPr>
+            <w:tcW w:w="497" w:type="dxa"/>
+            <w:noWrap/>
+            <w:hideMark/>
+          </w:tcPr>
+          <w:p>
+            <w:pPr>
+              <w:pStyle w:val="afff"/>
+            </w:pPr>
+            <w:r>
+              <w:t>0</w:t>
+            </w:r>
+          </w:p>
+        </w:tc>
+        <w:tc>
+          <w:tcPr>
+            <w:tcW w:w="497" w:type="dxa"/>
+            <w:noWrap/>
+            <w:hideMark/>
+          </w:tcPr>
+          <w:p>
+            <w:pPr>
+              <w:pStyle w:val="afff"/>
+            </w:pPr>
+            <w:r>
+              <w:t>1</w:t>
+            </w:r>
+          </w:p>
+        </w:tc>
+        <w:tc>
+          <w:tcPr>
+            <w:tcW w:w="497" w:type="dxa"/>
+            <w:noWrap/>
+            <w:hideMark/>
+          </w:tcPr>
+          <w:p>
+            <w:pPr>
+              <w:pStyle w:val="afff"/>
+            </w:pPr>
+            <w:r>
+              <w:t>0</w:t>
+            </w:r>
+          </w:p>
+        </w:tc>
+        <w:tc>
+          <w:tcPr>
+            <w:tcW w:w="497" w:type="dxa"/>
+            <w:noWrap/>
+            <w:hideMark/>
+          </w:tcPr>
+          <w:p>
+            <w:pPr>
+              <w:pStyle w:val="afff"/>
+            </w:pPr>
+            <w:r>
+              <w:t>1</w:t>
+            </w:r>
+          </w:p>
+        </w:tc>
+        <w:tc>
+          <w:tcPr>
+            <w:tcW w:w="497" w:type="dxa"/>
+            <w:noWrap/>
+            <w:hideMark/>
+          </w:tcPr>
+          <w:p>
+            <w:pPr>
+              <w:pStyle w:val="afff"/>
+            </w:pPr>
+            <w:r>
+              <w:t>1</w:t>
+            </w:r>
+          </w:p>
+        </w:tc>
+        <w:tc>
+          <w:tcPr>
+            <w:tcW w:w="376" w:type="dxa"/>
+            <w:noWrap/>
+            <w:hideMark/>
+          </w:tcPr>
+          <w:p>
+            <w:pPr>
+              <w:pStyle w:val="afff"/>
+            </w:pPr>
+            <w:r>
+              <w:t>0</w:t>
+            </w:r>
+          </w:p>
+        </w:tc>
+        <w:tc>
+          <w:tcPr>
+            <w:tcW w:w="381" w:type="dxa"/>
+            <w:noWrap/>
+            <w:hideMark/>
+          </w:tcPr>
+          <w:p>
+            <w:pPr>
+              <w:pStyle w:val="afff"/>
+            </w:pPr>
+            <w:r>
+              <w:t>x</w:t>
+            </w:r>
+          </w:p>
+        </w:tc>
+        <w:tc>
+          <w:tcPr>
+            <w:tcW w:w="376" w:type="dxa"/>
+            <w:noWrap/>
+            <w:hideMark/>
+          </w:tcPr>
+          <w:p>
+            <w:pPr>
+              <w:pStyle w:val="afff"/>
+            </w:pPr>
+            <w:r>
+              <w:t>1</w:t>
+            </w:r>
+          </w:p>
+        </w:tc>
+        <w:tc>
+          <w:tcPr>
+            <w:tcW w:w="381" w:type="dxa"/>
+            <w:noWrap/>
+            <w:hideMark/>
+          </w:tcPr>
+          <w:p>
+            <w:pPr>
+              <w:pStyle w:val="afff"/>
+            </w:pPr>
+            <w:r>
+              <w:t>x</w:t>
+            </w:r>
+          </w:p>
+        </w:tc>
+        <w:tc>
+          <w:tcPr>
+            <w:tcW w:w="376" w:type="dxa"/>
+            <w:noWrap/>
+            <w:hideMark/>
+          </w:tcPr>
+          <w:p>
+            <w:pPr>
+              <w:pStyle w:val="afff"/>
+            </w:pPr>
+            <w:r>
+              <w:t>x</w:t>
+            </w:r>
+          </w:p>
+        </w:tc>
+        <w:tc>
+          <w:tcPr>
+            <w:tcW w:w="381" w:type="dxa"/>
+            <w:noWrap/>
+            <w:hideMark/>
+          </w:tcPr>
+          <w:p>
+            <w:pPr>
+              <w:pStyle w:val="afff"/>
+            </w:pPr>
+            <w:r>
+              <w:t>1</w:t>
+            </w:r>
+          </w:p>
+        </w:tc>
+        <w:tc>
+          <w:tcPr>
+            <w:tcW w:w="376" w:type="dxa"/>
+            <w:noWrap/>
+            <w:hideMark/>
+          </w:tcPr>
+          <w:p>
+            <w:pPr>
+              <w:pStyle w:val="afff"/>
+            </w:pPr>
+            <w:r>
+              <w:t>x</w:t>
+            </w:r>
+          </w:p>
+        </w:tc>
+        <w:tc>
+          <w:tcPr>
+            <w:tcW w:w="381" w:type="dxa"/>
+            <w:noWrap/>
+            <w:hideMark/>
+          </w:tcPr>
+          <w:p>
+            <w:pPr>
+              <w:pStyle w:val="afff"/>
+            </w:pPr>
+            <w:r>
+              <w:t>0</w:t>
+            </w:r>
+          </w:p>
+        </w:tc>
+        <w:tc>
+          <w:tcPr>
+            <w:tcW w:w="376" w:type="dxa"/>
+            <w:noWrap/>
+            <w:hideMark/>
+          </w:tcPr>
+          <w:p>
+            <w:pPr>
+              <w:pStyle w:val="afff"/>
+            </w:pPr>
+            <w:r>
+              <w:t>x</w:t>
+            </w:r>
+          </w:p>
+        </w:tc>
+        <w:tc>
+          <w:tcPr>
+            <w:tcW w:w="381" w:type="dxa"/>
+            <w:noWrap/>
+            <w:hideMark/>
+          </w:tcPr>
+          <w:p>
+            <w:pPr>
+              <w:pStyle w:val="afff"/>
+            </w:pPr>
+            <w:r>
+              <w:t>0</w:t>
+            </w:r>
+          </w:p>
+        </w:tc>
+      </w:tr>
+      <w:tr>
+        <w:trPr>
+          <w:trHeight w:val="292"/>
+        </w:trPr>
+        <w:tc>
+          <w:tcPr>
+            <w:tcW w:w="531" w:type="dxa"/>
+            <w:noWrap/>
+            <w:hideMark/>
+          </w:tcPr>
+          <w:p>
+            <w:pPr>
+              <w:pStyle w:val="afff"/>
+            </w:pPr>
+            <w:r>
+              <w:t>8</w:t>
+            </w:r>
+          </w:p>
+        </w:tc>
+        <w:tc>
+          <w:tcPr>
+            <w:tcW w:w="461" w:type="dxa"/>
+            <w:noWrap/>
+            <w:hideMark/>
+          </w:tcPr>
+          <w:p>
+            <w:pPr>
+              <w:pStyle w:val="afff"/>
+            </w:pPr>
+            <w:r>
+              <w:t>0</w:t>
+            </w:r>
+          </w:p>
+        </w:tc>
+        <w:tc>
+          <w:tcPr>
+            <w:tcW w:w="461" w:type="dxa"/>
+            <w:noWrap/>
+            <w:hideMark/>
+          </w:tcPr>
+          <w:p>
+            <w:pPr>
+              <w:pStyle w:val="afff"/>
+            </w:pPr>
+            <w:r>
+              <w:t>1</w:t>
+            </w:r>
+          </w:p>
+        </w:tc>
+        <w:tc>
+          <w:tcPr>
+            <w:tcW w:w="461" w:type="dxa"/>
+            <w:noWrap/>
+            <w:hideMark/>
+          </w:tcPr>
+          <w:p>
+            <w:pPr>
+              <w:pStyle w:val="afff"/>
+            </w:pPr>
+            <w:r>
+              <w:t>0</w:t>
+            </w:r>
+          </w:p>
+        </w:tc>
+        <w:tc>
+          <w:tcPr>
+            <w:tcW w:w="461" w:type="dxa"/>
+            <w:noWrap/>
+            <w:hideMark/>
+          </w:tcPr>
+          <w:p>
+            <w:pPr>
+              <w:pStyle w:val="afff"/>
+            </w:pPr>
+            <w:r>
+              <w:t>0</w:t>
+            </w:r>
+          </w:p>
+        </w:tc>
+        <w:tc>
+          <w:tcPr>
+            <w:tcW w:w="461" w:type="dxa"/>
+            <w:noWrap/>
+            <w:hideMark/>
+          </w:tcPr>
+          <w:p>
+            <w:pPr>
+              <w:pStyle w:val="afff"/>
+            </w:pPr>
+            <w:r>
+              <w:t>0</w:t>
+            </w:r>
+          </w:p>
+        </w:tc>
+        <w:tc>
+          <w:tcPr>
+            <w:tcW w:w="522" w:type="dxa"/>
+            <w:noWrap/>
+            <w:hideMark/>
+          </w:tcPr>
+          <w:p>
+            <w:pPr>
+              <w:pStyle w:val="afff"/>
+            </w:pPr>
+            <w:r>
+              <w:t>12</w:t>
+            </w:r>
+          </w:p>
+        </w:tc>
+        <w:tc>
+          <w:tcPr>
+            <w:tcW w:w="497" w:type="dxa"/>
+            <w:noWrap/>
+            <w:hideMark/>
+          </w:tcPr>
+          <w:p>
+            <w:pPr>
+              <w:pStyle w:val="afff"/>
+            </w:pPr>
+            <w:r>
+              <w:t>0</w:t>
+            </w:r>
+          </w:p>
+        </w:tc>
+        <w:tc>
+          <w:tcPr>
+            <w:tcW w:w="497" w:type="dxa"/>
+            <w:noWrap/>
+            <w:hideMark/>
+          </w:tcPr>
+          <w:p>
+            <w:pPr>
+              <w:pStyle w:val="afff"/>
+            </w:pPr>
+            <w:r>
+              <w:t>1</w:t>
+            </w:r>
+          </w:p>
+        </w:tc>
+        <w:tc>
+          <w:tcPr>
+            <w:tcW w:w="497" w:type="dxa"/>
+            <w:noWrap/>
+            <w:hideMark/>
+          </w:tcPr>
+          <w:p>
+            <w:pPr>
+              <w:pStyle w:val="afff"/>
+            </w:pPr>
+            <w:r>
+              <w:t>1</w:t>
+            </w:r>
+          </w:p>
+        </w:tc>
+        <w:tc>
+          <w:tcPr>
+            <w:tcW w:w="497" w:type="dxa"/>
+            <w:noWrap/>
+            <w:hideMark/>
+          </w:tcPr>
+          <w:p>
+            <w:pPr>
+              <w:pStyle w:val="afff"/>
+            </w:pPr>
+            <w:r>
+              <w:t>0</w:t>
+            </w:r>
+          </w:p>
+        </w:tc>
+        <w:tc>
+          <w:tcPr>
+            <w:tcW w:w="497" w:type="dxa"/>
+            <w:noWrap/>
+            <w:hideMark/>
+          </w:tcPr>
+          <w:p>
+            <w:pPr>
+              <w:pStyle w:val="afff"/>
+            </w:pPr>
+            <w:r>
+              <w:t>0</w:t>
+            </w:r>
+          </w:p>
+        </w:tc>
+        <w:tc>
+          <w:tcPr>
+            <w:tcW w:w="376" w:type="dxa"/>
+            <w:noWrap/>
+            <w:hideMark/>
+          </w:tcPr>
+          <w:p>
+            <w:pPr>
+              <w:pStyle w:val="afff"/>
+            </w:pPr>
+            <w:r>
+              <w:t>0</w:t>
+            </w:r>
+          </w:p>
+        </w:tc>
+        <w:tc>
+          <w:tcPr>
+            <w:tcW w:w="381" w:type="dxa"/>
+            <w:noWrap/>
+            <w:hideMark/>
+          </w:tcPr>
+          <w:p>
+            <w:pPr>
+              <w:pStyle w:val="afff"/>
+            </w:pPr>
+            <w:r>
+              <w:t>x</w:t>
+            </w:r>
+          </w:p>
+        </w:tc>
+        <w:tc>
+          <w:tcPr>
+            <w:tcW w:w="376" w:type="dxa"/>
+            <w:noWrap/>
+            <w:hideMark/>
+          </w:tcPr>
+          <w:p>
+            <w:pPr>
+              <w:pStyle w:val="afff"/>
+            </w:pPr>
+            <w:r>
+              <w:t>x</w:t>
+            </w:r>
+          </w:p>
+        </w:tc>
+        <w:tc>
+          <w:tcPr>
+            <w:tcW w:w="381" w:type="dxa"/>
+            <w:noWrap/>
+            <w:hideMark/>
+          </w:tcPr>
+          <w:p>
+            <w:pPr>
+              <w:pStyle w:val="afff"/>
+            </w:pPr>
+            <w:r>
+              <w:t>0</w:t>
+            </w:r>
+          </w:p>
+        </w:tc>
+        <w:tc>
+          <w:tcPr>
+            <w:tcW w:w="376" w:type="dxa"/>
+            <w:noWrap/>
+            <w:hideMark/>
+          </w:tcPr>
+          <w:p>
+            <w:pPr>
+              <w:pStyle w:val="afff"/>
+            </w:pPr>
+            <w:r>
+              <w:t>1</w:t>
+            </w:r>
+          </w:p>
+        </w:tc>
+        <w:tc>
+          <w:tcPr>
+            <w:tcW w:w="381" w:type="dxa"/>
+            <w:noWrap/>
+            <w:hideMark/>
+          </w:tcPr>
+          <w:p>
+            <w:pPr>
+              <w:pStyle w:val="afff"/>
+            </w:pPr>
+            <w:r>
+              <w:t>x</w:t>
+            </w:r>
+          </w:p>
+        </w:tc>
+        <w:tc>
+          <w:tcPr>
+            <w:tcW w:w="376" w:type="dxa"/>
+            <w:noWrap/>
+            <w:hideMark/>
+          </w:tcPr>
+          <w:p>
+            <w:pPr>
+              <w:pStyle w:val="afff"/>
+            </w:pPr>
+            <w:r>
+              <w:t>0</w:t>
+            </w:r>
+          </w:p>
+        </w:tc>
+        <w:tc>
+          <w:tcPr>
+            <w:tcW w:w="381" w:type="dxa"/>
+            <w:noWrap/>
+            <w:hideMark/>
+          </w:tcPr>
+          <w:p>
+            <w:pPr>
+              <w:pStyle w:val="afff"/>
+            </w:pPr>
+            <w:r>
+              <w:t>x</w:t>
+            </w:r>
+          </w:p>
+        </w:tc>
+        <w:tc>
+          <w:tcPr>
+            <w:tcW w:w="376" w:type="dxa"/>
+            <w:noWrap/>
+            <w:hideMark/>
+          </w:tcPr>
+          <w:p>
+            <w:pPr>
+              <w:pStyle w:val="afff"/>
+            </w:pPr>
+            <w:r>
+              <w:t>0</w:t>
+            </w:r>
+          </w:p>
+        </w:tc>
+        <w:tc>
+          <w:tcPr>
+            <w:tcW w:w="381" w:type="dxa"/>
+            <w:noWrap/>
+            <w:hideMark/>
+          </w:tcPr>
+          <w:p>
+            <w:pPr>
+              <w:pStyle w:val="afff"/>
+            </w:pPr>
+            <w:r>
+              <w:t>x</w:t>
+            </w:r>
+          </w:p>
+        </w:tc>
+      </w:tr>
+      <w:tr>
+        <w:trPr>
+          <w:trHeight w:val="292"/>
+        </w:trPr>
+        <w:tc>
+          <w:tcPr>
+            <w:tcW w:w="531" w:type="dxa"/>
+            <w:noWrap/>
+            <w:hideMark/>
+          </w:tcPr>
+          <w:p>
+            <w:pPr>
+              <w:pStyle w:val="afff"/>
+            </w:pPr>
+            <w:r>
+              <w:t>9</w:t>
+            </w:r>
+          </w:p>
+        </w:tc>
+        <w:tc>
+          <w:tcPr>
+            <w:tcW w:w="461" w:type="dxa"/>
+            <w:noWrap/>
+            <w:hideMark/>
+          </w:tcPr>
+          <w:p>
+            <w:pPr>
+              <w:pStyle w:val="afff"/>
+            </w:pPr>
+            <w:r>
+              <w:t>0</w:t>
+            </w:r>
+          </w:p>
+        </w:tc>
+        <w:tc>
+          <w:tcPr>
+            <w:tcW w:w="461" w:type="dxa"/>
+            <w:noWrap/>
+            <w:hideMark/>
+          </w:tcPr>
+          <w:p>
+            <w:pPr>
+              <w:pStyle w:val="afff"/>
+            </w:pPr>
+            <w:r>
+              <w:t>1</w:t>
+            </w:r>
+          </w:p>
+        </w:tc>
+        <w:tc>
+          <w:tcPr>
+            <w:tcW w:w="461" w:type="dxa"/>
+            <w:noWrap/>
+            <w:hideMark/>
+          </w:tcPr>
+          <w:p>
+            <w:pPr>
+              <w:pStyle w:val="afff"/>
+            </w:pPr>
+            <w:r>
+              <w:t>0</w:t>
+            </w:r>
+          </w:p>
+        </w:tc>
+        <w:tc>
+          <w:tcPr>
+            <w:tcW w:w="461" w:type="dxa"/>
+            <w:noWrap/>
+            <w:hideMark/>
+          </w:tcPr>
+          <w:p>
+            <w:pPr>
+              <w:pStyle w:val="afff"/>
+            </w:pPr>
+            <w:r>
+              <w:t>0</w:t>
+            </w:r>
+          </w:p>
+        </w:tc>
+        <w:tc>
+          <w:tcPr>
+            <w:tcW w:w="461" w:type="dxa"/>
+            <w:noWrap/>
+            <w:hideMark/>
+          </w:tcPr>
+          <w:p>
+            <w:pPr>
+              <w:pStyle w:val="afff"/>
+            </w:pPr>
+            <w:r>
+              <w:t>1</w:t>
+            </w:r>
+          </w:p>
+        </w:tc>
+        <w:tc>
+          <w:tcPr>
+            <w:tcW w:w="522" w:type="dxa"/>
+            <w:noWrap/>
+            <w:hideMark/>
+          </w:tcPr>
+          <w:p>
+            <w:pPr>
+              <w:pStyle w:val="afff"/>
+            </w:pPr>
+            <w:r>
+              <w:t>13</w:t>
+            </w:r>
+          </w:p>
+        </w:tc>
+        <w:tc>
+          <w:tcPr>
+            <w:tcW w:w="497" w:type="dxa"/>
+            <w:noWrap/>
+            <w:hideMark/>
+          </w:tcPr>
+          <w:p>
+            <w:pPr>
+              <w:pStyle w:val="afff"/>
+            </w:pPr>
+            <w:r>
+              <w:t>0</w:t>
+            </w:r>
+          </w:p>
+        </w:tc>
+        <w:tc>
+          <w:tcPr>
+            <w:tcW w:w="497" w:type="dxa"/>
+            <w:noWrap/>
+            <w:hideMark/>
+          </w:tcPr>
+          <w:p>
+            <w:pPr>
+              <w:pStyle w:val="afff"/>
+            </w:pPr>
+            <w:r>
+              <w:t>1</w:t>
+            </w:r>
+          </w:p>
+        </w:tc>
+        <w:tc>
+          <w:tcPr>
+            <w:tcW w:w="497" w:type="dxa"/>
+            <w:noWrap/>
+            <w:hideMark/>
+          </w:tcPr>
+          <w:p>
+            <w:pPr>
+              <w:pStyle w:val="afff"/>
+            </w:pPr>
+            <w:r>
+              <w:t>1</w:t>
+            </w:r>
+          </w:p>
+        </w:tc>
+        <w:tc>
+          <w:tcPr>
+            <w:tcW w:w="497" w:type="dxa"/>
+            <w:noWrap/>
+            <w:hideMark/>
+          </w:tcPr>
+          <w:p>
+            <w:pPr>
+              <w:pStyle w:val="afff"/>
+            </w:pPr>
+            <w:r>
+              <w:t>0</w:t>
+            </w:r>
+          </w:p>
+        </w:tc>
+        <w:tc>
+          <w:tcPr>
+            <w:tcW w:w="497" w:type="dxa"/>
+            <w:noWrap/>
+            <w:hideMark/>
+          </w:tcPr>
+          <w:p>
+            <w:pPr>
+              <w:pStyle w:val="afff"/>
+            </w:pPr>
+            <w:r>
+              <w:t>1</w:t>
+            </w:r>
+          </w:p>
+        </w:tc>
+        <w:tc>
+          <w:tcPr>
+            <w:tcW w:w="376" w:type="dxa"/>
+            <w:noWrap/>
+            <w:hideMark/>
+          </w:tcPr>
+          <w:p>
+            <w:pPr>
+              <w:pStyle w:val="afff"/>
+            </w:pPr>
+            <w:r>
+              <w:t>0</w:t>
+            </w:r>
+          </w:p>
+        </w:tc>
+        <w:tc>
+          <w:tcPr>
+            <w:tcW w:w="381" w:type="dxa"/>
+            <w:noWrap/>
+            <w:hideMark/>
+          </w:tcPr>
+          <w:p>
+            <w:pPr>
+              <w:pStyle w:val="afff"/>
+            </w:pPr>
+            <w:r>
+              <w:t>x</w:t>
+            </w:r>
+          </w:p>
+        </w:tc>
+        <w:tc>
+          <w:tcPr>
+            <w:tcW w:w="376" w:type="dxa"/>
+            <w:noWrap/>
+            <w:hideMark/>
+          </w:tcPr>
+          <w:p>
+            <w:pPr>
+              <w:pStyle w:val="afff"/>
+            </w:pPr>
+            <w:r>
+              <w:t>x</w:t>
+            </w:r>
+          </w:p>
+        </w:tc>
+        <w:tc>
+          <w:tcPr>
+            <w:tcW w:w="381" w:type="dxa"/>
+            <w:noWrap/>
+            <w:hideMark/>
+          </w:tcPr>
+          <w:p>
+            <w:pPr>
+              <w:pStyle w:val="afff"/>
+            </w:pPr>
+            <w:r>
+              <w:t>0</w:t>
+            </w:r>
+          </w:p>
+        </w:tc>
+        <w:tc>
+          <w:tcPr>
+            <w:tcW w:w="376" w:type="dxa"/>
+            <w:noWrap/>
+            <w:hideMark/>
+          </w:tcPr>
+          <w:p>
+            <w:pPr>
+              <w:pStyle w:val="afff"/>
+            </w:pPr>
+            <w:r>
+              <w:t>1</w:t>
+            </w:r>
+          </w:p>
+        </w:tc>
+        <w:tc>
+          <w:tcPr>
+            <w:tcW w:w="381" w:type="dxa"/>
+            <w:noWrap/>
+            <w:hideMark/>
+          </w:tcPr>
+          <w:p>
+            <w:pPr>
+              <w:pStyle w:val="afff"/>
+            </w:pPr>
+            <w:r>
+              <w:t>x</w:t>
+            </w:r>
+          </w:p>
+        </w:tc>
+        <w:tc>
+          <w:tcPr>
+            <w:tcW w:w="376" w:type="dxa"/>
+            <w:noWrap/>
+            <w:hideMark/>
+          </w:tcPr>
+          <w:p>
+            <w:pPr>
+              <w:pStyle w:val="afff"/>
+            </w:pPr>
+            <w:r>
+              <w:t>0</w:t>
+            </w:r>
+          </w:p>
+        </w:tc>
+        <w:tc>
+          <w:tcPr>
+            <w:tcW w:w="381" w:type="dxa"/>
+            <w:noWrap/>
+            <w:hideMark/>
+          </w:tcPr>
+          <w:p>
+            <w:pPr>
+              <w:pStyle w:val="afff"/>
+            </w:pPr>
+            <w:r>
+              <w:t>x</w:t>
+            </w:r>
+          </w:p>
+        </w:tc>
+        <w:tc>
+          <w:tcPr>
+            <w:tcW w:w="376" w:type="dxa"/>
+            <w:noWrap/>
+            <w:hideMark/>
+          </w:tcPr>
+          <w:p>
+            <w:pPr>
+              <w:pStyle w:val="afff"/>
+            </w:pPr>
+            <w:r>
+              <w:t>x</w:t>
+            </w:r>
+          </w:p>
+        </w:tc>
+        <w:tc>
+          <w:tcPr>
+            <w:tcW w:w="381" w:type="dxa"/>
+            <w:noWrap/>
+            <w:hideMark/>
+          </w:tcPr>
+          <w:p>
+            <w:pPr>
+              <w:pStyle w:val="afff"/>
+            </w:pPr>
+            <w:r>
+              <w:t>0</w:t>
+            </w:r>
+          </w:p>
+        </w:tc>
+      </w:tr>
+      <w:tr>
+        <w:trPr>
+          <w:trHeight w:val="292"/>
+        </w:trPr>
+        <w:tc>
+          <w:tcPr>
+            <w:tcW w:w="531" w:type="dxa"/>
+            <w:noWrap/>
+            <w:hideMark/>
+          </w:tcPr>
+          <w:p>
+            <w:pPr>
+              <w:pStyle w:val="afff"/>
+            </w:pPr>
+            <w:r>
+              <w:t>10</w:t>
+            </w:r>
+          </w:p>
+        </w:tc>
+        <w:tc>
+          <w:tcPr>
+            <w:tcW w:w="461" w:type="dxa"/>
+            <w:noWrap/>
+            <w:hideMark/>
+          </w:tcPr>
+          <w:p>
+            <w:pPr>
+              <w:pStyle w:val="afff"/>
+            </w:pPr>
+            <w:r>
+              <w:t>0</w:t>
+            </w:r>
+          </w:p>
+        </w:tc>
+        <w:tc>
+          <w:tcPr>
+            <w:tcW w:w="461" w:type="dxa"/>
+            <w:noWrap/>
+            <w:hideMark/>
+          </w:tcPr>
+          <w:p>
+            <w:pPr>
+              <w:pStyle w:val="afff"/>
+            </w:pPr>
+            <w:r>
+              <w:t>1</w:t>
+            </w:r>
+          </w:p>
+        </w:tc>
+        <w:tc>
+          <w:tcPr>
+            <w:tcW w:w="461" w:type="dxa"/>
+            <w:noWrap/>
+            <w:hideMark/>
+          </w:tcPr>
+          <w:p>
+            <w:pPr>
+              <w:pStyle w:val="afff"/>
+            </w:pPr>
+            <w:r>
+              <w:t>0</w:t>
+            </w:r>
+          </w:p>
+        </w:tc>
+        <w:tc>
+          <w:tcPr>
+            <w:tcW w:w="461" w:type="dxa"/>
+            <w:noWrap/>
+            <w:hideMark/>
+          </w:tcPr>
+          <w:p>
+            <w:pPr>
+              <w:pStyle w:val="afff"/>
+            </w:pPr>
+            <w:r>
+              <w:t>1</w:t>
+            </w:r>
+          </w:p>
+        </w:tc>
+        <w:tc>
+          <w:tcPr>
+            <w:tcW w:w="461" w:type="dxa"/>
+            <w:noWrap/>
+            <w:hideMark/>
+          </w:tcPr>
+          <w:p>
+            <w:pPr>
+              <w:pStyle w:val="afff"/>
+            </w:pPr>
+            <w:r>
+              <w:t>0</w:t>
+            </w:r>
+          </w:p>
+        </w:tc>
+        <w:tc>
+          <w:tcPr>
+            <w:tcW w:w="522" w:type="dxa"/>
+            <w:noWrap/>
+            <w:hideMark/>
+          </w:tcPr>
+          <w:p>
+            <w:pPr>
+              <w:pStyle w:val="afff"/>
+            </w:pPr>
+            <w:r>
+              <w:t>14</w:t>
+            </w:r>
+          </w:p>
+        </w:tc>
+        <w:tc>
+          <w:tcPr>
+            <w:tcW w:w="497" w:type="dxa"/>
+            <w:noWrap/>
+            <w:hideMark/>
+          </w:tcPr>
+          <w:p>
+            <w:pPr>
+              <w:pStyle w:val="afff"/>
+            </w:pPr>
+            <w:r>
+              <w:t>0</w:t>
+            </w:r>
+          </w:p>
+        </w:tc>
+        <w:tc>
+          <w:tcPr>
+            <w:tcW w:w="497" w:type="dxa"/>
+            <w:noWrap/>
+            <w:hideMark/>
+          </w:tcPr>
+          <w:p>
+            <w:pPr>
+              <w:pStyle w:val="afff"/>
+            </w:pPr>
+            <w:r>
+              <w:t>1</w:t>
+            </w:r>
+          </w:p>
+        </w:tc>
+        <w:tc>
+          <w:tcPr>
+            <w:tcW w:w="497" w:type="dxa"/>
+            <w:noWrap/>
+            <w:hideMark/>
+          </w:tcPr>
+          <w:p>
+            <w:pPr>
+              <w:pStyle w:val="afff"/>
+            </w:pPr>
+            <w:r>
+              <w:t>1</w:t>
+            </w:r>
+          </w:p>
+        </w:tc>
+        <w:tc>
+          <w:tcPr>
+            <w:tcW w:w="497" w:type="dxa"/>
+            <w:noWrap/>
+            <w:hideMark/>
+          </w:tcPr>
+          <w:p>
+            <w:pPr>
+              <w:pStyle w:val="afff"/>
+            </w:pPr>
+            <w:r>
+              <w:t>1</w:t>
+            </w:r>
+          </w:p>
+        </w:tc>
+        <w:tc>
+          <w:tcPr>
+            <w:tcW w:w="497" w:type="dxa"/>
+            <w:noWrap/>
+            <w:hideMark/>
+          </w:tcPr>
+          <w:p>
+            <w:pPr>
+              <w:pStyle w:val="afff"/>
+            </w:pPr>
+            <w:r>
+              <w:t>0</w:t>
+            </w:r>
+          </w:p>
+        </w:tc>
+        <w:tc>
+          <w:tcPr>
+            <w:tcW w:w="376" w:type="dxa"/>
+            <w:noWrap/>
+            <w:hideMark/>
+          </w:tcPr>
+          <w:p>
+            <w:pPr>
+              <w:pStyle w:val="afff"/>
+            </w:pPr>
+            <w:r>
+              <w:t>0</w:t>
+            </w:r>
+          </w:p>
+        </w:tc>
+        <w:tc>
+          <w:tcPr>
+            <w:tcW w:w="381" w:type="dxa"/>
+            <w:noWrap/>
+            <w:hideMark/>
+          </w:tcPr>
+          <w:p>
+            <w:pPr>
+              <w:pStyle w:val="afff"/>
+            </w:pPr>
+            <w:r>
+              <w:t>x</w:t>
+            </w:r>
+          </w:p>
+        </w:tc>
+        <w:tc>
+          <w:tcPr>
+            <w:tcW w:w="376" w:type="dxa"/>
+            <w:noWrap/>
+            <w:hideMark/>
+          </w:tcPr>
+          <w:p>
+            <w:pPr>
+              <w:pStyle w:val="afff"/>
+            </w:pPr>
+            <w:r>
+              <w:t>x</w:t>
+            </w:r>
+          </w:p>
+        </w:tc>
+        <w:tc>
+          <w:tcPr>
+            <w:tcW w:w="381" w:type="dxa"/>
+            <w:noWrap/>
+            <w:hideMark/>
+          </w:tcPr>
+          <w:p>
+            <w:pPr>
+              <w:pStyle w:val="afff"/>
+            </w:pPr>
+            <w:r>
+              <w:t>0</w:t>
+            </w:r>
+          </w:p>
+        </w:tc>
+        <w:tc>
+          <w:tcPr>
+            <w:tcW w:w="376" w:type="dxa"/>
+            <w:noWrap/>
+            <w:hideMark/>
+          </w:tcPr>
+          <w:p>
+            <w:pPr>
+              <w:pStyle w:val="afff"/>
+            </w:pPr>
+            <w:r>
+              <w:t>1</w:t>
+            </w:r>
+          </w:p>
+        </w:tc>
+        <w:tc>
+          <w:tcPr>
+            <w:tcW w:w="381" w:type="dxa"/>
+            <w:noWrap/>
+            <w:hideMark/>
+          </w:tcPr>
+          <w:p>
+            <w:pPr>
+              <w:pStyle w:val="afff"/>
+            </w:pPr>
+            <w:r>
+              <w:t>x</w:t>
+            </w:r>
+          </w:p>
+        </w:tc>
+        <w:tc>
+          <w:tcPr>
+            <w:tcW w:w="376" w:type="dxa"/>
+            <w:noWrap/>
+            <w:hideMark/>
+          </w:tcPr>
+          <w:p>
+            <w:pPr>
+              <w:pStyle w:val="afff"/>
+            </w:pPr>
+            <w:r>
+              <w:t>x</w:t>
+            </w:r>
+          </w:p>
+        </w:tc>
+        <w:tc>
+          <w:tcPr>
+            <w:tcW w:w="381" w:type="dxa"/>
+            <w:noWrap/>
+            <w:hideMark/>
+          </w:tcPr>
+          <w:p>
+            <w:pPr>
+              <w:pStyle w:val="afff"/>
+            </w:pPr>
+            <w:r>
+              <w:t>0</w:t>
+            </w:r>
+          </w:p>
+        </w:tc>
+        <w:tc>
+          <w:tcPr>
+            <w:tcW w:w="376" w:type="dxa"/>
+            <w:noWrap/>
+            <w:hideMark/>
+          </w:tcPr>
+          <w:p>
+            <w:pPr>
+              <w:pStyle w:val="afff"/>
+            </w:pPr>
+            <w:r>
+              <w:t>0</w:t>
+            </w:r>
+          </w:p>
+        </w:tc>
+        <w:tc>
+          <w:tcPr>
+            <w:tcW w:w="381" w:type="dxa"/>
+            <w:noWrap/>
+            <w:hideMark/>
+          </w:tcPr>
+          <w:p>
+            <w:pPr>
+              <w:pStyle w:val="afff"/>
+            </w:pPr>
+            <w:r>
+              <w:t>x</w:t>
+            </w:r>
+          </w:p>
+        </w:tc>
+      </w:tr>
+      <w:tr>
+        <w:trPr>
+          <w:trHeight w:val="292"/>
+        </w:trPr>
+        <w:tc>
+          <w:tcPr>
+            <w:tcW w:w="531" w:type="dxa"/>
+            <w:noWrap/>
+            <w:hideMark/>
+          </w:tcPr>
+          <w:p>
+            <w:pPr>
+              <w:pStyle w:val="afff"/>
+            </w:pPr>
+            <w:r>
+              <w:t>11</w:t>
+            </w:r>
+          </w:p>
+        </w:tc>
+        <w:tc>
+          <w:tcPr>
+            <w:tcW w:w="461" w:type="dxa"/>
+            <w:noWrap/>
+            <w:hideMark/>
+          </w:tcPr>
+          <w:p>
+            <w:pPr>
+              <w:pStyle w:val="afff"/>
+            </w:pPr>
+            <w:r>
+              <w:t>0</w:t>
+            </w:r>
+          </w:p>
+        </w:tc>
+        <w:tc>
+          <w:tcPr>
+            <w:tcW w:w="461" w:type="dxa"/>
+            <w:noWrap/>
+            <w:hideMark/>
+          </w:tcPr>
+          <w:p>
+            <w:pPr>
+              <w:pStyle w:val="afff"/>
+            </w:pPr>
+            <w:r>
+              <w:t>1</w:t>
+            </w:r>
+          </w:p>
+        </w:tc>
+        <w:tc>
+          <w:tcPr>
+            <w:tcW w:w="461" w:type="dxa"/>
+            <w:noWrap/>
+            <w:hideMark/>
+          </w:tcPr>
+          <w:p>
+            <w:pPr>
+              <w:pStyle w:val="afff"/>
+            </w:pPr>
+            <w:r>
+              <w:t>0</w:t>
+            </w:r>
+          </w:p>
+        </w:tc>
+        <w:tc>
+          <w:tcPr>
+            <w:tcW w:w="461" w:type="dxa"/>
+            <w:noWrap/>
+            <w:hideMark/>
+          </w:tcPr>
+          <w:p>
+            <w:pPr>
+              <w:pStyle w:val="afff"/>
+            </w:pPr>
+            <w:r>
+              <w:t>1</w:t>
+            </w:r>
+          </w:p>
+        </w:tc>
+        <w:tc>
+          <w:tcPr>
+            <w:tcW w:w="461" w:type="dxa"/>
+            <w:noWrap/>
+            <w:hideMark/>
+          </w:tcPr>
+          <w:p>
+            <w:pPr>
+              <w:pStyle w:val="afff"/>
+            </w:pPr>
+            <w:r>
+              <w:t>1</w:t>
+            </w:r>
+          </w:p>
+        </w:tc>
+        <w:tc>
+          <w:tcPr>
+            <w:tcW w:w="522" w:type="dxa"/>
+            <w:noWrap/>
+            <w:hideMark/>
+          </w:tcPr>
+          <w:p>
+            <w:pPr>
+              <w:pStyle w:val="afff"/>
+            </w:pPr>
+            <w:r>
+              <w:t>15</w:t>
+            </w:r>
+          </w:p>
+        </w:tc>
+        <w:tc>
+          <w:tcPr>
+            <w:tcW w:w="497" w:type="dxa"/>
+            <w:noWrap/>
+            <w:hideMark/>
+          </w:tcPr>
+          <w:p>
+            <w:pPr>
+              <w:pStyle w:val="afff"/>
+            </w:pPr>
+            <w:r>
+              <w:t>0</w:t>
+            </w:r>
+          </w:p>
+        </w:tc>
+        <w:tc>
+          <w:tcPr>
+            <w:tcW w:w="497" w:type="dxa"/>
+            <w:noWrap/>
+            <w:hideMark/>
+          </w:tcPr>
+          <w:p>
+            <w:pPr>
+              <w:pStyle w:val="afff"/>
+            </w:pPr>
+            <w:r>
+              <w:t>1</w:t>
+            </w:r>
+          </w:p>
+        </w:tc>
+        <w:tc>
+          <w:tcPr>
+            <w:tcW w:w="497" w:type="dxa"/>
+            <w:noWrap/>
+            <w:hideMark/>
+          </w:tcPr>
+          <w:p>
+            <w:pPr>
+              <w:pStyle w:val="afff"/>
+            </w:pPr>
+            <w:r>
+              <w:t>1</w:t>
+            </w:r>
+          </w:p>
+        </w:tc>
+        <w:tc>
+          <w:tcPr>
+            <w:tcW w:w="497" w:type="dxa"/>
+            <w:noWrap/>
+            <w:hideMark/>
+          </w:tcPr>
+          <w:p>
+            <w:pPr>
+              <w:pStyle w:val="afff"/>
+            </w:pPr>
+            <w:r>
+              <w:t>1</w:t>
+            </w:r>
+          </w:p>
+        </w:tc>
+        <w:tc>
+          <w:tcPr>
+            <w:tcW w:w="497" w:type="dxa"/>
+            <w:noWrap/>
+            <w:hideMark/>
+          </w:tcPr>
+          <w:p>
+            <w:pPr>
+              <w:pStyle w:val="afff"/>
+            </w:pPr>
+            <w:r>
+              <w:t>1</w:t>
+            </w:r>
+          </w:p>
+        </w:tc>
+        <w:tc>
+          <w:tcPr>
+            <w:tcW w:w="376" w:type="dxa"/>
+            <w:noWrap/>
+            <w:hideMark/>
+          </w:tcPr>
+          <w:p>
+            <w:pPr>
+              <w:pStyle w:val="afff"/>
+            </w:pPr>
+            <w:r>
+              <w:t>0</w:t>
+            </w:r>
+          </w:p>
+        </w:tc>
+        <w:tc>
+          <w:tcPr>
+            <w:tcW w:w="381" w:type="dxa"/>
+            <w:noWrap/>
+            <w:hideMark/>
+          </w:tcPr>
+          <w:p>
+            <w:pPr>
+              <w:pStyle w:val="afff"/>
+            </w:pPr>
+            <w:r>
+              <w:t>x</w:t>
+            </w:r>
+          </w:p>
+        </w:tc>
+        <w:tc>
+          <w:tcPr>
+            <w:tcW w:w="376" w:type="dxa"/>
+            <w:noWrap/>
+            <w:hideMark/>
+          </w:tcPr>
+          <w:p>
+            <w:pPr>
+              <w:pStyle w:val="afff"/>
+            </w:pPr>
+            <w:r>
+              <w:t>x</w:t>
+            </w:r>
+          </w:p>
+        </w:tc>
+        <w:tc>
+          <w:tcPr>
+            <w:tcW w:w="381" w:type="dxa"/>
+            <w:noWrap/>
+            <w:hideMark/>
+          </w:tcPr>
+          <w:p>
+            <w:pPr>
+              <w:pStyle w:val="afff"/>
+            </w:pPr>
+            <w:r>
+              <w:t>0</w:t>
+            </w:r>
+          </w:p>
+        </w:tc>
+        <w:tc>
+          <w:tcPr>
+            <w:tcW w:w="376" w:type="dxa"/>
+            <w:noWrap/>
+            <w:hideMark/>
+          </w:tcPr>
+          <w:p>
+            <w:pPr>
+              <w:pStyle w:val="afff"/>
+            </w:pPr>
+            <w:r>
+              <w:t>1</w:t>
+            </w:r>
+          </w:p>
+        </w:tc>
+        <w:tc>
+          <w:tcPr>
+            <w:tcW w:w="381" w:type="dxa"/>
+            <w:noWrap/>
+            <w:hideMark/>
+          </w:tcPr>
+          <w:p>
+            <w:pPr>
+              <w:pStyle w:val="afff"/>
+            </w:pPr>
+            <w:r>
+              <w:t>x</w:t>
+            </w:r>
+          </w:p>
+        </w:tc>
+        <w:tc>
+          <w:tcPr>
+            <w:tcW w:w="376" w:type="dxa"/>
+            <w:noWrap/>
+            <w:hideMark/>
+          </w:tcPr>
+          <w:p>
+            <w:pPr>
+              <w:pStyle w:val="afff"/>
+            </w:pPr>
+            <w:r>
+              <w:t>x</w:t>
+            </w:r>
+          </w:p>
+        </w:tc>
+        <w:tc>
+          <w:tcPr>
+            <w:tcW w:w="381" w:type="dxa"/>
+            <w:noWrap/>
+            <w:hideMark/>
+          </w:tcPr>
+          <w:p>
+            <w:pPr>
+              <w:pStyle w:val="afff"/>
+            </w:pPr>
+            <w:r>
+              <w:t>0</w:t>
+            </w:r>
+          </w:p>
+        </w:tc>
+        <w:tc>
+          <w:tcPr>
+            <w:tcW w:w="376" w:type="dxa"/>
+            <w:noWrap/>
+            <w:hideMark/>
+          </w:tcPr>
+          <w:p>
+            <w:pPr>
+              <w:pStyle w:val="afff"/>
+            </w:pPr>
+            <w:r>
+              <w:t>x</w:t>
+            </w:r>
+          </w:p>
+        </w:tc>
+        <w:tc>
+          <w:tcPr>
+            <w:tcW w:w="381" w:type="dxa"/>
+            <w:noWrap/>
+            <w:hideMark/>
+          </w:tcPr>
+          <w:p>
+            <w:pPr>
+              <w:pStyle w:val="afff"/>
+            </w:pPr>
+            <w:r>
+              <w:t>0</w:t>
+            </w:r>
+          </w:p>
+        </w:tc>
+      </w:tr>
+      <w:tr>
+        <w:trPr>
+          <w:trHeight w:val="292"/>
+        </w:trPr>
+        <w:tc>
+          <w:tcPr>
+            <w:tcW w:w="531" w:type="dxa"/>
+            <w:noWrap/>
+            <w:hideMark/>
+          </w:tcPr>
+          <w:p>
+            <w:pPr>
+              <w:pStyle w:val="afff"/>
+            </w:pPr>
+            <w:r>
+              <w:t>12</w:t>
+            </w:r>
+          </w:p>
+        </w:tc>
+        <w:tc>
+          <w:tcPr>
+            <w:tcW w:w="461" w:type="dxa"/>
+            <w:noWrap/>
+            <w:hideMark/>
+          </w:tcPr>
+          <w:p>
+            <w:pPr>
+              <w:pStyle w:val="afff"/>
+            </w:pPr>
+            <w:r>
+              <w:t>0</w:t>
+            </w:r>
+          </w:p>
+        </w:tc>
+        <w:tc>
+          <w:tcPr>
+            <w:tcW w:w="461" w:type="dxa"/>
+            <w:noWrap/>
+            <w:hideMark/>
+          </w:tcPr>
+          <w:p>
+            <w:pPr>
+              <w:pStyle w:val="afff"/>
+            </w:pPr>
+            <w:r>
+              <w:t>1</w:t>
+            </w:r>
+          </w:p>
+        </w:tc>
+        <w:tc>
+          <w:tcPr>
+            <w:tcW w:w="461" w:type="dxa"/>
+            <w:noWrap/>
+            <w:hideMark/>
+          </w:tcPr>
+          <w:p>
+            <w:pPr>
+              <w:pStyle w:val="afff"/>
+            </w:pPr>
+            <w:r>
+              <w:t>1</w:t>
+            </w:r>
+          </w:p>
+        </w:tc>
+        <w:tc>
+          <w:tcPr>
+            <w:tcW w:w="461" w:type="dxa"/>
+            <w:noWrap/>
+            <w:hideMark/>
+          </w:tcPr>
+          <w:p>
+            <w:pPr>
+              <w:pStyle w:val="afff"/>
+            </w:pPr>
+            <w:r>
+              <w:t>0</w:t>
+            </w:r>
+          </w:p>
+        </w:tc>
+        <w:tc>
+          <w:tcPr>
+            <w:tcW w:w="461" w:type="dxa"/>
+            <w:noWrap/>
+            <w:hideMark/>
+          </w:tcPr>
+          <w:p>
+            <w:pPr>
+              <w:pStyle w:val="afff"/>
+            </w:pPr>
+            <w:r>
+              <w:t>0</w:t>
+            </w:r>
+          </w:p>
+        </w:tc>
+        <w:tc>
+          <w:tcPr>
+            <w:tcW w:w="522" w:type="dxa"/>
+            <w:noWrap/>
+            <w:hideMark/>
+          </w:tcPr>
+          <w:p>
+            <w:pPr>
+              <w:pStyle w:val="afff"/>
+            </w:pPr>
+            <w:r>
+              <w:t>16</w:t>
+            </w:r>
+          </w:p>
+        </w:tc>
+        <w:tc>
+          <w:tcPr>
+            <w:tcW w:w="497" w:type="dxa"/>
+            <w:noWrap/>
+            <w:hideMark/>
+          </w:tcPr>
+          <w:p>
+            <w:pPr>
+              <w:pStyle w:val="afff"/>
+            </w:pPr>
+            <w:r>
+              <w:t>1</w:t>
+            </w:r>
+          </w:p>
+        </w:tc>
+        <w:tc>
+          <w:tcPr>
+            <w:tcW w:w="497" w:type="dxa"/>
+            <w:noWrap/>
+            <w:hideMark/>
+          </w:tcPr>
+          <w:p>
+            <w:pPr>
+              <w:pStyle w:val="afff"/>
+            </w:pPr>
+            <w:r>
+              <w:t>0</w:t>
+            </w:r>
+          </w:p>
+        </w:tc>
+        <w:tc>
+          <w:tcPr>
+            <w:tcW w:w="497" w:type="dxa"/>
+            <w:noWrap/>
+            <w:hideMark/>
+          </w:tcPr>
+          <w:p>
+            <w:pPr>
+              <w:pStyle w:val="afff"/>
+            </w:pPr>
+            <w:r>
+              <w:t>0</w:t>
+            </w:r>
+          </w:p>
+        </w:tc>
+        <w:tc>
+          <w:tcPr>
+            <w:tcW w:w="497" w:type="dxa"/>
+            <w:noWrap/>
+            <w:hideMark/>
+          </w:tcPr>
+          <w:p>
+            <w:pPr>
+              <w:pStyle w:val="afff"/>
+            </w:pPr>
+            <w:r>
+              <w:t>0</w:t>
+            </w:r>
+          </w:p>
+        </w:tc>
+        <w:tc>
+          <w:tcPr>
+            <w:tcW w:w="497" w:type="dxa"/>
+            <w:noWrap/>
+            <w:hideMark/>
+          </w:tcPr>
+          <w:p>
+            <w:pPr>
+              <w:pStyle w:val="afff"/>
+            </w:pPr>
+            <w:r>
+              <w:t>0</w:t>
+            </w:r>
+          </w:p>
+        </w:tc>
+        <w:tc>
+          <w:tcPr>
+            <w:tcW w:w="376" w:type="dxa"/>
+            <w:noWrap/>
+            <w:hideMark/>
+          </w:tcPr>
+          <w:p>
+            <w:pPr>
+              <w:pStyle w:val="afff"/>
+            </w:pPr>
+            <w:r>
+              <w:t>1</w:t>
+            </w:r>
+          </w:p>
+        </w:tc>
+        <w:tc>
+          <w:tcPr>
+            <w:tcW w:w="381" w:type="dxa"/>
+            <w:noWrap/>
+            <w:hideMark/>
+          </w:tcPr>
+          <w:p>
+            <w:pPr>
+              <w:pStyle w:val="afff"/>
+            </w:pPr>
+            <w:r>
+              <w:t>x</w:t>
+            </w:r>
+          </w:p>
+        </w:tc>
+        <w:tc>
+          <w:tcPr>
+            <w:tcW w:w="376" w:type="dxa"/>
+            <w:noWrap/>
+            <w:hideMark/>
+          </w:tcPr>
+          <w:p>
+            <w:pPr>
+              <w:pStyle w:val="afff"/>
+            </w:pPr>
+            <w:r>
+              <w:t>x</w:t>
+            </w:r>
+          </w:p>
+        </w:tc>
+        <w:tc>
+          <w:tcPr>
+            <w:tcW w:w="381" w:type="dxa"/>
+            <w:noWrap/>
+            <w:hideMark/>
+          </w:tcPr>
+          <w:p>
+            <w:pPr>
+              <w:pStyle w:val="afff"/>
+            </w:pPr>
+            <w:r>
+              <w:t>1</w:t>
+            </w:r>
+          </w:p>
+        </w:tc>
+        <w:tc>
+          <w:tcPr>
+            <w:tcW w:w="376" w:type="dxa"/>
+            <w:noWrap/>
+            <w:hideMark/>
+          </w:tcPr>
+          <w:p>
+            <w:pPr>
+              <w:pStyle w:val="afff"/>
+            </w:pPr>
+            <w:r>
+              <w:t>x</w:t>
+            </w:r>
+          </w:p>
+        </w:tc>
+        <w:tc>
+          <w:tcPr>
+            <w:tcW w:w="381" w:type="dxa"/>
+            <w:noWrap/>
+            <w:hideMark/>
+          </w:tcPr>
+          <w:p>
+            <w:pPr>
+              <w:pStyle w:val="afff"/>
+            </w:pPr>
+            <w:r>
+              <w:t>1</w:t>
+            </w:r>
+          </w:p>
+        </w:tc>
+        <w:tc>
+          <w:tcPr>
+            <w:tcW w:w="376" w:type="dxa"/>
+            <w:noWrap/>
+            <w:hideMark/>
+          </w:tcPr>
+          <w:p>
+            <w:pPr>
+              <w:pStyle w:val="afff"/>
+            </w:pPr>
+            <w:r>
+              <w:t>0</w:t>
+            </w:r>
+          </w:p>
+        </w:tc>
+        <w:tc>
+          <w:tcPr>
+            <w:tcW w:w="381" w:type="dxa"/>
+            <w:noWrap/>
+            <w:hideMark/>
+          </w:tcPr>
+          <w:p>
+            <w:pPr>
+              <w:pStyle w:val="afff"/>
+            </w:pPr>
+            <w:r>
+              <w:t>x</w:t>
+            </w:r>
+          </w:p>
+        </w:tc>
+        <w:tc>
+          <w:tcPr>
+            <w:tcW w:w="376" w:type="dxa"/>
+            <w:noWrap/>
+            <w:hideMark/>
+          </w:tcPr>
+          <w:p>
+            <w:pPr>
+              <w:pStyle w:val="afff"/>
+            </w:pPr>
+            <w:r>
+              <w:t>0</w:t>
+            </w:r>
+          </w:p>
+        </w:tc>
+        <w:tc>
+          <w:tcPr>
+            <w:tcW w:w="381" w:type="dxa"/>
+            <w:noWrap/>
+            <w:hideMark/>
+          </w:tcPr>
+          <w:p>
+            <w:pPr>
+              <w:pStyle w:val="afff"/>
+            </w:pPr>
+            <w:r>
+              <w:t>x</w:t>
+            </w:r>
+          </w:p>
+        </w:tc>
+      </w:tr>
+      <w:tr>
+        <w:trPr>
+          <w:trHeight w:val="292"/>
+        </w:trPr>
+        <w:tc>
+          <w:tcPr>
+            <w:tcW w:w="531" w:type="dxa"/>
+            <w:noWrap/>
+            <w:hideMark/>
+          </w:tcPr>
+          <w:p>
+            <w:pPr>
+              <w:pStyle w:val="afff"/>
+            </w:pPr>
+            <w:r>
+              <w:t>13</w:t>
+            </w:r>
+          </w:p>
+        </w:tc>
+        <w:tc>
+          <w:tcPr>
+            <w:tcW w:w="461" w:type="dxa"/>
+            <w:noWrap/>
+            <w:hideMark/>
+          </w:tcPr>
+          <w:p>
+            <w:pPr>
+              <w:pStyle w:val="afff"/>
+            </w:pPr>
+            <w:r>
+              <w:t>0</w:t>
+            </w:r>
+          </w:p>
+        </w:tc>
+        <w:tc>
+          <w:tcPr>
+            <w:tcW w:w="461" w:type="dxa"/>
+            <w:noWrap/>
+            <w:hideMark/>
+          </w:tcPr>
+          <w:p>
+            <w:pPr>
+              <w:pStyle w:val="afff"/>
+            </w:pPr>
+            <w:r>
+              <w:t>1</w:t>
+            </w:r>
+          </w:p>
+        </w:tc>
+        <w:tc>
+          <w:tcPr>
+            <w:tcW w:w="461" w:type="dxa"/>
+            <w:noWrap/>
+            <w:hideMark/>
+          </w:tcPr>
+          <w:p>
+            <w:pPr>
+              <w:pStyle w:val="afff"/>
+            </w:pPr>
+            <w:r>
+              <w:t>1</w:t>
+            </w:r>
+          </w:p>
+        </w:tc>
+        <w:tc>
+          <w:tcPr>
+            <w:tcW w:w="461" w:type="dxa"/>
+            <w:noWrap/>
+            <w:hideMark/>
+          </w:tcPr>
+          <w:p>
+            <w:pPr>
+              <w:pStyle w:val="afff"/>
+            </w:pPr>
+            <w:r>
+              <w:t>0</w:t>
+            </w:r>
+          </w:p>
+        </w:tc>
+        <w:tc>
+          <w:tcPr>
+            <w:tcW w:w="461" w:type="dxa"/>
+            <w:noWrap/>
+            <w:hideMark/>
+          </w:tcPr>
+          <w:p>
+            <w:pPr>
+              <w:pStyle w:val="afff"/>
+            </w:pPr>
+            <w:r>
+              <w:t>1</w:t>
+            </w:r>
+          </w:p>
+        </w:tc>
+        <w:tc>
+          <w:tcPr>
+            <w:tcW w:w="522" w:type="dxa"/>
+            <w:noWrap/>
+            <w:hideMark/>
+          </w:tcPr>
+          <w:p>
+            <w:pPr>
+              <w:pStyle w:val="afff"/>
+            </w:pPr>
+            <w:r>
+              <w:t>17</w:t>
+            </w:r>
+          </w:p>
+        </w:tc>
+        <w:tc>
+          <w:tcPr>
+            <w:tcW w:w="497" w:type="dxa"/>
+            <w:noWrap/>
+            <w:hideMark/>
+          </w:tcPr>
+          <w:p>
+            <w:pPr>
+              <w:pStyle w:val="afff"/>
+            </w:pPr>
+            <w:r>
+              <w:t>1</w:t>
+            </w:r>
+          </w:p>
+        </w:tc>
+        <w:tc>
+          <w:tcPr>
+            <w:tcW w:w="497" w:type="dxa"/>
+            <w:noWrap/>
+            <w:hideMark/>
+          </w:tcPr>
+          <w:p>
+            <w:pPr>
+              <w:pStyle w:val="afff"/>
+            </w:pPr>
+            <w:r>
+              <w:t>0</w:t>
+            </w:r>
+          </w:p>
+        </w:tc>
+        <w:tc>
+          <w:tcPr>
+            <w:tcW w:w="497" w:type="dxa"/>
+            <w:noWrap/>
+            <w:hideMark/>
+          </w:tcPr>
+          <w:p>
+            <w:pPr>
+              <w:pStyle w:val="afff"/>
+            </w:pPr>
+            <w:r>
+              <w:t>0</w:t>
+            </w:r>
+          </w:p>
+        </w:tc>
+        <w:tc>
+          <w:tcPr>
+            <w:tcW w:w="497" w:type="dxa"/>
+            <w:noWrap/>
+            <w:hideMark/>
+          </w:tcPr>
+          <w:p>
+            <w:pPr>
+              <w:pStyle w:val="afff"/>
+            </w:pPr>
+            <w:r>
+              <w:t>0</w:t>
+            </w:r>
+          </w:p>
+        </w:tc>
+        <w:tc>
+          <w:tcPr>
+            <w:tcW w:w="497" w:type="dxa"/>
+            <w:noWrap/>
+            <w:hideMark/>
+          </w:tcPr>
+          <w:p>
+            <w:pPr>
+              <w:pStyle w:val="afff"/>
+            </w:pPr>
+            <w:r>
+              <w:t>1</w:t>
+            </w:r>
+          </w:p>
+        </w:tc>
+        <w:tc>
+          <w:tcPr>
+            <w:tcW w:w="376" w:type="dxa"/>
+            <w:noWrap/>
+            <w:hideMark/>
+          </w:tcPr>
+          <w:p>
+            <w:pPr>
+              <w:pStyle w:val="afff"/>
+            </w:pPr>
+            <w:r>
+              <w:t>1</w:t>
+            </w:r>
+          </w:p>
+        </w:tc>
+        <w:tc>
+          <w:tcPr>
+            <w:tcW w:w="381" w:type="dxa"/>
+            <w:noWrap/>
+            <w:hideMark/>
+          </w:tcPr>
+          <w:p>
+            <w:pPr>
+              <w:pStyle w:val="afff"/>
+            </w:pPr>
+            <w:r>
+              <w:t>x</w:t>
+            </w:r>
+          </w:p>
+        </w:tc>
+        <w:tc>
+          <w:tcPr>
+            <w:tcW w:w="376" w:type="dxa"/>
+            <w:noWrap/>
+            <w:hideMark/>
+          </w:tcPr>
+          <w:p>
+            <w:pPr>
+              <w:pStyle w:val="afff"/>
+            </w:pPr>
+            <w:r>
+              <w:t>x</w:t>
+            </w:r>
+          </w:p>
+        </w:tc>
+        <w:tc>
+          <w:tcPr>
+            <w:tcW w:w="381" w:type="dxa"/>
+            <w:noWrap/>
+            <w:hideMark/>
+          </w:tcPr>
+          <w:p>
+            <w:pPr>
+              <w:pStyle w:val="afff"/>
+            </w:pPr>
+            <w:r>
+              <w:t>1</w:t>
+            </w:r>
+          </w:p>
+        </w:tc>
+        <w:tc>
+          <w:tcPr>
+            <w:tcW w:w="376" w:type="dxa"/>
+            <w:noWrap/>
+            <w:hideMark/>
+          </w:tcPr>
+          <w:p>
+            <w:pPr>
+              <w:pStyle w:val="afff"/>
+            </w:pPr>
+            <w:r>
+              <w:t>x</w:t>
+            </w:r>
+          </w:p>
+        </w:tc>
+        <w:tc>
+          <w:tcPr>
+            <w:tcW w:w="381" w:type="dxa"/>
+            <w:noWrap/>
+            <w:hideMark/>
+          </w:tcPr>
+          <w:p>
+            <w:pPr>
+              <w:pStyle w:val="afff"/>
+            </w:pPr>
+            <w:r>
+              <w:t>1</w:t>
+            </w:r>
+          </w:p>
+        </w:tc>
+        <w:tc>
+          <w:tcPr>
+            <w:tcW w:w="376" w:type="dxa"/>
+            <w:noWrap/>
+            <w:hideMark/>
+          </w:tcPr>
+          <w:p>
+            <w:pPr>
+              <w:pStyle w:val="afff"/>
+            </w:pPr>
+            <w:r>
+              <w:t>0</w:t>
+            </w:r>
+          </w:p>
+        </w:tc>
+        <w:tc>
+          <w:tcPr>
+            <w:tcW w:w="381" w:type="dxa"/>
+            <w:noWrap/>
+            <w:hideMark/>
+          </w:tcPr>
+          <w:p>
+            <w:pPr>
+              <w:pStyle w:val="afff"/>
+            </w:pPr>
+            <w:r>
+              <w:t>x</w:t>
+            </w:r>
+          </w:p>
+        </w:tc>
+        <w:tc>
+          <w:tcPr>
+            <w:tcW w:w="376" w:type="dxa"/>
+            <w:noWrap/>
+            <w:hideMark/>
+          </w:tcPr>
+          <w:p>
+            <w:pPr>
+              <w:pStyle w:val="afff"/>
+            </w:pPr>
+            <w:r>
+              <w:t>x</w:t>
+            </w:r>
+          </w:p>
+        </w:tc>
+        <w:tc>
+          <w:tcPr>
+            <w:tcW w:w="381" w:type="dxa"/>
+            <w:noWrap/>
+            <w:hideMark/>
+          </w:tcPr>
+          <w:p>
+            <w:pPr>
+              <w:pStyle w:val="afff"/>
+            </w:pPr>
+            <w:r>
+              <w:t>0</w:t>
+            </w:r>
+          </w:p>
+        </w:tc>
+      </w:tr>
+      <w:tr>
+        <w:trPr>
+          <w:trHeight w:val="292"/>
+        </w:trPr>
+        <w:tc>
+          <w:tcPr>
+            <w:tcW w:w="531" w:type="dxa"/>
+            <w:noWrap/>
+            <w:hideMark/>
+          </w:tcPr>
+          <w:p>
+            <w:pPr>
+              <w:pStyle w:val="afff"/>
+            </w:pPr>
+            <w:r>
+              <w:t>14</w:t>
+            </w:r>
+          </w:p>
+        </w:tc>
+        <w:tc>
+          <w:tcPr>
+            <w:tcW w:w="461" w:type="dxa"/>
+            <w:noWrap/>
+            <w:hideMark/>
+          </w:tcPr>
+          <w:p>
+            <w:pPr>
+              <w:pStyle w:val="afff"/>
+            </w:pPr>
+            <w:r>
+              <w:t>0</w:t>
+            </w:r>
+          </w:p>
+        </w:tc>
+        <w:tc>
+          <w:tcPr>
+            <w:tcW w:w="461" w:type="dxa"/>
+            <w:noWrap/>
+            <w:hideMark/>
+          </w:tcPr>
+          <w:p>
+            <w:pPr>
+              <w:pStyle w:val="afff"/>
+            </w:pPr>
+            <w:r>
+              <w:t>1</w:t>
+            </w:r>
+          </w:p>
+        </w:tc>
+        <w:tc>
+          <w:tcPr>
+            <w:tcW w:w="461" w:type="dxa"/>
+            <w:noWrap/>
+            <w:hideMark/>
+          </w:tcPr>
+          <w:p>
+            <w:pPr>
+              <w:pStyle w:val="afff"/>
+            </w:pPr>
+            <w:r>
+              <w:t>1</w:t>
+            </w:r>
+          </w:p>
+        </w:tc>
+        <w:tc>
+          <w:tcPr>
+            <w:tcW w:w="461" w:type="dxa"/>
+            <w:noWrap/>
+            <w:hideMark/>
+          </w:tcPr>
+          <w:p>
+            <w:pPr>
+              <w:pStyle w:val="afff"/>
+            </w:pPr>
+            <w:r>
+              <w:t>1</w:t>
+            </w:r>
+          </w:p>
+        </w:tc>
+        <w:tc>
+          <w:tcPr>
+            <w:tcW w:w="461" w:type="dxa"/>
+            <w:noWrap/>
+            <w:hideMark/>
+          </w:tcPr>
+          <w:p>
+            <w:pPr>
+              <w:pStyle w:val="afff"/>
+            </w:pPr>
+            <w:r>
+              <w:t>0</w:t>
+            </w:r>
+          </w:p>
+        </w:tc>
+        <w:tc>
+          <w:tcPr>
+            <w:tcW w:w="522" w:type="dxa"/>
+            <w:noWrap/>
+            <w:hideMark/>
+          </w:tcPr>
+          <w:p>
+            <w:pPr>
+              <w:pStyle w:val="afff"/>
+            </w:pPr>
+            <w:r>
+              <w:t>18</w:t>
+            </w:r>
+          </w:p>
+        </w:tc>
+        <w:tc>
+          <w:tcPr>
+            <w:tcW w:w="497" w:type="dxa"/>
+            <w:noWrap/>
+            <w:hideMark/>
+          </w:tcPr>
+          <w:p>
+            <w:pPr>
+              <w:pStyle w:val="afff"/>
+            </w:pPr>
+            <w:r>
+              <w:t>1</w:t>
+            </w:r>
+          </w:p>
+        </w:tc>
+        <w:tc>
+          <w:tcPr>
+            <w:tcW w:w="497" w:type="dxa"/>
+            <w:noWrap/>
+            <w:hideMark/>
+          </w:tcPr>
+          <w:p>
+            <w:pPr>
+              <w:pStyle w:val="afff"/>
+            </w:pPr>
+            <w:r>
+              <w:t>0</w:t>
+            </w:r>
+          </w:p>
+        </w:tc>
+        <w:tc>
+          <w:tcPr>
+            <w:tcW w:w="497" w:type="dxa"/>
+            <w:noWrap/>
+            <w:hideMark/>
+          </w:tcPr>
+          <w:p>
+            <w:pPr>
+              <w:pStyle w:val="afff"/>
+            </w:pPr>
+            <w:r>
+              <w:t>0</w:t>
+            </w:r>
+          </w:p>
+        </w:tc>
+        <w:tc>
+          <w:tcPr>
+            <w:tcW w:w="497" w:type="dxa"/>
+            <w:noWrap/>
+            <w:hideMark/>
+          </w:tcPr>
+          <w:p>
+            <w:pPr>
+              <w:pStyle w:val="afff"/>
+            </w:pPr>
+            <w:r>
+              <w:t>1</w:t>
+            </w:r>
+          </w:p>
+        </w:tc>
+        <w:tc>
+          <w:tcPr>
+            <w:tcW w:w="497" w:type="dxa"/>
+            <w:noWrap/>
+            <w:hideMark/>
+          </w:tcPr>
+          <w:p>
+            <w:pPr>
+              <w:pStyle w:val="afff"/>
+            </w:pPr>
+            <w:r>
+              <w:t>0</w:t>
+            </w:r>
+          </w:p>
+        </w:tc>
+        <w:tc>
+          <w:tcPr>
+            <w:tcW w:w="376" w:type="dxa"/>
+            <w:noWrap/>
+            <w:hideMark/>
+          </w:tcPr>
+          <w:p>
+            <w:pPr>
+              <w:pStyle w:val="afff"/>
+            </w:pPr>
+            <w:r>
+              <w:t>1</w:t>
+            </w:r>
+          </w:p>
+        </w:tc>
+        <w:tc>
+          <w:tcPr>
+            <w:tcW w:w="381" w:type="dxa"/>
+            <w:noWrap/>
+            <w:hideMark/>
+          </w:tcPr>
+          <w:p>
+            <w:pPr>
+              <w:pStyle w:val="afff"/>
+            </w:pPr>
+            <w:r>
+              <w:t>x</w:t>
+            </w:r>
+          </w:p>
+        </w:tc>
+        <w:tc>
+          <w:tcPr>
+            <w:tcW w:w="376" w:type="dxa"/>
+            <w:noWrap/>
+            <w:hideMark/>
+          </w:tcPr>
+          <w:p>
+            <w:pPr>
+              <w:pStyle w:val="afff"/>
+            </w:pPr>
+            <w:r>
+              <w:t>x</w:t>
+            </w:r>
+          </w:p>
+        </w:tc>
+        <w:tc>
+          <w:tcPr>
+            <w:tcW w:w="381" w:type="dxa"/>
+            <w:noWrap/>
+            <w:hideMark/>
+          </w:tcPr>
+          <w:p>
+            <w:pPr>
+              <w:pStyle w:val="afff"/>
+            </w:pPr>
+            <w:r>
+              <w:t>1</w:t>
+            </w:r>
+          </w:p>
+        </w:tc>
+        <w:tc>
+          <w:tcPr>
+            <w:tcW w:w="376" w:type="dxa"/>
+            <w:noWrap/>
+            <w:hideMark/>
+          </w:tcPr>
+          <w:p>
+            <w:pPr>
+              <w:pStyle w:val="afff"/>
+            </w:pPr>
+            <w:r>
+              <w:t>x</w:t>
+            </w:r>
+          </w:p>
+        </w:tc>
+        <w:tc>
+          <w:tcPr>
+            <w:tcW w:w="381" w:type="dxa"/>
+            <w:noWrap/>
+            <w:hideMark/>
+          </w:tcPr>
+          <w:p>
+            <w:pPr>
+              <w:pStyle w:val="afff"/>
+            </w:pPr>
+            <w:r>
+              <w:t>1</w:t>
+            </w:r>
+          </w:p>
+        </w:tc>
+        <w:tc>
+          <w:tcPr>
+            <w:tcW w:w="376" w:type="dxa"/>
+            <w:noWrap/>
+            <w:hideMark/>
+          </w:tcPr>
+          <w:p>
+            <w:pPr>
+              <w:pStyle w:val="afff"/>
+            </w:pPr>
+            <w:r>
+              <w:t>x</w:t>
+            </w:r>
+          </w:p>
+        </w:tc>
+        <w:tc>
+          <w:tcPr>
+            <w:tcW w:w="381" w:type="dxa"/>
+            <w:noWrap/>
+            <w:hideMark/>
+          </w:tcPr>
+          <w:p>
+            <w:pPr>
+              <w:pStyle w:val="afff"/>
+            </w:pPr>
+            <w:r>
+              <w:t>0</w:t>
+            </w:r>
+          </w:p>
+        </w:tc>
+        <w:tc>
+          <w:tcPr>
+            <w:tcW w:w="376" w:type="dxa"/>
+            <w:noWrap/>
+            <w:hideMark/>
+          </w:tcPr>
+          <w:p>
+            <w:pPr>
+              <w:pStyle w:val="afff"/>
+            </w:pPr>
+            <w:r>
+              <w:t>0</w:t>
+            </w:r>
+          </w:p>
+        </w:tc>
+        <w:tc>
+          <w:tcPr>
+            <w:tcW w:w="381" w:type="dxa"/>
+            <w:noWrap/>
+            <w:hideMark/>
+          </w:tcPr>
+          <w:p>
+            <w:pPr>
+              <w:pStyle w:val="afff"/>
+            </w:pPr>
+            <w:r>
+              <w:t>x</w:t>
+            </w:r>
+          </w:p>
+        </w:tc>
+      </w:tr>
+      <w:tr>
+        <w:trPr>
+          <w:trHeight w:val="292"/>
+        </w:trPr>
+        <w:tc>
+          <w:tcPr>
+            <w:tcW w:w="531" w:type="dxa"/>
+            <w:noWrap/>
+            <w:hideMark/>
+          </w:tcPr>
+          <w:p>
+            <w:pPr>
+              <w:pStyle w:val="afff"/>
+            </w:pPr>
+            <w:r>
+              <w:t>15</w:t>
+            </w:r>
+          </w:p>
+        </w:tc>
+        <w:tc>
+          <w:tcPr>
+            <w:tcW w:w="461" w:type="dxa"/>
+            <w:noWrap/>
+            <w:hideMark/>
+          </w:tcPr>
+          <w:p>
+            <w:pPr>
+              <w:pStyle w:val="afff"/>
+            </w:pPr>
+            <w:r>
+              <w:t>0</w:t>
+            </w:r>
+          </w:p>
+        </w:tc>
+        <w:tc>
+          <w:tcPr>
+            <w:tcW w:w="461" w:type="dxa"/>
+            <w:noWrap/>
+            <w:hideMark/>
+          </w:tcPr>
+          <w:p>
+            <w:pPr>
+              <w:pStyle w:val="afff"/>
+            </w:pPr>
+            <w:r>
+              <w:t>1</w:t>
+            </w:r>
+          </w:p>
+        </w:tc>
+        <w:tc>
+          <w:tcPr>
+            <w:tcW w:w="461" w:type="dxa"/>
+            <w:noWrap/>
+            <w:hideMark/>
+          </w:tcPr>
+          <w:p>
+            <w:pPr>
+              <w:pStyle w:val="afff"/>
+            </w:pPr>
+            <w:r>
+              <w:t>1</w:t>
+            </w:r>
+          </w:p>
+        </w:tc>
+        <w:tc>
+          <w:tcPr>
+            <w:tcW w:w="461" w:type="dxa"/>
+            <w:noWrap/>
+            <w:hideMark/>
+          </w:tcPr>
+          <w:p>
+            <w:pPr>
+              <w:pStyle w:val="afff"/>
+            </w:pPr>
+            <w:r>
+              <w:t>1</w:t>
+            </w:r>
+          </w:p>
+        </w:tc>
+        <w:tc>
+          <w:tcPr>
+            <w:tcW w:w="461" w:type="dxa"/>
+            <w:noWrap/>
+            <w:hideMark/>
+          </w:tcPr>
+          <w:p>
+            <w:pPr>
+              <w:pStyle w:val="afff"/>
+            </w:pPr>
+            <w:r>
+              <w:t>1</w:t>
+            </w:r>
+          </w:p>
+        </w:tc>
+        <w:tc>
+          <w:tcPr>
+            <w:tcW w:w="522" w:type="dxa"/>
+            <w:noWrap/>
+            <w:hideMark/>
+          </w:tcPr>
+          <w:p>
+            <w:pPr>
+              <w:pStyle w:val="afff"/>
+            </w:pPr>
+            <w:r>
+              <w:t>0</w:t>
+            </w:r>
+          </w:p>
+        </w:tc>
+        <w:tc>
+          <w:tcPr>
+            <w:tcW w:w="497" w:type="dxa"/>
+            <w:noWrap/>
+            <w:hideMark/>
+          </w:tcPr>
+          <w:p>
+            <w:pPr>
+              <w:pStyle w:val="afff"/>
+            </w:pPr>
+            <w:r>
+              <w:t>0</w:t>
+            </w:r>
+          </w:p>
+        </w:tc>
+        <w:tc>
+          <w:tcPr>
+            <w:tcW w:w="497" w:type="dxa"/>
+            <w:noWrap/>
+            <w:hideMark/>
+          </w:tcPr>
+          <w:p>
+            <w:pPr>
+              <w:pStyle w:val="afff"/>
+            </w:pPr>
+            <w:r>
+              <w:t>0</w:t>
+            </w:r>
+          </w:p>
+        </w:tc>
+        <w:tc>
+          <w:tcPr>
+            <w:tcW w:w="497" w:type="dxa"/>
+            <w:noWrap/>
+            <w:hideMark/>
+          </w:tcPr>
+          <w:p>
+            <w:pPr>
+              <w:pStyle w:val="afff"/>
+            </w:pPr>
+            <w:r>
+              <w:t>0</w:t>
+            </w:r>
+          </w:p>
+        </w:tc>
+        <w:tc>
+          <w:tcPr>
+            <w:tcW w:w="497" w:type="dxa"/>
+            <w:noWrap/>
+            <w:hideMark/>
+          </w:tcPr>
+          <w:p>
+            <w:pPr>
+              <w:pStyle w:val="afff"/>
+            </w:pPr>
+            <w:r>
+              <w:t>0</w:t>
+            </w:r>
+          </w:p>
+        </w:tc>
+        <w:tc>
+          <w:tcPr>
+            <w:tcW w:w="497" w:type="dxa"/>
+            <w:noWrap/>
+            <w:hideMark/>
+          </w:tcPr>
+          <w:p>
+            <w:pPr>
+              <w:pStyle w:val="afff"/>
+            </w:pPr>
+            <w:r>
+              <w:t>0</w:t>
+            </w:r>
+          </w:p>
+        </w:tc>
+        <w:tc>
+          <w:tcPr>
+            <w:tcW w:w="376" w:type="dxa"/>
+            <w:noWrap/>
+            <w:hideMark/>
+          </w:tcPr>
+          <w:p>
+            <w:pPr>
+              <w:pStyle w:val="afff"/>
+            </w:pPr>
+            <w:r>
+              <w:t>0</w:t>
+            </w:r>
+          </w:p>
+        </w:tc>
+        <w:tc>
+          <w:tcPr>
+            <w:tcW w:w="381" w:type="dxa"/>
+            <w:noWrap/>
+            <w:hideMark/>
+          </w:tcPr>
+          <w:p>
+            <w:pPr>
+              <w:pStyle w:val="afff"/>
+            </w:pPr>
+            <w:r>
+              <w:t>x</w:t>
+            </w:r>
+          </w:p>
+        </w:tc>
+        <w:tc>
+          <w:tcPr>
+            <w:tcW w:w="376" w:type="dxa"/>
+            <w:noWrap/>
+            <w:hideMark/>
+          </w:tcPr>
+          <w:p>
+            <w:pPr>
+              <w:pStyle w:val="afff"/>
+            </w:pPr>
+            <w:r>
+              <w:t>x</w:t>
+            </w:r>
+          </w:p>
+        </w:tc>
+        <w:tc>
+          <w:tcPr>
+            <w:tcW w:w="381" w:type="dxa"/>
+            <w:noWrap/>
+            <w:hideMark/>
+          </w:tcPr>
+          <w:p>
+            <w:pPr>
+              <w:pStyle w:val="afff"/>
+            </w:pPr>
+            <w:r>
+              <w:t>1</w:t>
+            </w:r>
+          </w:p>
+        </w:tc>
+        <w:tc>
+          <w:tcPr>
+            <w:tcW w:w="376" w:type="dxa"/>
+            <w:noWrap/>
+            <w:hideMark/>
+          </w:tcPr>
+          <w:p>
+            <w:pPr>
+              <w:pStyle w:val="afff"/>
+            </w:pPr>
+            <w:r>
+              <w:t>x</w:t>
+            </w:r>
+          </w:p>
+        </w:tc>
+        <w:tc>
+          <w:tcPr>
+            <w:tcW w:w="381" w:type="dxa"/>
+            <w:noWrap/>
+            <w:hideMark/>
+          </w:tcPr>
+          <w:p>
+            <w:pPr>
+              <w:pStyle w:val="afff"/>
+            </w:pPr>
+            <w:r>
+              <w:t>1</w:t>
+            </w:r>
+          </w:p>
+        </w:tc>
+        <w:tc>
+          <w:tcPr>
+            <w:tcW w:w="376" w:type="dxa"/>
+            <w:noWrap/>
+            <w:hideMark/>
+          </w:tcPr>
+          <w:p>
+            <w:pPr>
+              <w:pStyle w:val="afff"/>
+            </w:pPr>
+            <w:r>
+              <w:t>x</w:t>
+            </w:r>
+          </w:p>
+        </w:tc>
+        <w:tc>
+          <w:tcPr>
+            <w:tcW w:w="381" w:type="dxa"/>
+            <w:noWrap/>
+            <w:hideMark/>
+          </w:tcPr>
+          <w:p>
+            <w:pPr>
+              <w:pStyle w:val="afff"/>
+            </w:pPr>
+            <w:r>
+              <w:t>1</w:t>
+            </w:r>
+          </w:p>
+        </w:tc>
+        <w:tc>
+          <w:tcPr>
+            <w:tcW w:w="376" w:type="dxa"/>
+            <w:noWrap/>
+            <w:hideMark/>
+          </w:tcPr>
+          <w:p>
+            <w:pPr>
+              <w:pStyle w:val="afff"/>
+            </w:pPr>
+            <w:r>
+              <w:t>x</w:t>
+            </w:r>
+          </w:p>
+        </w:tc>
+        <w:tc>
+          <w:tcPr>
+            <w:tcW w:w="381" w:type="dxa"/>
+            <w:noWrap/>
+            <w:hideMark/>
+          </w:tcPr>
+          <w:p>
+            <w:pPr>
+              <w:pStyle w:val="afff"/>
+            </w:pPr>
+            <w:r>
+              <w:t>1</w:t>
+            </w:r>
+          </w:p>
+        </w:tc>
+      </w:tr>
+      <w:tr>
+        <w:trPr>
+          <w:trHeight w:val="292"/>
+        </w:trPr>
+        <w:tc>
+          <w:tcPr>
+            <w:tcW w:w="531" w:type="dxa"/>
+            <w:noWrap/>
+            <w:hideMark/>
+          </w:tcPr>
+          <w:p>
+            <w:pPr>
+              <w:pStyle w:val="afff"/>
+            </w:pPr>
+            <w:r>
+              <w:t>16</w:t>
+            </w:r>
+          </w:p>
+        </w:tc>
+        <w:tc>
+          <w:tcPr>
+            <w:tcW w:w="461" w:type="dxa"/>
+            <w:noWrap/>
+            <w:hideMark/>
+          </w:tcPr>
+          <w:p>
+            <w:pPr>
+              <w:pStyle w:val="afff"/>
+            </w:pPr>
+            <w:r>
+              <w:t>1</w:t>
+            </w:r>
+          </w:p>
+        </w:tc>
+        <w:tc>
+          <w:tcPr>
+            <w:tcW w:w="461" w:type="dxa"/>
+            <w:noWrap/>
+            <w:hideMark/>
+          </w:tcPr>
+          <w:p>
+            <w:pPr>
+              <w:pStyle w:val="afff"/>
+            </w:pPr>
+            <w:r>
+              <w:t>0</w:t>
+            </w:r>
+          </w:p>
+        </w:tc>
+        <w:tc>
+          <w:tcPr>
+            <w:tcW w:w="461" w:type="dxa"/>
+            <w:noWrap/>
+            <w:hideMark/>
+          </w:tcPr>
+          <w:p>
+            <w:pPr>
+              <w:pStyle w:val="afff"/>
+            </w:pPr>
+            <w:r>
+              <w:t>0</w:t>
+            </w:r>
+          </w:p>
+        </w:tc>
+        <w:tc>
+          <w:tcPr>
+            <w:tcW w:w="461" w:type="dxa"/>
+            <w:noWrap/>
+            <w:hideMark/>
+          </w:tcPr>
+          <w:p>
+            <w:pPr>
+              <w:pStyle w:val="afff"/>
+            </w:pPr>
+            <w:r>
+              <w:t>0</w:t>
+            </w:r>
+          </w:p>
+        </w:tc>
+        <w:tc>
+          <w:tcPr>
+            <w:tcW w:w="461" w:type="dxa"/>
+            <w:noWrap/>
+            <w:hideMark/>
+          </w:tcPr>
+          <w:p>
+            <w:pPr>
+              <w:pStyle w:val="afff"/>
+            </w:pPr>
+            <w:r>
+              <w:t>0</w:t>
+            </w:r>
+          </w:p>
+        </w:tc>
+        <w:tc>
+          <w:tcPr>
+            <w:tcW w:w="522" w:type="dxa"/>
+            <w:noWrap/>
+            <w:hideMark/>
+          </w:tcPr>
+          <w:p>
+            <w:pPr>
+              <w:pStyle w:val="afff"/>
+            </w:pPr>
+            <w:r>
+              <w:t>1</w:t>
+            </w:r>
+          </w:p>
+        </w:tc>
+        <w:tc>
+          <w:tcPr>
+            <w:tcW w:w="497" w:type="dxa"/>
+            <w:noWrap/>
+            <w:hideMark/>
+          </w:tcPr>
+          <w:p>
+            <w:pPr>
+              <w:pStyle w:val="afff"/>
+            </w:pPr>
+            <w:r>
+              <w:t>0</w:t>
+            </w:r>
+          </w:p>
+        </w:tc>
+        <w:tc>
+          <w:tcPr>
+            <w:tcW w:w="497" w:type="dxa"/>
+            <w:noWrap/>
+            <w:hideMark/>
+          </w:tcPr>
+          <w:p>
+            <w:pPr>
+              <w:pStyle w:val="afff"/>
+            </w:pPr>
+            <w:r>
+              <w:t>0</w:t>
+            </w:r>
+          </w:p>
+        </w:tc>
+        <w:tc>
+          <w:tcPr>
+            <w:tcW w:w="497" w:type="dxa"/>
+            <w:noWrap/>
+            <w:hideMark/>
+          </w:tcPr>
+          <w:p>
+            <w:pPr>
+              <w:pStyle w:val="afff"/>
+            </w:pPr>
+            <w:r>
+              <w:t>0</w:t>
+            </w:r>
+          </w:p>
+        </w:tc>
+        <w:tc>
+          <w:tcPr>
+            <w:tcW w:w="497" w:type="dxa"/>
+            <w:noWrap/>
+            <w:hideMark/>
+          </w:tcPr>
+          <w:p>
+            <w:pPr>
+              <w:pStyle w:val="afff"/>
+            </w:pPr>
+            <w:r>
+              <w:t>0</w:t>
+            </w:r>
+          </w:p>
+        </w:tc>
+        <w:tc>
+          <w:tcPr>
+            <w:tcW w:w="497" w:type="dxa"/>
+            <w:noWrap/>
+            <w:hideMark/>
+          </w:tcPr>
+          <w:p>
+            <w:pPr>
+              <w:pStyle w:val="afff"/>
+            </w:pPr>
+            <w:r>
+              <w:t>1</w:t>
+            </w:r>
+          </w:p>
+        </w:tc>
+        <w:tc>
+          <w:tcPr>
+            <w:tcW w:w="376" w:type="dxa"/>
+            <w:noWrap/>
+            <w:hideMark/>
+          </w:tcPr>
+          <w:p>
+            <w:pPr>
+              <w:pStyle w:val="afff"/>
+            </w:pPr>
+            <w:r>
+              <w:t>x</w:t>
+            </w:r>
+          </w:p>
+        </w:tc>
+        <w:tc>
+          <w:tcPr>
+            <w:tcW w:w="381" w:type="dxa"/>
+            <w:noWrap/>
+            <w:hideMark/>
+          </w:tcPr>
+          <w:p>
+            <w:pPr>
+              <w:pStyle w:val="afff"/>
+            </w:pPr>
+            <w:r>
+              <w:t>1</w:t>
+            </w:r>
+          </w:p>
+        </w:tc>
+        <w:tc>
+          <w:tcPr>
+            <w:tcW w:w="376" w:type="dxa"/>
+            <w:noWrap/>
+            <w:hideMark/>
+          </w:tcPr>
+          <w:p>
+            <w:pPr>
+              <w:pStyle w:val="afff"/>
+            </w:pPr>
+            <w:r>
+              <w:t>0</w:t>
+            </w:r>
+          </w:p>
+        </w:tc>
+        <w:tc>
+          <w:tcPr>
+            <w:tcW w:w="381" w:type="dxa"/>
+            <w:noWrap/>
+            <w:hideMark/>
+          </w:tcPr>
+          <w:p>
+            <w:pPr>
+              <w:pStyle w:val="afff"/>
+            </w:pPr>
+            <w:r>
+              <w:t>x</w:t>
+            </w:r>
+          </w:p>
+        </w:tc>
+        <w:tc>
+          <w:tcPr>
+            <w:tcW w:w="376" w:type="dxa"/>
+            <w:noWrap/>
+            <w:hideMark/>
+          </w:tcPr>
+          <w:p>
+            <w:pPr>
+              <w:pStyle w:val="afff"/>
+            </w:pPr>
+            <w:r>
+              <w:t>0</w:t>
+            </w:r>
+          </w:p>
+        </w:tc>
+        <w:tc>
+          <w:tcPr>
+            <w:tcW w:w="381" w:type="dxa"/>
+            <w:noWrap/>
+            <w:hideMark/>
+          </w:tcPr>
+          <w:p>
+            <w:pPr>
+              <w:pStyle w:val="afff"/>
+            </w:pPr>
+            <w:r>
+              <w:t>x</w:t>
+            </w:r>
+          </w:p>
+        </w:tc>
+        <w:tc>
+          <w:tcPr>
+            <w:tcW w:w="376" w:type="dxa"/>
+            <w:noWrap/>
+            <w:hideMark/>
+          </w:tcPr>
+          <w:p>
+            <w:pPr>
+              <w:pStyle w:val="afff"/>
+            </w:pPr>
+            <w:r>
+              <w:t>0</w:t>
+            </w:r>
+          </w:p>
+        </w:tc>
+        <w:tc>
+          <w:tcPr>
+            <w:tcW w:w="381" w:type="dxa"/>
+            <w:noWrap/>
+            <w:hideMark/>
+          </w:tcPr>
+          <w:p>
+            <w:pPr>
+              <w:pStyle w:val="afff"/>
+            </w:pPr>
+            <w:r>
+              <w:t>x</w:t>
+            </w:r>
+          </w:p>
+        </w:tc>
+        <w:tc>
+          <w:tcPr>
+            <w:tcW w:w="376" w:type="dxa"/>
+            <w:noWrap/>
+            <w:hideMark/>
+          </w:tcPr>
+          <w:p>
+            <w:pPr>
+              <w:pStyle w:val="afff"/>
+            </w:pPr>
+            <w:r>
+              <w:t>1</w:t>
+            </w:r>
+          </w:p>
+        </w:tc>
+        <w:tc>
+          <w:tcPr>
+            <w:tcW w:w="381" w:type="dxa"/>
+            <w:noWrap/>
+            <w:hideMark/>
+          </w:tcPr>
+          <w:p>
+            <w:pPr>
+              <w:pStyle w:val="afff"/>
+            </w:pPr>
+            <w:r>
+              <w:t>x</w:t>
+            </w:r>
+          </w:p>
+        </w:tc>
+      </w:tr>
+      <w:tr>
+        <w:trPr>
+          <w:trHeight w:val="292"/>
+        </w:trPr>
+        <w:tc>
+          <w:tcPr>
+            <w:tcW w:w="531" w:type="dxa"/>
+            <w:noWrap/>
+            <w:hideMark/>
+          </w:tcPr>
+          <w:p>
+            <w:pPr>
+              <w:pStyle w:val="afff"/>
+            </w:pPr>
+            <w:r>
+              <w:t>17</w:t>
+            </w:r>
+          </w:p>
+        </w:tc>
+        <w:tc>
+          <w:tcPr>
+            <w:tcW w:w="461" w:type="dxa"/>
+            <w:noWrap/>
+            <w:hideMark/>
+          </w:tcPr>
+          <w:p>
+            <w:pPr>
+              <w:pStyle w:val="afff"/>
+            </w:pPr>
+            <w:r>
+              <w:t>1</w:t>
+            </w:r>
+          </w:p>
+        </w:tc>
+        <w:tc>
+          <w:tcPr>
+            <w:tcW w:w="461" w:type="dxa"/>
+            <w:noWrap/>
+            <w:hideMark/>
+          </w:tcPr>
+          <w:p>
+            <w:pPr>
+              <w:pStyle w:val="afff"/>
+            </w:pPr>
+            <w:r>
+              <w:t>0</w:t>
+            </w:r>
+          </w:p>
+        </w:tc>
+        <w:tc>
+          <w:tcPr>
+            <w:tcW w:w="461" w:type="dxa"/>
+            <w:noWrap/>
+            <w:hideMark/>
+          </w:tcPr>
+          <w:p>
+            <w:pPr>
+              <w:pStyle w:val="afff"/>
+            </w:pPr>
+            <w:r>
+              <w:t>0</w:t>
+            </w:r>
+          </w:p>
+        </w:tc>
+        <w:tc>
+          <w:tcPr>
+            <w:tcW w:w="461" w:type="dxa"/>
+            <w:noWrap/>
+            <w:hideMark/>
+          </w:tcPr>
+          <w:p>
+            <w:pPr>
+              <w:pStyle w:val="afff"/>
+            </w:pPr>
+            <w:r>
+              <w:t>0</w:t>
+            </w:r>
+          </w:p>
+        </w:tc>
+        <w:tc>
+          <w:tcPr>
+            <w:tcW w:w="461" w:type="dxa"/>
+            <w:noWrap/>
+            <w:hideMark/>
+          </w:tcPr>
+          <w:p>
+            <w:pPr>
+              <w:pStyle w:val="afff"/>
+            </w:pPr>
+            <w:r>
+              <w:t>1</w:t>
+            </w:r>
+          </w:p>
+        </w:tc>
+        <w:tc>
+          <w:tcPr>
+            <w:tcW w:w="522" w:type="dxa"/>
+            <w:noWrap/>
+            <w:hideMark/>
+          </w:tcPr>
+          <w:p>
+            <w:pPr>
+              <w:pStyle w:val="afff"/>
+            </w:pPr>
+            <w:r>
+              <w:t>2</w:t>
+            </w:r>
+          </w:p>
+        </w:tc>
+        <w:tc>
+          <w:tcPr>
+            <w:tcW w:w="497" w:type="dxa"/>
+            <w:noWrap/>
+            <w:hideMark/>
+          </w:tcPr>
+          <w:p>
+            <w:pPr>
+              <w:pStyle w:val="afff"/>
+            </w:pPr>
+            <w:r>
+              <w:t>0</w:t>
+            </w:r>
+          </w:p>
+        </w:tc>
+        <w:tc>
+          <w:tcPr>
+            <w:tcW w:w="497" w:type="dxa"/>
+            <w:noWrap/>
+            <w:hideMark/>
+          </w:tcPr>
+          <w:p>
+            <w:pPr>
+              <w:pStyle w:val="afff"/>
+            </w:pPr>
+            <w:r>
+              <w:t>0</w:t>
+            </w:r>
+          </w:p>
+        </w:tc>
+        <w:tc>
+          <w:tcPr>
+            <w:tcW w:w="497" w:type="dxa"/>
+            <w:noWrap/>
+            <w:hideMark/>
+          </w:tcPr>
+          <w:p>
+            <w:pPr>
+              <w:pStyle w:val="afff"/>
+            </w:pPr>
+            <w:r>
+              <w:t>0</w:t>
+            </w:r>
+          </w:p>
+        </w:tc>
+        <w:tc>
+          <w:tcPr>
+            <w:tcW w:w="497" w:type="dxa"/>
+            <w:noWrap/>
+            <w:hideMark/>
+          </w:tcPr>
+          <w:p>
+            <w:pPr>
+              <w:pStyle w:val="afff"/>
+            </w:pPr>
+            <w:r>
+              <w:t>1</w:t>
+            </w:r>
+          </w:p>
+        </w:tc>
+        <w:tc>
+          <w:tcPr>
+            <w:tcW w:w="497" w:type="dxa"/>
+            <w:noWrap/>
+            <w:hideMark/>
+          </w:tcPr>
+          <w:p>
+            <w:pPr>
+              <w:pStyle w:val="afff"/>
+            </w:pPr>
+            <w:r>
+              <w:t>0</w:t>
+            </w:r>
+          </w:p>
+        </w:tc>
+        <w:tc>
+          <w:tcPr>
+            <w:tcW w:w="376" w:type="dxa"/>
+            <w:noWrap/>
+            <w:hideMark/>
+          </w:tcPr>
+          <w:p>
+            <w:pPr>
+              <w:pStyle w:val="afff"/>
+            </w:pPr>
+            <w:r>
+              <w:t>x</w:t>
+            </w:r>
+          </w:p>
+        </w:tc>
+        <w:tc>
+          <w:tcPr>
+            <w:tcW w:w="381" w:type="dxa"/>
+            <w:noWrap/>
+            <w:hideMark/>
+          </w:tcPr>
+          <w:p>
+            <w:pPr>
+              <w:pStyle w:val="afff"/>
+            </w:pPr>
+            <w:r>
+              <w:t>1</w:t>
+            </w:r>
+          </w:p>
+        </w:tc>
+        <w:tc>
+          <w:tcPr>
+            <w:tcW w:w="376" w:type="dxa"/>
+            <w:noWrap/>
+            <w:hideMark/>
+          </w:tcPr>
+          <w:p>
+            <w:pPr>
+              <w:pStyle w:val="afff"/>
+            </w:pPr>
+            <w:r>
+              <w:t>0</w:t>
+            </w:r>
+          </w:p>
+        </w:tc>
+        <w:tc>
+          <w:tcPr>
+            <w:tcW w:w="381" w:type="dxa"/>
+            <w:noWrap/>
+            <w:hideMark/>
+          </w:tcPr>
+          <w:p>
+            <w:pPr>
+              <w:pStyle w:val="afff"/>
+            </w:pPr>
+            <w:r>
+              <w:t>x</w:t>
+            </w:r>
+          </w:p>
+        </w:tc>
+        <w:tc>
+          <w:tcPr>
+            <w:tcW w:w="376" w:type="dxa"/>
+            <w:noWrap/>
+            <w:hideMark/>
+          </w:tcPr>
+          <w:p>
+            <w:pPr>
+              <w:pStyle w:val="afff"/>
+            </w:pPr>
+            <w:r>
+              <w:t>0</w:t>
+            </w:r>
+          </w:p>
+        </w:tc>
+        <w:tc>
+          <w:tcPr>
+            <w:tcW w:w="381" w:type="dxa"/>
+            <w:noWrap/>
+            <w:hideMark/>
+          </w:tcPr>
+          <w:p>
+            <w:pPr>
+              <w:pStyle w:val="afff"/>
+            </w:pPr>
+            <w:r>
+              <w:t>x</w:t>
+            </w:r>
+          </w:p>
+        </w:tc>
+        <w:tc>
+          <w:tcPr>
+            <w:tcW w:w="376" w:type="dxa"/>
+            <w:noWrap/>
+            <w:hideMark/>
+          </w:tcPr>
+          <w:p>
+            <w:pPr>
+              <w:pStyle w:val="afff"/>
+            </w:pPr>
+            <w:r>
+              <w:t>1</w:t>
+            </w:r>
+          </w:p>
+        </w:tc>
+        <w:tc>
+          <w:tcPr>
+            <w:tcW w:w="381" w:type="dxa"/>
+            <w:noWrap/>
+            <w:hideMark/>
+          </w:tcPr>
+          <w:p>
+            <w:pPr>
+              <w:pStyle w:val="afff"/>
+            </w:pPr>
+            <w:r>
+              <w:t>x</w:t>
+            </w:r>
+          </w:p>
+        </w:tc>
+        <w:tc>
+          <w:tcPr>
+            <w:tcW w:w="376" w:type="dxa"/>
+            <w:noWrap/>
+            <w:hideMark/>
+          </w:tcPr>
+          <w:p>
+            <w:pPr>
+              <w:pStyle w:val="afff"/>
+            </w:pPr>
+            <w:r>
+              <w:t>x</w:t>
+            </w:r>
+          </w:p>
+        </w:tc>
+        <w:tc>
+          <w:tcPr>
+            <w:tcW w:w="381" w:type="dxa"/>
+            <w:noWrap/>
+            <w:hideMark/>
+          </w:tcPr>
+          <w:p>
+            <w:pPr>
+              <w:pStyle w:val="afff"/>
+            </w:pPr>
+            <w:r>
+              <w:t>1</w:t>
+            </w:r>
+          </w:p>
+        </w:tc>
+      </w:tr>
+      <w:tr>
+        <w:trPr>
+          <w:trHeight w:val="300"/>
+        </w:trPr>
+        <w:tc>
+          <w:tcPr>
+            <w:tcW w:w="531" w:type="dxa"/>
+            <w:noWrap/>
+            <w:hideMark/>
+          </w:tcPr>
+          <w:p>
+            <w:pPr>
+              <w:pStyle w:val="afff"/>
+            </w:pPr>
+            <w:r>
+              <w:t>18</w:t>
+            </w:r>
+          </w:p>
+        </w:tc>
+        <w:tc>
+          <w:tcPr>
+            <w:tcW w:w="461" w:type="dxa"/>
+            <w:noWrap/>
+            <w:hideMark/>
+          </w:tcPr>
+          <w:p>
+            <w:pPr>
+              <w:pStyle w:val="afff"/>
+            </w:pPr>
+            <w:r>
+              <w:t>1</w:t>
+            </w:r>
+          </w:p>
+        </w:tc>
+        <w:tc>
+          <w:tcPr>
+            <w:tcW w:w="461" w:type="dxa"/>
+            <w:noWrap/>
+            <w:hideMark/>
+          </w:tcPr>
+          <w:p>
+            <w:pPr>
+              <w:pStyle w:val="afff"/>
+            </w:pPr>
+            <w:r>
+              <w:t>0</w:t>
+            </w:r>
+          </w:p>
+        </w:tc>
+        <w:tc>
+          <w:tcPr>
+            <w:tcW w:w="461" w:type="dxa"/>
+            <w:noWrap/>
+            <w:hideMark/>
+          </w:tcPr>
+          <w:p>
+            <w:pPr>
+              <w:pStyle w:val="afff"/>
+            </w:pPr>
+            <w:r>
+              <w:t>0</w:t>
+            </w:r>
+          </w:p>
+        </w:tc>
+        <w:tc>
+          <w:tcPr>
+            <w:tcW w:w="461" w:type="dxa"/>
+            <w:noWrap/>
+            <w:hideMark/>
+          </w:tcPr>
+          <w:p>
+            <w:pPr>
+              <w:pStyle w:val="afff"/>
+            </w:pPr>
+            <w:r>
+              <w:t>1</w:t>
+            </w:r>
+          </w:p>
+        </w:tc>
+        <w:tc>
+          <w:tcPr>
+            <w:tcW w:w="461" w:type="dxa"/>
+            <w:noWrap/>
+            <w:hideMark/>
+          </w:tcPr>
+          <w:p>
+            <w:pPr>
+              <w:pStyle w:val="afff"/>
+            </w:pPr>
+            <w:r>
+              <w:t>0</w:t>
+            </w:r>
+          </w:p>
+        </w:tc>
+        <w:tc>
+          <w:tcPr>
+            <w:tcW w:w="522" w:type="dxa"/>
+            <w:noWrap/>
+            <w:hideMark/>
+          </w:tcPr>
+          <w:p>
+            <w:pPr>
+              <w:pStyle w:val="afff"/>
+            </w:pPr>
+            <w:r>
+              <w:t>3</w:t>
+            </w:r>
+          </w:p>
+        </w:tc>
+        <w:tc>
+          <w:tcPr>
+            <w:tcW w:w="497" w:type="dxa"/>
+            <w:noWrap/>
+            <w:hideMark/>
+          </w:tcPr>
+          <w:p>
+            <w:pPr>
+              <w:pStyle w:val="afff"/>
+            </w:pPr>
+            <w:r>
+              <w:t>0</w:t>
+            </w:r>
+          </w:p>
+        </w:tc>
+        <w:tc>
+          <w:tcPr>
+            <w:tcW w:w="497" w:type="dxa"/>
+            <w:noWrap/>
+            <w:hideMark/>
+          </w:tcPr>
+          <w:p>
+            <w:pPr>
+              <w:pStyle w:val="afff"/>
+            </w:pPr>
+            <w:r>
+              <w:t>0</w:t>
+            </w:r>
+          </w:p>
+        </w:tc>
+        <w:tc>
+          <w:tcPr>
+            <w:tcW w:w="497" w:type="dxa"/>
+            <w:noWrap/>
+            <w:hideMark/>
+          </w:tcPr>
+          <w:p>
+            <w:pPr>
+              <w:pStyle w:val="afff"/>
+            </w:pPr>
+            <w:r>
+              <w:t>0</w:t>
+            </w:r>
+          </w:p>
+        </w:tc>
+        <w:tc>
+          <w:tcPr>
+            <w:tcW w:w="497" w:type="dxa"/>
+            <w:noWrap/>
+            <w:hideMark/>
+          </w:tcPr>
+          <w:p>
+            <w:pPr>
+              <w:pStyle w:val="afff"/>
+            </w:pPr>
+            <w:r>
+              <w:t>1</w:t>
+            </w:r>
+          </w:p>
+        </w:tc>
+        <w:tc>
+          <w:tcPr>
+            <w:tcW w:w="497" w:type="dxa"/>
+            <w:noWrap/>
+            <w:hideMark/>
+          </w:tcPr>
+          <w:p>
+            <w:pPr>
+              <w:pStyle w:val="afff"/>
+            </w:pPr>
+            <w:r>
+              <w:t>1</w:t>
+            </w:r>
+          </w:p>
+        </w:tc>
+        <w:tc>
+          <w:tcPr>
+            <w:tcW w:w="376" w:type="dxa"/>
+            <w:noWrap/>
+            <w:hideMark/>
+          </w:tcPr>
+          <w:p>
+            <w:pPr>
+              <w:pStyle w:val="afff"/>
+            </w:pPr>
+            <w:r>
+              <w:t>x</w:t>
+            </w:r>
+          </w:p>
+        </w:tc>
+        <w:tc>
+          <w:tcPr>
+            <w:tcW w:w="381" w:type="dxa"/>
+            <w:noWrap/>
+            <w:hideMark/>
+          </w:tcPr>
+          <w:p>
+            <w:pPr>
+              <w:pStyle w:val="afff"/>
+            </w:pPr>
+            <w:r>
+              <w:t>1</w:t>
+            </w:r>
+          </w:p>
+        </w:tc>
+        <w:tc>
+          <w:tcPr>
+            <w:tcW w:w="376" w:type="dxa"/>
+            <w:noWrap/>
+            <w:hideMark/>
+          </w:tcPr>
+          <w:p>
+            <w:pPr>
+              <w:pStyle w:val="afff"/>
+            </w:pPr>
+            <w:r>
+              <w:t>0</w:t>
+            </w:r>
+          </w:p>
+        </w:tc>
+        <w:tc>
+          <w:tcPr>
+            <w:tcW w:w="381" w:type="dxa"/>
+            <w:noWrap/>
+            <w:hideMark/>
+          </w:tcPr>
+          <w:p>
+            <w:pPr>
+              <w:pStyle w:val="afff"/>
+            </w:pPr>
+            <w:r>
+              <w:t>x</w:t>
+            </w:r>
+          </w:p>
+        </w:tc>
+        <w:tc>
+          <w:tcPr>
+            <w:tcW w:w="376" w:type="dxa"/>
+            <w:noWrap/>
+            <w:hideMark/>
+          </w:tcPr>
+          <w:p>
+            <w:pPr>
+              <w:pStyle w:val="afff"/>
+            </w:pPr>
+            <w:r>
+              <w:t>0</w:t>
+            </w:r>
+          </w:p>
+        </w:tc>
+        <w:tc>
+          <w:tcPr>
+            <w:tcW w:w="381" w:type="dxa"/>
+            <w:noWrap/>
+            <w:hideMark/>
+          </w:tcPr>
+          <w:p>
+            <w:pPr>
+              <w:pStyle w:val="afff"/>
+            </w:pPr>
+            <w:r>
+              <w:t>x</w:t>
+            </w:r>
+          </w:p>
+        </w:tc>
+        <w:tc>
+          <w:tcPr>
+            <w:tcW w:w="376" w:type="dxa"/>
+            <w:noWrap/>
+            <w:hideMark/>
+          </w:tcPr>
+          <w:p>
+            <w:pPr>
+              <w:pStyle w:val="afff"/>
+            </w:pPr>
+            <w:r>
+              <w:t>x</w:t>
+            </w:r>
+          </w:p>
+        </w:tc>
+        <w:tc>
+          <w:tcPr>
+            <w:tcW w:w="381" w:type="dxa"/>
+            <w:noWrap/>
+            <w:hideMark/>
+          </w:tcPr>
+          <w:p>
+            <w:pPr>
+              <w:pStyle w:val="afff"/>
+            </w:pPr>
+            <w:r>
+              <w:t>0</w:t>
+            </w:r>
+          </w:p>
+        </w:tc>
+        <w:tc>
+          <w:tcPr>
+            <w:tcW w:w="376" w:type="dxa"/>
+            <w:noWrap/>
+            <w:hideMark/>
+          </w:tcPr>
+          <w:p>
+            <w:pPr>
+              <w:pStyle w:val="afff"/>
+            </w:pPr>
+            <w:r>
+              <w:t>1</w:t>
+            </w:r>
+          </w:p>
+        </w:tc>
+        <w:tc>
+          <w:tcPr>
+            <w:tcW w:w="381" w:type="dxa"/>
+            <w:noWrap/>
+            <w:hideMark/>
+          </w:tcPr>
+          <w:p>
+            <w:pPr>
+              <w:pStyle w:val="afff"/>
+            </w:pPr>
+            <w:r>
+              <w:t>x</w:t>
+            </w:r>
+          </w:p>
+        </w:tc>
+      </w:tr>
+    </w:tbl>
+    <w:p>
+      <w:r>
+        <w:t>Расчет функций возбуждения входов JK-триггеров будем рассчитывать с помощью МКНФ (так как по заданию необходимо, чтобы комбинационная часть схемы счетчика была построена в базисе «ИЛИ-НЕ»).</w:t>
+      </w:r>
+    </w:p>
+    <w:p>
+      <w:r>
+        <w:t>Минимизации функций будут произведены с помощью карт Карно.</w:t>
+      </w:r>
+    </w:p>
+    <w:p>
+      <w:r>
+        <w:t>Расчет функций возбуждения триггера S4 представлены в Таблицах 2.9</w:t>
+      </w:r>
+      <w:r>
+        <w:t>-</w:t>
+      </w:r>
+      <w:r>
+        <w:t>2.</w:t>
+      </w:r>
+      <w:r>
+        <w:t>17</w:t>
+      </w:r>
+      <w:r>
+        <w:t>.</w:t>
+      </w:r>
+    </w:p>
     <w:sectPr>
       <w:footerReference w:type="default" r:id="rId20"/>
       <w:footerReference w:type="first" r:id="rId21"/>
@@ -7289,7 +14180,7 @@
 </file>
 
 <file path=word/endnotes.xml><?xml version="1.0" encoding="utf-8"?>
-<w:endnotes xmlns:wpc="http://schemas.microsoft.com/office/word/2010/wordprocessingCanvas" xmlns:cx="http://schemas.microsoft.com/office/drawing/2014/chartex" xmlns:cx1="http://schemas.microsoft.com/office/drawing/2015/9/8/chartex" xmlns:cx2="http://schemas.microsoft.com/office/drawing/2015/10/21/chartex" xmlns:cx3="http://schemas.microsoft.com/office/drawing/2016/5/9/chartex" xmlns:cx4="http://schemas.microsoft.com/office/drawing/2016/5/10/chartex" xmlns:cx5="http://schemas.microsoft.com/office/drawing/2016/5/11/chartex" xmlns:cx6="http://schemas.microsoft.com/office/drawing/2016/5/12/chartex" xmlns:cx7="http://schemas.microsoft.com/office/drawing/2016/5/13/chartex" xmlns:cx8="http://schemas.microsoft.com/office/drawing/2016/5/14/chartex" xmlns:mc="http://schemas.openxmlformats.org/markup-compatibility/2006" xmlns:aink="http://schemas.microsoft.com/office/drawing/2016/ink" xmlns:am3d="http://schemas.microsoft.com/office/drawing/2017/model3d" xmlns:o="urn:schemas-microsoft-com:office:office" xmlns:r="http://schemas.openxmlformats.org/officeDocument/2006/relationships" xmlns:m="http://schemas.openxmlformats.org/officeDocument/2006/math" xmlns:v="urn:schemas-microsoft-com:vml" xmlns:wp14="http://schemas.microsoft.com/office/word/2010/wordprocessingDrawing" xmlns:wp="http://schemas.openxmlformats.org/drawingml/2006/wordprocessingDrawing" xmlns:w10="urn:schemas-microsoft-com:office:word" xmlns:w="http://schemas.openxmlformats.org/wordprocessingml/2006/main" xmlns:w14="http://schemas.microsoft.com/office/word/2010/wordml" xmlns:w15="http://schemas.microsoft.com/office/word/2012/wordml" xmlns:w16cex="http://schemas.microsoft.com/office/word/2018/wordml/cex" xmlns:w16cid="http://schemas.microsoft.com/office/word/2016/wordml/cid" xmlns:w16="http://schemas.microsoft.com/office/word/2018/wordml" xmlns:w16sdtdh="http://schemas.microsoft.com/office/word/2020/wordml/sdtdatahash" xmlns:w16se="http://schemas.microsoft.com/office/word/2015/wordml/symex" xmlns:wpg="http://schemas.microsoft.com/office/word/2010/wordprocessingGroup" xmlns:wpi="http://schemas.microsoft.com/office/word/2010/wordprocessingInk" xmlns:wne="http://schemas.microsoft.com/office/word/2006/wordml" xmlns:wps="http://schemas.microsoft.com/office/word/2010/wordprocessingShape" mc:Ignorable="w14 w15 w16se w16cid w16 w16cex w16sdtdh wp14">
+<w:endnotes xmlns:wpc="http://schemas.microsoft.com/office/word/2010/wordprocessingCanvas" xmlns:cx="http://schemas.microsoft.com/office/drawing/2014/chartex" xmlns:cx1="http://schemas.microsoft.com/office/drawing/2015/9/8/chartex" xmlns:cx2="http://schemas.microsoft.com/office/drawing/2015/10/21/chartex" xmlns:cx3="http://schemas.microsoft.com/office/drawing/2016/5/9/chartex" xmlns:cx4="http://schemas.microsoft.com/office/drawing/2016/5/10/chartex" xmlns:cx5="http://schemas.microsoft.com/office/drawing/2016/5/11/chartex" xmlns:cx6="http://schemas.microsoft.com/office/drawing/2016/5/12/chartex" xmlns:cx7="http://schemas.microsoft.com/office/drawing/2016/5/13/chartex" xmlns:cx8="http://schemas.microsoft.com/office/drawing/2016/5/14/chartex" xmlns:mc="http://schemas.openxmlformats.org/markup-compatibility/2006" xmlns:aink="http://schemas.microsoft.com/office/drawing/2016/ink" xmlns:am3d="http://schemas.microsoft.com/office/drawing/2017/model3d" xmlns:o="urn:schemas-microsoft-com:office:office" xmlns:oel="http://schemas.microsoft.com/office/2019/extlst" xmlns:r="http://schemas.openxmlformats.org/officeDocument/2006/relationships" xmlns:m="http://schemas.openxmlformats.org/officeDocument/2006/math" xmlns:v="urn:schemas-microsoft-com:vml" xmlns:wp14="http://schemas.microsoft.com/office/word/2010/wordprocessingDrawing" xmlns:wp="http://schemas.openxmlformats.org/drawingml/2006/wordprocessingDrawing" xmlns:w10="urn:schemas-microsoft-com:office:word" xmlns:w="http://schemas.openxmlformats.org/wordprocessingml/2006/main" xmlns:w14="http://schemas.microsoft.com/office/word/2010/wordml" xmlns:w15="http://schemas.microsoft.com/office/word/2012/wordml" xmlns:w16cex="http://schemas.microsoft.com/office/word/2018/wordml/cex" xmlns:w16cid="http://schemas.microsoft.com/office/word/2016/wordml/cid" xmlns:w16="http://schemas.microsoft.com/office/word/2018/wordml" xmlns:w16du="http://schemas.microsoft.com/office/word/2023/wordml/word16du" xmlns:w16sdtdh="http://schemas.microsoft.com/office/word/2020/wordml/sdtdatahash" xmlns:w16se="http://schemas.microsoft.com/office/word/2015/wordml/symex" xmlns:wpg="http://schemas.microsoft.com/office/word/2010/wordprocessingGroup" xmlns:wpi="http://schemas.microsoft.com/office/word/2010/wordprocessingInk" xmlns:wne="http://schemas.microsoft.com/office/word/2006/wordml" xmlns:wps="http://schemas.microsoft.com/office/word/2010/wordprocessingShape" mc:Ignorable="w14 w15 w16se w16cid w16 w16cex w16sdtdh w16du wp14">
   <w:endnote w:type="separator" w:id="-1">
     <w:p>
       <w:pPr>
@@ -7314,7 +14205,7 @@
 </file>
 
 <file path=word/footer1.xml><?xml version="1.0" encoding="utf-8"?>
-<w:ftr xmlns:wpc="http://schemas.microsoft.com/office/word/2010/wordprocessingCanvas" xmlns:cx="http://schemas.microsoft.com/office/drawing/2014/chartex" xmlns:cx1="http://schemas.microsoft.com/office/drawing/2015/9/8/chartex" xmlns:cx2="http://schemas.microsoft.com/office/drawing/2015/10/21/chartex" xmlns:cx3="http://schemas.microsoft.com/office/drawing/2016/5/9/chartex" xmlns:cx4="http://schemas.microsoft.com/office/drawing/2016/5/10/chartex" xmlns:cx5="http://schemas.microsoft.com/office/drawing/2016/5/11/chartex" xmlns:cx6="http://schemas.microsoft.com/office/drawing/2016/5/12/chartex" xmlns:cx7="http://schemas.microsoft.com/office/drawing/2016/5/13/chartex" xmlns:cx8="http://schemas.microsoft.com/office/drawing/2016/5/14/chartex" xmlns:mc="http://schemas.openxmlformats.org/markup-compatibility/2006" xmlns:aink="http://schemas.microsoft.com/office/drawing/2016/ink" xmlns:am3d="http://schemas.microsoft.com/office/drawing/2017/model3d" xmlns:o="urn:schemas-microsoft-com:office:office" xmlns:r="http://schemas.openxmlformats.org/officeDocument/2006/relationships" xmlns:m="http://schemas.openxmlformats.org/officeDocument/2006/math" xmlns:v="urn:schemas-microsoft-com:vml" xmlns:wp14="http://schemas.microsoft.com/office/word/2010/wordprocessingDrawing" xmlns:wp="http://schemas.openxmlformats.org/drawingml/2006/wordprocessingDrawing" xmlns:w10="urn:schemas-microsoft-com:office:word" xmlns:w="http://schemas.openxmlformats.org/wordprocessingml/2006/main" xmlns:w14="http://schemas.microsoft.com/office/word/2010/wordml" xmlns:w15="http://schemas.microsoft.com/office/word/2012/wordml" xmlns:w16cex="http://schemas.microsoft.com/office/word/2018/wordml/cex" xmlns:w16cid="http://schemas.microsoft.com/office/word/2016/wordml/cid" xmlns:w16="http://schemas.microsoft.com/office/word/2018/wordml" xmlns:w16sdtdh="http://schemas.microsoft.com/office/word/2020/wordml/sdtdatahash" xmlns:w16se="http://schemas.microsoft.com/office/word/2015/wordml/symex" xmlns:wpg="http://schemas.microsoft.com/office/word/2010/wordprocessingGroup" xmlns:wpi="http://schemas.microsoft.com/office/word/2010/wordprocessingInk" xmlns:wne="http://schemas.microsoft.com/office/word/2006/wordml" xmlns:wps="http://schemas.microsoft.com/office/word/2010/wordprocessingShape" mc:Ignorable="w14 w15 w16se w16cid w16 w16cex w16sdtdh wp14">
+<w:ftr xmlns:wpc="http://schemas.microsoft.com/office/word/2010/wordprocessingCanvas" xmlns:cx="http://schemas.microsoft.com/office/drawing/2014/chartex" xmlns:cx1="http://schemas.microsoft.com/office/drawing/2015/9/8/chartex" xmlns:cx2="http://schemas.microsoft.com/office/drawing/2015/10/21/chartex" xmlns:cx3="http://schemas.microsoft.com/office/drawing/2016/5/9/chartex" xmlns:cx4="http://schemas.microsoft.com/office/drawing/2016/5/10/chartex" xmlns:cx5="http://schemas.microsoft.com/office/drawing/2016/5/11/chartex" xmlns:cx6="http://schemas.microsoft.com/office/drawing/2016/5/12/chartex" xmlns:cx7="http://schemas.microsoft.com/office/drawing/2016/5/13/chartex" xmlns:cx8="http://schemas.microsoft.com/office/drawing/2016/5/14/chartex" xmlns:mc="http://schemas.openxmlformats.org/markup-compatibility/2006" xmlns:aink="http://schemas.microsoft.com/office/drawing/2016/ink" xmlns:am3d="http://schemas.microsoft.com/office/drawing/2017/model3d" xmlns:o="urn:schemas-microsoft-com:office:office" xmlns:oel="http://schemas.microsoft.com/office/2019/extlst" xmlns:r="http://schemas.openxmlformats.org/officeDocument/2006/relationships" xmlns:m="http://schemas.openxmlformats.org/officeDocument/2006/math" xmlns:v="urn:schemas-microsoft-com:vml" xmlns:wp14="http://schemas.microsoft.com/office/word/2010/wordprocessingDrawing" xmlns:wp="http://schemas.openxmlformats.org/drawingml/2006/wordprocessingDrawing" xmlns:w10="urn:schemas-microsoft-com:office:word" xmlns:w="http://schemas.openxmlformats.org/wordprocessingml/2006/main" xmlns:w14="http://schemas.microsoft.com/office/word/2010/wordml" xmlns:w15="http://schemas.microsoft.com/office/word/2012/wordml" xmlns:w16cex="http://schemas.microsoft.com/office/word/2018/wordml/cex" xmlns:w16cid="http://schemas.microsoft.com/office/word/2016/wordml/cid" xmlns:w16="http://schemas.microsoft.com/office/word/2018/wordml" xmlns:w16du="http://schemas.microsoft.com/office/word/2023/wordml/word16du" xmlns:w16sdtdh="http://schemas.microsoft.com/office/word/2020/wordml/sdtdatahash" xmlns:w16se="http://schemas.microsoft.com/office/word/2015/wordml/symex" xmlns:wpg="http://schemas.microsoft.com/office/word/2010/wordprocessingGroup" xmlns:wpi="http://schemas.microsoft.com/office/word/2010/wordprocessingInk" xmlns:wne="http://schemas.microsoft.com/office/word/2006/wordml" xmlns:wps="http://schemas.microsoft.com/office/word/2010/wordprocessingShape" mc:Ignorable="w14 w15 w16se w16cid w16 w16cex w16sdtdh w16du wp14">
   <w:sdt>
     <w:sdtPr>
       <w:id w:val="1736660946"/>
@@ -7323,7 +14214,6 @@
         <w:docPartUnique/>
       </w:docPartObj>
     </w:sdtPr>
-    <w:sdtEndPr/>
     <w:sdtContent>
       <w:p>
         <w:pPr>
@@ -7384,7 +14274,7 @@
 </file>
 
 <file path=word/footer2.xml><?xml version="1.0" encoding="utf-8"?>
-<w:ftr xmlns:wpc="http://schemas.microsoft.com/office/word/2010/wordprocessingCanvas" xmlns:cx="http://schemas.microsoft.com/office/drawing/2014/chartex" xmlns:cx1="http://schemas.microsoft.com/office/drawing/2015/9/8/chartex" xmlns:cx2="http://schemas.microsoft.com/office/drawing/2015/10/21/chartex" xmlns:cx3="http://schemas.microsoft.com/office/drawing/2016/5/9/chartex" xmlns:cx4="http://schemas.microsoft.com/office/drawing/2016/5/10/chartex" xmlns:cx5="http://schemas.microsoft.com/office/drawing/2016/5/11/chartex" xmlns:cx6="http://schemas.microsoft.com/office/drawing/2016/5/12/chartex" xmlns:cx7="http://schemas.microsoft.com/office/drawing/2016/5/13/chartex" xmlns:cx8="http://schemas.microsoft.com/office/drawing/2016/5/14/chartex" xmlns:mc="http://schemas.openxmlformats.org/markup-compatibility/2006" xmlns:aink="http://schemas.microsoft.com/office/drawing/2016/ink" xmlns:am3d="http://schemas.microsoft.com/office/drawing/2017/model3d" xmlns:o="urn:schemas-microsoft-com:office:office" xmlns:r="http://schemas.openxmlformats.org/officeDocument/2006/relationships" xmlns:m="http://schemas.openxmlformats.org/officeDocument/2006/math" xmlns:v="urn:schemas-microsoft-com:vml" xmlns:wp14="http://schemas.microsoft.com/office/word/2010/wordprocessingDrawing" xmlns:wp="http://schemas.openxmlformats.org/drawingml/2006/wordprocessingDrawing" xmlns:w10="urn:schemas-microsoft-com:office:word" xmlns:w="http://schemas.openxmlformats.org/wordprocessingml/2006/main" xmlns:w14="http://schemas.microsoft.com/office/word/2010/wordml" xmlns:w15="http://schemas.microsoft.com/office/word/2012/wordml" xmlns:w16cex="http://schemas.microsoft.com/office/word/2018/wordml/cex" xmlns:w16cid="http://schemas.microsoft.com/office/word/2016/wordml/cid" xmlns:w16="http://schemas.microsoft.com/office/word/2018/wordml" xmlns:w16sdtdh="http://schemas.microsoft.com/office/word/2020/wordml/sdtdatahash" xmlns:w16se="http://schemas.microsoft.com/office/word/2015/wordml/symex" xmlns:wpg="http://schemas.microsoft.com/office/word/2010/wordprocessingGroup" xmlns:wpi="http://schemas.microsoft.com/office/word/2010/wordprocessingInk" xmlns:wne="http://schemas.microsoft.com/office/word/2006/wordml" xmlns:wps="http://schemas.microsoft.com/office/word/2010/wordprocessingShape" mc:Ignorable="w14 w15 w16se w16cid w16 w16cex w16sdtdh wp14">
+<w:ftr xmlns:wpc="http://schemas.microsoft.com/office/word/2010/wordprocessingCanvas" xmlns:cx="http://schemas.microsoft.com/office/drawing/2014/chartex" xmlns:cx1="http://schemas.microsoft.com/office/drawing/2015/9/8/chartex" xmlns:cx2="http://schemas.microsoft.com/office/drawing/2015/10/21/chartex" xmlns:cx3="http://schemas.microsoft.com/office/drawing/2016/5/9/chartex" xmlns:cx4="http://schemas.microsoft.com/office/drawing/2016/5/10/chartex" xmlns:cx5="http://schemas.microsoft.com/office/drawing/2016/5/11/chartex" xmlns:cx6="http://schemas.microsoft.com/office/drawing/2016/5/12/chartex" xmlns:cx7="http://schemas.microsoft.com/office/drawing/2016/5/13/chartex" xmlns:cx8="http://schemas.microsoft.com/office/drawing/2016/5/14/chartex" xmlns:mc="http://schemas.openxmlformats.org/markup-compatibility/2006" xmlns:aink="http://schemas.microsoft.com/office/drawing/2016/ink" xmlns:am3d="http://schemas.microsoft.com/office/drawing/2017/model3d" xmlns:o="urn:schemas-microsoft-com:office:office" xmlns:oel="http://schemas.microsoft.com/office/2019/extlst" xmlns:r="http://schemas.openxmlformats.org/officeDocument/2006/relationships" xmlns:m="http://schemas.openxmlformats.org/officeDocument/2006/math" xmlns:v="urn:schemas-microsoft-com:vml" xmlns:wp14="http://schemas.microsoft.com/office/word/2010/wordprocessingDrawing" xmlns:wp="http://schemas.openxmlformats.org/drawingml/2006/wordprocessingDrawing" xmlns:w10="urn:schemas-microsoft-com:office:word" xmlns:w="http://schemas.openxmlformats.org/wordprocessingml/2006/main" xmlns:w14="http://schemas.microsoft.com/office/word/2010/wordml" xmlns:w15="http://schemas.microsoft.com/office/word/2012/wordml" xmlns:w16cex="http://schemas.microsoft.com/office/word/2018/wordml/cex" xmlns:w16cid="http://schemas.microsoft.com/office/word/2016/wordml/cid" xmlns:w16="http://schemas.microsoft.com/office/word/2018/wordml" xmlns:w16du="http://schemas.microsoft.com/office/word/2023/wordml/word16du" xmlns:w16sdtdh="http://schemas.microsoft.com/office/word/2020/wordml/sdtdatahash" xmlns:w16se="http://schemas.microsoft.com/office/word/2015/wordml/symex" xmlns:wpg="http://schemas.microsoft.com/office/word/2010/wordprocessingGroup" xmlns:wpi="http://schemas.microsoft.com/office/word/2010/wordprocessingInk" xmlns:wne="http://schemas.microsoft.com/office/word/2006/wordml" xmlns:wps="http://schemas.microsoft.com/office/word/2010/wordprocessingShape" mc:Ignorable="w14 w15 w16se w16cid w16 w16cex w16sdtdh w16du wp14">
   <w:sdt>
     <w:sdtPr>
       <w:id w:val="-135106021"/>
@@ -7393,7 +14283,6 @@
         <w:docPartUnique/>
       </w:docPartObj>
     </w:sdtPr>
-    <w:sdtEndPr/>
     <w:sdtContent>
       <w:p>
         <w:pPr>
@@ -7454,7 +14343,7 @@
 </file>
 
 <file path=word/footnotes.xml><?xml version="1.0" encoding="utf-8"?>
-<w:footnotes xmlns:wpc="http://schemas.microsoft.com/office/word/2010/wordprocessingCanvas" xmlns:cx="http://schemas.microsoft.com/office/drawing/2014/chartex" xmlns:cx1="http://schemas.microsoft.com/office/drawing/2015/9/8/chartex" xmlns:cx2="http://schemas.microsoft.com/office/drawing/2015/10/21/chartex" xmlns:cx3="http://schemas.microsoft.com/office/drawing/2016/5/9/chartex" xmlns:cx4="http://schemas.microsoft.com/office/drawing/2016/5/10/chartex" xmlns:cx5="http://schemas.microsoft.com/office/drawing/2016/5/11/chartex" xmlns:cx6="http://schemas.microsoft.com/office/drawing/2016/5/12/chartex" xmlns:cx7="http://schemas.microsoft.com/office/drawing/2016/5/13/chartex" xmlns:cx8="http://schemas.microsoft.com/office/drawing/2016/5/14/chartex" xmlns:mc="http://schemas.openxmlformats.org/markup-compatibility/2006" xmlns:aink="http://schemas.microsoft.com/office/drawing/2016/ink" xmlns:am3d="http://schemas.microsoft.com/office/drawing/2017/model3d" xmlns:o="urn:schemas-microsoft-com:office:office" xmlns:r="http://schemas.openxmlformats.org/officeDocument/2006/relationships" xmlns:m="http://schemas.openxmlformats.org/officeDocument/2006/math" xmlns:v="urn:schemas-microsoft-com:vml" xmlns:wp14="http://schemas.microsoft.com/office/word/2010/wordprocessingDrawing" xmlns:wp="http://schemas.openxmlformats.org/drawingml/2006/wordprocessingDrawing" xmlns:w10="urn:schemas-microsoft-com:office:word" xmlns:w="http://schemas.openxmlformats.org/wordprocessingml/2006/main" xmlns:w14="http://schemas.microsoft.com/office/word/2010/wordml" xmlns:w15="http://schemas.microsoft.com/office/word/2012/wordml" xmlns:w16cex="http://schemas.microsoft.com/office/word/2018/wordml/cex" xmlns:w16cid="http://schemas.microsoft.com/office/word/2016/wordml/cid" xmlns:w16="http://schemas.microsoft.com/office/word/2018/wordml" xmlns:w16sdtdh="http://schemas.microsoft.com/office/word/2020/wordml/sdtdatahash" xmlns:w16se="http://schemas.microsoft.com/office/word/2015/wordml/symex" xmlns:wpg="http://schemas.microsoft.com/office/word/2010/wordprocessingGroup" xmlns:wpi="http://schemas.microsoft.com/office/word/2010/wordprocessingInk" xmlns:wne="http://schemas.microsoft.com/office/word/2006/wordml" xmlns:wps="http://schemas.microsoft.com/office/word/2010/wordprocessingShape" mc:Ignorable="w14 w15 w16se w16cid w16 w16cex w16sdtdh wp14">
+<w:footnotes xmlns:wpc="http://schemas.microsoft.com/office/word/2010/wordprocessingCanvas" xmlns:cx="http://schemas.microsoft.com/office/drawing/2014/chartex" xmlns:cx1="http://schemas.microsoft.com/office/drawing/2015/9/8/chartex" xmlns:cx2="http://schemas.microsoft.com/office/drawing/2015/10/21/chartex" xmlns:cx3="http://schemas.microsoft.com/office/drawing/2016/5/9/chartex" xmlns:cx4="http://schemas.microsoft.com/office/drawing/2016/5/10/chartex" xmlns:cx5="http://schemas.microsoft.com/office/drawing/2016/5/11/chartex" xmlns:cx6="http://schemas.microsoft.com/office/drawing/2016/5/12/chartex" xmlns:cx7="http://schemas.microsoft.com/office/drawing/2016/5/13/chartex" xmlns:cx8="http://schemas.microsoft.com/office/drawing/2016/5/14/chartex" xmlns:mc="http://schemas.openxmlformats.org/markup-compatibility/2006" xmlns:aink="http://schemas.microsoft.com/office/drawing/2016/ink" xmlns:am3d="http://schemas.microsoft.com/office/drawing/2017/model3d" xmlns:o="urn:schemas-microsoft-com:office:office" xmlns:oel="http://schemas.microsoft.com/office/2019/extlst" xmlns:r="http://schemas.openxmlformats.org/officeDocument/2006/relationships" xmlns:m="http://schemas.openxmlformats.org/officeDocument/2006/math" xmlns:v="urn:schemas-microsoft-com:vml" xmlns:wp14="http://schemas.microsoft.com/office/word/2010/wordprocessingDrawing" xmlns:wp="http://schemas.openxmlformats.org/drawingml/2006/wordprocessingDrawing" xmlns:w10="urn:schemas-microsoft-com:office:word" xmlns:w="http://schemas.openxmlformats.org/wordprocessingml/2006/main" xmlns:w14="http://schemas.microsoft.com/office/word/2010/wordml" xmlns:w15="http://schemas.microsoft.com/office/word/2012/wordml" xmlns:w16cex="http://schemas.microsoft.com/office/word/2018/wordml/cex" xmlns:w16cid="http://schemas.microsoft.com/office/word/2016/wordml/cid" xmlns:w16="http://schemas.microsoft.com/office/word/2018/wordml" xmlns:w16du="http://schemas.microsoft.com/office/word/2023/wordml/word16du" xmlns:w16sdtdh="http://schemas.microsoft.com/office/word/2020/wordml/sdtdatahash" xmlns:w16se="http://schemas.microsoft.com/office/word/2015/wordml/symex" xmlns:wpg="http://schemas.microsoft.com/office/word/2010/wordprocessingGroup" xmlns:wpi="http://schemas.microsoft.com/office/word/2010/wordprocessingInk" xmlns:wne="http://schemas.microsoft.com/office/word/2006/wordml" xmlns:wps="http://schemas.microsoft.com/office/word/2010/wordprocessingShape" mc:Ignorable="w14 w15 w16se w16cid w16 w16cex w16sdtdh w16du wp14">
   <w:footnote w:type="separator" w:id="-1">
     <w:p>
       <w:pPr>
@@ -7479,7 +14368,7 @@
 </file>
 
 <file path=word/numbering.xml><?xml version="1.0" encoding="utf-8"?>
-<w:numbering xmlns:wpc="http://schemas.microsoft.com/office/word/2010/wordprocessingCanvas" xmlns:cx="http://schemas.microsoft.com/office/drawing/2014/chartex" xmlns:cx1="http://schemas.microsoft.com/office/drawing/2015/9/8/chartex" xmlns:cx2="http://schemas.microsoft.com/office/drawing/2015/10/21/chartex" xmlns:cx3="http://schemas.microsoft.com/office/drawing/2016/5/9/chartex" xmlns:cx4="http://schemas.microsoft.com/office/drawing/2016/5/10/chartex" xmlns:cx5="http://schemas.microsoft.com/office/drawing/2016/5/11/chartex" xmlns:cx6="http://schemas.microsoft.com/office/drawing/2016/5/12/chartex" xmlns:cx7="http://schemas.microsoft.com/office/drawing/2016/5/13/chartex" xmlns:cx8="http://schemas.microsoft.com/office/drawing/2016/5/14/chartex" xmlns:mc="http://schemas.openxmlformats.org/markup-compatibility/2006" xmlns:aink="http://schemas.microsoft.com/office/drawing/2016/ink" xmlns:am3d="http://schemas.microsoft.com/office/drawing/2017/model3d" xmlns:o="urn:schemas-microsoft-com:office:office" xmlns:r="http://schemas.openxmlformats.org/officeDocument/2006/relationships" xmlns:m="http://schemas.openxmlformats.org/officeDocument/2006/math" xmlns:v="urn:schemas-microsoft-com:vml" xmlns:wp14="http://schemas.microsoft.com/office/word/2010/wordprocessingDrawing" xmlns:wp="http://schemas.openxmlformats.org/drawingml/2006/wordprocessingDrawing" xmlns:w10="urn:schemas-microsoft-com:office:word" xmlns:w="http://schemas.openxmlformats.org/wordprocessingml/2006/main" xmlns:w14="http://schemas.microsoft.com/office/word/2010/wordml" xmlns:w15="http://schemas.microsoft.com/office/word/2012/wordml" xmlns:w16cex="http://schemas.microsoft.com/office/word/2018/wordml/cex" xmlns:w16cid="http://schemas.microsoft.com/office/word/2016/wordml/cid" xmlns:w16="http://schemas.microsoft.com/office/word/2018/wordml" xmlns:w16sdtdh="http://schemas.microsoft.com/office/word/2020/wordml/sdtdatahash" xmlns:w16se="http://schemas.microsoft.com/office/word/2015/wordml/symex" xmlns:wpg="http://schemas.microsoft.com/office/word/2010/wordprocessingGroup" xmlns:wpi="http://schemas.microsoft.com/office/word/2010/wordprocessingInk" xmlns:wne="http://schemas.microsoft.com/office/word/2006/wordml" xmlns:wps="http://schemas.microsoft.com/office/word/2010/wordprocessingShape" mc:Ignorable="w14 w15 w16se w16cid w16 w16cex w16sdtdh wp14">
+<w:numbering xmlns:wpc="http://schemas.microsoft.com/office/word/2010/wordprocessingCanvas" xmlns:cx="http://schemas.microsoft.com/office/drawing/2014/chartex" xmlns:cx1="http://schemas.microsoft.com/office/drawing/2015/9/8/chartex" xmlns:cx2="http://schemas.microsoft.com/office/drawing/2015/10/21/chartex" xmlns:cx3="http://schemas.microsoft.com/office/drawing/2016/5/9/chartex" xmlns:cx4="http://schemas.microsoft.com/office/drawing/2016/5/10/chartex" xmlns:cx5="http://schemas.microsoft.com/office/drawing/2016/5/11/chartex" xmlns:cx6="http://schemas.microsoft.com/office/drawing/2016/5/12/chartex" xmlns:cx7="http://schemas.microsoft.com/office/drawing/2016/5/13/chartex" xmlns:cx8="http://schemas.microsoft.com/office/drawing/2016/5/14/chartex" xmlns:mc="http://schemas.openxmlformats.org/markup-compatibility/2006" xmlns:aink="http://schemas.microsoft.com/office/drawing/2016/ink" xmlns:am3d="http://schemas.microsoft.com/office/drawing/2017/model3d" xmlns:o="urn:schemas-microsoft-com:office:office" xmlns:oel="http://schemas.microsoft.com/office/2019/extlst" xmlns:r="http://schemas.openxmlformats.org/officeDocument/2006/relationships" xmlns:m="http://schemas.openxmlformats.org/officeDocument/2006/math" xmlns:v="urn:schemas-microsoft-com:vml" xmlns:wp14="http://schemas.microsoft.com/office/word/2010/wordprocessingDrawing" xmlns:wp="http://schemas.openxmlformats.org/drawingml/2006/wordprocessingDrawing" xmlns:w10="urn:schemas-microsoft-com:office:word" xmlns:w="http://schemas.openxmlformats.org/wordprocessingml/2006/main" xmlns:w14="http://schemas.microsoft.com/office/word/2010/wordml" xmlns:w15="http://schemas.microsoft.com/office/word/2012/wordml" xmlns:w16cex="http://schemas.microsoft.com/office/word/2018/wordml/cex" xmlns:w16cid="http://schemas.microsoft.com/office/word/2016/wordml/cid" xmlns:w16="http://schemas.microsoft.com/office/word/2018/wordml" xmlns:w16du="http://schemas.microsoft.com/office/word/2023/wordml/word16du" xmlns:w16sdtdh="http://schemas.microsoft.com/office/word/2020/wordml/sdtdatahash" xmlns:w16se="http://schemas.microsoft.com/office/word/2015/wordml/symex" xmlns:wpg="http://schemas.microsoft.com/office/word/2010/wordprocessingGroup" xmlns:wpi="http://schemas.microsoft.com/office/word/2010/wordprocessingInk" xmlns:wne="http://schemas.microsoft.com/office/word/2006/wordml" xmlns:wps="http://schemas.microsoft.com/office/word/2010/wordprocessingShape" mc:Ignorable="w14 w15 w16se w16cid w16 w16cex w16sdtdh w16du wp14">
   <w:abstractNum w:abstractNumId="0" w15:restartNumberingAfterBreak="0">
     <w:nsid w:val="0FDC2CDE"/>
     <w:multiLevelType w:val="hybridMultilevel"/>
@@ -8797,56 +15686,56 @@
       </w:pPr>
     </w:lvl>
   </w:abstractNum>
-  <w:num w:numId="1">
+  <w:num w:numId="1" w16cid:durableId="1546529959">
     <w:abstractNumId w:val="11"/>
   </w:num>
-  <w:num w:numId="2">
+  <w:num w:numId="2" w16cid:durableId="950354490">
     <w:abstractNumId w:val="11"/>
   </w:num>
-  <w:num w:numId="3">
+  <w:num w:numId="3" w16cid:durableId="1254434566">
     <w:abstractNumId w:val="0"/>
   </w:num>
-  <w:num w:numId="4">
+  <w:num w:numId="4" w16cid:durableId="936720470">
     <w:abstractNumId w:val="12"/>
   </w:num>
-  <w:num w:numId="5">
+  <w:num w:numId="5" w16cid:durableId="1800302338">
     <w:abstractNumId w:val="1"/>
   </w:num>
-  <w:num w:numId="6">
+  <w:num w:numId="6" w16cid:durableId="2137336880">
     <w:abstractNumId w:val="7"/>
   </w:num>
-  <w:num w:numId="7">
+  <w:num w:numId="7" w16cid:durableId="279804665">
     <w:abstractNumId w:val="6"/>
   </w:num>
-  <w:num w:numId="8">
+  <w:num w:numId="8" w16cid:durableId="951286305">
     <w:abstractNumId w:val="5"/>
   </w:num>
-  <w:num w:numId="9">
+  <w:num w:numId="9" w16cid:durableId="1863590987">
     <w:abstractNumId w:val="13"/>
   </w:num>
-  <w:num w:numId="10">
+  <w:num w:numId="10" w16cid:durableId="766198680">
     <w:abstractNumId w:val="8"/>
   </w:num>
-  <w:num w:numId="11">
+  <w:num w:numId="11" w16cid:durableId="588927503">
     <w:abstractNumId w:val="2"/>
   </w:num>
-  <w:num w:numId="12">
+  <w:num w:numId="12" w16cid:durableId="218442509">
     <w:abstractNumId w:val="9"/>
   </w:num>
-  <w:num w:numId="13">
+  <w:num w:numId="13" w16cid:durableId="1824270082">
     <w:abstractNumId w:val="10"/>
   </w:num>
-  <w:num w:numId="14">
+  <w:num w:numId="14" w16cid:durableId="1279599931">
     <w:abstractNumId w:val="3"/>
   </w:num>
-  <w:num w:numId="15">
+  <w:num w:numId="15" w16cid:durableId="1614701316">
     <w:abstractNumId w:val="4"/>
   </w:num>
 </w:numbering>
 </file>
 
 <file path=word/styles.xml><?xml version="1.0" encoding="utf-8"?>
-<w:styles xmlns:mc="http://schemas.openxmlformats.org/markup-compatibility/2006" xmlns:r="http://schemas.openxmlformats.org/officeDocument/2006/relationships" xmlns:w="http://schemas.openxmlformats.org/wordprocessingml/2006/main" xmlns:w14="http://schemas.microsoft.com/office/word/2010/wordml" xmlns:w15="http://schemas.microsoft.com/office/word/2012/wordml" xmlns:w16cex="http://schemas.microsoft.com/office/word/2018/wordml/cex" xmlns:w16cid="http://schemas.microsoft.com/office/word/2016/wordml/cid" xmlns:w16="http://schemas.microsoft.com/office/word/2018/wordml" xmlns:w16sdtdh="http://schemas.microsoft.com/office/word/2020/wordml/sdtdatahash" xmlns:w16se="http://schemas.microsoft.com/office/word/2015/wordml/symex" mc:Ignorable="w14 w15 w16se w16cid w16 w16cex w16sdtdh">
+<w:styles xmlns:mc="http://schemas.openxmlformats.org/markup-compatibility/2006" xmlns:r="http://schemas.openxmlformats.org/officeDocument/2006/relationships" xmlns:w="http://schemas.openxmlformats.org/wordprocessingml/2006/main" xmlns:w14="http://schemas.microsoft.com/office/word/2010/wordml" xmlns:w15="http://schemas.microsoft.com/office/word/2012/wordml" xmlns:w16cex="http://schemas.microsoft.com/office/word/2018/wordml/cex" xmlns:w16cid="http://schemas.microsoft.com/office/word/2016/wordml/cid" xmlns:w16="http://schemas.microsoft.com/office/word/2018/wordml" xmlns:w16du="http://schemas.microsoft.com/office/word/2023/wordml/word16du" xmlns:w16sdtdh="http://schemas.microsoft.com/office/word/2020/wordml/sdtdatahash" xmlns:w16se="http://schemas.microsoft.com/office/word/2015/wordml/symex" mc:Ignorable="w14 w15 w16se w16cid w16 w16cex w16sdtdh w16du">
   <w:docDefaults>
     <w:rPrDefault>
       <w:rPr>
@@ -9017,7 +15906,7 @@
     <w:lsdException w:name="Table Web 2" w:semiHidden="1" w:unhideWhenUsed="1"/>
     <w:lsdException w:name="Table Web 3" w:semiHidden="1" w:unhideWhenUsed="1"/>
     <w:lsdException w:name="Balloon Text" w:semiHidden="1" w:unhideWhenUsed="1"/>
-    <w:lsdException w:name="Table Grid" w:semiHidden="1" w:uiPriority="59" w:unhideWhenUsed="1"/>
+    <w:lsdException w:name="Table Grid" w:uiPriority="59"/>
     <w:lsdException w:name="Table Theme" w:semiHidden="1" w:unhideWhenUsed="1"/>
     <w:lsdException w:name="Placeholder Text" w:semiHidden="1"/>
     <w:lsdException w:name="No Spacing" w:uiPriority="1" w:qFormat="1"/>
@@ -9243,6 +16132,7 @@
   <w:style w:type="paragraph" w:default="1" w:styleId="a1">
     <w:name w:val="Normal"/>
     <w:qFormat/>
+    <w:rsid w:val="00F33D5B"/>
     <w:pPr>
       <w:spacing w:after="0" w:line="360" w:lineRule="auto"/>
       <w:ind w:firstLine="709"/>
@@ -9448,7 +16338,6 @@
   <w:style w:type="character" w:default="1" w:styleId="a2">
     <w:name w:val="Default Paragraph Font"/>
     <w:uiPriority w:val="1"/>
-    <w:semiHidden/>
     <w:unhideWhenUsed/>
   </w:style>
   <w:style w:type="table" w:default="1" w:styleId="a3">

--- a/auto_theory/ИВБО-11-23_ТуктаровТА_ПР1.docx
+++ b/auto_theory/ИВБО-11-23_ТуктаровТА_ПР1.docx
@@ -1,6 +1,6 @@
 
 <file path=word/document.xml><?xml version="1.0" encoding="utf-8"?>
-<w:document xmlns:wpc="http://schemas.microsoft.com/office/word/2010/wordprocessingCanvas" xmlns:cx="http://schemas.microsoft.com/office/drawing/2014/chartex" xmlns:cx1="http://schemas.microsoft.com/office/drawing/2015/9/8/chartex" xmlns:cx2="http://schemas.microsoft.com/office/drawing/2015/10/21/chartex" xmlns:cx3="http://schemas.microsoft.com/office/drawing/2016/5/9/chartex" xmlns:cx4="http://schemas.microsoft.com/office/drawing/2016/5/10/chartex" xmlns:cx5="http://schemas.microsoft.com/office/drawing/2016/5/11/chartex" xmlns:cx6="http://schemas.microsoft.com/office/drawing/2016/5/12/chartex" xmlns:cx7="http://schemas.microsoft.com/office/drawing/2016/5/13/chartex" xmlns:cx8="http://schemas.microsoft.com/office/drawing/2016/5/14/chartex" xmlns:mc="http://schemas.openxmlformats.org/markup-compatibility/2006" xmlns:aink="http://schemas.microsoft.com/office/drawing/2016/ink" xmlns:am3d="http://schemas.microsoft.com/office/drawing/2017/model3d" xmlns:o="urn:schemas-microsoft-com:office:office" xmlns:oel="http://schemas.microsoft.com/office/2019/extlst" xmlns:r="http://schemas.openxmlformats.org/officeDocument/2006/relationships" xmlns:m="http://schemas.openxmlformats.org/officeDocument/2006/math" xmlns:v="urn:schemas-microsoft-com:vml" xmlns:wp14="http://schemas.microsoft.com/office/word/2010/wordprocessingDrawing" xmlns:wp="http://schemas.openxmlformats.org/drawingml/2006/wordprocessingDrawing" xmlns:w10="urn:schemas-microsoft-com:office:word" xmlns:w="http://schemas.openxmlformats.org/wordprocessingml/2006/main" xmlns:w14="http://schemas.microsoft.com/office/word/2010/wordml" xmlns:w15="http://schemas.microsoft.com/office/word/2012/wordml" xmlns:w16cex="http://schemas.microsoft.com/office/word/2018/wordml/cex" xmlns:w16cid="http://schemas.microsoft.com/office/word/2016/wordml/cid" xmlns:w16="http://schemas.microsoft.com/office/word/2018/wordml" xmlns:w16du="http://schemas.microsoft.com/office/word/2023/wordml/word16du" xmlns:w16sdtdh="http://schemas.microsoft.com/office/word/2020/wordml/sdtdatahash" xmlns:w16se="http://schemas.microsoft.com/office/word/2015/wordml/symex" xmlns:wpg="http://schemas.microsoft.com/office/word/2010/wordprocessingGroup" xmlns:wpi="http://schemas.microsoft.com/office/word/2010/wordprocessingInk" xmlns:wne="http://schemas.microsoft.com/office/word/2006/wordml" xmlns:wps="http://schemas.microsoft.com/office/word/2010/wordprocessingShape" mc:Ignorable="w14 w15 w16se w16cid w16 w16cex w16sdtdh w16du wp14">
+<w:document xmlns:wpc="http://schemas.microsoft.com/office/word/2010/wordprocessingCanvas" xmlns:cx="http://schemas.microsoft.com/office/drawing/2014/chartex" xmlns:cx1="http://schemas.microsoft.com/office/drawing/2015/9/8/chartex" xmlns:cx2="http://schemas.microsoft.com/office/drawing/2015/10/21/chartex" xmlns:cx3="http://schemas.microsoft.com/office/drawing/2016/5/9/chartex" xmlns:cx4="http://schemas.microsoft.com/office/drawing/2016/5/10/chartex" xmlns:cx5="http://schemas.microsoft.com/office/drawing/2016/5/11/chartex" xmlns:cx6="http://schemas.microsoft.com/office/drawing/2016/5/12/chartex" xmlns:cx7="http://schemas.microsoft.com/office/drawing/2016/5/13/chartex" xmlns:cx8="http://schemas.microsoft.com/office/drawing/2016/5/14/chartex" xmlns:mc="http://schemas.openxmlformats.org/markup-compatibility/2006" xmlns:aink="http://schemas.microsoft.com/office/drawing/2016/ink" xmlns:am3d="http://schemas.microsoft.com/office/drawing/2017/model3d" xmlns:o="urn:schemas-microsoft-com:office:office" xmlns:r="http://schemas.openxmlformats.org/officeDocument/2006/relationships" xmlns:m="http://schemas.openxmlformats.org/officeDocument/2006/math" xmlns:v="urn:schemas-microsoft-com:vml" xmlns:wp14="http://schemas.microsoft.com/office/word/2010/wordprocessingDrawing" xmlns:wp="http://schemas.openxmlformats.org/drawingml/2006/wordprocessingDrawing" xmlns:w10="urn:schemas-microsoft-com:office:word" xmlns:w="http://schemas.openxmlformats.org/wordprocessingml/2006/main" xmlns:w14="http://schemas.microsoft.com/office/word/2010/wordml" xmlns:w15="http://schemas.microsoft.com/office/word/2012/wordml" xmlns:w16cex="http://schemas.microsoft.com/office/word/2018/wordml/cex" xmlns:w16cid="http://schemas.microsoft.com/office/word/2016/wordml/cid" xmlns:w16="http://schemas.microsoft.com/office/word/2018/wordml" xmlns:w16sdtdh="http://schemas.microsoft.com/office/word/2020/wordml/sdtdatahash" xmlns:w16se="http://schemas.microsoft.com/office/word/2015/wordml/symex" xmlns:wpg="http://schemas.microsoft.com/office/word/2010/wordprocessingGroup" xmlns:wpi="http://schemas.microsoft.com/office/word/2010/wordprocessingInk" xmlns:wne="http://schemas.microsoft.com/office/word/2006/wordml" xmlns:wps="http://schemas.microsoft.com/office/word/2010/wordprocessingShape" mc:Ignorable="w14 w15 w16se w16cid w16 w16cex w16sdtdh wp14">
   <w:body>
     <w:tbl>
       <w:tblPr>
@@ -36,6 +36,7 @@
               <w:rPr>
                 <w:rFonts w:eastAsia="SimSun" w:cs="Times New Roman"/>
                 <w:caps/>
+                <w:color w:val="000000" w:themeColor="text1"/>
                 <w:sz w:val="24"/>
                 <w:szCs w:val="24"/>
                 <w:lang w:eastAsia="ru-RU"/>
@@ -46,6 +47,7 @@
                 <w:rFonts w:eastAsia="SimSun" w:cs="Times New Roman"/>
                 <w:caps/>
                 <w:noProof/>
+                <w:color w:val="000000" w:themeColor="text1"/>
                 <w:sz w:val="24"/>
                 <w:szCs w:val="24"/>
                 <w:lang w:eastAsia="ru-RU"/>
@@ -70,7 +72,7 @@
                               </pic:cNvPicPr>
                             </pic:nvPicPr>
                             <pic:blipFill>
-                              <a:blip r:embed="rId8"/>
+                              <a:blip r:embed="rId9"/>
                               <a:stretch/>
                             </pic:blipFill>
                             <pic:spPr bwMode="auto">
@@ -88,7 +90,7 @@
                     </wp:inline>
                   </w:drawing>
                 </mc:Choice>
-                <mc:Fallback xmlns:a="http://schemas.openxmlformats.org/drawingml/2006/main">
+                <mc:Fallback xmlns:a="http://schemas.openxmlformats.org/drawingml/2006/main" xmlns:w16du="http://schemas.microsoft.com/office/word/2023/wordml/word16du" xmlns:oel="http://schemas.microsoft.com/office/2019/extlst">
                   <w:pict>
                     <v:shapetype type="#_x0000_t75" o:spt="75" coordsize="21600,21600" o:preferrelative="t" path="m@4@5l@4@11@9@11@9@5xe">
                       <v:formulas>
@@ -136,6 +138,7 @@
               <w:rPr>
                 <w:rFonts w:eastAsia="SimSun" w:cs="Times New Roman"/>
                 <w:caps/>
+                <w:color w:val="000000" w:themeColor="text1"/>
                 <w:sz w:val="24"/>
                 <w:szCs w:val="24"/>
                 <w:lang w:eastAsia="ru-RU"/>
@@ -145,6 +148,7 @@
               <w:rPr>
                 <w:rFonts w:eastAsia="SimSun" w:cs="Times New Roman"/>
                 <w:caps/>
+                <w:color w:val="000000" w:themeColor="text1"/>
                 <w:sz w:val="24"/>
                 <w:szCs w:val="24"/>
                 <w:lang w:eastAsia="ru-RU"/>
@@ -175,6 +179,7 @@
               <w:rPr>
                 <w:rFonts w:eastAsia="SimSun" w:cs="Times New Roman"/>
                 <w:bCs/>
+                <w:color w:val="000000" w:themeColor="text1"/>
                 <w:sz w:val="24"/>
                 <w:szCs w:val="24"/>
                 <w:lang w:eastAsia="ru-RU"/>
@@ -183,10 +188,12 @@
             <w:bookmarkStart w:id="0" w:name="_Toc100913764"/>
             <w:bookmarkStart w:id="1" w:name="_Toc102076487"/>
             <w:bookmarkStart w:id="2" w:name="_Toc102076512"/>
+            <w:bookmarkStart w:id="3" w:name="_Toc185284277"/>
             <w:r>
               <w:rPr>
                 <w:rFonts w:eastAsia="SimSun" w:cs="Times New Roman"/>
                 <w:bCs/>
+                <w:color w:val="000000" w:themeColor="text1"/>
                 <w:sz w:val="24"/>
                 <w:szCs w:val="24"/>
                 <w:lang w:eastAsia="ru-RU"/>
@@ -196,6 +203,7 @@
             <w:bookmarkEnd w:id="0"/>
             <w:bookmarkEnd w:id="1"/>
             <w:bookmarkEnd w:id="2"/>
+            <w:bookmarkEnd w:id="3"/>
           </w:p>
           <w:p>
             <w:pPr>
@@ -208,27 +216,31 @@
               <w:rPr>
                 <w:rFonts w:eastAsia="SimSun" w:cs="Times New Roman"/>
                 <w:bCs/>
+                <w:color w:val="000000" w:themeColor="text1"/>
                 <w:sz w:val="24"/>
                 <w:szCs w:val="24"/>
                 <w:lang w:eastAsia="ru-RU"/>
               </w:rPr>
             </w:pPr>
-            <w:bookmarkStart w:id="3" w:name="_Toc100913765"/>
-            <w:bookmarkStart w:id="4" w:name="_Toc102076488"/>
-            <w:bookmarkStart w:id="5" w:name="_Toc102076513"/>
+            <w:bookmarkStart w:id="4" w:name="_Toc100913765"/>
+            <w:bookmarkStart w:id="5" w:name="_Toc102076488"/>
+            <w:bookmarkStart w:id="6" w:name="_Toc102076513"/>
+            <w:bookmarkStart w:id="7" w:name="_Toc185284278"/>
             <w:r>
               <w:rPr>
                 <w:rFonts w:eastAsia="SimSun" w:cs="Times New Roman"/>
                 <w:bCs/>
+                <w:color w:val="000000" w:themeColor="text1"/>
                 <w:sz w:val="24"/>
                 <w:szCs w:val="24"/>
                 <w:lang w:eastAsia="ru-RU"/>
               </w:rPr>
               <w:t>высшего образования</w:t>
             </w:r>
-            <w:bookmarkEnd w:id="3"/>
             <w:bookmarkEnd w:id="4"/>
             <w:bookmarkEnd w:id="5"/>
+            <w:bookmarkEnd w:id="6"/>
+            <w:bookmarkEnd w:id="7"/>
           </w:p>
           <w:p>
             <w:pPr>
@@ -242,28 +254,32 @@
                 <w:rFonts w:eastAsia="SimSun" w:cs="Times New Roman"/>
                 <w:b/>
                 <w:bCs/>
+                <w:color w:val="000000" w:themeColor="text1"/>
                 <w:sz w:val="24"/>
                 <w:szCs w:val="24"/>
                 <w:lang w:eastAsia="ru-RU"/>
               </w:rPr>
             </w:pPr>
-            <w:bookmarkStart w:id="6" w:name="_Toc100913766"/>
-            <w:bookmarkStart w:id="7" w:name="_Toc102076489"/>
-            <w:bookmarkStart w:id="8" w:name="_Toc102076514"/>
+            <w:bookmarkStart w:id="8" w:name="_Toc100913766"/>
+            <w:bookmarkStart w:id="9" w:name="_Toc102076489"/>
+            <w:bookmarkStart w:id="10" w:name="_Toc102076514"/>
+            <w:bookmarkStart w:id="11" w:name="_Toc185284279"/>
             <w:r>
               <w:rPr>
                 <w:rFonts w:eastAsia="SimSun" w:cs="Times New Roman"/>
                 <w:b/>
                 <w:bCs/>
+                <w:color w:val="000000" w:themeColor="text1"/>
                 <w:sz w:val="24"/>
                 <w:szCs w:val="24"/>
                 <w:lang w:eastAsia="ru-RU"/>
               </w:rPr>
               <w:t>«МИРЭА - Российский технологический университет»</w:t>
             </w:r>
-            <w:bookmarkEnd w:id="6"/>
-            <w:bookmarkEnd w:id="7"/>
             <w:bookmarkEnd w:id="8"/>
+            <w:bookmarkEnd w:id="9"/>
+            <w:bookmarkEnd w:id="10"/>
+            <w:bookmarkEnd w:id="11"/>
           </w:p>
           <w:p>
             <w:pPr>
@@ -277,6 +293,7 @@
                 <w:rFonts w:eastAsia="SimSun" w:cs="Times New Roman"/>
                 <w:b/>
                 <w:bCs/>
+                <w:color w:val="000000" w:themeColor="text1"/>
                 <w:sz w:val="24"/>
                 <w:szCs w:val="24"/>
                 <w:lang w:eastAsia="ru-RU"/>
@@ -287,29 +304,33 @@
                 <w:rFonts w:eastAsia="SimSun" w:cs="Times New Roman"/>
                 <w:b/>
                 <w:bCs/>
+                <w:color w:val="000000" w:themeColor="text1"/>
                 <w:sz w:val="24"/>
                 <w:szCs w:val="24"/>
                 <w:lang w:eastAsia="ru-RU"/>
               </w:rPr>
               <w:t xml:space="preserve"> </w:t>
             </w:r>
-            <w:bookmarkStart w:id="9" w:name="_Toc100913767"/>
-            <w:bookmarkStart w:id="10" w:name="_Toc102076490"/>
-            <w:bookmarkStart w:id="11" w:name="_Toc102076515"/>
+            <w:bookmarkStart w:id="12" w:name="_Toc100913767"/>
+            <w:bookmarkStart w:id="13" w:name="_Toc102076490"/>
+            <w:bookmarkStart w:id="14" w:name="_Toc102076515"/>
+            <w:bookmarkStart w:id="15" w:name="_Toc185284280"/>
             <w:r>
               <w:rPr>
                 <w:rFonts w:eastAsia="SimSun" w:cs="Times New Roman"/>
                 <w:b/>
                 <w:bCs/>
+                <w:color w:val="000000" w:themeColor="text1"/>
                 <w:sz w:val="24"/>
                 <w:szCs w:val="24"/>
                 <w:lang w:eastAsia="ru-RU"/>
               </w:rPr>
               <w:t>РТУ МИРЭА</w:t>
             </w:r>
-            <w:bookmarkEnd w:id="9"/>
-            <w:bookmarkEnd w:id="10"/>
-            <w:bookmarkEnd w:id="11"/>
+            <w:bookmarkEnd w:id="12"/>
+            <w:bookmarkEnd w:id="13"/>
+            <w:bookmarkEnd w:id="14"/>
+            <w:bookmarkEnd w:id="15"/>
           </w:p>
           <w:p>
             <w:pPr>
@@ -319,6 +340,7 @@
               <w:jc w:val="left"/>
               <w:rPr>
                 <w:rFonts w:eastAsia="SimSun" w:cs="Times New Roman"/>
+                <w:color w:val="000000" w:themeColor="text1"/>
                 <w:sz w:val="24"/>
                 <w:szCs w:val="24"/>
                 <w:lang w:eastAsia="ru-RU"/>
@@ -328,6 +350,7 @@
               <w:rPr>
                 <w:rFonts w:eastAsia="SimSun" w:cs="Times New Roman"/>
                 <w:noProof/>
+                <w:color w:val="000000" w:themeColor="text1"/>
                 <w:sz w:val="24"/>
                 <w:szCs w:val="24"/>
                 <w:lang w:eastAsia="ru-RU"/>
@@ -383,7 +406,7 @@
                     </wp:inline>
                   </w:drawing>
                 </mc:Choice>
-                <mc:Fallback xmlns:a="http://schemas.openxmlformats.org/drawingml/2006/main">
+                <mc:Fallback xmlns:a="http://schemas.openxmlformats.org/drawingml/2006/main" xmlns:w16du="http://schemas.microsoft.com/office/word/2023/wordml/word16du" xmlns:oel="http://schemas.microsoft.com/office/2019/extlst">
                   <w:pict>
                     <v:group id="group 1" o:spid="_x0000_s0000" style="mso-wrap-distance-left:0.0pt;mso-wrap-distance-top:0.0pt;mso-wrap-distance-right:0.0pt;mso-wrap-distance-bottom:0.0pt;width:459.0pt;height:27.0pt;" coordorigin="0,0" coordsize="58293,3429">
                       <v:shape id="shape 2" o:spid="_x0000_s2" o:spt="20" style="position:absolute;left:2286;top:1140;width:56006;height:16;flip:y;" coordsize="100000,100000" path="" filled="f" strokecolor="#000000" strokeweight="3.00pt">
@@ -405,6 +428,7 @@
         <w:jc w:val="center"/>
         <w:rPr>
           <w:rFonts w:eastAsia="SimSun" w:cs="Times New Roman"/>
+          <w:color w:val="000000" w:themeColor="text1"/>
           <w:sz w:val="24"/>
           <w:szCs w:val="24"/>
           <w:lang w:eastAsia="ru-RU"/>
@@ -413,6 +437,7 @@
       <w:r>
         <w:rPr>
           <w:rFonts w:eastAsia="SimSun" w:cs="Times New Roman"/>
+          <w:color w:val="000000" w:themeColor="text1"/>
           <w:sz w:val="24"/>
           <w:szCs w:val="24"/>
           <w:lang w:eastAsia="ru-RU"/>
@@ -428,6 +453,7 @@
         <w:jc w:val="center"/>
         <w:rPr>
           <w:rFonts w:eastAsia="SimSun" w:cs="Times New Roman"/>
+          <w:color w:val="000000" w:themeColor="text1"/>
           <w:sz w:val="24"/>
           <w:szCs w:val="24"/>
           <w:lang w:eastAsia="ru-RU"/>
@@ -436,6 +462,7 @@
       <w:r>
         <w:rPr>
           <w:rFonts w:eastAsia="SimSun" w:cs="Times New Roman"/>
+          <w:color w:val="000000" w:themeColor="text1"/>
           <w:sz w:val="24"/>
           <w:szCs w:val="24"/>
           <w:lang w:eastAsia="ru-RU"/>
@@ -451,6 +478,7 @@
         <w:jc w:val="center"/>
         <w:rPr>
           <w:rFonts w:eastAsia="SimSun" w:cs="Times New Roman"/>
+          <w:color w:val="000000" w:themeColor="text1"/>
           <w:sz w:val="24"/>
           <w:szCs w:val="24"/>
           <w:lang w:eastAsia="ru-RU"/>
@@ -466,6 +494,7 @@
         <w:rPr>
           <w:rFonts w:eastAsia="SimSun" w:cs="Times New Roman"/>
           <w:b/>
+          <w:color w:val="000000" w:themeColor="text1"/>
           <w:sz w:val="24"/>
           <w:szCs w:val="24"/>
           <w:lang w:eastAsia="ru-RU"/>
@@ -475,6 +504,7 @@
         <w:rPr>
           <w:rFonts w:eastAsia="SimSun" w:cs="Times New Roman"/>
           <w:b/>
+          <w:color w:val="000000" w:themeColor="text1"/>
           <w:sz w:val="24"/>
           <w:szCs w:val="24"/>
           <w:lang w:eastAsia="ru-RU"/>
@@ -485,12 +515,23 @@
         <w:rPr>
           <w:rFonts w:eastAsia="SimSun" w:cs="Times New Roman"/>
           <w:bCs/>
-          <w:color w:val="FF0000"/>
+          <w:color w:val="000000" w:themeColor="text1"/>
           <w:sz w:val="24"/>
           <w:szCs w:val="24"/>
           <w:lang w:eastAsia="ru-RU"/>
         </w:rPr>
-        <w:t xml:space="preserve"> &lt;№ работы&gt;</w:t>
+        <w:t xml:space="preserve"> </w:t>
+      </w:r>
+      <w:r>
+        <w:rPr>
+          <w:rFonts w:eastAsia="SimSun" w:cs="Times New Roman"/>
+          <w:bCs/>
+          <w:color w:val="000000" w:themeColor="text1"/>
+          <w:sz w:val="24"/>
+          <w:szCs w:val="24"/>
+          <w:lang w:eastAsia="ru-RU"/>
+        </w:rPr>
+        <w:t>1</w:t>
       </w:r>
     </w:p>
     <w:p>
@@ -502,6 +543,7 @@
         <w:rPr>
           <w:rFonts w:eastAsia="SimSun" w:cs="Times New Roman"/>
           <w:b/>
+          <w:color w:val="000000" w:themeColor="text1"/>
           <w:sz w:val="24"/>
           <w:szCs w:val="24"/>
           <w:lang w:eastAsia="ru-RU"/>
@@ -510,12 +552,72 @@
       <w:r>
         <w:rPr>
           <w:rFonts w:eastAsia="SimSun" w:cs="Times New Roman"/>
-          <w:color w:val="FF0000"/>
+          <w:color w:val="000000" w:themeColor="text1"/>
           <w:sz w:val="24"/>
           <w:szCs w:val="24"/>
           <w:lang w:eastAsia="zh-CN"/>
         </w:rPr>
-        <w:t>«Тема практической работы»</w:t>
+        <w:t>«</w:t>
+      </w:r>
+      <w:r>
+        <w:rPr>
+          <w:rFonts w:eastAsia="SimSun" w:cs="Times New Roman"/>
+          <w:color w:val="000000" w:themeColor="text1"/>
+          <w:sz w:val="24"/>
+          <w:szCs w:val="24"/>
+          <w:lang w:eastAsia="zh-CN"/>
+        </w:rPr>
+        <w:t xml:space="preserve">Проектирование счетчиков на базе </w:t>
+      </w:r>
+      <w:r>
+        <w:rPr>
+          <w:rFonts w:eastAsia="SimSun" w:cs="Times New Roman"/>
+          <w:color w:val="000000" w:themeColor="text1"/>
+          <w:sz w:val="24"/>
+          <w:szCs w:val="24"/>
+          <w:lang w:val="en-US" w:eastAsia="zh-CN"/>
+        </w:rPr>
+        <w:t>D</w:t>
+      </w:r>
+      <w:r>
+        <w:rPr>
+          <w:rFonts w:eastAsia="SimSun" w:cs="Times New Roman"/>
+          <w:color w:val="000000" w:themeColor="text1"/>
+          <w:sz w:val="24"/>
+          <w:szCs w:val="24"/>
+          <w:lang w:eastAsia="zh-CN"/>
+        </w:rPr>
+        <w:t xml:space="preserve">- и </w:t>
+      </w:r>
+      <w:r>
+        <w:rPr>
+          <w:rFonts w:eastAsia="SimSun" w:cs="Times New Roman"/>
+          <w:color w:val="000000" w:themeColor="text1"/>
+          <w:sz w:val="24"/>
+          <w:szCs w:val="24"/>
+          <w:lang w:val="en-US" w:eastAsia="zh-CN"/>
+        </w:rPr>
+        <w:t>JK</w:t>
+      </w:r>
+      <w:r>
+        <w:rPr>
+          <w:rFonts w:eastAsia="SimSun" w:cs="Times New Roman"/>
+          <w:color w:val="000000" w:themeColor="text1"/>
+          <w:sz w:val="24"/>
+          <w:szCs w:val="24"/>
+          <w:lang w:eastAsia="zh-CN"/>
+        </w:rPr>
+        <w:t>-триггеров</w:t>
+      </w:r>
+      <w:r>
+        <w:rPr>
+          <w:rFonts w:eastAsia="SimSun" w:cs="Times New Roman"/>
+          <w:color w:val="000000" w:themeColor="text1"/>
+          <w:sz w:val="24"/>
+          <w:szCs w:val="24"/>
+          <w:lang w:eastAsia="zh-CN"/>
+        </w:rPr>
+        <w:t>»</w:t>
       </w:r>
     </w:p>
     <w:p>
@@ -526,6 +628,7 @@
         <w:jc w:val="center"/>
         <w:rPr>
           <w:rFonts w:eastAsia="SimSun" w:cs="Times New Roman"/>
+          <w:color w:val="000000" w:themeColor="text1"/>
           <w:sz w:val="24"/>
           <w:szCs w:val="24"/>
           <w:lang w:eastAsia="ru-RU"/>
@@ -534,6 +637,7 @@
       <w:r>
         <w:rPr>
           <w:rFonts w:eastAsia="SimSun" w:cs="Times New Roman"/>
+          <w:color w:val="000000" w:themeColor="text1"/>
           <w:sz w:val="24"/>
           <w:szCs w:val="24"/>
           <w:lang w:eastAsia="ru-RU"/>
@@ -549,6 +653,7 @@
         <w:jc w:val="center"/>
         <w:rPr>
           <w:rFonts w:eastAsia="SimSun" w:cs="Times New Roman"/>
+          <w:color w:val="000000" w:themeColor="text1"/>
           <w:sz w:val="24"/>
           <w:szCs w:val="24"/>
           <w:lang w:eastAsia="ru-RU"/>
@@ -557,11 +662,32 @@
       <w:r>
         <w:rPr>
           <w:rFonts w:eastAsia="SimSun" w:cs="Times New Roman"/>
+          <w:color w:val="000000" w:themeColor="text1"/>
           <w:sz w:val="24"/>
           <w:szCs w:val="24"/>
           <w:lang w:eastAsia="ru-RU"/>
         </w:rPr>
-        <w:t>«Архитектура вычислительных машин и систем»</w:t>
+        <w:t>«</w:t>
+      </w:r>
+      <w:r>
+        <w:rPr>
+          <w:rFonts w:eastAsia="SimSun" w:cs="Times New Roman"/>
+          <w:color w:val="000000" w:themeColor="text1"/>
+          <w:sz w:val="24"/>
+          <w:szCs w:val="24"/>
+          <w:lang w:eastAsia="ru-RU"/>
+        </w:rPr>
+        <w:t>Теория автоматов</w:t>
+      </w:r>
+      <w:r>
+        <w:rPr>
+          <w:rFonts w:eastAsia="SimSun" w:cs="Times New Roman"/>
+          <w:color w:val="000000" w:themeColor="text1"/>
+          <w:sz w:val="24"/>
+          <w:szCs w:val="24"/>
+          <w:lang w:eastAsia="ru-RU"/>
+        </w:rPr>
+        <w:t>»</w:t>
       </w:r>
     </w:p>
     <w:p>
@@ -572,6 +698,7 @@
         <w:jc w:val="center"/>
         <w:rPr>
           <w:rFonts w:eastAsia="SimSun" w:cs="Times New Roman"/>
+          <w:color w:val="000000" w:themeColor="text1"/>
           <w:sz w:val="24"/>
           <w:szCs w:val="24"/>
           <w:lang w:eastAsia="ru-RU"/>
@@ -593,8 +720,8 @@
         <w:tblLook w:val="04A0" w:firstRow="1" w:lastRow="0" w:firstColumn="1" w:lastColumn="0" w:noHBand="0" w:noVBand="1"/>
       </w:tblPr>
       <w:tblGrid>
-        <w:gridCol w:w="4819"/>
-        <w:gridCol w:w="4819"/>
+        <w:gridCol w:w="4823"/>
+        <w:gridCol w:w="4815"/>
       </w:tblGrid>
       <w:tr>
         <w:tc>
@@ -608,6 +735,7 @@
               <w:jc w:val="left"/>
               <w:rPr>
                 <w:rFonts w:eastAsia="SimSun" w:cs="Times New Roman"/>
+                <w:color w:val="000000" w:themeColor="text1"/>
                 <w:sz w:val="24"/>
                 <w:szCs w:val="24"/>
               </w:rPr>
@@ -615,6 +743,7 @@
             <w:r>
               <w:rPr>
                 <w:rFonts w:eastAsia="SimSun" w:cs="Times New Roman"/>
+                <w:color w:val="000000" w:themeColor="text1"/>
                 <w:sz w:val="24"/>
                 <w:szCs w:val="24"/>
               </w:rPr>
@@ -628,6 +757,7 @@
               <w:jc w:val="left"/>
               <w:rPr>
                 <w:rFonts w:eastAsia="SimSun" w:cs="Times New Roman"/>
+                <w:color w:val="000000" w:themeColor="text1"/>
                 <w:sz w:val="24"/>
                 <w:szCs w:val="24"/>
               </w:rPr>
@@ -635,6 +765,7 @@
             <w:r>
               <w:rPr>
                 <w:rFonts w:eastAsia="SimSun" w:cs="Times New Roman"/>
+                <w:color w:val="000000" w:themeColor="text1"/>
                 <w:sz w:val="24"/>
                 <w:szCs w:val="24"/>
               </w:rPr>
@@ -643,28 +774,11 @@
             <w:r>
               <w:rPr>
                 <w:rFonts w:eastAsia="SimSun" w:cs="Times New Roman"/>
-                <w:color w:val="FF0000"/>
+                <w:color w:val="000000" w:themeColor="text1"/>
                 <w:sz w:val="24"/>
                 <w:szCs w:val="24"/>
               </w:rPr>
-              <w:t>ХХ</w:t>
-            </w:r>
-            <w:r>
-              <w:rPr>
-                <w:rFonts w:eastAsia="SimSun" w:cs="Times New Roman"/>
-                <w:sz w:val="24"/>
-                <w:szCs w:val="24"/>
-              </w:rPr>
-              <w:t>-</w:t>
-            </w:r>
-            <w:r>
-              <w:rPr>
-                <w:rFonts w:eastAsia="SimSun" w:cs="Times New Roman"/>
-                <w:color w:val="FF0000"/>
-                <w:sz w:val="24"/>
-                <w:szCs w:val="24"/>
-              </w:rPr>
-              <w:t>XX</w:t>
+              <w:t>11-23</w:t>
             </w:r>
           </w:p>
         </w:tc>
@@ -679,44 +793,38 @@
               <w:jc w:val="right"/>
               <w:rPr>
                 <w:rFonts w:eastAsia="SimSun" w:cs="Times New Roman"/>
+                <w:color w:val="000000" w:themeColor="text1"/>
                 <w:sz w:val="24"/>
                 <w:szCs w:val="24"/>
                 <w:lang w:val="en-US"/>
               </w:rPr>
             </w:pPr>
+            <w:proofErr w:type="spellStart"/>
             <w:r>
               <w:rPr>
                 <w:rFonts w:eastAsia="SimSun" w:cs="Times New Roman"/>
-                <w:color w:val="FF0000"/>
+                <w:color w:val="000000" w:themeColor="text1"/>
                 <w:sz w:val="24"/>
                 <w:szCs w:val="24"/>
               </w:rPr>
-              <w:t xml:space="preserve">Фамилия </w:t>
-            </w:r>
+              <w:t>Туктаров</w:t>
+            </w:r>
+            <w:proofErr w:type="spellEnd"/>
             <w:r>
               <w:rPr>
                 <w:rFonts w:eastAsia="SimSun" w:cs="Times New Roman"/>
-                <w:color w:val="FF0000"/>
-                <w:sz w:val="24"/>
-                <w:szCs w:val="24"/>
-                <w:lang w:val="en-US"/>
-              </w:rPr>
-              <w:t>И.О</w:t>
-            </w:r>
-            <w:r>
-              <w:rPr>
-                <w:rFonts w:eastAsia="SimSun" w:cs="Times New Roman"/>
-                <w:color w:val="FF0000"/>
+                <w:color w:val="000000" w:themeColor="text1"/>
                 <w:sz w:val="24"/>
                 <w:szCs w:val="24"/>
               </w:rPr>
-              <w:t>. студента</w:t>
+              <w:t xml:space="preserve"> Т.А</w:t>
             </w:r>
             <w:r>
               <w:rPr>
                 <w:rFonts w:eastAsia="SimSun" w:cs="Times New Roman"/>
                 <w:i/>
                 <w:iCs/>
+                <w:color w:val="000000" w:themeColor="text1"/>
                 <w:sz w:val="24"/>
                 <w:szCs w:val="24"/>
                 <w:lang w:val="en-US"/>
@@ -738,6 +846,7 @@
               <w:jc w:val="left"/>
               <w:rPr>
                 <w:rFonts w:eastAsia="SimSun" w:cs="Times New Roman"/>
+                <w:color w:val="000000" w:themeColor="text1"/>
                 <w:sz w:val="24"/>
                 <w:szCs w:val="24"/>
               </w:rPr>
@@ -750,6 +859,7 @@
               <w:jc w:val="left"/>
               <w:rPr>
                 <w:rFonts w:eastAsia="SimSun" w:cs="Times New Roman"/>
+                <w:color w:val="000000" w:themeColor="text1"/>
                 <w:sz w:val="24"/>
                 <w:szCs w:val="24"/>
               </w:rPr>
@@ -757,6 +867,7 @@
             <w:r>
               <w:rPr>
                 <w:rFonts w:eastAsia="SimSun" w:cs="Times New Roman"/>
+                <w:color w:val="000000" w:themeColor="text1"/>
                 <w:sz w:val="24"/>
                 <w:szCs w:val="24"/>
               </w:rPr>
@@ -765,19 +876,20 @@
             <w:r>
               <w:rPr>
                 <w:rFonts w:eastAsia="SimSun" w:cs="Times New Roman"/>
-                <w:color w:val="FF0000"/>
+                <w:color w:val="000000" w:themeColor="text1"/>
                 <w:sz w:val="24"/>
                 <w:szCs w:val="24"/>
               </w:rPr>
-              <w:t>должность принимающего</w:t>
+              <w:t>старший преподаватель</w:t>
             </w:r>
             <w:r>
               <w:rPr>
                 <w:rFonts w:eastAsia="SimSun" w:cs="Times New Roman"/>
+                <w:color w:val="000000" w:themeColor="text1"/>
                 <w:sz w:val="24"/>
                 <w:szCs w:val="24"/>
               </w:rPr>
-              <w:t xml:space="preserve"> кафедры ВТ</w:t>
+              <w:t xml:space="preserve"> </w:t>
             </w:r>
           </w:p>
         </w:tc>
@@ -792,6 +904,7 @@
               <w:jc w:val="right"/>
               <w:rPr>
                 <w:rFonts w:eastAsia="SimSun" w:cs="Times New Roman"/>
+                <w:color w:val="000000" w:themeColor="text1"/>
                 <w:sz w:val="24"/>
                 <w:szCs w:val="24"/>
               </w:rPr>
@@ -804,19 +917,31 @@
               <w:jc w:val="right"/>
               <w:rPr>
                 <w:rFonts w:eastAsia="SimSun" w:cs="Times New Roman"/>
+                <w:color w:val="000000" w:themeColor="text1"/>
                 <w:sz w:val="24"/>
                 <w:szCs w:val="24"/>
                 <w:lang w:val="en-US"/>
               </w:rPr>
             </w:pPr>
+            <w:proofErr w:type="spellStart"/>
             <w:r>
               <w:rPr>
                 <w:rFonts w:eastAsia="SimSun" w:cs="Times New Roman"/>
-                <w:color w:val="FF0000"/>
+                <w:color w:val="000000" w:themeColor="text1"/>
                 <w:sz w:val="24"/>
                 <w:szCs w:val="24"/>
               </w:rPr>
-              <w:t>Фамилия И.О. принимающего</w:t>
+              <w:t>Боронников</w:t>
+            </w:r>
+            <w:proofErr w:type="spellEnd"/>
+            <w:r>
+              <w:rPr>
+                <w:rFonts w:eastAsia="SimSun" w:cs="Times New Roman"/>
+                <w:color w:val="000000" w:themeColor="text1"/>
+                <w:sz w:val="24"/>
+                <w:szCs w:val="24"/>
+              </w:rPr>
+              <w:t xml:space="preserve"> А.С</w:t>
             </w:r>
           </w:p>
           <w:p>
@@ -826,6 +951,7 @@
               <w:jc w:val="right"/>
               <w:rPr>
                 <w:rFonts w:eastAsia="SimSun" w:cs="Times New Roman"/>
+                <w:color w:val="000000" w:themeColor="text1"/>
                 <w:sz w:val="24"/>
                 <w:szCs w:val="24"/>
                 <w:lang w:val="en-US"/>
@@ -836,6 +962,7 @@
                 <w:rFonts w:eastAsia="SimSun" w:cs="Times New Roman"/>
                 <w:i/>
                 <w:iCs/>
+                <w:color w:val="000000" w:themeColor="text1"/>
                 <w:sz w:val="24"/>
                 <w:szCs w:val="24"/>
                 <w:lang w:val="en-US"/>
@@ -857,6 +984,7 @@
               <w:jc w:val="left"/>
               <w:rPr>
                 <w:rFonts w:eastAsia="SimSun" w:cs="Times New Roman"/>
+                <w:color w:val="000000" w:themeColor="text1"/>
                 <w:sz w:val="24"/>
                 <w:szCs w:val="24"/>
               </w:rPr>
@@ -869,6 +997,7 @@
               <w:jc w:val="left"/>
               <w:rPr>
                 <w:rFonts w:eastAsia="SimSun" w:cs="Times New Roman"/>
+                <w:color w:val="000000" w:themeColor="text1"/>
                 <w:sz w:val="24"/>
                 <w:szCs w:val="24"/>
               </w:rPr>
@@ -876,6 +1005,7 @@
             <w:r>
               <w:rPr>
                 <w:rFonts w:eastAsia="SimSun" w:cs="Times New Roman"/>
+                <w:color w:val="000000" w:themeColor="text1"/>
                 <w:sz w:val="24"/>
                 <w:szCs w:val="24"/>
               </w:rPr>
@@ -884,6 +1014,7 @@
             <w:r>
               <w:rPr>
                 <w:rFonts w:eastAsia="SimSun" w:cs="Times New Roman"/>
+                <w:color w:val="000000" w:themeColor="text1"/>
                 <w:sz w:val="24"/>
                 <w:szCs w:val="24"/>
                 <w:lang w:val="en-US"/>
@@ -903,6 +1034,7 @@
               <w:jc w:val="right"/>
               <w:rPr>
                 <w:rFonts w:eastAsia="SimSun" w:cs="Times New Roman"/>
+                <w:color w:val="000000" w:themeColor="text1"/>
                 <w:sz w:val="24"/>
                 <w:szCs w:val="24"/>
               </w:rPr>
@@ -915,21 +1047,35 @@
               <w:jc w:val="right"/>
               <w:rPr>
                 <w:rFonts w:eastAsia="SimSun" w:cs="Times New Roman"/>
+                <w:color w:val="000000" w:themeColor="text1"/>
                 <w:sz w:val="24"/>
                 <w:szCs w:val="24"/>
               </w:rPr>
             </w:pPr>
+            <w:proofErr w:type="gramStart"/>
             <w:r>
               <w:rPr>
                 <w:rFonts w:eastAsia="SimSun" w:cs="Times New Roman"/>
+                <w:color w:val="000000" w:themeColor="text1"/>
                 <w:sz w:val="24"/>
                 <w:szCs w:val="24"/>
               </w:rPr>
-              <w:t>« __ » _______ 202</w:t>
-            </w:r>
+              <w:t>« _</w:t>
+            </w:r>
+            <w:proofErr w:type="gramEnd"/>
             <w:r>
               <w:rPr>
                 <w:rFonts w:eastAsia="SimSun" w:cs="Times New Roman"/>
+                <w:color w:val="000000" w:themeColor="text1"/>
+                <w:sz w:val="24"/>
+                <w:szCs w:val="24"/>
+              </w:rPr>
+              <w:t>_ » _______ 202</w:t>
+            </w:r>
+            <w:r>
+              <w:rPr>
+                <w:rFonts w:eastAsia="SimSun" w:cs="Times New Roman"/>
+                <w:color w:val="000000" w:themeColor="text1"/>
                 <w:sz w:val="24"/>
                 <w:szCs w:val="24"/>
                 <w:lang w:val="en-US"/>
@@ -939,6 +1085,7 @@
             <w:r>
               <w:rPr>
                 <w:rFonts w:eastAsia="SimSun" w:cs="Times New Roman"/>
+                <w:color w:val="000000" w:themeColor="text1"/>
                 <w:sz w:val="24"/>
                 <w:szCs w:val="24"/>
               </w:rPr>
@@ -947,6 +1094,7 @@
             <w:r>
               <w:rPr>
                 <w:rFonts w:eastAsia="SimSun" w:cs="Times New Roman"/>
+                <w:color w:val="000000" w:themeColor="text1"/>
                 <w:sz w:val="24"/>
                 <w:szCs w:val="24"/>
                 <w:lang w:val="en-US"/>
@@ -968,6 +1116,7 @@
               <w:jc w:val="left"/>
               <w:rPr>
                 <w:rFonts w:eastAsia="SimSun" w:cs="Times New Roman"/>
+                <w:color w:val="000000" w:themeColor="text1"/>
                 <w:sz w:val="24"/>
                 <w:szCs w:val="24"/>
               </w:rPr>
@@ -975,6 +1124,7 @@
             <w:r>
               <w:rPr>
                 <w:rFonts w:eastAsia="SimSun" w:cs="Times New Roman"/>
+                <w:color w:val="000000" w:themeColor="text1"/>
                 <w:sz w:val="24"/>
                 <w:szCs w:val="24"/>
               </w:rPr>
@@ -993,21 +1143,26 @@
               <w:jc w:val="right"/>
               <w:rPr>
                 <w:rFonts w:eastAsia="SimSun" w:cs="Times New Roman"/>
+                <w:color w:val="000000" w:themeColor="text1"/>
                 <w:sz w:val="24"/>
                 <w:szCs w:val="24"/>
               </w:rPr>
             </w:pPr>
+            <w:proofErr w:type="gramStart"/>
             <w:r>
               <w:rPr>
                 <w:rFonts w:eastAsia="SimSun" w:cs="Times New Roman"/>
+                <w:color w:val="000000" w:themeColor="text1"/>
                 <w:sz w:val="24"/>
                 <w:szCs w:val="24"/>
               </w:rPr>
               <w:t>« _</w:t>
             </w:r>
+            <w:proofErr w:type="gramEnd"/>
             <w:r>
               <w:rPr>
                 <w:rFonts w:eastAsia="SimSun" w:cs="Times New Roman"/>
+                <w:color w:val="000000" w:themeColor="text1"/>
                 <w:sz w:val="24"/>
                 <w:szCs w:val="24"/>
                 <w:lang w:val="en-US"/>
@@ -1017,6 +1172,7 @@
             <w:r>
               <w:rPr>
                 <w:rFonts w:eastAsia="SimSun" w:cs="Times New Roman"/>
+                <w:color w:val="000000" w:themeColor="text1"/>
                 <w:sz w:val="24"/>
                 <w:szCs w:val="24"/>
               </w:rPr>
@@ -1025,6 +1181,7 @@
             <w:r>
               <w:rPr>
                 <w:rFonts w:eastAsia="SimSun" w:cs="Times New Roman"/>
+                <w:color w:val="000000" w:themeColor="text1"/>
                 <w:sz w:val="24"/>
                 <w:szCs w:val="24"/>
                 <w:lang w:val="en-US"/>
@@ -1034,6 +1191,7 @@
             <w:r>
               <w:rPr>
                 <w:rFonts w:eastAsia="SimSun" w:cs="Times New Roman"/>
+                <w:color w:val="000000" w:themeColor="text1"/>
                 <w:sz w:val="24"/>
                 <w:szCs w:val="24"/>
               </w:rPr>
@@ -1055,7 +1213,7 @@
         <w:rPr>
           <w:rFonts w:eastAsia="SimSun" w:cs="Times New Roman"/>
           <w:i/>
-          <w:color w:val="FF0000"/>
+          <w:color w:val="000000" w:themeColor="text1"/>
           <w:sz w:val="24"/>
           <w:szCs w:val="24"/>
           <w:lang w:eastAsia="ru-RU"/>
@@ -1070,6 +1228,7 @@
         <w:jc w:val="left"/>
         <w:rPr>
           <w:rFonts w:eastAsia="SimSun" w:cs="Times New Roman"/>
+          <w:color w:val="000000" w:themeColor="text1"/>
           <w:sz w:val="24"/>
           <w:szCs w:val="24"/>
           <w:lang w:eastAsia="ru-RU"/>
@@ -1084,6 +1243,7 @@
         <w:jc w:val="left"/>
         <w:rPr>
           <w:rFonts w:eastAsia="SimSun" w:cs="Times New Roman"/>
+          <w:color w:val="000000" w:themeColor="text1"/>
           <w:sz w:val="24"/>
           <w:szCs w:val="24"/>
           <w:lang w:eastAsia="ru-RU"/>
@@ -1092,6 +1252,7 @@
       <w:r>
         <w:rPr>
           <w:rFonts w:eastAsia="SimSun" w:cs="Times New Roman"/>
+          <w:color w:val="000000" w:themeColor="text1"/>
           <w:sz w:val="24"/>
           <w:szCs w:val="24"/>
           <w:lang w:val="en-US" w:eastAsia="ru-RU"/>
@@ -1101,6 +1262,7 @@
       <w:r>
         <w:rPr>
           <w:rFonts w:eastAsia="SimSun" w:cs="Times New Roman"/>
+          <w:color w:val="000000" w:themeColor="text1"/>
           <w:sz w:val="24"/>
           <w:szCs w:val="24"/>
           <w:lang w:eastAsia="ru-RU"/>
@@ -1110,6 +1272,7 @@
       <w:r>
         <w:rPr>
           <w:rFonts w:eastAsia="SimSun" w:cs="Times New Roman"/>
+          <w:color w:val="000000" w:themeColor="text1"/>
           <w:sz w:val="24"/>
           <w:szCs w:val="24"/>
           <w:lang w:eastAsia="ru-RU"/>
@@ -1126,7 +1289,7 @@
         <w:rPr>
           <w:rFonts w:eastAsia="SimSun" w:cs="Times New Roman"/>
           <w:i/>
-          <w:color w:val="FF0000"/>
+          <w:color w:val="000000" w:themeColor="text1"/>
           <w:sz w:val="24"/>
           <w:szCs w:val="24"/>
           <w:lang w:eastAsia="ru-RU"/>
@@ -1135,6 +1298,7 @@
       <w:r>
         <w:rPr>
           <w:rFonts w:eastAsia="SimSun" w:cs="Times New Roman"/>
+          <w:color w:val="000000" w:themeColor="text1"/>
           <w:sz w:val="24"/>
           <w:szCs w:val="24"/>
           <w:lang w:eastAsia="ru-RU"/>
@@ -1144,6 +1308,7 @@
       <w:r>
         <w:rPr>
           <w:rFonts w:eastAsia="SimSun" w:cs="Times New Roman"/>
+          <w:color w:val="000000" w:themeColor="text1"/>
           <w:sz w:val="24"/>
           <w:szCs w:val="24"/>
           <w:lang w:eastAsia="ru-RU"/>
@@ -1160,7 +1325,7 @@
         <w:rPr>
           <w:rFonts w:eastAsia="SimSun" w:cs="Times New Roman"/>
           <w:szCs w:val="28"/>
-          <w:lang w:val="en-US" w:eastAsia="zh-CN"/>
+          <w:lang w:eastAsia="zh-CN"/>
         </w:rPr>
       </w:pPr>
       <w:r>
@@ -1177,14 +1342,15 @@
           <w:rFonts w:eastAsia="SimSun" w:cs="Times New Roman"/>
           <w:sz w:val="24"/>
           <w:szCs w:val="24"/>
-          <w:lang w:val="en-US" w:eastAsia="ru-RU"/>
+          <w:lang w:eastAsia="ru-RU"/>
         </w:rPr>
-        <w:t>2</w:t>
+        <w:t>4</w:t>
       </w:r>
     </w:p>
-    <w:bookmarkStart w:id="12" w:name="_Toc102076491" w:displacedByCustomXml="next"/>
-    <w:bookmarkStart w:id="13" w:name="_Toc102076516" w:displacedByCustomXml="next"/>
-    <w:bookmarkStart w:id="14" w:name="_Toc100913768" w:displacedByCustomXml="next"/>
+    <w:bookmarkStart w:id="16" w:name="_Toc102076491" w:displacedByCustomXml="next"/>
+    <w:bookmarkStart w:id="17" w:name="_Toc102076516" w:displacedByCustomXml="next"/>
+    <w:bookmarkStart w:id="18" w:name="_Toc185284281" w:displacedByCustomXml="next"/>
+    <w:bookmarkStart w:id="19" w:name="_Toc100913768" w:displacedByCustomXml="next"/>
     <w:sdt>
       <w:sdtPr>
         <w:rPr>
@@ -1200,24 +1366,29 @@
           <w:docPartUnique/>
         </w:docPartObj>
       </w:sdtPr>
+      <w:sdtEndPr/>
       <w:sdtContent>
-        <w:bookmarkEnd w:id="13" w:displacedByCustomXml="prev"/>
-        <w:bookmarkEnd w:id="12" w:displacedByCustomXml="prev"/>
-        <w:bookmarkStart w:id="15" w:name="_Toc102076492" w:displacedByCustomXml="prev"/>
-        <w:bookmarkStart w:id="16" w:name="_Toc102076517" w:displacedByCustomXml="prev"/>
+        <w:bookmarkEnd w:id="17" w:displacedByCustomXml="prev"/>
+        <w:bookmarkEnd w:id="16" w:displacedByCustomXml="prev"/>
+        <w:bookmarkStart w:id="20" w:name="_Toc102076517" w:displacedByCustomXml="prev"/>
+        <w:bookmarkStart w:id="21" w:name="_Toc102076492" w:displacedByCustomXml="prev"/>
         <w:p>
           <w:pPr>
             <w:pStyle w:val="aff8"/>
+            <w:rPr>
+              <w:noProof/>
+            </w:rPr>
           </w:pPr>
           <w:r>
             <w:t>С</w:t>
           </w:r>
-          <w:bookmarkEnd w:id="14"/>
+          <w:bookmarkEnd w:id="19"/>
           <w:r>
             <w:t>ОДЕРЖАНИЕ</w:t>
           </w:r>
-          <w:bookmarkEnd w:id="16"/>
-          <w:bookmarkEnd w:id="15"/>
+          <w:bookmarkEnd w:id="18"/>
+          <w:bookmarkEnd w:id="21"/>
+          <w:bookmarkEnd w:id="20"/>
           <w:r>
             <w:fldChar w:fldCharType="begin"/>
           </w:r>
@@ -1234,37 +1405,68 @@
             <w:tabs>
               <w:tab w:val="right" w:leader="dot" w:pos="9628"/>
             </w:tabs>
-            <w:spacing w:after="0"/>
             <w:ind w:firstLine="0"/>
             <w:rPr>
               <w:rFonts w:asciiTheme="minorHAnsi" w:eastAsiaTheme="minorEastAsia" w:hAnsiTheme="minorHAnsi"/>
+              <w:noProof/>
               <w:sz w:val="22"/>
               <w:lang w:eastAsia="ru-RU"/>
             </w:rPr>
           </w:pPr>
-          <w:hyperlink w:anchor="_Toc102076518" w:tooltip="#_Toc102076518" w:history="1">
+          <w:hyperlink w:anchor="_Toc185284282" w:history="1">
             <w:r>
               <w:rPr>
                 <w:rStyle w:val="aff9"/>
+                <w:noProof/>
               </w:rPr>
-              <w:t>ЭТО СТРУКТУРНЫЙ ЗАГОЛОВОК (ВВЕДЕНИЕ, ЗАКЛЮЧЕНИЕ, СПИСОК ИСПОЛЬЗОВАННЫХ ИСТОЧНИКОВ, ПРИЛОЖЕНИЯ)</w:t>
-            </w:r>
-            <w:r>
+              <w:t>ВВЕДЕНИЕ</w:t>
+            </w:r>
+            <w:r>
+              <w:rPr>
+                <w:noProof/>
+                <w:webHidden/>
+              </w:rPr>
               <w:tab/>
             </w:r>
             <w:r>
+              <w:rPr>
+                <w:noProof/>
+                <w:webHidden/>
+              </w:rPr>
               <w:fldChar w:fldCharType="begin"/>
             </w:r>
             <w:r>
-              <w:instrText xml:space="preserve"> PAGEREF _Toc102076518 \h </w:instrText>
-            </w:r>
-            <w:r>
+              <w:rPr>
+                <w:noProof/>
+                <w:webHidden/>
+              </w:rPr>
+              <w:instrText xml:space="preserve"> PAGEREF _Toc185284282 \h </w:instrText>
+            </w:r>
+            <w:r>
+              <w:rPr>
+                <w:noProof/>
+                <w:webHidden/>
+              </w:rPr>
+            </w:r>
+            <w:r>
+              <w:rPr>
+                <w:noProof/>
+                <w:webHidden/>
+              </w:rPr>
               <w:fldChar w:fldCharType="separate"/>
             </w:r>
             <w:r>
-              <w:t>4</w:t>
-            </w:r>
-            <w:r>
+              <w:rPr>
+                <w:noProof/>
+                <w:webHidden/>
+              </w:rPr>
+              <w:t>3</w:t>
+            </w:r>
+            <w:r>
+              <w:rPr>
+                <w:noProof/>
+                <w:webHidden/>
+              </w:rPr>
               <w:fldChar w:fldCharType="end"/>
             </w:r>
           </w:hyperlink>
@@ -1275,119 +1477,68 @@
             <w:tabs>
               <w:tab w:val="right" w:leader="dot" w:pos="9628"/>
             </w:tabs>
-            <w:spacing w:after="0"/>
             <w:ind w:firstLine="0"/>
             <w:rPr>
               <w:rFonts w:asciiTheme="minorHAnsi" w:eastAsiaTheme="minorEastAsia" w:hAnsiTheme="minorHAnsi"/>
+              <w:noProof/>
               <w:sz w:val="22"/>
               <w:lang w:eastAsia="ru-RU"/>
             </w:rPr>
           </w:pPr>
-          <w:hyperlink w:anchor="_Toc102076519" w:tooltip="#_Toc102076519" w:history="1">
+          <w:hyperlink w:anchor="_Toc185284283" w:history="1">
             <w:r>
               <w:rPr>
                 <w:rStyle w:val="aff9"/>
+                <w:noProof/>
               </w:rPr>
-              <w:t>1 ЭТО ЗАГОЛОВОК 1-ГО УРОВНЯ (РАЗДЕЛ)</w:t>
-            </w:r>
-            <w:r>
+              <w:t>1 ПОСТАНОВКА ЗАДАЧИ</w:t>
+            </w:r>
+            <w:r>
+              <w:rPr>
+                <w:noProof/>
+                <w:webHidden/>
+              </w:rPr>
               <w:tab/>
             </w:r>
             <w:r>
+              <w:rPr>
+                <w:noProof/>
+                <w:webHidden/>
+              </w:rPr>
               <w:fldChar w:fldCharType="begin"/>
             </w:r>
             <w:r>
-              <w:instrText xml:space="preserve"> PAGEREF _Toc102076519 \h </w:instrText>
-            </w:r>
-            <w:r>
+              <w:rPr>
+                <w:noProof/>
+                <w:webHidden/>
+              </w:rPr>
+              <w:instrText xml:space="preserve"> PAGEREF _Toc185284283 \h </w:instrText>
+            </w:r>
+            <w:r>
+              <w:rPr>
+                <w:noProof/>
+                <w:webHidden/>
+              </w:rPr>
+            </w:r>
+            <w:r>
+              <w:rPr>
+                <w:noProof/>
+                <w:webHidden/>
+              </w:rPr>
               <w:fldChar w:fldCharType="separate"/>
             </w:r>
             <w:r>
-              <w:t>5</w:t>
-            </w:r>
-            <w:r>
-              <w:fldChar w:fldCharType="end"/>
-            </w:r>
-          </w:hyperlink>
-        </w:p>
-        <w:p>
-          <w:pPr>
-            <w:pStyle w:val="24"/>
-            <w:tabs>
-              <w:tab w:val="right" w:leader="dot" w:pos="9628"/>
-            </w:tabs>
-            <w:spacing w:after="0"/>
-            <w:ind w:left="0" w:firstLine="0"/>
-            <w:rPr>
-              <w:rFonts w:asciiTheme="minorHAnsi" w:eastAsiaTheme="minorEastAsia" w:hAnsiTheme="minorHAnsi"/>
-              <w:sz w:val="22"/>
-              <w:lang w:eastAsia="ru-RU"/>
-            </w:rPr>
-          </w:pPr>
-          <w:hyperlink w:anchor="_Toc102076520" w:tooltip="#_Toc102076520" w:history="1">
-            <w:r>
               <w:rPr>
-                <w:rStyle w:val="aff9"/>
+                <w:noProof/>
+                <w:webHidden/>
               </w:rPr>
-              <w:t>1.1 Это заголовок 2-го уровня (ПОДРАЗДЕЛ)</w:t>
-            </w:r>
-            <w:r>
-              <w:tab/>
-            </w:r>
-            <w:r>
-              <w:fldChar w:fldCharType="begin"/>
-            </w:r>
-            <w:r>
-              <w:instrText xml:space="preserve"> PAGEREF _Toc102076520 \h </w:instrText>
-            </w:r>
-            <w:r>
-              <w:fldChar w:fldCharType="separate"/>
-            </w:r>
-            <w:r>
-              <w:t>5</w:t>
-            </w:r>
-            <w:r>
-              <w:fldChar w:fldCharType="end"/>
-            </w:r>
-          </w:hyperlink>
-        </w:p>
-        <w:p>
-          <w:pPr>
-            <w:pStyle w:val="33"/>
-            <w:tabs>
-              <w:tab w:val="right" w:leader="dot" w:pos="9628"/>
-            </w:tabs>
-            <w:spacing w:after="0"/>
-            <w:ind w:left="0" w:firstLine="0"/>
-            <w:rPr>
-              <w:rFonts w:asciiTheme="minorHAnsi" w:eastAsiaTheme="minorEastAsia" w:hAnsiTheme="minorHAnsi"/>
-              <w:sz w:val="22"/>
-              <w:lang w:eastAsia="ru-RU"/>
-            </w:rPr>
-          </w:pPr>
-          <w:hyperlink w:anchor="_Toc102076521" w:tooltip="#_Toc102076521" w:history="1">
+              <w:t>4</w:t>
+            </w:r>
             <w:r>
               <w:rPr>
-                <w:rStyle w:val="aff9"/>
+                <w:noProof/>
+                <w:webHidden/>
               </w:rPr>
-              <w:t>1.1.1 Это заголовок 3-го уровня (ПУНКТ)</w:t>
-            </w:r>
-            <w:r>
-              <w:tab/>
-            </w:r>
-            <w:r>
-              <w:fldChar w:fldCharType="begin"/>
-            </w:r>
-            <w:r>
-              <w:instrText xml:space="preserve"> PAGEREF _Toc102076521 \h </w:instrText>
-            </w:r>
-            <w:r>
-              <w:fldChar w:fldCharType="separate"/>
-            </w:r>
-            <w:r>
-              <w:t>5</w:t>
-            </w:r>
-            <w:r>
               <w:fldChar w:fldCharType="end"/>
             </w:r>
           </w:hyperlink>
@@ -1398,37 +1549,83 @@
             <w:tabs>
               <w:tab w:val="right" w:leader="dot" w:pos="9628"/>
             </w:tabs>
-            <w:spacing w:after="0"/>
             <w:ind w:firstLine="0"/>
             <w:rPr>
               <w:rFonts w:asciiTheme="minorHAnsi" w:eastAsiaTheme="minorEastAsia" w:hAnsiTheme="minorHAnsi"/>
+              <w:noProof/>
               <w:sz w:val="22"/>
               <w:lang w:eastAsia="ru-RU"/>
             </w:rPr>
           </w:pPr>
-          <w:hyperlink w:anchor="_Toc102076522" w:tooltip="#_Toc102076522" w:history="1">
+          <w:hyperlink w:anchor="_Toc185284284" w:history="1">
             <w:r>
               <w:rPr>
                 <w:rStyle w:val="aff9"/>
+                <w:noProof/>
               </w:rPr>
-              <w:t>ЗАКЛЮЧЕНИЕ</w:t>
-            </w:r>
-            <w:r>
+              <w:t xml:space="preserve">2 ПОСТРОЕНИЕ СЧЕТЧИКА НА </w:t>
+            </w:r>
+            <w:r>
+              <w:rPr>
+                <w:rStyle w:val="aff9"/>
+                <w:noProof/>
+                <w:lang w:val="en-US"/>
+              </w:rPr>
+              <w:t>D</w:t>
+            </w:r>
+            <w:r>
+              <w:rPr>
+                <w:rStyle w:val="aff9"/>
+                <w:noProof/>
+              </w:rPr>
+              <w:t>-ТРИГГЕРАХ</w:t>
+            </w:r>
+            <w:r>
+              <w:rPr>
+                <w:noProof/>
+                <w:webHidden/>
+              </w:rPr>
               <w:tab/>
             </w:r>
             <w:r>
+              <w:rPr>
+                <w:noProof/>
+                <w:webHidden/>
+              </w:rPr>
               <w:fldChar w:fldCharType="begin"/>
             </w:r>
             <w:r>
-              <w:instrText xml:space="preserve"> PAGEREF _Toc102076522 \h </w:instrText>
-            </w:r>
-            <w:r>
+              <w:rPr>
+                <w:noProof/>
+                <w:webHidden/>
+              </w:rPr>
+              <w:instrText xml:space="preserve"> PAGEREF _Toc185284284 \h </w:instrText>
+            </w:r>
+            <w:r>
+              <w:rPr>
+                <w:noProof/>
+                <w:webHidden/>
+              </w:rPr>
+            </w:r>
+            <w:r>
+              <w:rPr>
+                <w:noProof/>
+                <w:webHidden/>
+              </w:rPr>
               <w:fldChar w:fldCharType="separate"/>
             </w:r>
             <w:r>
-              <w:t>8</w:t>
-            </w:r>
-            <w:r>
+              <w:rPr>
+                <w:noProof/>
+                <w:webHidden/>
+              </w:rPr>
+              <w:t>5</w:t>
+            </w:r>
+            <w:r>
+              <w:rPr>
+                <w:noProof/>
+                <w:webHidden/>
+              </w:rPr>
               <w:fldChar w:fldCharType="end"/>
             </w:r>
           </w:hyperlink>
@@ -1439,37 +1636,83 @@
             <w:tabs>
               <w:tab w:val="right" w:leader="dot" w:pos="9628"/>
             </w:tabs>
-            <w:spacing w:after="0"/>
             <w:ind w:firstLine="0"/>
             <w:rPr>
               <w:rFonts w:asciiTheme="minorHAnsi" w:eastAsiaTheme="minorEastAsia" w:hAnsiTheme="minorHAnsi"/>
+              <w:noProof/>
               <w:sz w:val="22"/>
               <w:lang w:eastAsia="ru-RU"/>
             </w:rPr>
           </w:pPr>
-          <w:hyperlink w:anchor="_Toc102076523" w:tooltip="#_Toc102076523" w:history="1">
+          <w:hyperlink w:anchor="_Toc185284285" w:history="1">
             <w:r>
               <w:rPr>
                 <w:rStyle w:val="aff9"/>
+                <w:noProof/>
               </w:rPr>
-              <w:t>СПИСОК ИСПОЛЬЗОВАННЫХ ИСТОЧНИКОВ</w:t>
-            </w:r>
-            <w:r>
+              <w:t xml:space="preserve">3 ПОСТРОЕНИЕ СЧЕТЧИКА НА </w:t>
+            </w:r>
+            <w:r>
+              <w:rPr>
+                <w:rStyle w:val="aff9"/>
+                <w:noProof/>
+                <w:lang w:val="en-US"/>
+              </w:rPr>
+              <w:t>JK</w:t>
+            </w:r>
+            <w:r>
+              <w:rPr>
+                <w:rStyle w:val="aff9"/>
+                <w:noProof/>
+              </w:rPr>
+              <w:t>-ТРИГГЕРАХ</w:t>
+            </w:r>
+            <w:r>
+              <w:rPr>
+                <w:noProof/>
+                <w:webHidden/>
+              </w:rPr>
               <w:tab/>
             </w:r>
             <w:r>
+              <w:rPr>
+                <w:noProof/>
+                <w:webHidden/>
+              </w:rPr>
               <w:fldChar w:fldCharType="begin"/>
             </w:r>
             <w:r>
-              <w:instrText xml:space="preserve"> PAGEREF _Toc102076523 \h </w:instrText>
-            </w:r>
-            <w:r>
+              <w:rPr>
+                <w:noProof/>
+                <w:webHidden/>
+              </w:rPr>
+              <w:instrText xml:space="preserve"> PAGEREF _Toc185284285 \h </w:instrText>
+            </w:r>
+            <w:r>
+              <w:rPr>
+                <w:noProof/>
+                <w:webHidden/>
+              </w:rPr>
+            </w:r>
+            <w:r>
+              <w:rPr>
+                <w:noProof/>
+                <w:webHidden/>
+              </w:rPr>
               <w:fldChar w:fldCharType="separate"/>
             </w:r>
             <w:r>
+              <w:rPr>
+                <w:noProof/>
+                <w:webHidden/>
+              </w:rPr>
               <w:t>9</w:t>
             </w:r>
             <w:r>
+              <w:rPr>
+                <w:noProof/>
+                <w:webHidden/>
+              </w:rPr>
               <w:fldChar w:fldCharType="end"/>
             </w:r>
           </w:hyperlink>
@@ -1480,78 +1723,140 @@
             <w:tabs>
               <w:tab w:val="right" w:leader="dot" w:pos="9628"/>
             </w:tabs>
-            <w:spacing w:after="0"/>
             <w:ind w:firstLine="0"/>
             <w:rPr>
               <w:rFonts w:asciiTheme="minorHAnsi" w:eastAsiaTheme="minorEastAsia" w:hAnsiTheme="minorHAnsi"/>
+              <w:noProof/>
               <w:sz w:val="22"/>
               <w:lang w:eastAsia="ru-RU"/>
             </w:rPr>
           </w:pPr>
-          <w:hyperlink w:anchor="_Toc102076524" w:tooltip="#_Toc102076524" w:history="1">
+          <w:hyperlink w:anchor="_Toc185284286" w:history="1">
             <w:r>
               <w:rPr>
                 <w:rStyle w:val="aff9"/>
+                <w:noProof/>
               </w:rPr>
-              <w:t>ПРИЛОЖЕНИЯ</w:t>
-            </w:r>
-            <w:r>
+              <w:t>ЗАКЛЮЧЕНИЕ</w:t>
+            </w:r>
+            <w:r>
+              <w:rPr>
+                <w:noProof/>
+                <w:webHidden/>
+              </w:rPr>
               <w:tab/>
             </w:r>
             <w:r>
+              <w:rPr>
+                <w:noProof/>
+                <w:webHidden/>
+              </w:rPr>
               <w:fldChar w:fldCharType="begin"/>
             </w:r>
             <w:r>
-              <w:instrText xml:space="preserve"> PAGEREF _Toc102076524 \h </w:instrText>
-            </w:r>
-            <w:r>
+              <w:rPr>
+                <w:noProof/>
+                <w:webHidden/>
+              </w:rPr>
+              <w:instrText xml:space="preserve"> PAGEREF _Toc185284286 \h </w:instrText>
+            </w:r>
+            <w:r>
+              <w:rPr>
+                <w:noProof/>
+                <w:webHidden/>
+              </w:rPr>
+            </w:r>
+            <w:r>
+              <w:rPr>
+                <w:noProof/>
+                <w:webHidden/>
+              </w:rPr>
               <w:fldChar w:fldCharType="separate"/>
             </w:r>
             <w:r>
-              <w:t>10</w:t>
-            </w:r>
-            <w:r>
+              <w:rPr>
+                <w:noProof/>
+                <w:webHidden/>
+              </w:rPr>
+              <w:t>16</w:t>
+            </w:r>
+            <w:r>
+              <w:rPr>
+                <w:noProof/>
+                <w:webHidden/>
+              </w:rPr>
               <w:fldChar w:fldCharType="end"/>
             </w:r>
           </w:hyperlink>
         </w:p>
         <w:p>
           <w:pPr>
-            <w:pStyle w:val="33"/>
+            <w:pStyle w:val="12"/>
             <w:tabs>
               <w:tab w:val="right" w:leader="dot" w:pos="9628"/>
             </w:tabs>
-            <w:spacing w:after="0"/>
-            <w:ind w:left="0" w:firstLine="0"/>
+            <w:ind w:firstLine="0"/>
             <w:rPr>
               <w:rFonts w:asciiTheme="minorHAnsi" w:eastAsiaTheme="minorEastAsia" w:hAnsiTheme="minorHAnsi"/>
+              <w:noProof/>
               <w:sz w:val="22"/>
               <w:lang w:eastAsia="ru-RU"/>
             </w:rPr>
           </w:pPr>
-          <w:hyperlink w:anchor="_Toc102076525" w:tooltip="#_Toc102076525" w:history="1">
+          <w:hyperlink w:anchor="_Toc185284287" w:history="1">
             <w:r>
               <w:rPr>
                 <w:rStyle w:val="aff9"/>
+                <w:noProof/>
               </w:rPr>
-              <w:t>Приложение &lt;буква приложения&gt;.&lt;номер раздела при необходимости&gt;</w:t>
-            </w:r>
-            <w:r>
+              <w:t>СПИСОК ИСПОЛЬЗОВАННЫХ ИСТОЧНИКОВ</w:t>
+            </w:r>
+            <w:r>
+              <w:rPr>
+                <w:noProof/>
+                <w:webHidden/>
+              </w:rPr>
               <w:tab/>
             </w:r>
             <w:r>
+              <w:rPr>
+                <w:noProof/>
+                <w:webHidden/>
+              </w:rPr>
               <w:fldChar w:fldCharType="begin"/>
             </w:r>
             <w:r>
-              <w:instrText xml:space="preserve"> PAGEREF _Toc102076525 \h </w:instrText>
-            </w:r>
-            <w:r>
+              <w:rPr>
+                <w:noProof/>
+                <w:webHidden/>
+              </w:rPr>
+              <w:instrText xml:space="preserve"> PAGEREF _Toc185284287 \h </w:instrText>
+            </w:r>
+            <w:r>
+              <w:rPr>
+                <w:noProof/>
+                <w:webHidden/>
+              </w:rPr>
+            </w:r>
+            <w:r>
+              <w:rPr>
+                <w:noProof/>
+                <w:webHidden/>
+              </w:rPr>
               <w:fldChar w:fldCharType="separate"/>
             </w:r>
             <w:r>
-              <w:t>11</w:t>
-            </w:r>
-            <w:r>
+              <w:rPr>
+                <w:noProof/>
+                <w:webHidden/>
+              </w:rPr>
+              <w:t>17</w:t>
+            </w:r>
+            <w:r>
+              <w:rPr>
+                <w:noProof/>
+                <w:webHidden/>
+              </w:rPr>
               <w:fldChar w:fldCharType="end"/>
             </w:r>
           </w:hyperlink>
@@ -1574,10 +1879,12 @@
       <w:pPr>
         <w:pStyle w:val="aff8"/>
       </w:pPr>
+      <w:bookmarkStart w:id="22" w:name="_Toc185284282"/>
       <w:r>
         <w:lastRenderedPageBreak/>
         <w:t>ВВЕДЕНИЕ</w:t>
       </w:r>
+      <w:bookmarkEnd w:id="22"/>
     </w:p>
     <w:p>
       <w:r>
@@ -1598,10 +1905,12 @@
       <w:pPr>
         <w:pStyle w:val="1"/>
       </w:pPr>
+      <w:bookmarkStart w:id="23" w:name="_Toc185284283"/>
       <w:r>
         <w:lastRenderedPageBreak/>
         <w:t>1 ПОСТАНОВКА ЗАДАЧИ</w:t>
       </w:r>
+      <w:bookmarkEnd w:id="23"/>
     </w:p>
     <w:p>
       <w:r>
@@ -1675,6 +1984,7 @@
       <w:pPr>
         <w:pStyle w:val="1"/>
       </w:pPr>
+      <w:bookmarkStart w:id="24" w:name="_Toc185284284"/>
       <w:r>
         <w:lastRenderedPageBreak/>
         <w:t xml:space="preserve">2 ПОСТРОЕНИЕ СЧЕТЧИКА НА </w:t>
@@ -1688,6 +1998,7 @@
       <w:r>
         <w:t>-ТРИГГЕРАХ</w:t>
       </w:r>
+      <w:bookmarkEnd w:id="24"/>
     </w:p>
     <w:p>
       <w:r>
@@ -1785,7 +2096,15 @@
     </w:p>
     <w:p>
       <w:r>
-        <w:t>Функции возбуждения D-триггеров будем рассчитывать с помощью МДНФ (так как по заданию необходимо, чтобы комбинационная часть схемы счетчика была построена в базисе «И-НЕ »).</w:t>
+        <w:t>Функции возбуждения D-триггеров будем рассчитывать с помощью МДНФ (так как по заданию необходимо, чтобы комбинационная часть схемы счетчика была построена в базисе «И-</w:t>
+      </w:r>
+      <w:proofErr w:type="gramStart"/>
+      <w:r>
+        <w:t>НЕ »</w:t>
+      </w:r>
+      <w:proofErr w:type="gramEnd"/>
+      <w:r>
+        <w:t>).</w:t>
       </w:r>
     </w:p>
     <w:p>
@@ -1898,7 +2217,7 @@
               </wp:anchor>
             </w:drawing>
           </mc:Choice>
-          <mc:Fallback>
+          <mc:Fallback xmlns:w16du="http://schemas.microsoft.com/office/word/2023/wordml/word16du" xmlns:oel="http://schemas.microsoft.com/office/2019/extlst">
             <w:pict>
               <v:rect w14:anchorId="29C63DA3" id="Прямоугольник 30" o:spid="_x0000_s1026" style="position:absolute;margin-left:378.55pt;margin-top:71.05pt;width:28.35pt;height:56.7pt;z-index:251664384;visibility:visible;mso-wrap-style:square;mso-wrap-distance-left:9pt;mso-wrap-distance-top:0;mso-wrap-distance-right:9pt;mso-wrap-distance-bottom:0;mso-position-horizontal:absolute;mso-position-horizontal-relative:text;mso-position-vertical:absolute;mso-position-vertical-relative:text;v-text-anchor:middle" o:gfxdata="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" fillcolor="#00a0d7" strokecolor="#00a0d7" strokeweight="1mm">
                 <v:fill opacity="3341f"/>
@@ -1978,7 +2297,7 @@
               </wp:anchor>
             </w:drawing>
           </mc:Choice>
-          <mc:Fallback>
+          <mc:Fallback xmlns:w16du="http://schemas.microsoft.com/office/word/2023/wordml/word16du" xmlns:oel="http://schemas.microsoft.com/office/2019/extlst">
             <w:pict>
               <v:rect w14:anchorId="423B4B75" id="Прямоугольник 28" o:spid="_x0000_s1026" style="position:absolute;margin-left:266pt;margin-top:75.05pt;width:28.35pt;height:56.7pt;z-index:251662336;visibility:visible;mso-wrap-style:square;mso-wrap-distance-left:9pt;mso-wrap-distance-top:0;mso-wrap-distance-right:9pt;mso-wrap-distance-bottom:0;mso-position-horizontal:absolute;mso-position-horizontal-relative:text;mso-position-vertical:absolute;mso-position-vertical-relative:text;v-text-anchor:middle" o:gfxdata="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" fillcolor="#00a0d7" strokecolor="#00a0d7" strokeweight="1mm">
                 <v:fill opacity="3341f"/>
@@ -2058,7 +2377,7 @@
               </wp:anchor>
             </w:drawing>
           </mc:Choice>
-          <mc:Fallback>
+          <mc:Fallback xmlns:w16du="http://schemas.microsoft.com/office/word/2023/wordml/word16du" xmlns:oel="http://schemas.microsoft.com/office/2019/extlst">
             <w:pict>
               <v:rect w14:anchorId="3E55CEC5" id="Прямоугольник 22" o:spid="_x0000_s1026" style="position:absolute;margin-left:341.75pt;margin-top:68.1pt;width:70.85pt;height:70.85pt;z-index:251660288;visibility:visible;mso-wrap-style:square;mso-wrap-distance-left:9pt;mso-wrap-distance-top:0;mso-wrap-distance-right:9pt;mso-wrap-distance-bottom:0;mso-position-horizontal:absolute;mso-position-horizontal-relative:text;mso-position-vertical:absolute;mso-position-vertical-relative:text;v-text-anchor:middle" o:gfxdata="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" fillcolor="#e71224" strokecolor="#e71224" strokeweight="1mm">
                 <v:fill opacity="3341f"/>
@@ -2797,7 +3116,7 @@
               </wp:anchor>
             </w:drawing>
           </mc:Choice>
-          <mc:Fallback>
+          <mc:Fallback xmlns:w16du="http://schemas.microsoft.com/office/word/2023/wordml/word16du" xmlns:oel="http://schemas.microsoft.com/office/2019/extlst">
             <w:pict>
               <v:rect w14:anchorId="28C10129" id="Прямоугольник 45" o:spid="_x0000_s1026" style="position:absolute;margin-left:110.85pt;margin-top:69.4pt;width:141.75pt;height:56.7pt;z-index:251670528;visibility:visible;mso-wrap-style:square;mso-wrap-distance-left:9pt;mso-wrap-distance-top:0;mso-wrap-distance-right:9pt;mso-wrap-distance-bottom:0;mso-position-horizontal:absolute;mso-position-horizontal-relative:text;mso-position-vertical:absolute;mso-position-vertical-relative:text;v-text-anchor:middle" o:gfxdata="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" fillcolor="#e71224" strokecolor="#e71224" strokeweight="1mm">
                 <v:fill opacity="3341f"/>
@@ -2877,7 +3196,7 @@
               </wp:anchor>
             </w:drawing>
           </mc:Choice>
-          <mc:Fallback>
+          <mc:Fallback xmlns:w16du="http://schemas.microsoft.com/office/word/2023/wordml/word16du" xmlns:oel="http://schemas.microsoft.com/office/2019/extlst">
             <w:pict>
               <v:rect w14:anchorId="4337C093" id="Прямоугольник 43" o:spid="_x0000_s1026" style="position:absolute;margin-left:264.8pt;margin-top:131.05pt;width:141.75pt;height:28.35pt;z-index:251668480;visibility:visible;mso-wrap-style:square;mso-wrap-distance-left:9pt;mso-wrap-distance-top:0;mso-wrap-distance-right:9pt;mso-wrap-distance-bottom:0;mso-position-horizontal:absolute;mso-position-horizontal-relative:text;mso-position-vertical:absolute;mso-position-vertical-relative:text;v-text-anchor:middle" o:gfxdata="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" fillcolor="#00a0d7" strokecolor="#00a0d7" strokeweight="1mm">
                 <v:fill opacity="3341f"/>
@@ -2957,7 +3276,7 @@
               </wp:anchor>
             </w:drawing>
           </mc:Choice>
-          <mc:Fallback>
+          <mc:Fallback xmlns:w16du="http://schemas.microsoft.com/office/word/2023/wordml/word16du" xmlns:oel="http://schemas.microsoft.com/office/2019/extlst">
             <w:pict>
               <v:rect w14:anchorId="2646CDDC" id="Прямоугольник 41" o:spid="_x0000_s1026" style="position:absolute;margin-left:264.6pt;margin-top:38.65pt;width:141.75pt;height:28.35pt;z-index:251666432;visibility:visible;mso-wrap-style:square;mso-wrap-distance-left:9pt;mso-wrap-distance-top:0;mso-wrap-distance-right:9pt;mso-wrap-distance-bottom:0;mso-position-horizontal:absolute;mso-position-horizontal-relative:text;mso-position-vertical:absolute;mso-position-vertical-relative:text;v-text-anchor:middle" o:gfxdata="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" fillcolor="#00a0d7" strokecolor="#00a0d7" strokeweight="1mm">
                 <v:fill opacity="3341f"/>
@@ -3560,7 +3879,7 @@
               </wp:anchor>
             </w:drawing>
           </mc:Choice>
-          <mc:Fallback>
+          <mc:Fallback xmlns:w16du="http://schemas.microsoft.com/office/word/2023/wordml/word16du" xmlns:oel="http://schemas.microsoft.com/office/2019/extlst">
             <w:pict>
               <v:rect w14:anchorId="6AED3EFD" id="Прямоугольник 53" o:spid="_x0000_s1026" style="position:absolute;margin-left:114.8pt;margin-top:38.75pt;width:141.75pt;height:56.7pt;z-index:251672576;visibility:visible;mso-wrap-style:square;mso-wrap-distance-left:9pt;mso-wrap-distance-top:0;mso-wrap-distance-right:9pt;mso-wrap-distance-bottom:0;mso-position-horizontal:absolute;mso-position-horizontal-relative:text;mso-position-vertical:absolute;mso-position-vertical-relative:text;v-text-anchor:middle" o:gfxdata="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" fillcolor="#e71224" strokecolor="#e71224" strokeweight="1mm">
                 <v:fill opacity="3341f"/>
@@ -3574,7 +3893,7 @@
           <w:noProof/>
         </w:rPr>
         <w:drawing>
-          <wp:inline distT="0" distB="0" distL="0" distR="0" wp14:anchorId="743B4F71" wp14:editId="3CD539C3">
+          <wp:inline distT="0" distB="0" distL="0" distR="0" wp14:anchorId="743B4F71" wp14:editId="7EB86EA5">
             <wp:extent cx="4261449" cy="2006923"/>
             <wp:effectExtent l="0" t="0" r="6350" b="0"/>
             <wp:docPr id="50" name="Рисунок 50"/>
@@ -3597,7 +3916,7 @@
                   <pic:spPr>
                     <a:xfrm>
                       <a:off x="0" y="0"/>
-                      <a:ext cx="4277651" cy="2014553"/>
+                      <a:ext cx="4261449" cy="2006923"/>
                     </a:xfrm>
                     <a:prstGeom prst="rect">
                       <a:avLst/>
@@ -4051,7 +4370,7 @@
           </mc:Choice>
           <mc:Fallback>
             <w:pict>
-              <v:rect w14:anchorId="2073BF7D" id="Прямоугольник 75" o:spid="_x0000_s1026" style="position:absolute;left:0;text-align:left;margin-left:184.05pt;margin-top:39.5pt;width:85pt;height:111.05pt;z-index:251686912;visibility:visible;mso-wrap-style:square;mso-height-percent:0;mso-wrap-distance-left:9pt;mso-wrap-distance-top:0;mso-wrap-distance-right:9pt;mso-wrap-distance-bottom:0;mso-position-horizontal:absolute;mso-position-horizontal-relative:text;mso-position-vertical:absolute;mso-position-vertical-relative:text;mso-height-percent:0;mso-height-relative:margin;v-text-anchor:middle" o:gfxdata="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" fillcolor="#00a0d7" strokecolor="#00a0d7" strokeweight="1mm">
+              <v:rect w14:anchorId="2073BF7D" id="Прямоугольник 75" o:spid="_x0000_s1026" style="position:absolute;left:0;text-align:left;margin-left:184.05pt;margin-top:39.5pt;width:85pt;height:111.05pt;z-index:251686912;visibility:visible;mso-wrap-style:square;mso-height-percent:0;mso-wrap-distance-left:9pt;mso-wrap-distance-top:0;mso-wrap-distance-right:9pt;mso-wrap-distance-bottom:0;mso-position-horizontal:absolute;mso-position-horizontal-relative:text;mso-position-vertical:absolute;mso-position-vertical-relative:text;mso-height-percent:0;mso-height-relative:margin;v-text-anchor:middle" o:gfxdata="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" fillcolor="#00a0d7" strokecolor="#00a0d7" strokeweight="1mm">
                 <v:fill opacity="3341f"/>
                 <v:textbox>
                   <w:txbxContent>
@@ -4147,7 +4466,7 @@
               </wp:anchor>
             </w:drawing>
           </mc:Choice>
-          <mc:Fallback>
+          <mc:Fallback xmlns:w16du="http://schemas.microsoft.com/office/word/2023/wordml/word16du" xmlns:oel="http://schemas.microsoft.com/office/2019/extlst">
             <w:pict>
               <v:rect w14:anchorId="5FB25540" id="Прямоугольник 71" o:spid="_x0000_s1026" style="position:absolute;margin-left:193.15pt;margin-top:38.95pt;width:63.25pt;height:28.3pt;z-index:251684864;visibility:visible;mso-wrap-style:square;mso-width-percent:0;mso-wrap-distance-left:9pt;mso-wrap-distance-top:0;mso-wrap-distance-right:9pt;mso-wrap-distance-bottom:0;mso-position-horizontal:absolute;mso-position-horizontal-relative:text;mso-position-vertical:absolute;mso-position-vertical-relative:text;mso-width-percent:0;mso-width-relative:margin;v-text-anchor:middle" o:gfxdata="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" fillcolor="#5b2d90" strokecolor="#5b2d90" strokeweight="1mm">
                 <v:fill opacity="3341f"/>
@@ -4230,7 +4549,7 @@
               </wp:anchor>
             </w:drawing>
           </mc:Choice>
-          <mc:Fallback>
+          <mc:Fallback xmlns:w16du="http://schemas.microsoft.com/office/word/2023/wordml/word16du" xmlns:oel="http://schemas.microsoft.com/office/2019/extlst">
             <w:pict>
               <v:rect w14:anchorId="352856DD" id="Прямоугольник 70" o:spid="_x0000_s1026" style="position:absolute;margin-left:265.7pt;margin-top:38.95pt;width:63.25pt;height:28.3pt;z-index:251682816;visibility:visible;mso-wrap-style:square;mso-width-percent:0;mso-wrap-distance-left:9pt;mso-wrap-distance-top:0;mso-wrap-distance-right:9pt;mso-wrap-distance-bottom:0;mso-position-horizontal:absolute;mso-position-horizontal-relative:text;mso-position-vertical:absolute;mso-position-vertical-relative:text;mso-width-percent:0;mso-width-relative:margin;v-text-anchor:middle" o:gfxdata="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" fillcolor="#5b2d90" strokecolor="#5b2d90" strokeweight="1mm">
                 <v:fill opacity="3341f"/>
@@ -4313,7 +4632,7 @@
               </wp:anchor>
             </w:drawing>
           </mc:Choice>
-          <mc:Fallback>
+          <mc:Fallback xmlns:w16du="http://schemas.microsoft.com/office/word/2023/wordml/word16du" xmlns:oel="http://schemas.microsoft.com/office/2019/extlst">
             <w:pict>
               <v:rect w14:anchorId="27D3BEB2" id="Прямоугольник 68" o:spid="_x0000_s1026" style="position:absolute;margin-left:193.15pt;margin-top:125.45pt;width:69.45pt;height:28.3pt;z-index:251678720;visibility:visible;mso-wrap-style:square;mso-width-percent:0;mso-wrap-distance-left:9pt;mso-wrap-distance-top:0;mso-wrap-distance-right:9pt;mso-wrap-distance-bottom:0;mso-position-horizontal:absolute;mso-position-horizontal-relative:text;mso-position-vertical:absolute;mso-position-vertical-relative:text;mso-width-percent:0;mso-width-relative:margin;v-text-anchor:middle" o:gfxdata="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" fillcolor="#5b2d90" strokecolor="#5b2d90" strokeweight="1mm">
                 <v:fill opacity="3341f"/>
@@ -4396,7 +4715,7 @@
               </wp:anchor>
             </w:drawing>
           </mc:Choice>
-          <mc:Fallback>
+          <mc:Fallback xmlns:w16du="http://schemas.microsoft.com/office/word/2023/wordml/word16du" xmlns:oel="http://schemas.microsoft.com/office/2019/extlst">
             <w:pict>
               <v:rect w14:anchorId="334C6E37" id="Прямоугольник 69" o:spid="_x0000_s1026" style="position:absolute;margin-left:265.8pt;margin-top:127.1pt;width:63.1pt;height:28.3pt;z-index:251680768;visibility:visible;mso-wrap-style:square;mso-width-percent:0;mso-wrap-distance-left:9pt;mso-wrap-distance-top:0;mso-wrap-distance-right:9pt;mso-wrap-distance-bottom:0;mso-position-horizontal:absolute;mso-position-horizontal-relative:text;mso-position-vertical:absolute;mso-position-vertical-relative:text;mso-width-percent:0;mso-width-relative:margin;v-text-anchor:middle" o:gfxdata="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" fillcolor="#5b2d90" strokecolor="#5b2d90" strokeweight="1mm">
                 <v:fill opacity="3341f"/>
@@ -4476,7 +4795,7 @@
               </wp:anchor>
             </w:drawing>
           </mc:Choice>
-          <mc:Fallback>
+          <mc:Fallback xmlns:w16du="http://schemas.microsoft.com/office/word/2023/wordml/word16du" xmlns:oel="http://schemas.microsoft.com/office/2019/extlst">
             <w:pict>
               <v:rect w14:anchorId="3006402D" id="Прямоугольник 77" o:spid="_x0000_s1026" style="position:absolute;margin-left:224.8pt;margin-top:39.55pt;width:70.85pt;height:113.4pt;z-index:251688960;visibility:visible;mso-wrap-style:square;mso-wrap-distance-left:9pt;mso-wrap-distance-top:0;mso-wrap-distance-right:9pt;mso-wrap-distance-bottom:0;mso-position-horizontal:absolute;mso-position-horizontal-relative:text;mso-position-vertical:absolute;mso-position-vertical-relative:text;v-text-anchor:middle" o:gfxdata="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" fillcolor="#ffc114" strokecolor="#ffc114" strokeweight="1mm">
                 <v:fill opacity="3341f"/>
@@ -4556,7 +4875,7 @@
               </wp:anchor>
             </w:drawing>
           </mc:Choice>
-          <mc:Fallback>
+          <mc:Fallback xmlns:w16du="http://schemas.microsoft.com/office/word/2023/wordml/word16du" xmlns:oel="http://schemas.microsoft.com/office/2019/extlst">
             <w:pict>
               <v:rect w14:anchorId="3D99233B" id="Прямоугольник 62" o:spid="_x0000_s1026" style="position:absolute;margin-left:295.9pt;margin-top:91.75pt;width:70.85pt;height:70.85pt;z-index:251676672;visibility:visible;mso-wrap-style:square;mso-wrap-distance-left:9pt;mso-wrap-distance-top:0;mso-wrap-distance-right:9pt;mso-wrap-distance-bottom:0;mso-position-horizontal:absolute;mso-position-horizontal-relative:text;mso-position-vertical:absolute;mso-position-vertical-relative:text;v-text-anchor:middle" o:gfxdata="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" fillcolor="#e71224" strokecolor="#e71224" strokeweight="1mm">
                 <v:fill opacity="3341f"/>
@@ -4636,7 +4955,7 @@
               </wp:anchor>
             </w:drawing>
           </mc:Choice>
-          <mc:Fallback>
+          <mc:Fallback xmlns:w16du="http://schemas.microsoft.com/office/word/2023/wordml/word16du" xmlns:oel="http://schemas.microsoft.com/office/2019/extlst">
             <w:pict>
               <v:rect w14:anchorId="7A76CE22" id="Прямоугольник 58" o:spid="_x0000_s1026" style="position:absolute;margin-left:151.35pt;margin-top:100.15pt;width:70.85pt;height:56.7pt;z-index:251674624;visibility:visible;mso-wrap-style:square;mso-wrap-distance-left:9pt;mso-wrap-distance-top:0;mso-wrap-distance-right:9pt;mso-wrap-distance-bottom:0;mso-position-horizontal:absolute;mso-position-horizontal-relative:text;mso-position-vertical:absolute;mso-position-vertical-relative:text;v-text-anchor:middle" o:gfxdata="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" fillcolor="#e71224" strokecolor="#e71224" strokeweight="1mm">
                 <v:fill opacity="3341f"/>
@@ -4650,7 +4969,7 @@
           <w:noProof/>
         </w:rPr>
         <w:drawing>
-          <wp:inline distT="0" distB="0" distL="0" distR="0" wp14:anchorId="63B78DC6" wp14:editId="662A3623">
+          <wp:inline distT="0" distB="0" distL="0" distR="0" wp14:anchorId="63B78DC6" wp14:editId="2CC9E852">
             <wp:extent cx="4209690" cy="1971627"/>
             <wp:effectExtent l="0" t="0" r="635" b="0"/>
             <wp:docPr id="56" name="Рисунок 56"/>
@@ -4673,7 +4992,7 @@
                   <pic:spPr>
                     <a:xfrm>
                       <a:off x="0" y="0"/>
-                      <a:ext cx="4240110" cy="1985874"/>
+                      <a:ext cx="4209690" cy="1971627"/>
                     </a:xfrm>
                     <a:prstGeom prst="rect">
                       <a:avLst/>
@@ -5455,6 +5774,7 @@
         <w:t>5</w:t>
       </w:r>
     </w:p>
+    <w:p/>
     <w:p>
       <w:pPr>
         <w:pStyle w:val="afd"/>
@@ -5463,6 +5783,7 @@
         <w:rPr>
           <w:noProof/>
         </w:rPr>
+        <w:lastRenderedPageBreak/>
         <mc:AlternateContent>
           <mc:Choice Requires="wps">
             <w:drawing>
@@ -5536,7 +5857,7 @@
               </wp:anchor>
             </w:drawing>
           </mc:Choice>
-          <mc:Fallback>
+          <mc:Fallback xmlns:w16du="http://schemas.microsoft.com/office/word/2023/wordml/word16du" xmlns:oel="http://schemas.microsoft.com/office/2019/extlst">
             <w:pict>
               <v:rect w14:anchorId="4174937A" id="Прямоугольник 108" o:spid="_x0000_s1026" style="position:absolute;margin-left:328.9pt;margin-top:35.1pt;width:33.35pt;height:57.5pt;z-index:251703296;visibility:visible;mso-wrap-style:square;mso-width-percent:0;mso-height-percent:0;mso-wrap-distance-left:9pt;mso-wrap-distance-top:0;mso-wrap-distance-right:9pt;mso-wrap-distance-bottom:0;mso-position-horizontal:absolute;mso-position-horizontal-relative:text;mso-position-vertical:absolute;mso-position-vertical-relative:text;mso-width-percent:0;mso-height-percent:0;mso-width-relative:margin;mso-height-relative:margin;v-text-anchor:middle" o:gfxdata="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" fillcolor="#5b2d90" strokecolor="#5b2d90" strokeweight="1mm">
                 <v:fill opacity="3341f"/>
@@ -5622,7 +5943,7 @@
               </wp:anchor>
             </w:drawing>
           </mc:Choice>
-          <mc:Fallback>
+          <mc:Fallback xmlns:w16du="http://schemas.microsoft.com/office/word/2023/wordml/word16du" xmlns:oel="http://schemas.microsoft.com/office/2019/extlst">
             <w:pict>
               <v:rect w14:anchorId="6FF17E10" id="Прямоугольник 106" o:spid="_x0000_s1026" style="position:absolute;margin-left:157.25pt;margin-top:35.6pt;width:33.55pt;height:56.2pt;z-index:251701248;visibility:visible;mso-wrap-style:square;mso-width-percent:0;mso-height-percent:0;mso-wrap-distance-left:9pt;mso-wrap-distance-top:0;mso-wrap-distance-right:9pt;mso-wrap-distance-bottom:0;mso-position-horizontal:absolute;mso-position-horizontal-relative:text;mso-position-vertical:absolute;mso-position-vertical-relative:text;mso-width-percent:0;mso-height-percent:0;mso-width-relative:margin;mso-height-relative:margin;v-text-anchor:middle" o:gfxdata="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" fillcolor="#5b2d90" strokecolor="#5b2d90" strokeweight="1mm">
                 <v:fill opacity="3341f"/>
@@ -5702,7 +6023,7 @@
               </wp:anchor>
             </w:drawing>
           </mc:Choice>
-          <mc:Fallback>
+          <mc:Fallback xmlns:w16du="http://schemas.microsoft.com/office/word/2023/wordml/word16du" xmlns:oel="http://schemas.microsoft.com/office/2019/extlst">
             <w:pict>
               <v:rect w14:anchorId="298E4EF2" id="Прямоугольник 104" o:spid="_x0000_s1026" style="position:absolute;margin-left:295.9pt;margin-top:120.9pt;width:70.85pt;height:28.35pt;z-index:251699200;visibility:visible;mso-wrap-style:square;mso-wrap-distance-left:9pt;mso-wrap-distance-top:0;mso-wrap-distance-right:9pt;mso-wrap-distance-bottom:0;mso-position-horizontal:absolute;mso-position-horizontal-relative:text;mso-position-vertical:absolute;mso-position-vertical-relative:text;v-text-anchor:middle" o:gfxdata="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" fillcolor="#6c0" strokecolor="#6c0" strokeweight="1mm">
                 <v:fill opacity="3341f"/>
@@ -5782,7 +6103,7 @@
               </wp:anchor>
             </w:drawing>
           </mc:Choice>
-          <mc:Fallback>
+          <mc:Fallback xmlns:w16du="http://schemas.microsoft.com/office/word/2023/wordml/word16du" xmlns:oel="http://schemas.microsoft.com/office/2019/extlst">
             <w:pict>
               <v:rect w14:anchorId="00B2F9F5" id="Прямоугольник 110" o:spid="_x0000_s1026" style="position:absolute;margin-left:193.9pt;margin-top:33.75pt;width:28.35pt;height:113.4pt;z-index:251705344;visibility:visible;mso-wrap-style:square;mso-wrap-distance-left:9pt;mso-wrap-distance-top:0;mso-wrap-distance-right:9pt;mso-wrap-distance-bottom:0;mso-position-horizontal:absolute;mso-position-horizontal-relative:text;mso-position-vertical:absolute;mso-position-vertical-relative:text;v-text-anchor:middle" o:gfxdata="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" fillcolor="#3cf" strokecolor="#3cf" strokeweight="1mm">
                 <v:fill opacity="3341f"/>
@@ -5862,7 +6183,7 @@
               </wp:anchor>
             </w:drawing>
           </mc:Choice>
-          <mc:Fallback>
+          <mc:Fallback xmlns:w16du="http://schemas.microsoft.com/office/word/2023/wordml/word16du" xmlns:oel="http://schemas.microsoft.com/office/2019/extlst">
             <w:pict>
               <v:rect w14:anchorId="7378C96E" id="Прямоугольник 102" o:spid="_x0000_s1026" style="position:absolute;margin-left:295.45pt;margin-top:35.05pt;width:70.85pt;height:28.35pt;z-index:251697152;visibility:visible;mso-wrap-style:square;mso-wrap-distance-left:9pt;mso-wrap-distance-top:0;mso-wrap-distance-right:9pt;mso-wrap-distance-bottom:0;mso-position-horizontal:absolute;mso-position-horizontal-relative:text;mso-position-vertical:absolute;mso-position-vertical-relative:text;v-text-anchor:middle" o:gfxdata="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" fillcolor="#6c0" strokecolor="#6c0" strokeweight="1mm">
                 <v:fill opacity="3341f"/>
@@ -5945,7 +6266,7 @@
               </wp:anchor>
             </w:drawing>
           </mc:Choice>
-          <mc:Fallback>
+          <mc:Fallback xmlns:w16du="http://schemas.microsoft.com/office/word/2023/wordml/word16du" xmlns:oel="http://schemas.microsoft.com/office/2019/extlst">
             <w:pict>
               <v:rect w14:anchorId="54D68AD5" id="Прямоугольник 94" o:spid="_x0000_s1026" style="position:absolute;margin-left:366.95pt;margin-top:92.65pt;width:35.25pt;height:56.65pt;z-index:251695104;visibility:visible;mso-wrap-style:square;mso-width-percent:0;mso-wrap-distance-left:9pt;mso-wrap-distance-top:0;mso-wrap-distance-right:9pt;mso-wrap-distance-bottom:0;mso-position-horizontal:absolute;mso-position-horizontal-relative:text;mso-position-vertical:absolute;mso-position-vertical-relative:text;mso-width-percent:0;mso-width-relative:margin;v-text-anchor:middle" o:gfxdata="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" fillcolor="#e71224" strokecolor="#e71224" strokeweight="1mm">
                 <v:fill opacity="3341f"/>
@@ -6031,7 +6352,7 @@
               </wp:anchor>
             </w:drawing>
           </mc:Choice>
-          <mc:Fallback>
+          <mc:Fallback xmlns:w16du="http://schemas.microsoft.com/office/word/2023/wordml/word16du" xmlns:oel="http://schemas.microsoft.com/office/2019/extlst">
             <w:pict>
               <v:rect w14:anchorId="278A927A" id="Прямоугольник 92" o:spid="_x0000_s1026" style="position:absolute;margin-left:225pt;margin-top:90.3pt;width:70.4pt;height:57.1pt;z-index:251693056;visibility:visible;mso-wrap-style:square;mso-width-percent:0;mso-height-percent:0;mso-wrap-distance-left:9pt;mso-wrap-distance-top:0;mso-wrap-distance-right:9pt;mso-wrap-distance-bottom:0;mso-position-horizontal:absolute;mso-position-horizontal-relative:text;mso-position-vertical:absolute;mso-position-vertical-relative:text;mso-width-percent:0;mso-height-percent:0;mso-width-relative:margin;mso-height-relative:margin;v-text-anchor:middle" o:gfxdata="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" fillcolor="#e71224" strokecolor="#e71224" strokeweight="1mm">
                 <v:fill opacity="3341f"/>
@@ -6114,7 +6435,7 @@
               </wp:anchor>
             </w:drawing>
           </mc:Choice>
-          <mc:Fallback>
+          <mc:Fallback xmlns:w16du="http://schemas.microsoft.com/office/word/2023/wordml/word16du" xmlns:oel="http://schemas.microsoft.com/office/2019/extlst">
             <w:pict>
               <v:rect w14:anchorId="17B5C835" id="Прямоугольник 89" o:spid="_x0000_s1026" style="position:absolute;margin-left:119.35pt;margin-top:90.75pt;width:37.75pt;height:56.65pt;z-index:251691008;visibility:visible;mso-wrap-style:square;mso-width-percent:0;mso-wrap-distance-left:9pt;mso-wrap-distance-top:0;mso-wrap-distance-right:9pt;mso-wrap-distance-bottom:0;mso-position-horizontal:absolute;mso-position-horizontal-relative:text;mso-position-vertical:absolute;mso-position-vertical-relative:text;mso-width-percent:0;mso-width-relative:margin;v-text-anchor:middle" o:gfxdata="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" fillcolor="#e71224" strokecolor="#e71224" strokeweight="1mm">
                 <v:fill opacity="3341f"/>
@@ -6169,7 +6490,6 @@
         <w:pStyle w:val="afd"/>
       </w:pPr>
       <w:r>
-        <w:lastRenderedPageBreak/>
         <w:t>Рисунок 2.</w:t>
       </w:r>
       <w:r>
@@ -7230,6 +7550,7 @@
       <w:pPr>
         <w:pStyle w:val="1"/>
       </w:pPr>
+      <w:bookmarkStart w:id="25" w:name="_Toc185284285"/>
       <w:r>
         <w:lastRenderedPageBreak/>
         <w:t xml:space="preserve">3 ПОСТРОЕНИЕ СЧЕТЧИКА НА </w:t>
@@ -7238,21 +7559,57 @@
         <w:rPr>
           <w:lang w:val="en-US"/>
         </w:rPr>
-        <w:t>JK-</w:t>
+        <w:t>JK</w:t>
+      </w:r>
+      <w:r>
+        <w:t>-</w:t>
       </w:r>
       <w:r>
         <w:t>ТРИГГЕРАХ</w:t>
       </w:r>
+      <w:bookmarkEnd w:id="25"/>
     </w:p>
     <w:p>
-      <w:r>
-        <w:t>Необходимо построить счетчик по модулю 19 с шагом 4 на D-триггерах. Работа счетчика представлена в Таблице 2.</w:t>
+      <w:pPr>
+        <w:rPr>
+          <w:lang w:val="en-US"/>
+        </w:rPr>
+      </w:pPr>
+      <w:r>
+        <w:t xml:space="preserve">Необходимо построить счетчик по модулю 19 с шагом 4 на D-триггерах. </w:t>
+      </w:r>
+      <w:r>
+        <w:t>Таблица состояний счетчика и функций S</w:t>
+      </w:r>
+      <w:r>
+        <w:rPr>
+          <w:vertAlign w:val="subscript"/>
+        </w:rPr>
+        <w:t>4</w:t>
+      </w:r>
+      <w:r>
+        <w:t>-S</w:t>
+      </w:r>
+      <w:r>
+        <w:rPr>
+          <w:vertAlign w:val="subscript"/>
+        </w:rPr>
+        <w:t>0</w:t>
+      </w:r>
+      <w:r>
+        <w:t xml:space="preserve"> сигналов возбуждения JK-</w:t>
+      </w:r>
+      <w:r>
+        <w:t>т</w:t>
+      </w:r>
+      <w:r>
+        <w:t>риггеров имеет вид (Таблица 2.</w:t>
       </w:r>
       <w:r>
         <w:t>2</w:t>
       </w:r>
       <w:r>
-        <w:t>.</w:t>
+        <w:t>):</w:t>
       </w:r>
     </w:p>
     <w:p>
@@ -7260,7 +7617,10 @@
         <w:pStyle w:val="af5"/>
       </w:pPr>
       <w:r>
-        <w:t>Таблица 2.2.</w:t>
+        <w:t>Таблица 2.2</w:t>
+      </w:r>
+      <w:r>
+        <w:t xml:space="preserve"> таблица состояний счетчика</w:t>
       </w:r>
     </w:p>
     <w:tbl>
@@ -14151,8 +14511,37 @@
       </w:r>
     </w:p>
     <w:p>
-      <w:r>
-        <w:t>Расчет функций возбуждения триггера S4 представлены в Таблицах 2.9</w:t>
+      <w:pPr>
+        <w:spacing w:after="160" w:line="259" w:lineRule="auto"/>
+        <w:ind w:firstLine="0"/>
+        <w:jc w:val="left"/>
+      </w:pPr>
+      <w:r>
+        <w:br w:type="page"/>
+      </w:r>
+    </w:p>
+    <w:p>
+      <w:r>
+        <w:lastRenderedPageBreak/>
+        <w:t>Расчет функций возбуждения триггера S</w:t>
+      </w:r>
+      <w:r>
+        <w:rPr>
+          <w:vertAlign w:val="subscript"/>
+        </w:rPr>
+        <w:t>4</w:t>
+      </w:r>
+      <w:r>
+        <w:t xml:space="preserve"> представлены </w:t>
+      </w:r>
+      <w:r>
+        <w:t xml:space="preserve">на рисунках </w:t>
+      </w:r>
+      <w:r>
+        <w:t>2.</w:t>
+      </w:r>
+      <w:r>
+        <w:t>7</w:t>
       </w:r>
       <w:r>
         <w:t>-</w:t>
@@ -14161,26 +14550,6093 @@
         <w:t>2.</w:t>
       </w:r>
       <w:r>
-        <w:t>17</w:t>
+        <w:t>8</w:t>
       </w:r>
       <w:r>
         <w:t>.</w:t>
+      </w:r>
+    </w:p>
+    <w:p>
+      <w:pPr>
+        <w:pStyle w:val="afd"/>
+      </w:pPr>
+      <w:r>
+        <w:rPr>
+          <w:noProof/>
+        </w:rPr>
+        <mc:AlternateContent>
+          <mc:Choice Requires="wps">
+            <w:drawing>
+              <wp:anchor distT="0" distB="0" distL="114300" distR="114300" simplePos="0" relativeHeight="251715584" behindDoc="0" locked="0" layoutInCell="1" allowOverlap="1" wp14:anchorId="44CF5BAD" wp14:editId="3E9E0309">
+                <wp:simplePos x="0" y="0"/>
+                <wp:positionH relativeFrom="column">
+                  <wp:posOffset>1133475</wp:posOffset>
+                </wp:positionH>
+                <wp:positionV relativeFrom="paragraph">
+                  <wp:posOffset>530253</wp:posOffset>
+                </wp:positionV>
+                <wp:extent cx="2239120" cy="1804780"/>
+                <wp:effectExtent l="19050" t="19050" r="27940" b="24130"/>
+                <wp:wrapNone/>
+                <wp:docPr id="61" name="Прямоугольник 61"/>
+                <wp:cNvGraphicFramePr/>
+                <a:graphic xmlns:a="http://schemas.openxmlformats.org/drawingml/2006/main">
+                  <a:graphicData uri="http://schemas.microsoft.com/office/word/2010/wordprocessingShape">
+                    <wps:wsp>
+                      <wps:cNvSpPr/>
+                      <wps:spPr>
+                        <a:xfrm>
+                          <a:off x="0" y="0"/>
+                          <a:ext cx="2239120" cy="1804780"/>
+                        </a:xfrm>
+                        <a:prstGeom prst="rect">
+                          <a:avLst/>
+                        </a:prstGeom>
+                        <a:solidFill>
+                          <a:srgbClr val="E71224">
+                            <a:alpha val="5000"/>
+                          </a:srgbClr>
+                        </a:solidFill>
+                        <a:ln w="36000">
+                          <a:solidFill>
+                            <a:srgbClr val="E71224"/>
+                          </a:solidFill>
+                        </a:ln>
+                      </wps:spPr>
+                      <wps:style>
+                        <a:lnRef idx="2">
+                          <a:schemeClr val="accent1">
+                            <a:shade val="50000"/>
+                          </a:schemeClr>
+                        </a:lnRef>
+                        <a:fillRef idx="1">
+                          <a:schemeClr val="accent1"/>
+                        </a:fillRef>
+                        <a:effectRef idx="0">
+                          <a:schemeClr val="accent1"/>
+                        </a:effectRef>
+                        <a:fontRef idx="minor">
+                          <a:schemeClr val="lt1"/>
+                        </a:fontRef>
+                      </wps:style>
+                      <wps:bodyPr rot="0" spcFirstLastPara="0" vertOverflow="overflow" horzOverflow="overflow" vert="horz" wrap="square" lIns="91440" tIns="45720" rIns="91440" bIns="45720" numCol="1" spcCol="0" rtlCol="0" fromWordArt="0" anchor="ctr" anchorCtr="0" forceAA="0" compatLnSpc="1">
+                        <a:prstTxWarp prst="textNoShape">
+                          <a:avLst/>
+                        </a:prstTxWarp>
+                        <a:noAutofit/>
+                      </wps:bodyPr>
+                    </wps:wsp>
+                  </a:graphicData>
+                </a:graphic>
+                <wp14:sizeRelH relativeFrom="margin">
+                  <wp14:pctWidth>0</wp14:pctWidth>
+                </wp14:sizeRelH>
+                <wp14:sizeRelV relativeFrom="margin">
+                  <wp14:pctHeight>0</wp14:pctHeight>
+                </wp14:sizeRelV>
+              </wp:anchor>
+            </w:drawing>
+          </mc:Choice>
+          <mc:Fallback>
+            <w:pict>
+              <v:rect w14:anchorId="2AC26580" id="Прямоугольник 61" o:spid="_x0000_s1026" style="position:absolute;margin-left:89.25pt;margin-top:41.75pt;width:176.3pt;height:142.1pt;z-index:251715584;visibility:visible;mso-wrap-style:square;mso-width-percent:0;mso-height-percent:0;mso-wrap-distance-left:9pt;mso-wrap-distance-top:0;mso-wrap-distance-right:9pt;mso-wrap-distance-bottom:0;mso-position-horizontal:absolute;mso-position-horizontal-relative:text;mso-position-vertical:absolute;mso-position-vertical-relative:text;mso-width-percent:0;mso-height-percent:0;mso-width-relative:margin;mso-height-relative:margin;v-text-anchor:middle" o:gfxdata="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" fillcolor="#e71224" strokecolor="#e71224" strokeweight="1mm">
+                <v:fill opacity="3341f"/>
+              </v:rect>
+            </w:pict>
+          </mc:Fallback>
+        </mc:AlternateContent>
+      </w:r>
+      <w:r>
+        <w:rPr>
+          <w:noProof/>
+        </w:rPr>
+        <mc:AlternateContent>
+          <mc:Choice Requires="wps">
+            <w:drawing>
+              <wp:anchor distT="0" distB="0" distL="114300" distR="114300" simplePos="0" relativeHeight="251713536" behindDoc="0" locked="0" layoutInCell="1" allowOverlap="1" wp14:anchorId="648B966B" wp14:editId="4254456F">
+                <wp:simplePos x="0" y="0"/>
+                <wp:positionH relativeFrom="column">
+                  <wp:posOffset>1142752</wp:posOffset>
+                </wp:positionH>
+                <wp:positionV relativeFrom="paragraph">
+                  <wp:posOffset>1886695</wp:posOffset>
+                </wp:positionV>
+                <wp:extent cx="4401517" cy="450077"/>
+                <wp:effectExtent l="19050" t="19050" r="18415" b="26670"/>
+                <wp:wrapNone/>
+                <wp:docPr id="59" name="Прямоугольник 59"/>
+                <wp:cNvGraphicFramePr/>
+                <a:graphic xmlns:a="http://schemas.openxmlformats.org/drawingml/2006/main">
+                  <a:graphicData uri="http://schemas.microsoft.com/office/word/2010/wordprocessingShape">
+                    <wps:wsp>
+                      <wps:cNvSpPr/>
+                      <wps:spPr>
+                        <a:xfrm>
+                          <a:off x="0" y="0"/>
+                          <a:ext cx="4401517" cy="450077"/>
+                        </a:xfrm>
+                        <a:prstGeom prst="rect">
+                          <a:avLst/>
+                        </a:prstGeom>
+                        <a:solidFill>
+                          <a:srgbClr val="66CC00">
+                            <a:alpha val="5000"/>
+                          </a:srgbClr>
+                        </a:solidFill>
+                        <a:ln w="36000">
+                          <a:solidFill>
+                            <a:srgbClr val="66CC00"/>
+                          </a:solidFill>
+                        </a:ln>
+                      </wps:spPr>
+                      <wps:style>
+                        <a:lnRef idx="2">
+                          <a:schemeClr val="accent1">
+                            <a:shade val="50000"/>
+                          </a:schemeClr>
+                        </a:lnRef>
+                        <a:fillRef idx="1">
+                          <a:schemeClr val="accent1"/>
+                        </a:fillRef>
+                        <a:effectRef idx="0">
+                          <a:schemeClr val="accent1"/>
+                        </a:effectRef>
+                        <a:fontRef idx="minor">
+                          <a:schemeClr val="lt1"/>
+                        </a:fontRef>
+                      </wps:style>
+                      <wps:bodyPr rot="0" spcFirstLastPara="0" vertOverflow="overflow" horzOverflow="overflow" vert="horz" wrap="square" lIns="91440" tIns="45720" rIns="91440" bIns="45720" numCol="1" spcCol="0" rtlCol="0" fromWordArt="0" anchor="ctr" anchorCtr="0" forceAA="0" compatLnSpc="1">
+                        <a:prstTxWarp prst="textNoShape">
+                          <a:avLst/>
+                        </a:prstTxWarp>
+                        <a:noAutofit/>
+                      </wps:bodyPr>
+                    </wps:wsp>
+                  </a:graphicData>
+                </a:graphic>
+                <wp14:sizeRelH relativeFrom="margin">
+                  <wp14:pctWidth>0</wp14:pctWidth>
+                </wp14:sizeRelH>
+                <wp14:sizeRelV relativeFrom="margin">
+                  <wp14:pctHeight>0</wp14:pctHeight>
+                </wp14:sizeRelV>
+              </wp:anchor>
+            </w:drawing>
+          </mc:Choice>
+          <mc:Fallback>
+            <w:pict>
+              <v:rect w14:anchorId="6C4B6230" id="Прямоугольник 59" o:spid="_x0000_s1026" style="position:absolute;margin-left:90pt;margin-top:148.55pt;width:346.6pt;height:35.45pt;z-index:251713536;visibility:visible;mso-wrap-style:square;mso-width-percent:0;mso-height-percent:0;mso-wrap-distance-left:9pt;mso-wrap-distance-top:0;mso-wrap-distance-right:9pt;mso-wrap-distance-bottom:0;mso-position-horizontal:absolute;mso-position-horizontal-relative:text;mso-position-vertical:absolute;mso-position-vertical-relative:text;mso-width-percent:0;mso-height-percent:0;mso-width-relative:margin;mso-height-relative:margin;v-text-anchor:middle" o:gfxdata="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" fillcolor="#6c0" strokecolor="#6c0" strokeweight="1mm">
+                <v:fill opacity="3341f"/>
+              </v:rect>
+            </w:pict>
+          </mc:Fallback>
+        </mc:AlternateContent>
+      </w:r>
+      <w:r>
+        <w:rPr>
+          <w:noProof/>
+        </w:rPr>
+        <mc:AlternateContent>
+          <mc:Choice Requires="wps">
+            <w:drawing>
+              <wp:anchor distT="0" distB="0" distL="114300" distR="114300" simplePos="0" relativeHeight="251711488" behindDoc="0" locked="0" layoutInCell="1" allowOverlap="1" wp14:anchorId="01E12BDE" wp14:editId="0872A703">
+                <wp:simplePos x="0" y="0"/>
+                <wp:positionH relativeFrom="column">
+                  <wp:posOffset>1141426</wp:posOffset>
+                </wp:positionH>
+                <wp:positionV relativeFrom="paragraph">
+                  <wp:posOffset>538204</wp:posOffset>
+                </wp:positionV>
+                <wp:extent cx="4401517" cy="450077"/>
+                <wp:effectExtent l="19050" t="19050" r="18415" b="26670"/>
+                <wp:wrapNone/>
+                <wp:docPr id="57" name="Прямоугольник 57"/>
+                <wp:cNvGraphicFramePr/>
+                <a:graphic xmlns:a="http://schemas.openxmlformats.org/drawingml/2006/main">
+                  <a:graphicData uri="http://schemas.microsoft.com/office/word/2010/wordprocessingShape">
+                    <wps:wsp>
+                      <wps:cNvSpPr/>
+                      <wps:spPr>
+                        <a:xfrm>
+                          <a:off x="0" y="0"/>
+                          <a:ext cx="4401517" cy="450077"/>
+                        </a:xfrm>
+                        <a:prstGeom prst="rect">
+                          <a:avLst/>
+                        </a:prstGeom>
+                        <a:solidFill>
+                          <a:srgbClr val="66CC00">
+                            <a:alpha val="5000"/>
+                          </a:srgbClr>
+                        </a:solidFill>
+                        <a:ln w="36000">
+                          <a:solidFill>
+                            <a:srgbClr val="66CC00"/>
+                          </a:solidFill>
+                        </a:ln>
+                      </wps:spPr>
+                      <wps:style>
+                        <a:lnRef idx="2">
+                          <a:schemeClr val="accent1">
+                            <a:shade val="50000"/>
+                          </a:schemeClr>
+                        </a:lnRef>
+                        <a:fillRef idx="1">
+                          <a:schemeClr val="accent1"/>
+                        </a:fillRef>
+                        <a:effectRef idx="0">
+                          <a:schemeClr val="accent1"/>
+                        </a:effectRef>
+                        <a:fontRef idx="minor">
+                          <a:schemeClr val="lt1"/>
+                        </a:fontRef>
+                      </wps:style>
+                      <wps:bodyPr rot="0" spcFirstLastPara="0" vertOverflow="overflow" horzOverflow="overflow" vert="horz" wrap="square" lIns="91440" tIns="45720" rIns="91440" bIns="45720" numCol="1" spcCol="0" rtlCol="0" fromWordArt="0" anchor="ctr" anchorCtr="0" forceAA="0" compatLnSpc="1">
+                        <a:prstTxWarp prst="textNoShape">
+                          <a:avLst/>
+                        </a:prstTxWarp>
+                        <a:noAutofit/>
+                      </wps:bodyPr>
+                    </wps:wsp>
+                  </a:graphicData>
+                </a:graphic>
+                <wp14:sizeRelH relativeFrom="margin">
+                  <wp14:pctWidth>0</wp14:pctWidth>
+                </wp14:sizeRelH>
+                <wp14:sizeRelV relativeFrom="margin">
+                  <wp14:pctHeight>0</wp14:pctHeight>
+                </wp14:sizeRelV>
+              </wp:anchor>
+            </w:drawing>
+          </mc:Choice>
+          <mc:Fallback>
+            <w:pict>
+              <v:rect w14:anchorId="50C187C8" id="Прямоугольник 57" o:spid="_x0000_s1026" style="position:absolute;margin-left:89.9pt;margin-top:42.4pt;width:346.6pt;height:35.45pt;z-index:251711488;visibility:visible;mso-wrap-style:square;mso-width-percent:0;mso-height-percent:0;mso-wrap-distance-left:9pt;mso-wrap-distance-top:0;mso-wrap-distance-right:9pt;mso-wrap-distance-bottom:0;mso-position-horizontal:absolute;mso-position-horizontal-relative:text;mso-position-vertical:absolute;mso-position-vertical-relative:text;mso-width-percent:0;mso-height-percent:0;mso-width-relative:margin;mso-height-relative:margin;v-text-anchor:middle" o:gfxdata="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" fillcolor="#6c0" strokecolor="#6c0" strokeweight="1mm">
+                <v:fill opacity="3341f"/>
+              </v:rect>
+            </w:pict>
+          </mc:Fallback>
+        </mc:AlternateContent>
+      </w:r>
+      <w:r>
+        <w:rPr>
+          <w:noProof/>
+        </w:rPr>
+        <mc:AlternateContent>
+          <mc:Choice Requires="wps">
+            <w:drawing>
+              <wp:anchor distT="0" distB="0" distL="114300" distR="114300" simplePos="0" relativeHeight="251709440" behindDoc="0" locked="0" layoutInCell="1" allowOverlap="1" wp14:anchorId="29DF29AE" wp14:editId="0A746262">
+                <wp:simplePos x="0" y="0"/>
+                <wp:positionH relativeFrom="column">
+                  <wp:posOffset>3900529</wp:posOffset>
+                </wp:positionH>
+                <wp:positionV relativeFrom="paragraph">
+                  <wp:posOffset>593863</wp:posOffset>
+                </wp:positionV>
+                <wp:extent cx="540000" cy="1741446"/>
+                <wp:effectExtent l="19050" t="19050" r="12700" b="11430"/>
+                <wp:wrapNone/>
+                <wp:docPr id="51" name="Прямоугольник 51"/>
+                <wp:cNvGraphicFramePr/>
+                <a:graphic xmlns:a="http://schemas.openxmlformats.org/drawingml/2006/main">
+                  <a:graphicData uri="http://schemas.microsoft.com/office/word/2010/wordprocessingShape">
+                    <wps:wsp>
+                      <wps:cNvSpPr/>
+                      <wps:spPr>
+                        <a:xfrm>
+                          <a:off x="0" y="0"/>
+                          <a:ext cx="540000" cy="1741446"/>
+                        </a:xfrm>
+                        <a:prstGeom prst="rect">
+                          <a:avLst/>
+                        </a:prstGeom>
+                        <a:solidFill>
+                          <a:srgbClr val="33CCFF">
+                            <a:alpha val="5000"/>
+                          </a:srgbClr>
+                        </a:solidFill>
+                        <a:ln w="36000">
+                          <a:solidFill>
+                            <a:srgbClr val="33CCFF"/>
+                          </a:solidFill>
+                        </a:ln>
+                      </wps:spPr>
+                      <wps:style>
+                        <a:lnRef idx="2">
+                          <a:schemeClr val="accent1">
+                            <a:shade val="50000"/>
+                          </a:schemeClr>
+                        </a:lnRef>
+                        <a:fillRef idx="1">
+                          <a:schemeClr val="accent1"/>
+                        </a:fillRef>
+                        <a:effectRef idx="0">
+                          <a:schemeClr val="accent1"/>
+                        </a:effectRef>
+                        <a:fontRef idx="minor">
+                          <a:schemeClr val="lt1"/>
+                        </a:fontRef>
+                      </wps:style>
+                      <wps:bodyPr rot="0" spcFirstLastPara="0" vertOverflow="overflow" horzOverflow="overflow" vert="horz" wrap="square" lIns="91440" tIns="45720" rIns="91440" bIns="45720" numCol="1" spcCol="0" rtlCol="0" fromWordArt="0" anchor="ctr" anchorCtr="0" forceAA="0" compatLnSpc="1">
+                        <a:prstTxWarp prst="textNoShape">
+                          <a:avLst/>
+                        </a:prstTxWarp>
+                        <a:noAutofit/>
+                      </wps:bodyPr>
+                    </wps:wsp>
+                  </a:graphicData>
+                </a:graphic>
+                <wp14:sizeRelV relativeFrom="margin">
+                  <wp14:pctHeight>0</wp14:pctHeight>
+                </wp14:sizeRelV>
+              </wp:anchor>
+            </w:drawing>
+          </mc:Choice>
+          <mc:Fallback>
+            <w:pict>
+              <v:rect w14:anchorId="793DBA37" id="Прямоугольник 51" o:spid="_x0000_s1026" style="position:absolute;margin-left:307.15pt;margin-top:46.75pt;width:42.5pt;height:137.1pt;z-index:251709440;visibility:visible;mso-wrap-style:square;mso-height-percent:0;mso-wrap-distance-left:9pt;mso-wrap-distance-top:0;mso-wrap-distance-right:9pt;mso-wrap-distance-bottom:0;mso-position-horizontal:absolute;mso-position-horizontal-relative:text;mso-position-vertical:absolute;mso-position-vertical-relative:text;mso-height-percent:0;mso-height-relative:margin;v-text-anchor:middle" o:gfxdata="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" fillcolor="#3cf" strokecolor="#3cf" strokeweight="1mm">
+                <v:fill opacity="3341f"/>
+              </v:rect>
+            </w:pict>
+          </mc:Fallback>
+        </mc:AlternateContent>
+      </w:r>
+      <w:r>
+        <w:rPr>
+          <w:noProof/>
+        </w:rPr>
+        <mc:AlternateContent>
+          <mc:Choice Requires="wps">
+            <w:drawing>
+              <wp:anchor distT="0" distB="0" distL="114300" distR="114300" simplePos="0" relativeHeight="251707392" behindDoc="0" locked="0" layoutInCell="1" allowOverlap="1" wp14:anchorId="165D3643" wp14:editId="528CB34E">
+                <wp:simplePos x="0" y="0"/>
+                <wp:positionH relativeFrom="column">
+                  <wp:posOffset>2283705</wp:posOffset>
+                </wp:positionH>
+                <wp:positionV relativeFrom="paragraph">
+                  <wp:posOffset>563340</wp:posOffset>
+                </wp:positionV>
+                <wp:extent cx="540000" cy="1800000"/>
+                <wp:effectExtent l="19050" t="19050" r="12700" b="10160"/>
+                <wp:wrapNone/>
+                <wp:docPr id="48" name="Прямоугольник 48"/>
+                <wp:cNvGraphicFramePr/>
+                <a:graphic xmlns:a="http://schemas.openxmlformats.org/drawingml/2006/main">
+                  <a:graphicData uri="http://schemas.microsoft.com/office/word/2010/wordprocessingShape">
+                    <wps:wsp>
+                      <wps:cNvSpPr/>
+                      <wps:spPr>
+                        <a:xfrm>
+                          <a:off x="0" y="0"/>
+                          <a:ext cx="540000" cy="1800000"/>
+                        </a:xfrm>
+                        <a:prstGeom prst="rect">
+                          <a:avLst/>
+                        </a:prstGeom>
+                        <a:solidFill>
+                          <a:srgbClr val="33CCFF">
+                            <a:alpha val="5000"/>
+                          </a:srgbClr>
+                        </a:solidFill>
+                        <a:ln w="36000">
+                          <a:solidFill>
+                            <a:srgbClr val="33CCFF"/>
+                          </a:solidFill>
+                        </a:ln>
+                      </wps:spPr>
+                      <wps:style>
+                        <a:lnRef idx="2">
+                          <a:schemeClr val="accent1">
+                            <a:shade val="50000"/>
+                          </a:schemeClr>
+                        </a:lnRef>
+                        <a:fillRef idx="1">
+                          <a:schemeClr val="accent1"/>
+                        </a:fillRef>
+                        <a:effectRef idx="0">
+                          <a:schemeClr val="accent1"/>
+                        </a:effectRef>
+                        <a:fontRef idx="minor">
+                          <a:schemeClr val="lt1"/>
+                        </a:fontRef>
+                      </wps:style>
+                      <wps:bodyPr rot="0" spcFirstLastPara="0" vertOverflow="overflow" horzOverflow="overflow" vert="horz" wrap="square" lIns="91440" tIns="45720" rIns="91440" bIns="45720" numCol="1" spcCol="0" rtlCol="0" fromWordArt="0" anchor="ctr" anchorCtr="0" forceAA="0" compatLnSpc="1">
+                        <a:prstTxWarp prst="textNoShape">
+                          <a:avLst/>
+                        </a:prstTxWarp>
+                        <a:noAutofit/>
+                      </wps:bodyPr>
+                    </wps:wsp>
+                  </a:graphicData>
+                </a:graphic>
+              </wp:anchor>
+            </w:drawing>
+          </mc:Choice>
+          <mc:Fallback>
+            <w:pict>
+              <v:rect w14:anchorId="1CA63655" id="Прямоугольник 48" o:spid="_x0000_s1026" style="position:absolute;margin-left:179.8pt;margin-top:44.35pt;width:42.5pt;height:141.75pt;z-index:251707392;visibility:visible;mso-wrap-style:square;mso-wrap-distance-left:9pt;mso-wrap-distance-top:0;mso-wrap-distance-right:9pt;mso-wrap-distance-bottom:0;mso-position-horizontal:absolute;mso-position-horizontal-relative:text;mso-position-vertical:absolute;mso-position-vertical-relative:text;v-text-anchor:middle" o:gfxdata="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" fillcolor="#3cf" strokecolor="#3cf" strokeweight="1mm">
+                <v:fill opacity="3341f"/>
+              </v:rect>
+            </w:pict>
+          </mc:Fallback>
+        </mc:AlternateContent>
+      </w:r>
+      <w:r>
+        <w:drawing>
+          <wp:inline distT="0" distB="0" distL="0" distR="0" wp14:anchorId="660C123D" wp14:editId="0FA82A09">
+            <wp:extent cx="4961614" cy="2333575"/>
+            <wp:effectExtent l="0" t="0" r="0" b="0"/>
+            <wp:docPr id="34" name="Рисунок 34"/>
+            <wp:cNvGraphicFramePr>
+              <a:graphicFrameLocks xmlns:a="http://schemas.openxmlformats.org/drawingml/2006/main" noChangeAspect="1"/>
+            </wp:cNvGraphicFramePr>
+            <a:graphic xmlns:a="http://schemas.openxmlformats.org/drawingml/2006/main">
+              <a:graphicData uri="http://schemas.openxmlformats.org/drawingml/2006/picture">
+                <pic:pic xmlns:pic="http://schemas.openxmlformats.org/drawingml/2006/picture">
+                  <pic:nvPicPr>
+                    <pic:cNvPr id="1" name=""/>
+                    <pic:cNvPicPr/>
+                  </pic:nvPicPr>
+                  <pic:blipFill>
+                    <a:blip r:embed="rId20"/>
+                    <a:stretch>
+                      <a:fillRect/>
+                    </a:stretch>
+                  </pic:blipFill>
+                  <pic:spPr>
+                    <a:xfrm>
+                      <a:off x="0" y="0"/>
+                      <a:ext cx="4979017" cy="2341760"/>
+                    </a:xfrm>
+                    <a:prstGeom prst="rect">
+                      <a:avLst/>
+                    </a:prstGeom>
+                  </pic:spPr>
+                </pic:pic>
+              </a:graphicData>
+            </a:graphic>
+          </wp:inline>
+        </w:drawing>
+      </w:r>
+    </w:p>
+    <w:p>
+      <w:pPr>
+        <w:pStyle w:val="afd"/>
+      </w:pPr>
+      <w:r>
+        <w:t>Рисунок</w:t>
+      </w:r>
+      <w:r>
+        <w:t xml:space="preserve"> 2.7 – Карта Карно для минимизации функции возбуждения триггера</w:t>
+      </w:r>
+      <w:r>
+        <w:t xml:space="preserve"> </w:t>
+      </w:r>
+      <w:r>
+        <w:rPr>
+          <w:lang w:val="en-US"/>
+        </w:rPr>
+        <w:t>S</w:t>
+      </w:r>
+      <w:r>
+        <w:rPr>
+          <w:vertAlign w:val="subscript"/>
+        </w:rPr>
+        <w:t>4</w:t>
+      </w:r>
+      <w:r>
+        <w:t>(</w:t>
+      </w:r>
+      <w:r>
+        <w:rPr>
+          <w:lang w:val="en-US"/>
+        </w:rPr>
+        <w:t>j</w:t>
+      </w:r>
+      <w:r>
+        <w:t>)</w:t>
+      </w:r>
+    </w:p>
+    <w:p>
+      <w:pPr>
+        <w:rPr>
+          <w:lang w:val="en-US"/>
+        </w:rPr>
+      </w:pPr>
+      <w:r>
+        <w:t>Получим формулы</w:t>
+      </w:r>
+      <w:r>
+        <w:rPr>
+          <w:lang w:val="en-US"/>
+        </w:rPr>
+        <w:t>:</w:t>
+      </w:r>
+    </w:p>
+    <w:p>
+      <w:pPr>
+        <w:rPr>
+          <w:rFonts w:eastAsiaTheme="minorEastAsia"/>
+          <w:lang w:val="en-US"/>
+        </w:rPr>
+      </w:pPr>
+      <m:oMathPara>
+        <m:oMath>
+          <m:sSub>
+            <m:sSubPr>
+              <m:ctrlPr>
+                <w:rPr>
+                  <w:rFonts w:ascii="Cambria Math" w:hAnsi="Cambria Math"/>
+                  <w:i/>
+                  <w:lang w:val="en-US"/>
+                </w:rPr>
+              </m:ctrlPr>
+            </m:sSubPr>
+            <m:e>
+              <m:r>
+                <w:rPr>
+                  <w:rFonts w:ascii="Cambria Math" w:hAnsi="Cambria Math"/>
+                  <w:lang w:val="en-US"/>
+                </w:rPr>
+                <m:t>S</m:t>
+              </m:r>
+            </m:e>
+            <m:sub>
+              <m:r>
+                <w:rPr>
+                  <w:rFonts w:ascii="Cambria Math" w:hAnsi="Cambria Math"/>
+                  <w:lang w:val="en-US"/>
+                </w:rPr>
+                <m:t>4</m:t>
+              </m:r>
+            </m:sub>
+          </m:sSub>
+          <m:d>
+            <m:dPr>
+              <m:ctrlPr>
+                <w:rPr>
+                  <w:rFonts w:ascii="Cambria Math" w:hAnsi="Cambria Math"/>
+                  <w:i/>
+                  <w:lang w:val="en-US"/>
+                </w:rPr>
+              </m:ctrlPr>
+            </m:dPr>
+            <m:e>
+              <m:r>
+                <w:rPr>
+                  <w:rFonts w:ascii="Cambria Math" w:hAnsi="Cambria Math"/>
+                  <w:lang w:val="en-US"/>
+                </w:rPr>
+                <m:t>j</m:t>
+              </m:r>
+            </m:e>
+          </m:d>
+          <m:r>
+            <w:rPr>
+              <w:rFonts w:ascii="Cambria Math" w:hAnsi="Cambria Math"/>
+              <w:lang w:val="en-US"/>
+            </w:rPr>
+            <m:t>=</m:t>
+          </m:r>
+          <m:d>
+            <m:dPr>
+              <m:ctrlPr>
+                <w:rPr>
+                  <w:rFonts w:ascii="Cambria Math" w:hAnsi="Cambria Math"/>
+                  <w:i/>
+                  <w:lang w:val="en-US"/>
+                </w:rPr>
+              </m:ctrlPr>
+            </m:dPr>
+            <m:e>
+              <m:sSub>
+                <m:sSubPr>
+                  <m:ctrlPr>
+                    <w:rPr>
+                      <w:rFonts w:ascii="Cambria Math" w:hAnsi="Cambria Math"/>
+                      <w:i/>
+                      <w:lang w:val="en-US"/>
+                    </w:rPr>
+                  </m:ctrlPr>
+                </m:sSubPr>
+                <m:e>
+                  <m:r>
+                    <w:rPr>
+                      <w:rFonts w:ascii="Cambria Math" w:hAnsi="Cambria Math"/>
+                      <w:lang w:val="en-US"/>
+                    </w:rPr>
+                    <m:t>Q</m:t>
+                  </m:r>
+                </m:e>
+                <m:sub>
+                  <m:r>
+                    <w:rPr>
+                      <w:rFonts w:ascii="Cambria Math" w:hAnsi="Cambria Math"/>
+                      <w:lang w:val="en-US"/>
+                    </w:rPr>
+                    <m:t>2</m:t>
+                  </m:r>
+                </m:sub>
+              </m:sSub>
+            </m:e>
+          </m:d>
+          <m:d>
+            <m:dPr>
+              <m:ctrlPr>
+                <w:rPr>
+                  <w:rFonts w:ascii="Cambria Math" w:hAnsi="Cambria Math"/>
+                  <w:i/>
+                  <w:lang w:val="en-US"/>
+                </w:rPr>
+              </m:ctrlPr>
+            </m:dPr>
+            <m:e>
+              <m:sSub>
+                <m:sSubPr>
+                  <m:ctrlPr>
+                    <w:rPr>
+                      <w:rFonts w:ascii="Cambria Math" w:hAnsi="Cambria Math"/>
+                      <w:i/>
+                      <w:lang w:val="en-US"/>
+                    </w:rPr>
+                  </m:ctrlPr>
+                </m:sSubPr>
+                <m:e>
+                  <m:r>
+                    <w:rPr>
+                      <w:rFonts w:ascii="Cambria Math" w:hAnsi="Cambria Math"/>
+                      <w:lang w:val="en-US"/>
+                    </w:rPr>
+                    <m:t>Q</m:t>
+                  </m:r>
+                </m:e>
+                <m:sub>
+                  <m:r>
+                    <w:rPr>
+                      <w:rFonts w:ascii="Cambria Math" w:hAnsi="Cambria Math"/>
+                      <w:lang w:val="en-US"/>
+                    </w:rPr>
+                    <m:t>3</m:t>
+                  </m:r>
+                </m:sub>
+              </m:sSub>
+            </m:e>
+          </m:d>
+          <m:d>
+            <m:dPr>
+              <m:ctrlPr>
+                <w:rPr>
+                  <w:rFonts w:ascii="Cambria Math" w:hAnsi="Cambria Math"/>
+                  <w:i/>
+                  <w:lang w:val="en-US"/>
+                </w:rPr>
+              </m:ctrlPr>
+            </m:dPr>
+            <m:e>
+              <m:acc>
+                <m:accPr>
+                  <m:chr m:val="̅"/>
+                  <m:ctrlPr>
+                    <w:rPr>
+                      <w:rFonts w:ascii="Cambria Math" w:hAnsi="Cambria Math"/>
+                      <w:lang w:val="en-US"/>
+                    </w:rPr>
+                  </m:ctrlPr>
+                </m:accPr>
+                <m:e>
+                  <m:sSub>
+                    <m:sSubPr>
+                      <m:ctrlPr>
+                        <w:rPr>
+                          <w:rFonts w:ascii="Cambria Math" w:hAnsi="Cambria Math"/>
+                          <w:i/>
+                          <w:lang w:val="en-US"/>
+                        </w:rPr>
+                      </m:ctrlPr>
+                    </m:sSubPr>
+                    <m:e>
+                      <m:r>
+                        <w:rPr>
+                          <w:rFonts w:ascii="Cambria Math" w:hAnsi="Cambria Math"/>
+                          <w:lang w:val="en-US"/>
+                        </w:rPr>
+                        <m:t>Q</m:t>
+                      </m:r>
+                    </m:e>
+                    <m:sub>
+                      <m:r>
+                        <w:rPr>
+                          <w:rFonts w:ascii="Cambria Math" w:hAnsi="Cambria Math"/>
+                          <w:lang w:val="en-US"/>
+                        </w:rPr>
+                        <m:t>1</m:t>
+                      </m:r>
+                    </m:sub>
+                  </m:sSub>
+                </m:e>
+              </m:acc>
+              <m:r>
+                <w:rPr>
+                  <w:rFonts w:ascii="Cambria Math" w:hAnsi="Cambria Math"/>
+                  <w:lang w:val="en-US"/>
+                </w:rPr>
+                <m:t>+</m:t>
+              </m:r>
+              <m:acc>
+                <m:accPr>
+                  <m:chr m:val="̅"/>
+                  <m:ctrlPr>
+                    <w:rPr>
+                      <w:rFonts w:ascii="Cambria Math" w:hAnsi="Cambria Math"/>
+                      <w:lang w:val="en-US"/>
+                    </w:rPr>
+                  </m:ctrlPr>
+                </m:accPr>
+                <m:e>
+                  <m:sSub>
+                    <m:sSubPr>
+                      <m:ctrlPr>
+                        <w:rPr>
+                          <w:rFonts w:ascii="Cambria Math" w:hAnsi="Cambria Math"/>
+                          <w:i/>
+                          <w:lang w:val="en-US"/>
+                        </w:rPr>
+                      </m:ctrlPr>
+                    </m:sSubPr>
+                    <m:e>
+                      <m:r>
+                        <w:rPr>
+                          <w:rFonts w:ascii="Cambria Math" w:hAnsi="Cambria Math"/>
+                          <w:lang w:val="en-US"/>
+                        </w:rPr>
+                        <m:t>Q</m:t>
+                      </m:r>
+                    </m:e>
+                    <m:sub>
+                      <m:r>
+                        <w:rPr>
+                          <w:rFonts w:ascii="Cambria Math" w:hAnsi="Cambria Math"/>
+                          <w:lang w:val="en-US"/>
+                        </w:rPr>
+                        <m:t>0</m:t>
+                      </m:r>
+                    </m:sub>
+                  </m:sSub>
+                </m:e>
+              </m:acc>
+            </m:e>
+          </m:d>
+          <m:r>
+            <w:rPr>
+              <w:rFonts w:ascii="Cambria Math" w:hAnsi="Cambria Math"/>
+              <w:lang w:val="en-US"/>
+            </w:rPr>
+            <m:t>=</m:t>
+          </m:r>
+          <m:bar>
+            <m:barPr>
+              <m:pos m:val="top"/>
+              <m:ctrlPr>
+                <w:rPr>
+                  <w:rFonts w:ascii="Cambria Math" w:hAnsi="Cambria Math"/>
+                  <w:lang w:val="en-US"/>
+                </w:rPr>
+              </m:ctrlPr>
+            </m:barPr>
+            <m:e>
+              <m:bar>
+                <m:barPr>
+                  <m:pos m:val="top"/>
+                  <m:ctrlPr>
+                    <w:rPr>
+                      <w:rFonts w:ascii="Cambria Math" w:hAnsi="Cambria Math"/>
+                      <w:lang w:val="en-US"/>
+                    </w:rPr>
+                  </m:ctrlPr>
+                </m:barPr>
+                <m:e>
+                  <m:d>
+                    <m:dPr>
+                      <m:ctrlPr>
+                        <w:rPr>
+                          <w:rFonts w:ascii="Cambria Math" w:hAnsi="Cambria Math"/>
+                          <w:i/>
+                          <w:lang w:val="en-US"/>
+                        </w:rPr>
+                      </m:ctrlPr>
+                    </m:dPr>
+                    <m:e>
+                      <m:sSub>
+                        <m:sSubPr>
+                          <m:ctrlPr>
+                            <w:rPr>
+                              <w:rFonts w:ascii="Cambria Math" w:hAnsi="Cambria Math"/>
+                              <w:i/>
+                              <w:lang w:val="en-US"/>
+                            </w:rPr>
+                          </m:ctrlPr>
+                        </m:sSubPr>
+                        <m:e>
+                          <m:r>
+                            <w:rPr>
+                              <w:rFonts w:ascii="Cambria Math" w:hAnsi="Cambria Math"/>
+                              <w:lang w:val="en-US"/>
+                            </w:rPr>
+                            <m:t>Q</m:t>
+                          </m:r>
+                        </m:e>
+                        <m:sub>
+                          <m:r>
+                            <w:rPr>
+                              <w:rFonts w:ascii="Cambria Math" w:hAnsi="Cambria Math"/>
+                              <w:lang w:val="en-US"/>
+                            </w:rPr>
+                            <m:t>2</m:t>
+                          </m:r>
+                        </m:sub>
+                      </m:sSub>
+                    </m:e>
+                  </m:d>
+                  <m:d>
+                    <m:dPr>
+                      <m:ctrlPr>
+                        <w:rPr>
+                          <w:rFonts w:ascii="Cambria Math" w:hAnsi="Cambria Math"/>
+                          <w:i/>
+                          <w:lang w:val="en-US"/>
+                        </w:rPr>
+                      </m:ctrlPr>
+                    </m:dPr>
+                    <m:e>
+                      <m:sSub>
+                        <m:sSubPr>
+                          <m:ctrlPr>
+                            <w:rPr>
+                              <w:rFonts w:ascii="Cambria Math" w:hAnsi="Cambria Math"/>
+                              <w:i/>
+                              <w:lang w:val="en-US"/>
+                            </w:rPr>
+                          </m:ctrlPr>
+                        </m:sSubPr>
+                        <m:e>
+                          <m:r>
+                            <w:rPr>
+                              <w:rFonts w:ascii="Cambria Math" w:hAnsi="Cambria Math"/>
+                              <w:lang w:val="en-US"/>
+                            </w:rPr>
+                            <m:t>Q</m:t>
+                          </m:r>
+                        </m:e>
+                        <m:sub>
+                          <m:r>
+                            <w:rPr>
+                              <w:rFonts w:ascii="Cambria Math" w:hAnsi="Cambria Math"/>
+                              <w:lang w:val="en-US"/>
+                            </w:rPr>
+                            <m:t>3</m:t>
+                          </m:r>
+                        </m:sub>
+                      </m:sSub>
+                    </m:e>
+                  </m:d>
+                  <m:d>
+                    <m:dPr>
+                      <m:ctrlPr>
+                        <w:rPr>
+                          <w:rFonts w:ascii="Cambria Math" w:hAnsi="Cambria Math"/>
+                          <w:i/>
+                          <w:lang w:val="en-US"/>
+                        </w:rPr>
+                      </m:ctrlPr>
+                    </m:dPr>
+                    <m:e>
+                      <m:acc>
+                        <m:accPr>
+                          <m:chr m:val="̅"/>
+                          <m:ctrlPr>
+                            <w:rPr>
+                              <w:rFonts w:ascii="Cambria Math" w:hAnsi="Cambria Math"/>
+                              <w:lang w:val="en-US"/>
+                            </w:rPr>
+                          </m:ctrlPr>
+                        </m:accPr>
+                        <m:e>
+                          <m:sSub>
+                            <m:sSubPr>
+                              <m:ctrlPr>
+                                <w:rPr>
+                                  <w:rFonts w:ascii="Cambria Math" w:hAnsi="Cambria Math"/>
+                                  <w:i/>
+                                  <w:lang w:val="en-US"/>
+                                </w:rPr>
+                              </m:ctrlPr>
+                            </m:sSubPr>
+                            <m:e>
+                              <m:r>
+                                <w:rPr>
+                                  <w:rFonts w:ascii="Cambria Math" w:hAnsi="Cambria Math"/>
+                                  <w:lang w:val="en-US"/>
+                                </w:rPr>
+                                <m:t>Q</m:t>
+                              </m:r>
+                            </m:e>
+                            <m:sub>
+                              <m:r>
+                                <w:rPr>
+                                  <w:rFonts w:ascii="Cambria Math" w:hAnsi="Cambria Math"/>
+                                  <w:lang w:val="en-US"/>
+                                </w:rPr>
+                                <m:t>1</m:t>
+                              </m:r>
+                            </m:sub>
+                          </m:sSub>
+                        </m:e>
+                      </m:acc>
+                      <m:r>
+                        <w:rPr>
+                          <w:rFonts w:ascii="Cambria Math" w:hAnsi="Cambria Math"/>
+                          <w:lang w:val="en-US"/>
+                        </w:rPr>
+                        <m:t>+</m:t>
+                      </m:r>
+                      <m:acc>
+                        <m:accPr>
+                          <m:chr m:val="̅"/>
+                          <m:ctrlPr>
+                            <w:rPr>
+                              <w:rFonts w:ascii="Cambria Math" w:hAnsi="Cambria Math"/>
+                              <w:lang w:val="en-US"/>
+                            </w:rPr>
+                          </m:ctrlPr>
+                        </m:accPr>
+                        <m:e>
+                          <m:sSub>
+                            <m:sSubPr>
+                              <m:ctrlPr>
+                                <w:rPr>
+                                  <w:rFonts w:ascii="Cambria Math" w:hAnsi="Cambria Math"/>
+                                  <w:i/>
+                                  <w:lang w:val="en-US"/>
+                                </w:rPr>
+                              </m:ctrlPr>
+                            </m:sSubPr>
+                            <m:e>
+                              <m:r>
+                                <w:rPr>
+                                  <w:rFonts w:ascii="Cambria Math" w:hAnsi="Cambria Math"/>
+                                  <w:lang w:val="en-US"/>
+                                </w:rPr>
+                                <m:t>Q</m:t>
+                              </m:r>
+                            </m:e>
+                            <m:sub>
+                              <m:r>
+                                <w:rPr>
+                                  <w:rFonts w:ascii="Cambria Math" w:hAnsi="Cambria Math"/>
+                                  <w:lang w:val="en-US"/>
+                                </w:rPr>
+                                <m:t>0</m:t>
+                              </m:r>
+                            </m:sub>
+                          </m:sSub>
+                        </m:e>
+                      </m:acc>
+                    </m:e>
+                  </m:d>
+                </m:e>
+              </m:bar>
+            </m:e>
+          </m:bar>
+          <m:r>
+            <w:rPr>
+              <w:rFonts w:ascii="Cambria Math" w:hAnsi="Cambria Math"/>
+              <w:lang w:val="en-US"/>
+            </w:rPr>
+            <m:t>=</m:t>
+          </m:r>
+          <m:bar>
+            <m:barPr>
+              <m:pos m:val="top"/>
+              <m:ctrlPr>
+                <w:rPr>
+                  <w:rFonts w:ascii="Cambria Math" w:hAnsi="Cambria Math"/>
+                  <w:lang w:val="en-US"/>
+                </w:rPr>
+              </m:ctrlPr>
+            </m:barPr>
+            <m:e>
+              <m:acc>
+                <m:accPr>
+                  <m:chr m:val="̅"/>
+                  <m:ctrlPr>
+                    <w:rPr>
+                      <w:rFonts w:ascii="Cambria Math" w:hAnsi="Cambria Math"/>
+                      <w:lang w:val="en-US"/>
+                    </w:rPr>
+                  </m:ctrlPr>
+                </m:accPr>
+                <m:e>
+                  <m:sSub>
+                    <m:sSubPr>
+                      <m:ctrlPr>
+                        <w:rPr>
+                          <w:rFonts w:ascii="Cambria Math" w:hAnsi="Cambria Math"/>
+                          <w:i/>
+                          <w:lang w:val="en-US"/>
+                        </w:rPr>
+                      </m:ctrlPr>
+                    </m:sSubPr>
+                    <m:e>
+                      <m:r>
+                        <w:rPr>
+                          <w:rFonts w:ascii="Cambria Math" w:hAnsi="Cambria Math"/>
+                          <w:lang w:val="en-US"/>
+                        </w:rPr>
+                        <m:t>Q</m:t>
+                      </m:r>
+                    </m:e>
+                    <m:sub>
+                      <m:r>
+                        <w:rPr>
+                          <w:rFonts w:ascii="Cambria Math" w:hAnsi="Cambria Math"/>
+                          <w:lang w:val="en-US"/>
+                        </w:rPr>
+                        <m:t>2</m:t>
+                      </m:r>
+                    </m:sub>
+                  </m:sSub>
+                </m:e>
+              </m:acc>
+              <m:r>
+                <w:rPr>
+                  <w:rFonts w:ascii="Cambria Math" w:hAnsi="Cambria Math"/>
+                  <w:lang w:val="en-US"/>
+                </w:rPr>
+                <m:t>+</m:t>
+              </m:r>
+              <m:acc>
+                <m:accPr>
+                  <m:chr m:val="̅"/>
+                  <m:ctrlPr>
+                    <w:rPr>
+                      <w:rFonts w:ascii="Cambria Math" w:hAnsi="Cambria Math"/>
+                      <w:lang w:val="en-US"/>
+                    </w:rPr>
+                  </m:ctrlPr>
+                </m:accPr>
+                <m:e>
+                  <m:sSub>
+                    <m:sSubPr>
+                      <m:ctrlPr>
+                        <w:rPr>
+                          <w:rFonts w:ascii="Cambria Math" w:hAnsi="Cambria Math"/>
+                          <w:i/>
+                          <w:lang w:val="en-US"/>
+                        </w:rPr>
+                      </m:ctrlPr>
+                    </m:sSubPr>
+                    <m:e>
+                      <m:r>
+                        <w:rPr>
+                          <w:rFonts w:ascii="Cambria Math" w:hAnsi="Cambria Math"/>
+                          <w:lang w:val="en-US"/>
+                        </w:rPr>
+                        <m:t>Q</m:t>
+                      </m:r>
+                    </m:e>
+                    <m:sub>
+                      <m:r>
+                        <w:rPr>
+                          <w:rFonts w:ascii="Cambria Math" w:hAnsi="Cambria Math"/>
+                          <w:lang w:val="en-US"/>
+                        </w:rPr>
+                        <m:t>3</m:t>
+                      </m:r>
+                    </m:sub>
+                  </m:sSub>
+                </m:e>
+              </m:acc>
+              <m:r>
+                <w:rPr>
+                  <w:rFonts w:ascii="Cambria Math" w:hAnsi="Cambria Math"/>
+                  <w:lang w:val="en-US"/>
+                </w:rPr>
+                <m:t>+</m:t>
+              </m:r>
+              <m:bar>
+                <m:barPr>
+                  <m:pos m:val="top"/>
+                  <m:ctrlPr>
+                    <w:rPr>
+                      <w:rFonts w:ascii="Cambria Math" w:hAnsi="Cambria Math"/>
+                      <w:lang w:val="en-US"/>
+                    </w:rPr>
+                  </m:ctrlPr>
+                </m:barPr>
+                <m:e>
+                  <m:d>
+                    <m:dPr>
+                      <m:ctrlPr>
+                        <w:rPr>
+                          <w:rFonts w:ascii="Cambria Math" w:hAnsi="Cambria Math"/>
+                          <w:i/>
+                          <w:lang w:val="en-US"/>
+                        </w:rPr>
+                      </m:ctrlPr>
+                    </m:dPr>
+                    <m:e>
+                      <m:acc>
+                        <m:accPr>
+                          <m:chr m:val="̅"/>
+                          <m:ctrlPr>
+                            <w:rPr>
+                              <w:rFonts w:ascii="Cambria Math" w:hAnsi="Cambria Math"/>
+                              <w:lang w:val="en-US"/>
+                            </w:rPr>
+                          </m:ctrlPr>
+                        </m:accPr>
+                        <m:e>
+                          <m:sSub>
+                            <m:sSubPr>
+                              <m:ctrlPr>
+                                <w:rPr>
+                                  <w:rFonts w:ascii="Cambria Math" w:hAnsi="Cambria Math"/>
+                                  <w:i/>
+                                  <w:lang w:val="en-US"/>
+                                </w:rPr>
+                              </m:ctrlPr>
+                            </m:sSubPr>
+                            <m:e>
+                              <m:r>
+                                <w:rPr>
+                                  <w:rFonts w:ascii="Cambria Math" w:hAnsi="Cambria Math"/>
+                                  <w:lang w:val="en-US"/>
+                                </w:rPr>
+                                <m:t>Q</m:t>
+                              </m:r>
+                            </m:e>
+                            <m:sub>
+                              <m:r>
+                                <w:rPr>
+                                  <w:rFonts w:ascii="Cambria Math" w:hAnsi="Cambria Math"/>
+                                  <w:lang w:val="en-US"/>
+                                </w:rPr>
+                                <m:t>1</m:t>
+                              </m:r>
+                            </m:sub>
+                          </m:sSub>
+                        </m:e>
+                      </m:acc>
+                      <m:r>
+                        <w:rPr>
+                          <w:rFonts w:ascii="Cambria Math" w:hAnsi="Cambria Math"/>
+                          <w:lang w:val="en-US"/>
+                        </w:rPr>
+                        <m:t>+</m:t>
+                      </m:r>
+                      <m:acc>
+                        <m:accPr>
+                          <m:chr m:val="̅"/>
+                          <m:ctrlPr>
+                            <w:rPr>
+                              <w:rFonts w:ascii="Cambria Math" w:hAnsi="Cambria Math"/>
+                              <w:lang w:val="en-US"/>
+                            </w:rPr>
+                          </m:ctrlPr>
+                        </m:accPr>
+                        <m:e>
+                          <m:sSub>
+                            <m:sSubPr>
+                              <m:ctrlPr>
+                                <w:rPr>
+                                  <w:rFonts w:ascii="Cambria Math" w:hAnsi="Cambria Math"/>
+                                  <w:i/>
+                                  <w:lang w:val="en-US"/>
+                                </w:rPr>
+                              </m:ctrlPr>
+                            </m:sSubPr>
+                            <m:e>
+                              <m:r>
+                                <w:rPr>
+                                  <w:rFonts w:ascii="Cambria Math" w:hAnsi="Cambria Math"/>
+                                  <w:lang w:val="en-US"/>
+                                </w:rPr>
+                                <m:t>Q</m:t>
+                              </m:r>
+                            </m:e>
+                            <m:sub>
+                              <m:r>
+                                <w:rPr>
+                                  <w:rFonts w:ascii="Cambria Math" w:hAnsi="Cambria Math"/>
+                                  <w:lang w:val="en-US"/>
+                                </w:rPr>
+                                <m:t>0</m:t>
+                              </m:r>
+                            </m:sub>
+                          </m:sSub>
+                        </m:e>
+                      </m:acc>
+                    </m:e>
+                  </m:d>
+                </m:e>
+              </m:bar>
+            </m:e>
+          </m:bar>
+        </m:oMath>
+      </m:oMathPara>
+    </w:p>
+    <w:p>
+      <w:pPr>
+        <w:pStyle w:val="afd"/>
+      </w:pPr>
+      <w:r>
+        <w:drawing>
+          <wp:inline distT="0" distB="0" distL="0" distR="0" wp14:anchorId="7AD9D7D1" wp14:editId="5897A9A3">
+            <wp:extent cx="4921858" cy="2310791"/>
+            <wp:effectExtent l="0" t="0" r="0" b="0"/>
+            <wp:docPr id="36" name="Рисунок 36"/>
+            <wp:cNvGraphicFramePr>
+              <a:graphicFrameLocks xmlns:a="http://schemas.openxmlformats.org/drawingml/2006/main" noChangeAspect="1"/>
+            </wp:cNvGraphicFramePr>
+            <a:graphic xmlns:a="http://schemas.openxmlformats.org/drawingml/2006/main">
+              <a:graphicData uri="http://schemas.openxmlformats.org/drawingml/2006/picture">
+                <pic:pic xmlns:pic="http://schemas.openxmlformats.org/drawingml/2006/picture">
+                  <pic:nvPicPr>
+                    <pic:cNvPr id="1" name=""/>
+                    <pic:cNvPicPr/>
+                  </pic:nvPicPr>
+                  <pic:blipFill>
+                    <a:blip r:embed="rId21"/>
+                    <a:stretch>
+                      <a:fillRect/>
+                    </a:stretch>
+                  </pic:blipFill>
+                  <pic:spPr>
+                    <a:xfrm>
+                      <a:off x="0" y="0"/>
+                      <a:ext cx="4935013" cy="2316967"/>
+                    </a:xfrm>
+                    <a:prstGeom prst="rect">
+                      <a:avLst/>
+                    </a:prstGeom>
+                  </pic:spPr>
+                </pic:pic>
+              </a:graphicData>
+            </a:graphic>
+          </wp:inline>
+        </w:drawing>
+      </w:r>
+    </w:p>
+    <w:p>
+      <w:pPr>
+        <w:pStyle w:val="afd"/>
+      </w:pPr>
+      <w:r>
+        <w:t>Рисунок 2.</w:t>
+      </w:r>
+      <w:r>
+        <w:t>8</w:t>
+      </w:r>
+      <w:r>
+        <w:t xml:space="preserve"> – Карта Карно для минимизации функции возбуждения триггера</w:t>
+      </w:r>
+      <w:r>
+        <w:t xml:space="preserve"> </w:t>
+      </w:r>
+      <w:r>
+        <w:rPr>
+          <w:lang w:val="en-US"/>
+        </w:rPr>
+        <w:t>S</w:t>
+      </w:r>
+      <w:r>
+        <w:rPr>
+          <w:vertAlign w:val="subscript"/>
+        </w:rPr>
+        <w:t>4</w:t>
+      </w:r>
+      <w:r>
+        <w:t>(</w:t>
+      </w:r>
+      <w:r>
+        <w:rPr>
+          <w:lang w:val="en-US"/>
+        </w:rPr>
+        <w:t>k</w:t>
+      </w:r>
+      <w:r>
+        <w:t>)</w:t>
+      </w:r>
+    </w:p>
+    <w:p>
+      <w:pPr>
+        <w:rPr>
+          <w:lang w:val="en-US"/>
+        </w:rPr>
+      </w:pPr>
+      <w:r>
+        <w:t>Получим формул</w:t>
+      </w:r>
+      <w:r>
+        <w:t>у</w:t>
+      </w:r>
+      <w:r>
+        <w:rPr>
+          <w:lang w:val="en-US"/>
+        </w:rPr>
+        <w:t>:</w:t>
+      </w:r>
+    </w:p>
+    <w:p>
+      <w:pPr>
+        <w:rPr>
+          <w:rFonts w:eastAsiaTheme="minorEastAsia"/>
+          <w:lang w:val="en-US"/>
+        </w:rPr>
+      </w:pPr>
+      <m:oMathPara>
+        <m:oMath>
+          <m:sSub>
+            <m:sSubPr>
+              <m:ctrlPr>
+                <w:rPr>
+                  <w:rFonts w:ascii="Cambria Math" w:hAnsi="Cambria Math"/>
+                  <w:i/>
+                  <w:lang w:val="en-US"/>
+                </w:rPr>
+              </m:ctrlPr>
+            </m:sSubPr>
+            <m:e>
+              <m:r>
+                <w:rPr>
+                  <w:rFonts w:ascii="Cambria Math" w:hAnsi="Cambria Math"/>
+                  <w:lang w:val="en-US"/>
+                </w:rPr>
+                <m:t>S</m:t>
+              </m:r>
+            </m:e>
+            <m:sub>
+              <m:r>
+                <w:rPr>
+                  <w:rFonts w:ascii="Cambria Math" w:hAnsi="Cambria Math"/>
+                  <w:lang w:val="en-US"/>
+                </w:rPr>
+                <m:t>4</m:t>
+              </m:r>
+            </m:sub>
+          </m:sSub>
+          <m:d>
+            <m:dPr>
+              <m:ctrlPr>
+                <w:rPr>
+                  <w:rFonts w:ascii="Cambria Math" w:hAnsi="Cambria Math"/>
+                  <w:i/>
+                  <w:lang w:val="en-US"/>
+                </w:rPr>
+              </m:ctrlPr>
+            </m:dPr>
+            <m:e>
+              <m:r>
+                <w:rPr>
+                  <w:rFonts w:ascii="Cambria Math" w:hAnsi="Cambria Math"/>
+                  <w:lang w:val="en-US"/>
+                </w:rPr>
+                <m:t>k</m:t>
+              </m:r>
+            </m:e>
+          </m:d>
+          <m:r>
+            <w:rPr>
+              <w:rFonts w:ascii="Cambria Math" w:hAnsi="Cambria Math"/>
+              <w:lang w:val="en-US"/>
+            </w:rPr>
+            <m:t>=1</m:t>
+          </m:r>
+        </m:oMath>
+      </m:oMathPara>
+    </w:p>
+    <w:p>
+      <w:pPr>
+        <w:spacing w:after="160" w:line="259" w:lineRule="auto"/>
+        <w:ind w:firstLine="0"/>
+        <w:jc w:val="left"/>
+        <w:rPr>
+          <w:rFonts w:eastAsiaTheme="minorEastAsia"/>
+          <w:lang w:val="en-US"/>
+        </w:rPr>
+      </w:pPr>
+      <w:r>
+        <w:rPr>
+          <w:rFonts w:eastAsiaTheme="minorEastAsia"/>
+          <w:lang w:val="en-US"/>
+        </w:rPr>
+        <w:br w:type="page"/>
+      </w:r>
+    </w:p>
+    <w:p>
+      <w:r>
+        <w:lastRenderedPageBreak/>
+        <w:t>Расчет функций возбуждения триггера S</w:t>
+      </w:r>
+      <w:r>
+        <w:rPr>
+          <w:vertAlign w:val="subscript"/>
+        </w:rPr>
+        <w:t>3</w:t>
+      </w:r>
+      <w:r>
+        <w:t xml:space="preserve"> представлены </w:t>
+      </w:r>
+      <w:r>
+        <w:t xml:space="preserve">на рисунках </w:t>
+      </w:r>
+      <w:r>
+        <w:t>2.</w:t>
+      </w:r>
+      <w:r>
+        <w:t>9</w:t>
+      </w:r>
+      <w:r>
+        <w:t>-</w:t>
+      </w:r>
+      <w:r>
+        <w:t>2.</w:t>
+      </w:r>
+      <w:r>
+        <w:t>10</w:t>
+      </w:r>
+      <w:r>
+        <w:t>.</w:t>
+      </w:r>
+    </w:p>
+    <w:p>
+      <w:pPr>
+        <w:pStyle w:val="afd"/>
+      </w:pPr>
+      <w:r>
+        <w:rPr>
+          <w:noProof/>
+        </w:rPr>
+        <mc:AlternateContent>
+          <mc:Choice Requires="wps">
+            <w:drawing>
+              <wp:anchor distT="0" distB="0" distL="114300" distR="114300" simplePos="0" relativeHeight="251717632" behindDoc="0" locked="0" layoutInCell="1" allowOverlap="1" wp14:anchorId="212FA1E7" wp14:editId="73373D20">
+                <wp:simplePos x="0" y="0"/>
+                <wp:positionH relativeFrom="column">
+                  <wp:posOffset>1228891</wp:posOffset>
+                </wp:positionH>
+                <wp:positionV relativeFrom="paragraph">
+                  <wp:posOffset>538204</wp:posOffset>
+                </wp:positionV>
+                <wp:extent cx="2143704" cy="1685980"/>
+                <wp:effectExtent l="19050" t="19050" r="28575" b="28575"/>
+                <wp:wrapNone/>
+                <wp:docPr id="64" name="Прямоугольник 64"/>
+                <wp:cNvGraphicFramePr/>
+                <a:graphic xmlns:a="http://schemas.openxmlformats.org/drawingml/2006/main">
+                  <a:graphicData uri="http://schemas.microsoft.com/office/word/2010/wordprocessingShape">
+                    <wps:wsp>
+                      <wps:cNvSpPr/>
+                      <wps:spPr>
+                        <a:xfrm>
+                          <a:off x="0" y="0"/>
+                          <a:ext cx="2143704" cy="1685980"/>
+                        </a:xfrm>
+                        <a:prstGeom prst="rect">
+                          <a:avLst/>
+                        </a:prstGeom>
+                        <a:solidFill>
+                          <a:srgbClr val="E71224">
+                            <a:alpha val="5000"/>
+                          </a:srgbClr>
+                        </a:solidFill>
+                        <a:ln w="36000">
+                          <a:solidFill>
+                            <a:srgbClr val="E71224"/>
+                          </a:solidFill>
+                        </a:ln>
+                      </wps:spPr>
+                      <wps:style>
+                        <a:lnRef idx="2">
+                          <a:schemeClr val="accent1">
+                            <a:shade val="50000"/>
+                          </a:schemeClr>
+                        </a:lnRef>
+                        <a:fillRef idx="1">
+                          <a:schemeClr val="accent1"/>
+                        </a:fillRef>
+                        <a:effectRef idx="0">
+                          <a:schemeClr val="accent1"/>
+                        </a:effectRef>
+                        <a:fontRef idx="minor">
+                          <a:schemeClr val="lt1"/>
+                        </a:fontRef>
+                      </wps:style>
+                      <wps:bodyPr rot="0" spcFirstLastPara="0" vertOverflow="overflow" horzOverflow="overflow" vert="horz" wrap="square" lIns="91440" tIns="45720" rIns="91440" bIns="45720" numCol="1" spcCol="0" rtlCol="0" fromWordArt="0" anchor="ctr" anchorCtr="0" forceAA="0" compatLnSpc="1">
+                        <a:prstTxWarp prst="textNoShape">
+                          <a:avLst/>
+                        </a:prstTxWarp>
+                        <a:noAutofit/>
+                      </wps:bodyPr>
+                    </wps:wsp>
+                  </a:graphicData>
+                </a:graphic>
+                <wp14:sizeRelH relativeFrom="margin">
+                  <wp14:pctWidth>0</wp14:pctWidth>
+                </wp14:sizeRelH>
+                <wp14:sizeRelV relativeFrom="margin">
+                  <wp14:pctHeight>0</wp14:pctHeight>
+                </wp14:sizeRelV>
+              </wp:anchor>
+            </w:drawing>
+          </mc:Choice>
+          <mc:Fallback>
+            <w:pict>
+              <v:rect w14:anchorId="3042A9E6" id="Прямоугольник 64" o:spid="_x0000_s1026" style="position:absolute;margin-left:96.75pt;margin-top:42.4pt;width:168.8pt;height:132.75pt;z-index:251717632;visibility:visible;mso-wrap-style:square;mso-width-percent:0;mso-height-percent:0;mso-wrap-distance-left:9pt;mso-wrap-distance-top:0;mso-wrap-distance-right:9pt;mso-wrap-distance-bottom:0;mso-position-horizontal:absolute;mso-position-horizontal-relative:text;mso-position-vertical:absolute;mso-position-vertical-relative:text;mso-width-percent:0;mso-height-percent:0;mso-width-relative:margin;mso-height-relative:margin;v-text-anchor:middle" o:gfxdata="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" fillcolor="#e71224" strokecolor="#e71224" strokeweight="1mm">
+                <v:fill opacity="3341f"/>
+              </v:rect>
+            </w:pict>
+          </mc:Fallback>
+        </mc:AlternateContent>
+      </w:r>
+      <w:r>
+        <w:drawing>
+          <wp:inline distT="0" distB="0" distL="0" distR="0" wp14:anchorId="074D1C4B" wp14:editId="12AF451A">
+            <wp:extent cx="4731026" cy="2222178"/>
+            <wp:effectExtent l="0" t="0" r="0" b="6985"/>
+            <wp:docPr id="37" name="Рисунок 37"/>
+            <wp:cNvGraphicFramePr>
+              <a:graphicFrameLocks xmlns:a="http://schemas.openxmlformats.org/drawingml/2006/main" noChangeAspect="1"/>
+            </wp:cNvGraphicFramePr>
+            <a:graphic xmlns:a="http://schemas.openxmlformats.org/drawingml/2006/main">
+              <a:graphicData uri="http://schemas.openxmlformats.org/drawingml/2006/picture">
+                <pic:pic xmlns:pic="http://schemas.openxmlformats.org/drawingml/2006/picture">
+                  <pic:nvPicPr>
+                    <pic:cNvPr id="1" name=""/>
+                    <pic:cNvPicPr/>
+                  </pic:nvPicPr>
+                  <pic:blipFill>
+                    <a:blip r:embed="rId22"/>
+                    <a:stretch>
+                      <a:fillRect/>
+                    </a:stretch>
+                  </pic:blipFill>
+                  <pic:spPr>
+                    <a:xfrm>
+                      <a:off x="0" y="0"/>
+                      <a:ext cx="4763242" cy="2237310"/>
+                    </a:xfrm>
+                    <a:prstGeom prst="rect">
+                      <a:avLst/>
+                    </a:prstGeom>
+                  </pic:spPr>
+                </pic:pic>
+              </a:graphicData>
+            </a:graphic>
+          </wp:inline>
+        </w:drawing>
+      </w:r>
+    </w:p>
+    <w:p>
+      <w:pPr>
+        <w:pStyle w:val="afd"/>
+      </w:pPr>
+      <w:r>
+        <w:t>Рисунок 2.</w:t>
+      </w:r>
+      <w:r>
+        <w:t>9</w:t>
+      </w:r>
+      <w:r>
+        <w:t xml:space="preserve"> – Карта Карно для минимизации функции возбуждения триггера</w:t>
+      </w:r>
+      <w:r>
+        <w:t xml:space="preserve"> </w:t>
+      </w:r>
+      <w:r>
+        <w:rPr>
+          <w:lang w:val="en-US"/>
+        </w:rPr>
+        <w:t>S</w:t>
+      </w:r>
+      <w:r>
+        <w:rPr>
+          <w:vertAlign w:val="subscript"/>
+        </w:rPr>
+        <w:t>3</w:t>
+      </w:r>
+      <w:r>
+        <w:t>(</w:t>
+      </w:r>
+      <w:r>
+        <w:rPr>
+          <w:lang w:val="en-US"/>
+        </w:rPr>
+        <w:t>j</w:t>
+      </w:r>
+      <w:r>
+        <w:t>)</w:t>
+      </w:r>
+    </w:p>
+    <w:p>
+      <w:r>
+        <w:t>Получим формул</w:t>
+      </w:r>
+      <w:r>
+        <w:t>у</w:t>
+      </w:r>
+      <w:r>
+        <w:t>:</w:t>
+      </w:r>
+    </w:p>
+    <w:p>
+      <w:pPr>
+        <w:rPr>
+          <w:rFonts w:eastAsiaTheme="minorEastAsia"/>
+          <w:lang w:val="en-US"/>
+        </w:rPr>
+      </w:pPr>
+      <m:oMathPara>
+        <m:oMath>
+          <m:sSub>
+            <m:sSubPr>
+              <m:ctrlPr>
+                <w:rPr>
+                  <w:rFonts w:ascii="Cambria Math" w:hAnsi="Cambria Math"/>
+                  <w:i/>
+                  <w:lang w:val="en-US"/>
+                </w:rPr>
+              </m:ctrlPr>
+            </m:sSubPr>
+            <m:e>
+              <m:r>
+                <w:rPr>
+                  <w:rFonts w:ascii="Cambria Math" w:hAnsi="Cambria Math"/>
+                  <w:lang w:val="en-US"/>
+                </w:rPr>
+                <m:t>S</m:t>
+              </m:r>
+            </m:e>
+            <m:sub>
+              <m:r>
+                <w:rPr>
+                  <w:rFonts w:ascii="Cambria Math" w:hAnsi="Cambria Math"/>
+                  <w:lang w:val="en-US"/>
+                </w:rPr>
+                <m:t>3</m:t>
+              </m:r>
+            </m:sub>
+          </m:sSub>
+          <m:d>
+            <m:dPr>
+              <m:ctrlPr>
+                <w:rPr>
+                  <w:rFonts w:ascii="Cambria Math" w:hAnsi="Cambria Math"/>
+                  <w:i/>
+                  <w:lang w:val="en-US"/>
+                </w:rPr>
+              </m:ctrlPr>
+            </m:dPr>
+            <m:e>
+              <m:r>
+                <w:rPr>
+                  <w:rFonts w:ascii="Cambria Math" w:hAnsi="Cambria Math"/>
+                  <w:lang w:val="en-US"/>
+                </w:rPr>
+                <m:t>j</m:t>
+              </m:r>
+            </m:e>
+          </m:d>
+          <m:r>
+            <w:rPr>
+              <w:rFonts w:ascii="Cambria Math" w:hAnsi="Cambria Math"/>
+              <w:lang w:val="en-US"/>
+            </w:rPr>
+            <m:t>=</m:t>
+          </m:r>
+          <m:sSub>
+            <m:sSubPr>
+              <m:ctrlPr>
+                <w:rPr>
+                  <w:rFonts w:ascii="Cambria Math" w:hAnsi="Cambria Math"/>
+                  <w:i/>
+                  <w:lang w:val="en-US"/>
+                </w:rPr>
+              </m:ctrlPr>
+            </m:sSubPr>
+            <m:e>
+              <m:r>
+                <w:rPr>
+                  <w:rFonts w:ascii="Cambria Math" w:hAnsi="Cambria Math"/>
+                  <w:lang w:val="en-US"/>
+                </w:rPr>
+                <m:t>Q</m:t>
+              </m:r>
+            </m:e>
+            <m:sub>
+              <m:r>
+                <w:rPr>
+                  <w:rFonts w:ascii="Cambria Math" w:hAnsi="Cambria Math"/>
+                  <w:lang w:val="en-US"/>
+                </w:rPr>
+                <m:t>2</m:t>
+              </m:r>
+            </m:sub>
+          </m:sSub>
+        </m:oMath>
+      </m:oMathPara>
+    </w:p>
+    <w:p>
+      <w:pPr>
+        <w:pStyle w:val="afd"/>
+      </w:pPr>
+      <w:r>
+        <w:rPr>
+          <w:noProof/>
+        </w:rPr>
+        <mc:AlternateContent>
+          <mc:Choice Requires="wps">
+            <w:drawing>
+              <wp:anchor distT="0" distB="0" distL="114300" distR="114300" simplePos="0" relativeHeight="251719680" behindDoc="0" locked="0" layoutInCell="1" allowOverlap="1" wp14:anchorId="53F74544" wp14:editId="7BB03B6A">
+                <wp:simplePos x="0" y="0"/>
+                <wp:positionH relativeFrom="column">
+                  <wp:posOffset>1225744</wp:posOffset>
+                </wp:positionH>
+                <wp:positionV relativeFrom="paragraph">
+                  <wp:posOffset>483898</wp:posOffset>
+                </wp:positionV>
+                <wp:extent cx="2143704" cy="1685980"/>
+                <wp:effectExtent l="19050" t="19050" r="28575" b="28575"/>
+                <wp:wrapNone/>
+                <wp:docPr id="65" name="Прямоугольник 65"/>
+                <wp:cNvGraphicFramePr/>
+                <a:graphic xmlns:a="http://schemas.openxmlformats.org/drawingml/2006/main">
+                  <a:graphicData uri="http://schemas.microsoft.com/office/word/2010/wordprocessingShape">
+                    <wps:wsp>
+                      <wps:cNvSpPr/>
+                      <wps:spPr>
+                        <a:xfrm>
+                          <a:off x="0" y="0"/>
+                          <a:ext cx="2143704" cy="1685980"/>
+                        </a:xfrm>
+                        <a:prstGeom prst="rect">
+                          <a:avLst/>
+                        </a:prstGeom>
+                        <a:solidFill>
+                          <a:srgbClr val="E71224">
+                            <a:alpha val="5000"/>
+                          </a:srgbClr>
+                        </a:solidFill>
+                        <a:ln w="36000">
+                          <a:solidFill>
+                            <a:srgbClr val="E71224"/>
+                          </a:solidFill>
+                        </a:ln>
+                      </wps:spPr>
+                      <wps:style>
+                        <a:lnRef idx="2">
+                          <a:schemeClr val="accent1">
+                            <a:shade val="50000"/>
+                          </a:schemeClr>
+                        </a:lnRef>
+                        <a:fillRef idx="1">
+                          <a:schemeClr val="accent1"/>
+                        </a:fillRef>
+                        <a:effectRef idx="0">
+                          <a:schemeClr val="accent1"/>
+                        </a:effectRef>
+                        <a:fontRef idx="minor">
+                          <a:schemeClr val="lt1"/>
+                        </a:fontRef>
+                      </wps:style>
+                      <wps:bodyPr rot="0" spcFirstLastPara="0" vertOverflow="overflow" horzOverflow="overflow" vert="horz" wrap="square" lIns="91440" tIns="45720" rIns="91440" bIns="45720" numCol="1" spcCol="0" rtlCol="0" fromWordArt="0" anchor="ctr" anchorCtr="0" forceAA="0" compatLnSpc="1">
+                        <a:prstTxWarp prst="textNoShape">
+                          <a:avLst/>
+                        </a:prstTxWarp>
+                        <a:noAutofit/>
+                      </wps:bodyPr>
+                    </wps:wsp>
+                  </a:graphicData>
+                </a:graphic>
+                <wp14:sizeRelH relativeFrom="margin">
+                  <wp14:pctWidth>0</wp14:pctWidth>
+                </wp14:sizeRelH>
+                <wp14:sizeRelV relativeFrom="margin">
+                  <wp14:pctHeight>0</wp14:pctHeight>
+                </wp14:sizeRelV>
+              </wp:anchor>
+            </w:drawing>
+          </mc:Choice>
+          <mc:Fallback>
+            <w:pict>
+              <v:rect w14:anchorId="1B3C5C0A" id="Прямоугольник 65" o:spid="_x0000_s1026" style="position:absolute;margin-left:96.5pt;margin-top:38.1pt;width:168.8pt;height:132.75pt;z-index:251719680;visibility:visible;mso-wrap-style:square;mso-width-percent:0;mso-height-percent:0;mso-wrap-distance-left:9pt;mso-wrap-distance-top:0;mso-wrap-distance-right:9pt;mso-wrap-distance-bottom:0;mso-position-horizontal:absolute;mso-position-horizontal-relative:text;mso-position-vertical:absolute;mso-position-vertical-relative:text;mso-width-percent:0;mso-height-percent:0;mso-width-relative:margin;mso-height-relative:margin;v-text-anchor:middle" o:gfxdata="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" fillcolor="#e71224" strokecolor="#e71224" strokeweight="1mm">
+                <v:fill opacity="3341f"/>
+              </v:rect>
+            </w:pict>
+          </mc:Fallback>
+        </mc:AlternateContent>
+      </w:r>
+      <w:r>
+        <w:drawing>
+          <wp:inline distT="0" distB="0" distL="0" distR="0" wp14:anchorId="0FCCFBE8" wp14:editId="3AE98EE9">
+            <wp:extent cx="4619708" cy="2174206"/>
+            <wp:effectExtent l="0" t="0" r="0" b="0"/>
+            <wp:docPr id="38" name="Рисунок 38"/>
+            <wp:cNvGraphicFramePr>
+              <a:graphicFrameLocks xmlns:a="http://schemas.openxmlformats.org/drawingml/2006/main" noChangeAspect="1"/>
+            </wp:cNvGraphicFramePr>
+            <a:graphic xmlns:a="http://schemas.openxmlformats.org/drawingml/2006/main">
+              <a:graphicData uri="http://schemas.openxmlformats.org/drawingml/2006/picture">
+                <pic:pic xmlns:pic="http://schemas.openxmlformats.org/drawingml/2006/picture">
+                  <pic:nvPicPr>
+                    <pic:cNvPr id="1" name=""/>
+                    <pic:cNvPicPr/>
+                  </pic:nvPicPr>
+                  <pic:blipFill>
+                    <a:blip r:embed="rId23"/>
+                    <a:stretch>
+                      <a:fillRect/>
+                    </a:stretch>
+                  </pic:blipFill>
+                  <pic:spPr>
+                    <a:xfrm>
+                      <a:off x="0" y="0"/>
+                      <a:ext cx="4631636" cy="2179820"/>
+                    </a:xfrm>
+                    <a:prstGeom prst="rect">
+                      <a:avLst/>
+                    </a:prstGeom>
+                  </pic:spPr>
+                </pic:pic>
+              </a:graphicData>
+            </a:graphic>
+          </wp:inline>
+        </w:drawing>
+      </w:r>
+    </w:p>
+    <w:p>
+      <w:pPr>
+        <w:pStyle w:val="afd"/>
+      </w:pPr>
+      <w:r>
+        <w:t>Рисунок 2.</w:t>
+      </w:r>
+      <w:r>
+        <w:t>9</w:t>
+      </w:r>
+      <w:r>
+        <w:t xml:space="preserve"> – Карта Карно для минимизации функции возбуждения триггера</w:t>
+      </w:r>
+      <w:r>
+        <w:t xml:space="preserve"> </w:t>
+      </w:r>
+      <w:r>
+        <w:rPr>
+          <w:lang w:val="en-US"/>
+        </w:rPr>
+        <w:t>S</w:t>
+      </w:r>
+      <w:r>
+        <w:rPr>
+          <w:vertAlign w:val="subscript"/>
+        </w:rPr>
+        <w:t>3</w:t>
+      </w:r>
+      <w:r>
+        <w:t>(</w:t>
+      </w:r>
+      <w:r>
+        <w:rPr>
+          <w:lang w:val="en-US"/>
+        </w:rPr>
+        <w:t>k</w:t>
+      </w:r>
+      <w:r>
+        <w:t>)</w:t>
+      </w:r>
+    </w:p>
+    <w:p>
+      <w:r>
+        <w:t>Получим формулу</w:t>
+      </w:r>
+      <w:r>
+        <w:t>:</w:t>
+      </w:r>
+    </w:p>
+    <w:p>
+      <w:pPr>
+        <w:rPr>
+          <w:rFonts w:eastAsiaTheme="minorEastAsia"/>
+          <w:lang w:val="en-US"/>
+        </w:rPr>
+      </w:pPr>
+      <m:oMathPara>
+        <m:oMath>
+          <m:sSub>
+            <m:sSubPr>
+              <m:ctrlPr>
+                <w:rPr>
+                  <w:rFonts w:ascii="Cambria Math" w:hAnsi="Cambria Math"/>
+                  <w:i/>
+                  <w:lang w:val="en-US"/>
+                </w:rPr>
+              </m:ctrlPr>
+            </m:sSubPr>
+            <m:e>
+              <m:r>
+                <w:rPr>
+                  <w:rFonts w:ascii="Cambria Math" w:hAnsi="Cambria Math"/>
+                  <w:lang w:val="en-US"/>
+                </w:rPr>
+                <m:t>S</m:t>
+              </m:r>
+            </m:e>
+            <m:sub>
+              <m:r>
+                <w:rPr>
+                  <w:rFonts w:ascii="Cambria Math" w:hAnsi="Cambria Math"/>
+                  <w:lang w:val="en-US"/>
+                </w:rPr>
+                <m:t>3</m:t>
+              </m:r>
+            </m:sub>
+          </m:sSub>
+          <m:d>
+            <m:dPr>
+              <m:ctrlPr>
+                <w:rPr>
+                  <w:rFonts w:ascii="Cambria Math" w:hAnsi="Cambria Math"/>
+                  <w:i/>
+                  <w:lang w:val="en-US"/>
+                </w:rPr>
+              </m:ctrlPr>
+            </m:dPr>
+            <m:e>
+              <m:r>
+                <w:rPr>
+                  <w:rFonts w:ascii="Cambria Math" w:hAnsi="Cambria Math"/>
+                  <w:lang w:val="en-US"/>
+                </w:rPr>
+                <m:t>k</m:t>
+              </m:r>
+            </m:e>
+          </m:d>
+          <m:r>
+            <w:rPr>
+              <w:rFonts w:ascii="Cambria Math" w:hAnsi="Cambria Math"/>
+              <w:lang w:val="en-US"/>
+            </w:rPr>
+            <m:t>=</m:t>
+          </m:r>
+          <m:sSub>
+            <m:sSubPr>
+              <m:ctrlPr>
+                <w:rPr>
+                  <w:rFonts w:ascii="Cambria Math" w:hAnsi="Cambria Math"/>
+                  <w:i/>
+                  <w:lang w:val="en-US"/>
+                </w:rPr>
+              </m:ctrlPr>
+            </m:sSubPr>
+            <m:e>
+              <m:r>
+                <w:rPr>
+                  <w:rFonts w:ascii="Cambria Math" w:hAnsi="Cambria Math"/>
+                  <w:lang w:val="en-US"/>
+                </w:rPr>
+                <m:t>Q</m:t>
+              </m:r>
+            </m:e>
+            <m:sub>
+              <m:r>
+                <w:rPr>
+                  <w:rFonts w:ascii="Cambria Math" w:hAnsi="Cambria Math"/>
+                  <w:lang w:val="en-US"/>
+                </w:rPr>
+                <m:t>2</m:t>
+              </m:r>
+            </m:sub>
+          </m:sSub>
+        </m:oMath>
+      </m:oMathPara>
+    </w:p>
+    <w:p>
+      <w:pPr>
+        <w:spacing w:after="160" w:line="259" w:lineRule="auto"/>
+        <w:ind w:firstLine="0"/>
+        <w:jc w:val="left"/>
+        <w:rPr>
+          <w:rFonts w:eastAsiaTheme="minorEastAsia"/>
+        </w:rPr>
+      </w:pPr>
+      <w:r>
+        <w:rPr>
+          <w:rFonts w:eastAsiaTheme="minorEastAsia"/>
+        </w:rPr>
+        <w:br w:type="page"/>
+      </w:r>
+    </w:p>
+    <w:p>
+      <w:r>
+        <w:lastRenderedPageBreak/>
+        <w:t>Расчет функций возбуждения триггера S</w:t>
+      </w:r>
+      <w:r>
+        <w:rPr>
+          <w:vertAlign w:val="subscript"/>
+        </w:rPr>
+        <w:t>2</w:t>
+      </w:r>
+      <w:r>
+        <w:t xml:space="preserve"> представлены </w:t>
+      </w:r>
+      <w:r>
+        <w:t xml:space="preserve">на рисунках </w:t>
+      </w:r>
+      <w:r>
+        <w:t>2.</w:t>
+      </w:r>
+      <w:r>
+        <w:t>11</w:t>
+      </w:r>
+      <w:r>
+        <w:t>-</w:t>
+      </w:r>
+      <w:r>
+        <w:t>2.</w:t>
+      </w:r>
+      <w:r>
+        <w:t>1</w:t>
+      </w:r>
+      <w:r>
+        <w:t>2</w:t>
+      </w:r>
+      <w:r>
+        <w:t>.</w:t>
+      </w:r>
+    </w:p>
+    <w:p>
+      <w:pPr>
+        <w:pStyle w:val="afd"/>
+      </w:pPr>
+      <w:r>
+        <w:rPr>
+          <w:noProof/>
+        </w:rPr>
+        <mc:AlternateContent>
+          <mc:Choice Requires="wps">
+            <w:drawing>
+              <wp:anchor distT="0" distB="0" distL="114300" distR="114300" simplePos="0" relativeHeight="251721728" behindDoc="0" locked="0" layoutInCell="1" allowOverlap="1" wp14:anchorId="7B0B9147" wp14:editId="48BCF855">
+                <wp:simplePos x="0" y="0"/>
+                <wp:positionH relativeFrom="column">
+                  <wp:posOffset>1252745</wp:posOffset>
+                </wp:positionH>
+                <wp:positionV relativeFrom="paragraph">
+                  <wp:posOffset>1412847</wp:posOffset>
+                </wp:positionV>
+                <wp:extent cx="4171011" cy="839277"/>
+                <wp:effectExtent l="19050" t="19050" r="20320" b="18415"/>
+                <wp:wrapNone/>
+                <wp:docPr id="66" name="Прямоугольник 66"/>
+                <wp:cNvGraphicFramePr/>
+                <a:graphic xmlns:a="http://schemas.openxmlformats.org/drawingml/2006/main">
+                  <a:graphicData uri="http://schemas.microsoft.com/office/word/2010/wordprocessingShape">
+                    <wps:wsp>
+                      <wps:cNvSpPr/>
+                      <wps:spPr>
+                        <a:xfrm>
+                          <a:off x="0" y="0"/>
+                          <a:ext cx="4171011" cy="839277"/>
+                        </a:xfrm>
+                        <a:prstGeom prst="rect">
+                          <a:avLst/>
+                        </a:prstGeom>
+                        <a:solidFill>
+                          <a:srgbClr val="E71224">
+                            <a:alpha val="5000"/>
+                          </a:srgbClr>
+                        </a:solidFill>
+                        <a:ln w="36000">
+                          <a:solidFill>
+                            <a:srgbClr val="E71224"/>
+                          </a:solidFill>
+                        </a:ln>
+                      </wps:spPr>
+                      <wps:style>
+                        <a:lnRef idx="2">
+                          <a:schemeClr val="accent1">
+                            <a:shade val="50000"/>
+                          </a:schemeClr>
+                        </a:lnRef>
+                        <a:fillRef idx="1">
+                          <a:schemeClr val="accent1"/>
+                        </a:fillRef>
+                        <a:effectRef idx="0">
+                          <a:schemeClr val="accent1"/>
+                        </a:effectRef>
+                        <a:fontRef idx="minor">
+                          <a:schemeClr val="lt1"/>
+                        </a:fontRef>
+                      </wps:style>
+                      <wps:bodyPr rot="0" spcFirstLastPara="0" vertOverflow="overflow" horzOverflow="overflow" vert="horz" wrap="square" lIns="91440" tIns="45720" rIns="91440" bIns="45720" numCol="1" spcCol="0" rtlCol="0" fromWordArt="0" anchor="ctr" anchorCtr="0" forceAA="0" compatLnSpc="1">
+                        <a:prstTxWarp prst="textNoShape">
+                          <a:avLst/>
+                        </a:prstTxWarp>
+                        <a:noAutofit/>
+                      </wps:bodyPr>
+                    </wps:wsp>
+                  </a:graphicData>
+                </a:graphic>
+                <wp14:sizeRelH relativeFrom="margin">
+                  <wp14:pctWidth>0</wp14:pctWidth>
+                </wp14:sizeRelH>
+                <wp14:sizeRelV relativeFrom="margin">
+                  <wp14:pctHeight>0</wp14:pctHeight>
+                </wp14:sizeRelV>
+              </wp:anchor>
+            </w:drawing>
+          </mc:Choice>
+          <mc:Fallback>
+            <w:pict>
+              <v:rect w14:anchorId="6788E8F8" id="Прямоугольник 66" o:spid="_x0000_s1026" style="position:absolute;margin-left:98.65pt;margin-top:111.25pt;width:328.45pt;height:66.1pt;z-index:251721728;visibility:visible;mso-wrap-style:square;mso-width-percent:0;mso-height-percent:0;mso-wrap-distance-left:9pt;mso-wrap-distance-top:0;mso-wrap-distance-right:9pt;mso-wrap-distance-bottom:0;mso-position-horizontal:absolute;mso-position-horizontal-relative:text;mso-position-vertical:absolute;mso-position-vertical-relative:text;mso-width-percent:0;mso-height-percent:0;mso-width-relative:margin;mso-height-relative:margin;v-text-anchor:middle" o:gfxdata="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" fillcolor="#e71224" strokecolor="#e71224" strokeweight="1mm">
+                <v:fill opacity="3341f"/>
+              </v:rect>
+            </w:pict>
+          </mc:Fallback>
+        </mc:AlternateContent>
+      </w:r>
+      <w:r>
+        <w:drawing>
+          <wp:inline distT="0" distB="0" distL="0" distR="0" wp14:anchorId="309B41F4" wp14:editId="198D35ED">
+            <wp:extent cx="4794637" cy="2250067"/>
+            <wp:effectExtent l="0" t="0" r="6350" b="0"/>
+            <wp:docPr id="39" name="Рисунок 39"/>
+            <wp:cNvGraphicFramePr>
+              <a:graphicFrameLocks xmlns:a="http://schemas.openxmlformats.org/drawingml/2006/main" noChangeAspect="1"/>
+            </wp:cNvGraphicFramePr>
+            <a:graphic xmlns:a="http://schemas.openxmlformats.org/drawingml/2006/main">
+              <a:graphicData uri="http://schemas.openxmlformats.org/drawingml/2006/picture">
+                <pic:pic xmlns:pic="http://schemas.openxmlformats.org/drawingml/2006/picture">
+                  <pic:nvPicPr>
+                    <pic:cNvPr id="1" name=""/>
+                    <pic:cNvPicPr/>
+                  </pic:nvPicPr>
+                  <pic:blipFill>
+                    <a:blip r:embed="rId24"/>
+                    <a:stretch>
+                      <a:fillRect/>
+                    </a:stretch>
+                  </pic:blipFill>
+                  <pic:spPr>
+                    <a:xfrm>
+                      <a:off x="0" y="0"/>
+                      <a:ext cx="4824827" cy="2264235"/>
+                    </a:xfrm>
+                    <a:prstGeom prst="rect">
+                      <a:avLst/>
+                    </a:prstGeom>
+                  </pic:spPr>
+                </pic:pic>
+              </a:graphicData>
+            </a:graphic>
+          </wp:inline>
+        </w:drawing>
+      </w:r>
+    </w:p>
+    <w:p>
+      <w:pPr>
+        <w:pStyle w:val="afd"/>
+      </w:pPr>
+      <w:r>
+        <w:t>Рисунок 2.</w:t>
+      </w:r>
+      <w:r>
+        <w:t>11</w:t>
+      </w:r>
+      <w:r>
+        <w:t xml:space="preserve"> – Карта Карно для минимизации функции возбуждения триггера</w:t>
+      </w:r>
+      <w:r>
+        <w:t xml:space="preserve"> </w:t>
+      </w:r>
+      <w:r>
+        <w:rPr>
+          <w:lang w:val="en-US"/>
+        </w:rPr>
+        <w:t>S</w:t>
+      </w:r>
+      <w:r>
+        <w:rPr>
+          <w:vertAlign w:val="subscript"/>
+        </w:rPr>
+        <w:t>2</w:t>
+      </w:r>
+      <w:r>
+        <w:t>(</w:t>
+      </w:r>
+      <w:r>
+        <w:rPr>
+          <w:lang w:val="en-US"/>
+        </w:rPr>
+        <w:t>j</w:t>
+      </w:r>
+      <w:r>
+        <w:t>)</w:t>
+      </w:r>
+    </w:p>
+    <w:p>
+      <w:r>
+        <w:t>Получим формулу</w:t>
+      </w:r>
+      <w:r>
+        <w:t>:</w:t>
+      </w:r>
+    </w:p>
+    <w:p>
+      <w:pPr>
+        <w:pStyle w:val="afd"/>
+        <w:rPr>
+          <w:rFonts w:eastAsiaTheme="minorEastAsia"/>
+          <w:b w:val="0"/>
+          <w:sz w:val="28"/>
+          <w:lang w:val="en-US"/>
+        </w:rPr>
+      </w:pPr>
+      <m:oMathPara>
+        <m:oMath>
+          <m:sSub>
+            <m:sSubPr>
+              <m:ctrlPr>
+                <w:rPr>
+                  <w:rFonts w:ascii="Cambria Math" w:hAnsi="Cambria Math"/>
+                  <w:b w:val="0"/>
+                  <w:i/>
+                  <w:sz w:val="28"/>
+                  <w:lang w:val="en-US"/>
+                </w:rPr>
+              </m:ctrlPr>
+            </m:sSubPr>
+            <m:e>
+              <m:r>
+                <w:rPr>
+                  <w:rFonts w:ascii="Cambria Math" w:hAnsi="Cambria Math"/>
+                  <w:sz w:val="28"/>
+                  <w:lang w:val="en-US"/>
+                </w:rPr>
+                <m:t>S</m:t>
+              </m:r>
+            </m:e>
+            <m:sub>
+              <m:r>
+                <w:rPr>
+                  <w:rFonts w:ascii="Cambria Math" w:hAnsi="Cambria Math"/>
+                  <w:sz w:val="28"/>
+                  <w:lang w:val="en-US"/>
+                </w:rPr>
+                <m:t>2</m:t>
+              </m:r>
+            </m:sub>
+          </m:sSub>
+          <m:d>
+            <m:dPr>
+              <m:ctrlPr>
+                <w:rPr>
+                  <w:rFonts w:ascii="Cambria Math" w:hAnsi="Cambria Math"/>
+                  <w:b w:val="0"/>
+                  <w:i/>
+                  <w:sz w:val="28"/>
+                  <w:lang w:val="en-US"/>
+                </w:rPr>
+              </m:ctrlPr>
+            </m:dPr>
+            <m:e>
+              <m:r>
+                <w:rPr>
+                  <w:rFonts w:ascii="Cambria Math" w:hAnsi="Cambria Math"/>
+                  <w:sz w:val="28"/>
+                  <w:lang w:val="en-US"/>
+                </w:rPr>
+                <m:t>j</m:t>
+              </m:r>
+            </m:e>
+          </m:d>
+          <m:r>
+            <w:rPr>
+              <w:rFonts w:ascii="Cambria Math" w:hAnsi="Cambria Math"/>
+              <w:sz w:val="28"/>
+              <w:lang w:val="en-US"/>
+            </w:rPr>
+            <m:t>=</m:t>
+          </m:r>
+          <m:acc>
+            <m:accPr>
+              <m:chr m:val="̅"/>
+              <m:ctrlPr>
+                <w:rPr>
+                  <w:rFonts w:ascii="Cambria Math" w:hAnsi="Cambria Math"/>
+                  <w:b w:val="0"/>
+                  <w:sz w:val="28"/>
+                  <w:lang w:val="en-US"/>
+                </w:rPr>
+              </m:ctrlPr>
+            </m:accPr>
+            <m:e>
+              <m:sSub>
+                <m:sSubPr>
+                  <m:ctrlPr>
+                    <w:rPr>
+                      <w:rFonts w:ascii="Cambria Math" w:hAnsi="Cambria Math"/>
+                      <w:b w:val="0"/>
+                      <w:i/>
+                      <w:sz w:val="28"/>
+                      <w:lang w:val="en-US"/>
+                    </w:rPr>
+                  </m:ctrlPr>
+                </m:sSubPr>
+                <m:e>
+                  <m:r>
+                    <w:rPr>
+                      <w:rFonts w:ascii="Cambria Math" w:hAnsi="Cambria Math"/>
+                      <w:sz w:val="28"/>
+                      <w:lang w:val="en-US"/>
+                    </w:rPr>
+                    <m:t>Q</m:t>
+                  </m:r>
+                </m:e>
+                <m:sub>
+                  <m:r>
+                    <w:rPr>
+                      <w:rFonts w:ascii="Cambria Math" w:hAnsi="Cambria Math"/>
+                      <w:sz w:val="28"/>
+                      <w:lang w:val="en-US"/>
+                    </w:rPr>
+                    <m:t>4</m:t>
+                  </m:r>
+                </m:sub>
+              </m:sSub>
+            </m:e>
+          </m:acc>
+        </m:oMath>
+      </m:oMathPara>
+    </w:p>
+    <w:p>
+      <w:pPr>
+        <w:pStyle w:val="afd"/>
+        <w:rPr>
+          <w:rFonts w:eastAsiaTheme="minorEastAsia"/>
+        </w:rPr>
+      </w:pPr>
+      <w:r>
+        <w:rPr>
+          <w:rFonts w:eastAsiaTheme="minorEastAsia"/>
+        </w:rPr>
+        <w:drawing>
+          <wp:inline distT="0" distB="0" distL="0" distR="0" wp14:anchorId="342AA559" wp14:editId="08F99368">
+            <wp:extent cx="4731026" cy="2231996"/>
+            <wp:effectExtent l="0" t="0" r="0" b="0"/>
+            <wp:docPr id="40" name="Рисунок 40"/>
+            <wp:cNvGraphicFramePr>
+              <a:graphicFrameLocks xmlns:a="http://schemas.openxmlformats.org/drawingml/2006/main" noChangeAspect="1"/>
+            </wp:cNvGraphicFramePr>
+            <a:graphic xmlns:a="http://schemas.openxmlformats.org/drawingml/2006/main">
+              <a:graphicData uri="http://schemas.openxmlformats.org/drawingml/2006/picture">
+                <pic:pic xmlns:pic="http://schemas.openxmlformats.org/drawingml/2006/picture">
+                  <pic:nvPicPr>
+                    <pic:cNvPr id="1" name=""/>
+                    <pic:cNvPicPr/>
+                  </pic:nvPicPr>
+                  <pic:blipFill>
+                    <a:blip r:embed="rId25"/>
+                    <a:stretch>
+                      <a:fillRect/>
+                    </a:stretch>
+                  </pic:blipFill>
+                  <pic:spPr>
+                    <a:xfrm>
+                      <a:off x="0" y="0"/>
+                      <a:ext cx="4748257" cy="2240125"/>
+                    </a:xfrm>
+                    <a:prstGeom prst="rect">
+                      <a:avLst/>
+                    </a:prstGeom>
+                  </pic:spPr>
+                </pic:pic>
+              </a:graphicData>
+            </a:graphic>
+          </wp:inline>
+        </w:drawing>
+      </w:r>
+    </w:p>
+    <w:p>
+      <w:pPr>
+        <w:pStyle w:val="afd"/>
+      </w:pPr>
+      <w:r>
+        <w:t>Рисунок 2.</w:t>
+      </w:r>
+      <w:r>
+        <w:t>12</w:t>
+      </w:r>
+      <w:r>
+        <w:t xml:space="preserve"> – Карта Карно для минимизации функции возбуждения триггера</w:t>
+      </w:r>
+      <w:r>
+        <w:t xml:space="preserve"> </w:t>
+      </w:r>
+      <w:r>
+        <w:rPr>
+          <w:lang w:val="en-US"/>
+        </w:rPr>
+        <w:t>S</w:t>
+      </w:r>
+      <w:r>
+        <w:rPr>
+          <w:vertAlign w:val="subscript"/>
+        </w:rPr>
+        <w:t>2</w:t>
+      </w:r>
+      <w:r>
+        <w:t>(</w:t>
+      </w:r>
+      <w:r>
+        <w:rPr>
+          <w:lang w:val="en-US"/>
+        </w:rPr>
+        <w:t>k</w:t>
+      </w:r>
+      <w:r>
+        <w:t>)</w:t>
+      </w:r>
+    </w:p>
+    <w:p>
+      <w:r>
+        <w:t>Получим формулу</w:t>
+      </w:r>
+      <w:r>
+        <w:t>:</w:t>
+      </w:r>
+    </w:p>
+    <w:p>
+      <w:pPr>
+        <w:spacing w:after="160" w:line="259" w:lineRule="auto"/>
+        <w:ind w:firstLine="0"/>
+        <w:jc w:val="left"/>
+        <w:rPr>
+          <w:rFonts w:eastAsiaTheme="minorEastAsia"/>
+          <w:lang w:val="en-US"/>
+        </w:rPr>
+      </w:pPr>
+      <m:oMathPara>
+        <m:oMath>
+          <m:sSub>
+            <m:sSubPr>
+              <m:ctrlPr>
+                <w:rPr>
+                  <w:rFonts w:ascii="Cambria Math" w:hAnsi="Cambria Math"/>
+                  <w:i/>
+                  <w:lang w:val="en-US"/>
+                </w:rPr>
+              </m:ctrlPr>
+            </m:sSubPr>
+            <m:e>
+              <m:r>
+                <w:rPr>
+                  <w:rFonts w:ascii="Cambria Math" w:hAnsi="Cambria Math"/>
+                  <w:lang w:val="en-US"/>
+                </w:rPr>
+                <m:t>S</m:t>
+              </m:r>
+            </m:e>
+            <m:sub>
+              <m:r>
+                <w:rPr>
+                  <w:rFonts w:ascii="Cambria Math" w:hAnsi="Cambria Math"/>
+                  <w:lang w:val="en-US"/>
+                </w:rPr>
+                <m:t>2</m:t>
+              </m:r>
+            </m:sub>
+          </m:sSub>
+          <m:d>
+            <m:dPr>
+              <m:ctrlPr>
+                <w:rPr>
+                  <w:rFonts w:ascii="Cambria Math" w:hAnsi="Cambria Math"/>
+                  <w:i/>
+                  <w:lang w:val="en-US"/>
+                </w:rPr>
+              </m:ctrlPr>
+            </m:dPr>
+            <m:e>
+              <m:r>
+                <w:rPr>
+                  <w:rFonts w:ascii="Cambria Math" w:hAnsi="Cambria Math"/>
+                  <w:lang w:val="en-US"/>
+                </w:rPr>
+                <m:t>k</m:t>
+              </m:r>
+            </m:e>
+          </m:d>
+          <m:r>
+            <w:rPr>
+              <w:rFonts w:ascii="Cambria Math" w:hAnsi="Cambria Math"/>
+              <w:lang w:val="en-US"/>
+            </w:rPr>
+            <m:t>=1</m:t>
+          </m:r>
+        </m:oMath>
+      </m:oMathPara>
+    </w:p>
+    <w:p>
+      <w:pPr>
+        <w:spacing w:after="160" w:line="259" w:lineRule="auto"/>
+        <w:ind w:firstLine="0"/>
+        <w:jc w:val="left"/>
+        <w:rPr>
+          <w:rFonts w:eastAsiaTheme="minorEastAsia"/>
+        </w:rPr>
+      </w:pPr>
+      <w:r>
+        <w:rPr>
+          <w:rFonts w:eastAsiaTheme="minorEastAsia"/>
+        </w:rPr>
+        <w:br w:type="page"/>
+      </w:r>
+    </w:p>
+    <w:p>
+      <w:r>
+        <w:lastRenderedPageBreak/>
+        <w:t>Расчет функций возбуждения триггера S</w:t>
+      </w:r>
+      <w:r>
+        <w:rPr>
+          <w:vertAlign w:val="subscript"/>
+        </w:rPr>
+        <w:t>1</w:t>
+      </w:r>
+      <w:r>
+        <w:t xml:space="preserve"> представлены </w:t>
+      </w:r>
+      <w:r>
+        <w:t xml:space="preserve">на рисунках </w:t>
+      </w:r>
+      <w:r>
+        <w:t>2.</w:t>
+      </w:r>
+      <w:r>
+        <w:t>1</w:t>
+      </w:r>
+      <w:r>
+        <w:t>3</w:t>
+      </w:r>
+      <w:r>
+        <w:t>-</w:t>
+      </w:r>
+      <w:r>
+        <w:t>2.</w:t>
+      </w:r>
+      <w:r>
+        <w:t>1</w:t>
+      </w:r>
+      <w:r>
+        <w:t>4</w:t>
+      </w:r>
+      <w:r>
+        <w:t>.</w:t>
+      </w:r>
+    </w:p>
+    <w:p>
+      <w:pPr>
+        <w:pStyle w:val="afd"/>
+      </w:pPr>
+      <w:r>
+        <w:rPr>
+          <w:noProof/>
+        </w:rPr>
+        <mc:AlternateContent>
+          <mc:Choice Requires="wps">
+            <w:drawing>
+              <wp:anchor distT="0" distB="0" distL="114300" distR="114300" simplePos="0" relativeHeight="251729920" behindDoc="0" locked="0" layoutInCell="1" allowOverlap="1" wp14:anchorId="318C53DF" wp14:editId="2B012E0D">
+                <wp:simplePos x="0" y="0"/>
+                <wp:positionH relativeFrom="column">
+                  <wp:posOffset>1244794</wp:posOffset>
+                </wp:positionH>
+                <wp:positionV relativeFrom="paragraph">
+                  <wp:posOffset>514350</wp:posOffset>
+                </wp:positionV>
+                <wp:extent cx="4099726" cy="799934"/>
+                <wp:effectExtent l="19050" t="19050" r="15240" b="19685"/>
+                <wp:wrapNone/>
+                <wp:docPr id="79" name="Прямоугольник 79"/>
+                <wp:cNvGraphicFramePr/>
+                <a:graphic xmlns:a="http://schemas.openxmlformats.org/drawingml/2006/main">
+                  <a:graphicData uri="http://schemas.microsoft.com/office/word/2010/wordprocessingShape">
+                    <wps:wsp>
+                      <wps:cNvSpPr/>
+                      <wps:spPr>
+                        <a:xfrm>
+                          <a:off x="0" y="0"/>
+                          <a:ext cx="4099726" cy="799934"/>
+                        </a:xfrm>
+                        <a:prstGeom prst="rect">
+                          <a:avLst/>
+                        </a:prstGeom>
+                        <a:solidFill>
+                          <a:srgbClr val="33CCFF">
+                            <a:alpha val="5000"/>
+                          </a:srgbClr>
+                        </a:solidFill>
+                        <a:ln w="36000">
+                          <a:solidFill>
+                            <a:srgbClr val="33CCFF"/>
+                          </a:solidFill>
+                        </a:ln>
+                      </wps:spPr>
+                      <wps:style>
+                        <a:lnRef idx="2">
+                          <a:schemeClr val="accent1">
+                            <a:shade val="50000"/>
+                          </a:schemeClr>
+                        </a:lnRef>
+                        <a:fillRef idx="1">
+                          <a:schemeClr val="accent1"/>
+                        </a:fillRef>
+                        <a:effectRef idx="0">
+                          <a:schemeClr val="accent1"/>
+                        </a:effectRef>
+                        <a:fontRef idx="minor">
+                          <a:schemeClr val="lt1"/>
+                        </a:fontRef>
+                      </wps:style>
+                      <wps:bodyPr rot="0" spcFirstLastPara="0" vertOverflow="overflow" horzOverflow="overflow" vert="horz" wrap="square" lIns="91440" tIns="45720" rIns="91440" bIns="45720" numCol="1" spcCol="0" rtlCol="0" fromWordArt="0" anchor="ctr" anchorCtr="0" forceAA="0" compatLnSpc="1">
+                        <a:prstTxWarp prst="textNoShape">
+                          <a:avLst/>
+                        </a:prstTxWarp>
+                        <a:noAutofit/>
+                      </wps:bodyPr>
+                    </wps:wsp>
+                  </a:graphicData>
+                </a:graphic>
+                <wp14:sizeRelH relativeFrom="margin">
+                  <wp14:pctWidth>0</wp14:pctWidth>
+                </wp14:sizeRelH>
+                <wp14:sizeRelV relativeFrom="margin">
+                  <wp14:pctHeight>0</wp14:pctHeight>
+                </wp14:sizeRelV>
+              </wp:anchor>
+            </w:drawing>
+          </mc:Choice>
+          <mc:Fallback>
+            <w:pict>
+              <v:rect w14:anchorId="582E26FC" id="Прямоугольник 79" o:spid="_x0000_s1026" style="position:absolute;margin-left:98pt;margin-top:40.5pt;width:322.8pt;height:63pt;z-index:251729920;visibility:visible;mso-wrap-style:square;mso-width-percent:0;mso-height-percent:0;mso-wrap-distance-left:9pt;mso-wrap-distance-top:0;mso-wrap-distance-right:9pt;mso-wrap-distance-bottom:0;mso-position-horizontal:absolute;mso-position-horizontal-relative:text;mso-position-vertical:absolute;mso-position-vertical-relative:text;mso-width-percent:0;mso-height-percent:0;mso-width-relative:margin;mso-height-relative:margin;v-text-anchor:middle" o:gfxdata="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" fillcolor="#3cf" strokecolor="#3cf" strokeweight="1mm">
+                <v:fill opacity="3341f"/>
+              </v:rect>
+            </w:pict>
+          </mc:Fallback>
+        </mc:AlternateContent>
+      </w:r>
+      <w:r>
+        <w:rPr>
+          <w:noProof/>
+        </w:rPr>
+        <mc:AlternateContent>
+          <mc:Choice Requires="wps">
+            <w:drawing>
+              <wp:anchor distT="0" distB="0" distL="114300" distR="114300" simplePos="0" relativeHeight="251725824" behindDoc="0" locked="0" layoutInCell="1" allowOverlap="1" wp14:anchorId="24AB489B" wp14:editId="5E1A4C16">
+                <wp:simplePos x="0" y="0"/>
+                <wp:positionH relativeFrom="column">
+                  <wp:posOffset>4811782</wp:posOffset>
+                </wp:positionH>
+                <wp:positionV relativeFrom="paragraph">
+                  <wp:posOffset>522301</wp:posOffset>
+                </wp:positionV>
+                <wp:extent cx="532654" cy="1685925"/>
+                <wp:effectExtent l="19050" t="19050" r="20320" b="28575"/>
+                <wp:wrapNone/>
+                <wp:docPr id="73" name="Прямоугольник 73"/>
+                <wp:cNvGraphicFramePr/>
+                <a:graphic xmlns:a="http://schemas.openxmlformats.org/drawingml/2006/main">
+                  <a:graphicData uri="http://schemas.microsoft.com/office/word/2010/wordprocessingShape">
+                    <wps:wsp>
+                      <wps:cNvSpPr/>
+                      <wps:spPr>
+                        <a:xfrm>
+                          <a:off x="0" y="0"/>
+                          <a:ext cx="532654" cy="1685925"/>
+                        </a:xfrm>
+                        <a:prstGeom prst="rect">
+                          <a:avLst/>
+                        </a:prstGeom>
+                        <a:solidFill>
+                          <a:srgbClr val="E71224">
+                            <a:alpha val="5000"/>
+                          </a:srgbClr>
+                        </a:solidFill>
+                        <a:ln w="36000">
+                          <a:solidFill>
+                            <a:srgbClr val="E71224"/>
+                          </a:solidFill>
+                        </a:ln>
+                      </wps:spPr>
+                      <wps:style>
+                        <a:lnRef idx="2">
+                          <a:schemeClr val="accent1">
+                            <a:shade val="50000"/>
+                          </a:schemeClr>
+                        </a:lnRef>
+                        <a:fillRef idx="1">
+                          <a:schemeClr val="accent1"/>
+                        </a:fillRef>
+                        <a:effectRef idx="0">
+                          <a:schemeClr val="accent1"/>
+                        </a:effectRef>
+                        <a:fontRef idx="minor">
+                          <a:schemeClr val="lt1"/>
+                        </a:fontRef>
+                      </wps:style>
+                      <wps:bodyPr rot="0" spcFirstLastPara="0" vertOverflow="overflow" horzOverflow="overflow" vert="horz" wrap="square" lIns="91440" tIns="45720" rIns="91440" bIns="45720" numCol="1" spcCol="0" rtlCol="0" fromWordArt="0" anchor="ctr" anchorCtr="0" forceAA="0" compatLnSpc="1">
+                        <a:prstTxWarp prst="textNoShape">
+                          <a:avLst/>
+                        </a:prstTxWarp>
+                        <a:noAutofit/>
+                      </wps:bodyPr>
+                    </wps:wsp>
+                  </a:graphicData>
+                </a:graphic>
+                <wp14:sizeRelH relativeFrom="margin">
+                  <wp14:pctWidth>0</wp14:pctWidth>
+                </wp14:sizeRelH>
+                <wp14:sizeRelV relativeFrom="margin">
+                  <wp14:pctHeight>0</wp14:pctHeight>
+                </wp14:sizeRelV>
+              </wp:anchor>
+            </w:drawing>
+          </mc:Choice>
+          <mc:Fallback>
+            <w:pict>
+              <v:rect w14:anchorId="1B65AB39" id="Прямоугольник 73" o:spid="_x0000_s1026" style="position:absolute;margin-left:378.9pt;margin-top:41.15pt;width:41.95pt;height:132.75pt;z-index:251725824;visibility:visible;mso-wrap-style:square;mso-width-percent:0;mso-height-percent:0;mso-wrap-distance-left:9pt;mso-wrap-distance-top:0;mso-wrap-distance-right:9pt;mso-wrap-distance-bottom:0;mso-position-horizontal:absolute;mso-position-horizontal-relative:text;mso-position-vertical:absolute;mso-position-vertical-relative:text;mso-width-percent:0;mso-height-percent:0;mso-width-relative:margin;mso-height-relative:margin;v-text-anchor:middle" o:gfxdata="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" fillcolor="#e71224" strokecolor="#e71224" strokeweight="1mm">
+                <v:fill opacity="3341f"/>
+              </v:rect>
+            </w:pict>
+          </mc:Fallback>
+        </mc:AlternateContent>
+      </w:r>
+      <w:r>
+        <w:rPr>
+          <w:noProof/>
+        </w:rPr>
+        <mc:AlternateContent>
+          <mc:Choice Requires="wps">
+            <w:drawing>
+              <wp:anchor distT="0" distB="0" distL="114300" distR="114300" simplePos="0" relativeHeight="251727872" behindDoc="0" locked="0" layoutInCell="1" allowOverlap="1" wp14:anchorId="3C411FC1" wp14:editId="4F82C209">
+                <wp:simplePos x="0" y="0"/>
+                <wp:positionH relativeFrom="column">
+                  <wp:posOffset>2811200</wp:posOffset>
+                </wp:positionH>
+                <wp:positionV relativeFrom="paragraph">
+                  <wp:posOffset>514350</wp:posOffset>
+                </wp:positionV>
+                <wp:extent cx="1014620" cy="1685980"/>
+                <wp:effectExtent l="19050" t="19050" r="14605" b="28575"/>
+                <wp:wrapNone/>
+                <wp:docPr id="74" name="Прямоугольник 74"/>
+                <wp:cNvGraphicFramePr/>
+                <a:graphic xmlns:a="http://schemas.openxmlformats.org/drawingml/2006/main">
+                  <a:graphicData uri="http://schemas.microsoft.com/office/word/2010/wordprocessingShape">
+                    <wps:wsp>
+                      <wps:cNvSpPr/>
+                      <wps:spPr>
+                        <a:xfrm>
+                          <a:off x="0" y="0"/>
+                          <a:ext cx="1014620" cy="1685980"/>
+                        </a:xfrm>
+                        <a:prstGeom prst="rect">
+                          <a:avLst/>
+                        </a:prstGeom>
+                        <a:solidFill>
+                          <a:srgbClr val="E71224">
+                            <a:alpha val="5000"/>
+                          </a:srgbClr>
+                        </a:solidFill>
+                        <a:ln w="36000">
+                          <a:solidFill>
+                            <a:srgbClr val="E71224"/>
+                          </a:solidFill>
+                        </a:ln>
+                      </wps:spPr>
+                      <wps:style>
+                        <a:lnRef idx="2">
+                          <a:schemeClr val="accent1">
+                            <a:shade val="50000"/>
+                          </a:schemeClr>
+                        </a:lnRef>
+                        <a:fillRef idx="1">
+                          <a:schemeClr val="accent1"/>
+                        </a:fillRef>
+                        <a:effectRef idx="0">
+                          <a:schemeClr val="accent1"/>
+                        </a:effectRef>
+                        <a:fontRef idx="minor">
+                          <a:schemeClr val="lt1"/>
+                        </a:fontRef>
+                      </wps:style>
+                      <wps:bodyPr rot="0" spcFirstLastPara="0" vertOverflow="overflow" horzOverflow="overflow" vert="horz" wrap="square" lIns="91440" tIns="45720" rIns="91440" bIns="45720" numCol="1" spcCol="0" rtlCol="0" fromWordArt="0" anchor="ctr" anchorCtr="0" forceAA="0" compatLnSpc="1">
+                        <a:prstTxWarp prst="textNoShape">
+                          <a:avLst/>
+                        </a:prstTxWarp>
+                        <a:noAutofit/>
+                      </wps:bodyPr>
+                    </wps:wsp>
+                  </a:graphicData>
+                </a:graphic>
+                <wp14:sizeRelH relativeFrom="margin">
+                  <wp14:pctWidth>0</wp14:pctWidth>
+                </wp14:sizeRelH>
+                <wp14:sizeRelV relativeFrom="margin">
+                  <wp14:pctHeight>0</wp14:pctHeight>
+                </wp14:sizeRelV>
+              </wp:anchor>
+            </w:drawing>
+          </mc:Choice>
+          <mc:Fallback>
+            <w:pict>
+              <v:rect w14:anchorId="401DB1D2" id="Прямоугольник 74" o:spid="_x0000_s1026" style="position:absolute;margin-left:221.35pt;margin-top:40.5pt;width:79.9pt;height:132.75pt;z-index:251727872;visibility:visible;mso-wrap-style:square;mso-width-percent:0;mso-height-percent:0;mso-wrap-distance-left:9pt;mso-wrap-distance-top:0;mso-wrap-distance-right:9pt;mso-wrap-distance-bottom:0;mso-position-horizontal:absolute;mso-position-horizontal-relative:text;mso-position-vertical:absolute;mso-position-vertical-relative:text;mso-width-percent:0;mso-height-percent:0;mso-width-relative:margin;mso-height-relative:margin;v-text-anchor:middle" o:gfxdata="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" fillcolor="#e71224" strokecolor="#e71224" strokeweight="1mm">
+                <v:fill opacity="3341f"/>
+              </v:rect>
+            </w:pict>
+          </mc:Fallback>
+        </mc:AlternateContent>
+      </w:r>
+      <w:r>
+        <w:rPr>
+          <w:noProof/>
+        </w:rPr>
+        <mc:AlternateContent>
+          <mc:Choice Requires="wps">
+            <w:drawing>
+              <wp:anchor distT="0" distB="0" distL="114300" distR="114300" simplePos="0" relativeHeight="251723776" behindDoc="0" locked="0" layoutInCell="1" allowOverlap="1" wp14:anchorId="04BA79B3" wp14:editId="1071C588">
+                <wp:simplePos x="0" y="0"/>
+                <wp:positionH relativeFrom="column">
+                  <wp:posOffset>1252745</wp:posOffset>
+                </wp:positionH>
+                <wp:positionV relativeFrom="paragraph">
+                  <wp:posOffset>514350</wp:posOffset>
+                </wp:positionV>
+                <wp:extent cx="577297" cy="1685980"/>
+                <wp:effectExtent l="19050" t="19050" r="13335" b="28575"/>
+                <wp:wrapNone/>
+                <wp:docPr id="72" name="Прямоугольник 72"/>
+                <wp:cNvGraphicFramePr/>
+                <a:graphic xmlns:a="http://schemas.openxmlformats.org/drawingml/2006/main">
+                  <a:graphicData uri="http://schemas.microsoft.com/office/word/2010/wordprocessingShape">
+                    <wps:wsp>
+                      <wps:cNvSpPr/>
+                      <wps:spPr>
+                        <a:xfrm>
+                          <a:off x="0" y="0"/>
+                          <a:ext cx="577297" cy="1685980"/>
+                        </a:xfrm>
+                        <a:prstGeom prst="rect">
+                          <a:avLst/>
+                        </a:prstGeom>
+                        <a:solidFill>
+                          <a:srgbClr val="E71224">
+                            <a:alpha val="5000"/>
+                          </a:srgbClr>
+                        </a:solidFill>
+                        <a:ln w="36000">
+                          <a:solidFill>
+                            <a:srgbClr val="E71224"/>
+                          </a:solidFill>
+                        </a:ln>
+                      </wps:spPr>
+                      <wps:style>
+                        <a:lnRef idx="2">
+                          <a:schemeClr val="accent1">
+                            <a:shade val="50000"/>
+                          </a:schemeClr>
+                        </a:lnRef>
+                        <a:fillRef idx="1">
+                          <a:schemeClr val="accent1"/>
+                        </a:fillRef>
+                        <a:effectRef idx="0">
+                          <a:schemeClr val="accent1"/>
+                        </a:effectRef>
+                        <a:fontRef idx="minor">
+                          <a:schemeClr val="lt1"/>
+                        </a:fontRef>
+                      </wps:style>
+                      <wps:bodyPr rot="0" spcFirstLastPara="0" vertOverflow="overflow" horzOverflow="overflow" vert="horz" wrap="square" lIns="91440" tIns="45720" rIns="91440" bIns="45720" numCol="1" spcCol="0" rtlCol="0" fromWordArt="0" anchor="ctr" anchorCtr="0" forceAA="0" compatLnSpc="1">
+                        <a:prstTxWarp prst="textNoShape">
+                          <a:avLst/>
+                        </a:prstTxWarp>
+                        <a:noAutofit/>
+                      </wps:bodyPr>
+                    </wps:wsp>
+                  </a:graphicData>
+                </a:graphic>
+                <wp14:sizeRelH relativeFrom="margin">
+                  <wp14:pctWidth>0</wp14:pctWidth>
+                </wp14:sizeRelH>
+                <wp14:sizeRelV relativeFrom="margin">
+                  <wp14:pctHeight>0</wp14:pctHeight>
+                </wp14:sizeRelV>
+              </wp:anchor>
+            </w:drawing>
+          </mc:Choice>
+          <mc:Fallback>
+            <w:pict>
+              <v:rect w14:anchorId="72EF9777" id="Прямоугольник 72" o:spid="_x0000_s1026" style="position:absolute;margin-left:98.65pt;margin-top:40.5pt;width:45.45pt;height:132.75pt;z-index:251723776;visibility:visible;mso-wrap-style:square;mso-width-percent:0;mso-height-percent:0;mso-wrap-distance-left:9pt;mso-wrap-distance-top:0;mso-wrap-distance-right:9pt;mso-wrap-distance-bottom:0;mso-position-horizontal:absolute;mso-position-horizontal-relative:text;mso-position-vertical:absolute;mso-position-vertical-relative:text;mso-width-percent:0;mso-height-percent:0;mso-width-relative:margin;mso-height-relative:margin;v-text-anchor:middle" o:gfxdata="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" fillcolor="#e71224" strokecolor="#e71224" strokeweight="1mm">
+                <v:fill opacity="3341f"/>
+              </v:rect>
+            </w:pict>
+          </mc:Fallback>
+        </mc:AlternateContent>
+      </w:r>
+      <w:r>
+        <w:drawing>
+          <wp:inline distT="0" distB="0" distL="0" distR="0" wp14:anchorId="1DFCFD9F" wp14:editId="3ED32695">
+            <wp:extent cx="4572000" cy="2170253"/>
+            <wp:effectExtent l="0" t="0" r="0" b="1905"/>
+            <wp:docPr id="42" name="Рисунок 42"/>
+            <wp:cNvGraphicFramePr>
+              <a:graphicFrameLocks xmlns:a="http://schemas.openxmlformats.org/drawingml/2006/main" noChangeAspect="1"/>
+            </wp:cNvGraphicFramePr>
+            <a:graphic xmlns:a="http://schemas.openxmlformats.org/drawingml/2006/main">
+              <a:graphicData uri="http://schemas.openxmlformats.org/drawingml/2006/picture">
+                <pic:pic xmlns:pic="http://schemas.openxmlformats.org/drawingml/2006/picture">
+                  <pic:nvPicPr>
+                    <pic:cNvPr id="1" name=""/>
+                    <pic:cNvPicPr/>
+                  </pic:nvPicPr>
+                  <pic:blipFill>
+                    <a:blip r:embed="rId26"/>
+                    <a:stretch>
+                      <a:fillRect/>
+                    </a:stretch>
+                  </pic:blipFill>
+                  <pic:spPr>
+                    <a:xfrm>
+                      <a:off x="0" y="0"/>
+                      <a:ext cx="4594710" cy="2181033"/>
+                    </a:xfrm>
+                    <a:prstGeom prst="rect">
+                      <a:avLst/>
+                    </a:prstGeom>
+                  </pic:spPr>
+                </pic:pic>
+              </a:graphicData>
+            </a:graphic>
+          </wp:inline>
+        </w:drawing>
+      </w:r>
+    </w:p>
+    <w:p>
+      <w:pPr>
+        <w:pStyle w:val="afd"/>
+      </w:pPr>
+      <w:r>
+        <w:t>Рисунок 2.1</w:t>
+      </w:r>
+      <w:r>
+        <w:t>3</w:t>
+      </w:r>
+      <w:r>
+        <w:t xml:space="preserve"> – Карта Карно для минимизации функции возбуждения триггера</w:t>
+      </w:r>
+      <w:r>
+        <w:t xml:space="preserve"> </w:t>
+      </w:r>
+      <w:r>
+        <w:rPr>
+          <w:lang w:val="en-US"/>
+        </w:rPr>
+        <w:t>S</w:t>
+      </w:r>
+      <w:r>
+        <w:rPr>
+          <w:vertAlign w:val="subscript"/>
+        </w:rPr>
+        <w:t>1</w:t>
+      </w:r>
+      <w:r>
+        <w:t>(</w:t>
+      </w:r>
+      <w:r>
+        <w:rPr>
+          <w:lang w:val="en-US"/>
+        </w:rPr>
+        <w:t>j</w:t>
+      </w:r>
+      <w:r>
+        <w:t>)</w:t>
+      </w:r>
+    </w:p>
+    <w:p>
+      <w:r>
+        <w:t>Получим формулу</w:t>
+      </w:r>
+      <w:r>
+        <w:t>:</w:t>
+      </w:r>
+    </w:p>
+    <w:p>
+      <w:pPr>
+        <w:pStyle w:val="afd"/>
+        <w:rPr>
+          <w:rFonts w:eastAsiaTheme="minorEastAsia"/>
+          <w:b w:val="0"/>
+          <w:sz w:val="28"/>
+          <w:lang w:val="en-US"/>
+        </w:rPr>
+      </w:pPr>
+      <m:oMathPara>
+        <m:oMath>
+          <m:sSub>
+            <m:sSubPr>
+              <m:ctrlPr>
+                <w:rPr>
+                  <w:rFonts w:ascii="Cambria Math" w:hAnsi="Cambria Math"/>
+                  <w:b w:val="0"/>
+                  <w:i/>
+                  <w:sz w:val="28"/>
+                  <w:lang w:val="en-US"/>
+                </w:rPr>
+              </m:ctrlPr>
+            </m:sSubPr>
+            <m:e>
+              <m:r>
+                <w:rPr>
+                  <w:rFonts w:ascii="Cambria Math" w:hAnsi="Cambria Math"/>
+                  <w:sz w:val="28"/>
+                  <w:lang w:val="en-US"/>
+                </w:rPr>
+                <m:t>S</m:t>
+              </m:r>
+            </m:e>
+            <m:sub>
+              <m:r>
+                <w:rPr>
+                  <w:rFonts w:ascii="Cambria Math" w:hAnsi="Cambria Math"/>
+                  <w:sz w:val="28"/>
+                  <w:lang w:val="en-US"/>
+                </w:rPr>
+                <m:t>1</m:t>
+              </m:r>
+            </m:sub>
+          </m:sSub>
+          <m:d>
+            <m:dPr>
+              <m:ctrlPr>
+                <w:rPr>
+                  <w:rFonts w:ascii="Cambria Math" w:hAnsi="Cambria Math"/>
+                  <w:b w:val="0"/>
+                  <w:i/>
+                  <w:sz w:val="28"/>
+                  <w:lang w:val="en-US"/>
+                </w:rPr>
+              </m:ctrlPr>
+            </m:dPr>
+            <m:e>
+              <m:r>
+                <w:rPr>
+                  <w:rFonts w:ascii="Cambria Math" w:hAnsi="Cambria Math"/>
+                  <w:sz w:val="28"/>
+                  <w:lang w:val="en-US"/>
+                </w:rPr>
+                <m:t>j</m:t>
+              </m:r>
+            </m:e>
+          </m:d>
+          <m:r>
+            <w:rPr>
+              <w:rFonts w:ascii="Cambria Math" w:hAnsi="Cambria Math"/>
+              <w:sz w:val="28"/>
+              <w:lang w:val="en-US"/>
+            </w:rPr>
+            <m:t>=</m:t>
+          </m:r>
+          <m:d>
+            <m:dPr>
+              <m:ctrlPr>
+                <w:rPr>
+                  <w:rFonts w:ascii="Cambria Math" w:hAnsi="Cambria Math"/>
+                  <w:b w:val="0"/>
+                  <w:i/>
+                  <w:sz w:val="28"/>
+                  <w:lang w:val="en-US"/>
+                </w:rPr>
+              </m:ctrlPr>
+            </m:dPr>
+            <m:e>
+              <m:sSub>
+                <m:sSubPr>
+                  <m:ctrlPr>
+                    <w:rPr>
+                      <w:rFonts w:ascii="Cambria Math" w:hAnsi="Cambria Math"/>
+                      <w:b w:val="0"/>
+                      <w:i/>
+                      <w:sz w:val="28"/>
+                      <w:lang w:val="en-US"/>
+                    </w:rPr>
+                  </m:ctrlPr>
+                </m:sSubPr>
+                <m:e>
+                  <m:r>
+                    <w:rPr>
+                      <w:rFonts w:ascii="Cambria Math" w:hAnsi="Cambria Math"/>
+                      <w:sz w:val="28"/>
+                      <w:lang w:val="en-US"/>
+                    </w:rPr>
+                    <m:t>Q</m:t>
+                  </m:r>
+                </m:e>
+                <m:sub>
+                  <m:r>
+                    <w:rPr>
+                      <w:rFonts w:ascii="Cambria Math" w:hAnsi="Cambria Math"/>
+                      <w:sz w:val="28"/>
+                      <w:lang w:val="en-US"/>
+                    </w:rPr>
+                    <m:t>0</m:t>
+                  </m:r>
+                </m:sub>
+              </m:sSub>
+            </m:e>
+          </m:d>
+          <m:d>
+            <m:dPr>
+              <m:ctrlPr>
+                <w:rPr>
+                  <w:rFonts w:ascii="Cambria Math" w:hAnsi="Cambria Math"/>
+                  <w:b w:val="0"/>
+                  <w:i/>
+                  <w:sz w:val="28"/>
+                  <w:lang w:val="en-US"/>
+                </w:rPr>
+              </m:ctrlPr>
+            </m:dPr>
+            <m:e>
+              <m:sSub>
+                <m:sSubPr>
+                  <m:ctrlPr>
+                    <w:rPr>
+                      <w:rFonts w:ascii="Cambria Math" w:hAnsi="Cambria Math"/>
+                      <w:b w:val="0"/>
+                      <w:i/>
+                      <w:sz w:val="28"/>
+                      <w:lang w:val="en-US"/>
+                    </w:rPr>
+                  </m:ctrlPr>
+                </m:sSubPr>
+                <m:e>
+                  <m:r>
+                    <w:rPr>
+                      <w:rFonts w:ascii="Cambria Math" w:hAnsi="Cambria Math"/>
+                      <w:sz w:val="28"/>
+                      <w:lang w:val="en-US"/>
+                    </w:rPr>
+                    <m:t>Q</m:t>
+                  </m:r>
+                </m:e>
+                <m:sub>
+                  <m:r>
+                    <w:rPr>
+                      <w:rFonts w:ascii="Cambria Math" w:hAnsi="Cambria Math"/>
+                      <w:sz w:val="28"/>
+                      <w:lang w:val="en-US"/>
+                    </w:rPr>
+                    <m:t>4</m:t>
+                  </m:r>
+                </m:sub>
+              </m:sSub>
+            </m:e>
+          </m:d>
+          <m:r>
+            <w:rPr>
+              <w:rFonts w:ascii="Cambria Math" w:hAnsi="Cambria Math"/>
+              <w:sz w:val="28"/>
+              <w:lang w:val="en-US"/>
+            </w:rPr>
+            <m:t>=</m:t>
+          </m:r>
+          <m:bar>
+            <m:barPr>
+              <m:pos m:val="top"/>
+              <m:ctrlPr>
+                <w:rPr>
+                  <w:rFonts w:ascii="Cambria Math" w:hAnsi="Cambria Math"/>
+                  <w:b w:val="0"/>
+                  <w:sz w:val="28"/>
+                  <w:lang w:val="en-US"/>
+                </w:rPr>
+              </m:ctrlPr>
+            </m:barPr>
+            <m:e>
+              <m:acc>
+                <m:accPr>
+                  <m:chr m:val="̅"/>
+                  <m:ctrlPr>
+                    <w:rPr>
+                      <w:rFonts w:ascii="Cambria Math" w:hAnsi="Cambria Math"/>
+                      <w:b w:val="0"/>
+                      <w:sz w:val="28"/>
+                      <w:lang w:val="en-US"/>
+                    </w:rPr>
+                  </m:ctrlPr>
+                </m:accPr>
+                <m:e>
+                  <m:sSub>
+                    <m:sSubPr>
+                      <m:ctrlPr>
+                        <w:rPr>
+                          <w:rFonts w:ascii="Cambria Math" w:hAnsi="Cambria Math"/>
+                          <w:b w:val="0"/>
+                          <w:i/>
+                          <w:sz w:val="28"/>
+                          <w:lang w:val="en-US"/>
+                        </w:rPr>
+                      </m:ctrlPr>
+                    </m:sSubPr>
+                    <m:e>
+                      <m:r>
+                        <w:rPr>
+                          <w:rFonts w:ascii="Cambria Math" w:hAnsi="Cambria Math"/>
+                          <w:sz w:val="28"/>
+                          <w:lang w:val="en-US"/>
+                        </w:rPr>
+                        <m:t>Q</m:t>
+                      </m:r>
+                    </m:e>
+                    <m:sub>
+                      <m:r>
+                        <w:rPr>
+                          <w:rFonts w:ascii="Cambria Math" w:hAnsi="Cambria Math"/>
+                          <w:sz w:val="28"/>
+                          <w:lang w:val="en-US"/>
+                        </w:rPr>
+                        <m:t>0</m:t>
+                      </m:r>
+                    </m:sub>
+                  </m:sSub>
+                </m:e>
+              </m:acc>
+              <m:r>
+                <w:rPr>
+                  <w:rFonts w:ascii="Cambria Math" w:hAnsi="Cambria Math"/>
+                  <w:sz w:val="28"/>
+                  <w:lang w:val="en-US"/>
+                </w:rPr>
+                <m:t>+</m:t>
+              </m:r>
+              <m:acc>
+                <m:accPr>
+                  <m:chr m:val="̅"/>
+                  <m:ctrlPr>
+                    <w:rPr>
+                      <w:rFonts w:ascii="Cambria Math" w:hAnsi="Cambria Math"/>
+                      <w:b w:val="0"/>
+                      <w:sz w:val="28"/>
+                      <w:lang w:val="en-US"/>
+                    </w:rPr>
+                  </m:ctrlPr>
+                </m:accPr>
+                <m:e>
+                  <m:sSub>
+                    <m:sSubPr>
+                      <m:ctrlPr>
+                        <w:rPr>
+                          <w:rFonts w:ascii="Cambria Math" w:hAnsi="Cambria Math"/>
+                          <w:b w:val="0"/>
+                          <w:i/>
+                          <w:sz w:val="28"/>
+                          <w:lang w:val="en-US"/>
+                        </w:rPr>
+                      </m:ctrlPr>
+                    </m:sSubPr>
+                    <m:e>
+                      <m:r>
+                        <w:rPr>
+                          <w:rFonts w:ascii="Cambria Math" w:hAnsi="Cambria Math"/>
+                          <w:sz w:val="28"/>
+                          <w:lang w:val="en-US"/>
+                        </w:rPr>
+                        <m:t>Q</m:t>
+                      </m:r>
+                    </m:e>
+                    <m:sub>
+                      <m:r>
+                        <w:rPr>
+                          <w:rFonts w:ascii="Cambria Math" w:hAnsi="Cambria Math"/>
+                          <w:sz w:val="28"/>
+                          <w:lang w:val="en-US"/>
+                        </w:rPr>
+                        <m:t>4</m:t>
+                      </m:r>
+                    </m:sub>
+                  </m:sSub>
+                </m:e>
+              </m:acc>
+            </m:e>
+          </m:bar>
+        </m:oMath>
+      </m:oMathPara>
+    </w:p>
+    <w:p>
+      <w:pPr>
+        <w:pStyle w:val="afd"/>
+        <w:rPr>
+          <w:rFonts w:eastAsiaTheme="minorEastAsia"/>
+        </w:rPr>
+      </w:pPr>
+      <w:r>
+        <w:rPr>
+          <w:noProof/>
+        </w:rPr>
+        <mc:AlternateContent>
+          <mc:Choice Requires="wps">
+            <w:drawing>
+              <wp:anchor distT="0" distB="0" distL="114300" distR="114300" simplePos="0" relativeHeight="251742208" behindDoc="0" locked="0" layoutInCell="1" allowOverlap="1" wp14:anchorId="15F1021D" wp14:editId="1A44CC35">
+                <wp:simplePos x="0" y="0"/>
+                <wp:positionH relativeFrom="column">
+                  <wp:posOffset>1268647</wp:posOffset>
+                </wp:positionH>
+                <wp:positionV relativeFrom="paragraph">
+                  <wp:posOffset>506150</wp:posOffset>
+                </wp:positionV>
+                <wp:extent cx="2072143" cy="1615716"/>
+                <wp:effectExtent l="19050" t="19050" r="23495" b="22860"/>
+                <wp:wrapNone/>
+                <wp:docPr id="90" name="Прямоугольник 90"/>
+                <wp:cNvGraphicFramePr/>
+                <a:graphic xmlns:a="http://schemas.openxmlformats.org/drawingml/2006/main">
+                  <a:graphicData uri="http://schemas.microsoft.com/office/word/2010/wordprocessingShape">
+                    <wps:wsp>
+                      <wps:cNvSpPr/>
+                      <wps:spPr>
+                        <a:xfrm>
+                          <a:off x="0" y="0"/>
+                          <a:ext cx="2072143" cy="1615716"/>
+                        </a:xfrm>
+                        <a:prstGeom prst="rect">
+                          <a:avLst/>
+                        </a:prstGeom>
+                        <a:solidFill>
+                          <a:srgbClr val="66CC00">
+                            <a:alpha val="5000"/>
+                          </a:srgbClr>
+                        </a:solidFill>
+                        <a:ln w="36000">
+                          <a:solidFill>
+                            <a:srgbClr val="66CC00"/>
+                          </a:solidFill>
+                        </a:ln>
+                      </wps:spPr>
+                      <wps:style>
+                        <a:lnRef idx="2">
+                          <a:schemeClr val="accent1">
+                            <a:shade val="50000"/>
+                          </a:schemeClr>
+                        </a:lnRef>
+                        <a:fillRef idx="1">
+                          <a:schemeClr val="accent1"/>
+                        </a:fillRef>
+                        <a:effectRef idx="0">
+                          <a:schemeClr val="accent1"/>
+                        </a:effectRef>
+                        <a:fontRef idx="minor">
+                          <a:schemeClr val="lt1"/>
+                        </a:fontRef>
+                      </wps:style>
+                      <wps:bodyPr rot="0" spcFirstLastPara="0" vertOverflow="overflow" horzOverflow="overflow" vert="horz" wrap="square" lIns="91440" tIns="45720" rIns="91440" bIns="45720" numCol="1" spcCol="0" rtlCol="0" fromWordArt="0" anchor="ctr" anchorCtr="0" forceAA="0" compatLnSpc="1">
+                        <a:prstTxWarp prst="textNoShape">
+                          <a:avLst/>
+                        </a:prstTxWarp>
+                        <a:noAutofit/>
+                      </wps:bodyPr>
+                    </wps:wsp>
+                  </a:graphicData>
+                </a:graphic>
+                <wp14:sizeRelH relativeFrom="margin">
+                  <wp14:pctWidth>0</wp14:pctWidth>
+                </wp14:sizeRelH>
+                <wp14:sizeRelV relativeFrom="margin">
+                  <wp14:pctHeight>0</wp14:pctHeight>
+                </wp14:sizeRelV>
+              </wp:anchor>
+            </w:drawing>
+          </mc:Choice>
+          <mc:Fallback>
+            <w:pict>
+              <v:rect w14:anchorId="52C12C2F" id="Прямоугольник 90" o:spid="_x0000_s1026" style="position:absolute;margin-left:99.9pt;margin-top:39.85pt;width:163.15pt;height:127.2pt;z-index:251742208;visibility:visible;mso-wrap-style:square;mso-width-percent:0;mso-height-percent:0;mso-wrap-distance-left:9pt;mso-wrap-distance-top:0;mso-wrap-distance-right:9pt;mso-wrap-distance-bottom:0;mso-position-horizontal:absolute;mso-position-horizontal-relative:text;mso-position-vertical:absolute;mso-position-vertical-relative:text;mso-width-percent:0;mso-height-percent:0;mso-width-relative:margin;mso-height-relative:margin;v-text-anchor:middle" o:gfxdata="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" fillcolor="#6c0" strokecolor="#6c0" strokeweight="1mm">
+                <v:fill opacity="3341f"/>
+              </v:rect>
+            </w:pict>
+          </mc:Fallback>
+        </mc:AlternateContent>
+      </w:r>
+      <w:r>
+        <w:rPr>
+          <w:noProof/>
+        </w:rPr>
+        <mc:AlternateContent>
+          <mc:Choice Requires="wps">
+            <w:drawing>
+              <wp:anchor distT="0" distB="0" distL="114300" distR="114300" simplePos="0" relativeHeight="251740160" behindDoc="0" locked="0" layoutInCell="1" allowOverlap="1" wp14:anchorId="21653DFA" wp14:editId="746F47D6">
+                <wp:simplePos x="0" y="0"/>
+                <wp:positionH relativeFrom="column">
+                  <wp:posOffset>1208267</wp:posOffset>
+                </wp:positionH>
+                <wp:positionV relativeFrom="paragraph">
+                  <wp:posOffset>1763368</wp:posOffset>
+                </wp:positionV>
+                <wp:extent cx="4140000" cy="360000"/>
+                <wp:effectExtent l="19050" t="19050" r="13335" b="21590"/>
+                <wp:wrapNone/>
+                <wp:docPr id="85" name="Прямоугольник 85"/>
+                <wp:cNvGraphicFramePr/>
+                <a:graphic xmlns:a="http://schemas.openxmlformats.org/drawingml/2006/main">
+                  <a:graphicData uri="http://schemas.microsoft.com/office/word/2010/wordprocessingShape">
+                    <wps:wsp>
+                      <wps:cNvSpPr/>
+                      <wps:spPr>
+                        <a:xfrm>
+                          <a:off x="0" y="0"/>
+                          <a:ext cx="4140000" cy="360000"/>
+                        </a:xfrm>
+                        <a:prstGeom prst="rect">
+                          <a:avLst/>
+                        </a:prstGeom>
+                        <a:solidFill>
+                          <a:srgbClr val="33CCFF">
+                            <a:alpha val="5000"/>
+                          </a:srgbClr>
+                        </a:solidFill>
+                        <a:ln w="36000">
+                          <a:solidFill>
+                            <a:srgbClr val="33CCFF"/>
+                          </a:solidFill>
+                        </a:ln>
+                      </wps:spPr>
+                      <wps:style>
+                        <a:lnRef idx="2">
+                          <a:schemeClr val="accent1">
+                            <a:shade val="50000"/>
+                          </a:schemeClr>
+                        </a:lnRef>
+                        <a:fillRef idx="1">
+                          <a:schemeClr val="accent1"/>
+                        </a:fillRef>
+                        <a:effectRef idx="0">
+                          <a:schemeClr val="accent1"/>
+                        </a:effectRef>
+                        <a:fontRef idx="minor">
+                          <a:schemeClr val="lt1"/>
+                        </a:fontRef>
+                      </wps:style>
+                      <wps:bodyPr rot="0" spcFirstLastPara="0" vertOverflow="overflow" horzOverflow="overflow" vert="horz" wrap="square" lIns="91440" tIns="45720" rIns="91440" bIns="45720" numCol="1" spcCol="0" rtlCol="0" fromWordArt="0" anchor="ctr" anchorCtr="0" forceAA="0" compatLnSpc="1">
+                        <a:prstTxWarp prst="textNoShape">
+                          <a:avLst/>
+                        </a:prstTxWarp>
+                        <a:noAutofit/>
+                      </wps:bodyPr>
+                    </wps:wsp>
+                  </a:graphicData>
+                </a:graphic>
+                <wp14:sizeRelV relativeFrom="margin">
+                  <wp14:pctHeight>0</wp14:pctHeight>
+                </wp14:sizeRelV>
+              </wp:anchor>
+            </w:drawing>
+          </mc:Choice>
+          <mc:Fallback>
+            <w:pict>
+              <v:rect w14:anchorId="3D9F62E5" id="Прямоугольник 85" o:spid="_x0000_s1026" style="position:absolute;margin-left:95.15pt;margin-top:138.85pt;width:326pt;height:28.35pt;z-index:251740160;visibility:visible;mso-wrap-style:square;mso-height-percent:0;mso-wrap-distance-left:9pt;mso-wrap-distance-top:0;mso-wrap-distance-right:9pt;mso-wrap-distance-bottom:0;mso-position-horizontal:absolute;mso-position-horizontal-relative:text;mso-position-vertical:absolute;mso-position-vertical-relative:text;mso-height-percent:0;mso-height-relative:margin;v-text-anchor:middle" o:gfxdata="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" fillcolor="#3cf" strokecolor="#3cf" strokeweight="1mm">
+                <v:fill opacity="3341f"/>
+              </v:rect>
+            </w:pict>
+          </mc:Fallback>
+        </mc:AlternateContent>
+      </w:r>
+      <w:r>
+        <w:rPr>
+          <w:noProof/>
+        </w:rPr>
+        <mc:AlternateContent>
+          <mc:Choice Requires="wps">
+            <w:drawing>
+              <wp:anchor distT="0" distB="0" distL="114300" distR="114300" simplePos="0" relativeHeight="251738112" behindDoc="0" locked="0" layoutInCell="1" allowOverlap="1" wp14:anchorId="6BD226A6" wp14:editId="49320AF9">
+                <wp:simplePos x="0" y="0"/>
+                <wp:positionH relativeFrom="column">
+                  <wp:posOffset>1268145</wp:posOffset>
+                </wp:positionH>
+                <wp:positionV relativeFrom="paragraph">
+                  <wp:posOffset>515055</wp:posOffset>
+                </wp:positionV>
+                <wp:extent cx="4140000" cy="360000"/>
+                <wp:effectExtent l="19050" t="19050" r="13335" b="21590"/>
+                <wp:wrapNone/>
+                <wp:docPr id="84" name="Прямоугольник 84"/>
+                <wp:cNvGraphicFramePr/>
+                <a:graphic xmlns:a="http://schemas.openxmlformats.org/drawingml/2006/main">
+                  <a:graphicData uri="http://schemas.microsoft.com/office/word/2010/wordprocessingShape">
+                    <wps:wsp>
+                      <wps:cNvSpPr/>
+                      <wps:spPr>
+                        <a:xfrm>
+                          <a:off x="0" y="0"/>
+                          <a:ext cx="4140000" cy="360000"/>
+                        </a:xfrm>
+                        <a:prstGeom prst="rect">
+                          <a:avLst/>
+                        </a:prstGeom>
+                        <a:solidFill>
+                          <a:srgbClr val="33CCFF">
+                            <a:alpha val="5000"/>
+                          </a:srgbClr>
+                        </a:solidFill>
+                        <a:ln w="36000">
+                          <a:solidFill>
+                            <a:srgbClr val="33CCFF"/>
+                          </a:solidFill>
+                        </a:ln>
+                      </wps:spPr>
+                      <wps:style>
+                        <a:lnRef idx="2">
+                          <a:schemeClr val="accent1">
+                            <a:shade val="50000"/>
+                          </a:schemeClr>
+                        </a:lnRef>
+                        <a:fillRef idx="1">
+                          <a:schemeClr val="accent1"/>
+                        </a:fillRef>
+                        <a:effectRef idx="0">
+                          <a:schemeClr val="accent1"/>
+                        </a:effectRef>
+                        <a:fontRef idx="minor">
+                          <a:schemeClr val="lt1"/>
+                        </a:fontRef>
+                      </wps:style>
+                      <wps:bodyPr rot="0" spcFirstLastPara="0" vertOverflow="overflow" horzOverflow="overflow" vert="horz" wrap="square" lIns="91440" tIns="45720" rIns="91440" bIns="45720" numCol="1" spcCol="0" rtlCol="0" fromWordArt="0" anchor="ctr" anchorCtr="0" forceAA="0" compatLnSpc="1">
+                        <a:prstTxWarp prst="textNoShape">
+                          <a:avLst/>
+                        </a:prstTxWarp>
+                        <a:noAutofit/>
+                      </wps:bodyPr>
+                    </wps:wsp>
+                  </a:graphicData>
+                </a:graphic>
+              </wp:anchor>
+            </w:drawing>
+          </mc:Choice>
+          <mc:Fallback>
+            <w:pict>
+              <v:rect w14:anchorId="45131E5E" id="Прямоугольник 84" o:spid="_x0000_s1026" style="position:absolute;margin-left:99.85pt;margin-top:40.55pt;width:326pt;height:28.35pt;z-index:251738112;visibility:visible;mso-wrap-style:square;mso-wrap-distance-left:9pt;mso-wrap-distance-top:0;mso-wrap-distance-right:9pt;mso-wrap-distance-bottom:0;mso-position-horizontal:absolute;mso-position-horizontal-relative:text;mso-position-vertical:absolute;mso-position-vertical-relative:text;v-text-anchor:middle" o:gfxdata="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" fillcolor="#3cf" strokecolor="#3cf" strokeweight="1mm">
+                <v:fill opacity="3341f"/>
+              </v:rect>
+            </w:pict>
+          </mc:Fallback>
+        </mc:AlternateContent>
+      </w:r>
+      <w:r>
+        <w:rPr>
+          <w:noProof/>
+        </w:rPr>
+        <mc:AlternateContent>
+          <mc:Choice Requires="wps">
+            <w:drawing>
+              <wp:anchor distT="0" distB="0" distL="114300" distR="114300" simplePos="0" relativeHeight="251736064" behindDoc="0" locked="0" layoutInCell="1" allowOverlap="1" wp14:anchorId="2157DCA4" wp14:editId="4FFFC542">
+                <wp:simplePos x="0" y="0"/>
+                <wp:positionH relativeFrom="column">
+                  <wp:posOffset>1301971</wp:posOffset>
+                </wp:positionH>
+                <wp:positionV relativeFrom="paragraph">
+                  <wp:posOffset>486713</wp:posOffset>
+                </wp:positionV>
+                <wp:extent cx="529424" cy="1636506"/>
+                <wp:effectExtent l="19050" t="19050" r="23495" b="20955"/>
+                <wp:wrapNone/>
+                <wp:docPr id="82" name="Прямоугольник 82"/>
+                <wp:cNvGraphicFramePr/>
+                <a:graphic xmlns:a="http://schemas.openxmlformats.org/drawingml/2006/main">
+                  <a:graphicData uri="http://schemas.microsoft.com/office/word/2010/wordprocessingShape">
+                    <wps:wsp>
+                      <wps:cNvSpPr/>
+                      <wps:spPr>
+                        <a:xfrm>
+                          <a:off x="0" y="0"/>
+                          <a:ext cx="529424" cy="1636506"/>
+                        </a:xfrm>
+                        <a:prstGeom prst="rect">
+                          <a:avLst/>
+                        </a:prstGeom>
+                        <a:solidFill>
+                          <a:srgbClr val="E71224">
+                            <a:alpha val="5000"/>
+                          </a:srgbClr>
+                        </a:solidFill>
+                        <a:ln w="36000">
+                          <a:solidFill>
+                            <a:srgbClr val="E71224"/>
+                          </a:solidFill>
+                        </a:ln>
+                      </wps:spPr>
+                      <wps:style>
+                        <a:lnRef idx="2">
+                          <a:schemeClr val="accent1">
+                            <a:shade val="50000"/>
+                          </a:schemeClr>
+                        </a:lnRef>
+                        <a:fillRef idx="1">
+                          <a:schemeClr val="accent1"/>
+                        </a:fillRef>
+                        <a:effectRef idx="0">
+                          <a:schemeClr val="accent1"/>
+                        </a:effectRef>
+                        <a:fontRef idx="minor">
+                          <a:schemeClr val="lt1"/>
+                        </a:fontRef>
+                      </wps:style>
+                      <wps:bodyPr rot="0" spcFirstLastPara="0" vertOverflow="overflow" horzOverflow="overflow" vert="horz" wrap="square" lIns="91440" tIns="45720" rIns="91440" bIns="45720" numCol="1" spcCol="0" rtlCol="0" fromWordArt="0" anchor="ctr" anchorCtr="0" forceAA="0" compatLnSpc="1">
+                        <a:prstTxWarp prst="textNoShape">
+                          <a:avLst/>
+                        </a:prstTxWarp>
+                        <a:noAutofit/>
+                      </wps:bodyPr>
+                    </wps:wsp>
+                  </a:graphicData>
+                </a:graphic>
+                <wp14:sizeRelH relativeFrom="margin">
+                  <wp14:pctWidth>0</wp14:pctWidth>
+                </wp14:sizeRelH>
+                <wp14:sizeRelV relativeFrom="margin">
+                  <wp14:pctHeight>0</wp14:pctHeight>
+                </wp14:sizeRelV>
+              </wp:anchor>
+            </w:drawing>
+          </mc:Choice>
+          <mc:Fallback>
+            <w:pict>
+              <v:rect w14:anchorId="231F474D" id="Прямоугольник 82" o:spid="_x0000_s1026" style="position:absolute;margin-left:102.5pt;margin-top:38.3pt;width:41.7pt;height:128.85pt;z-index:251736064;visibility:visible;mso-wrap-style:square;mso-width-percent:0;mso-height-percent:0;mso-wrap-distance-left:9pt;mso-wrap-distance-top:0;mso-wrap-distance-right:9pt;mso-wrap-distance-bottom:0;mso-position-horizontal:absolute;mso-position-horizontal-relative:text;mso-position-vertical:absolute;mso-position-vertical-relative:text;mso-width-percent:0;mso-height-percent:0;mso-width-relative:margin;mso-height-relative:margin;v-text-anchor:middle" o:gfxdata="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" fillcolor="#e71224" strokecolor="#e71224" strokeweight="1mm">
+                <v:fill opacity="3341f"/>
+              </v:rect>
+            </w:pict>
+          </mc:Fallback>
+        </mc:AlternateContent>
+      </w:r>
+      <w:r>
+        <w:rPr>
+          <w:noProof/>
+        </w:rPr>
+        <mc:AlternateContent>
+          <mc:Choice Requires="wps">
+            <w:drawing>
+              <wp:anchor distT="0" distB="0" distL="114300" distR="114300" simplePos="0" relativeHeight="251734016" behindDoc="0" locked="0" layoutInCell="1" allowOverlap="1" wp14:anchorId="0EB036CC" wp14:editId="190970B2">
+                <wp:simplePos x="0" y="0"/>
+                <wp:positionH relativeFrom="column">
+                  <wp:posOffset>4814930</wp:posOffset>
+                </wp:positionH>
+                <wp:positionV relativeFrom="paragraph">
+                  <wp:posOffset>506150</wp:posOffset>
+                </wp:positionV>
+                <wp:extent cx="529424" cy="1636506"/>
+                <wp:effectExtent l="19050" t="19050" r="23495" b="20955"/>
+                <wp:wrapNone/>
+                <wp:docPr id="81" name="Прямоугольник 81"/>
+                <wp:cNvGraphicFramePr/>
+                <a:graphic xmlns:a="http://schemas.openxmlformats.org/drawingml/2006/main">
+                  <a:graphicData uri="http://schemas.microsoft.com/office/word/2010/wordprocessingShape">
+                    <wps:wsp>
+                      <wps:cNvSpPr/>
+                      <wps:spPr>
+                        <a:xfrm>
+                          <a:off x="0" y="0"/>
+                          <a:ext cx="529424" cy="1636506"/>
+                        </a:xfrm>
+                        <a:prstGeom prst="rect">
+                          <a:avLst/>
+                        </a:prstGeom>
+                        <a:solidFill>
+                          <a:srgbClr val="E71224">
+                            <a:alpha val="5000"/>
+                          </a:srgbClr>
+                        </a:solidFill>
+                        <a:ln w="36000">
+                          <a:solidFill>
+                            <a:srgbClr val="E71224"/>
+                          </a:solidFill>
+                        </a:ln>
+                      </wps:spPr>
+                      <wps:style>
+                        <a:lnRef idx="2">
+                          <a:schemeClr val="accent1">
+                            <a:shade val="50000"/>
+                          </a:schemeClr>
+                        </a:lnRef>
+                        <a:fillRef idx="1">
+                          <a:schemeClr val="accent1"/>
+                        </a:fillRef>
+                        <a:effectRef idx="0">
+                          <a:schemeClr val="accent1"/>
+                        </a:effectRef>
+                        <a:fontRef idx="minor">
+                          <a:schemeClr val="lt1"/>
+                        </a:fontRef>
+                      </wps:style>
+                      <wps:bodyPr rot="0" spcFirstLastPara="0" vertOverflow="overflow" horzOverflow="overflow" vert="horz" wrap="square" lIns="91440" tIns="45720" rIns="91440" bIns="45720" numCol="1" spcCol="0" rtlCol="0" fromWordArt="0" anchor="ctr" anchorCtr="0" forceAA="0" compatLnSpc="1">
+                        <a:prstTxWarp prst="textNoShape">
+                          <a:avLst/>
+                        </a:prstTxWarp>
+                        <a:noAutofit/>
+                      </wps:bodyPr>
+                    </wps:wsp>
+                  </a:graphicData>
+                </a:graphic>
+                <wp14:sizeRelH relativeFrom="margin">
+                  <wp14:pctWidth>0</wp14:pctWidth>
+                </wp14:sizeRelH>
+                <wp14:sizeRelV relativeFrom="margin">
+                  <wp14:pctHeight>0</wp14:pctHeight>
+                </wp14:sizeRelV>
+              </wp:anchor>
+            </w:drawing>
+          </mc:Choice>
+          <mc:Fallback>
+            <w:pict>
+              <v:rect w14:anchorId="683BA853" id="Прямоугольник 81" o:spid="_x0000_s1026" style="position:absolute;margin-left:379.15pt;margin-top:39.85pt;width:41.7pt;height:128.85pt;z-index:251734016;visibility:visible;mso-wrap-style:square;mso-width-percent:0;mso-height-percent:0;mso-wrap-distance-left:9pt;mso-wrap-distance-top:0;mso-wrap-distance-right:9pt;mso-wrap-distance-bottom:0;mso-position-horizontal:absolute;mso-position-horizontal-relative:text;mso-position-vertical:absolute;mso-position-vertical-relative:text;mso-width-percent:0;mso-height-percent:0;mso-width-relative:margin;mso-height-relative:margin;v-text-anchor:middle" o:gfxdata="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" fillcolor="#e71224" strokecolor="#e71224" strokeweight="1mm">
+                <v:fill opacity="3341f"/>
+              </v:rect>
+            </w:pict>
+          </mc:Fallback>
+        </mc:AlternateContent>
+      </w:r>
+      <w:r>
+        <w:rPr>
+          <w:noProof/>
+        </w:rPr>
+        <mc:AlternateContent>
+          <mc:Choice Requires="wps">
+            <w:drawing>
+              <wp:anchor distT="0" distB="0" distL="114300" distR="114300" simplePos="0" relativeHeight="251731968" behindDoc="0" locked="0" layoutInCell="1" allowOverlap="1" wp14:anchorId="74D71B0F" wp14:editId="1749368E">
+                <wp:simplePos x="0" y="0"/>
+                <wp:positionH relativeFrom="column">
+                  <wp:posOffset>2811200</wp:posOffset>
+                </wp:positionH>
+                <wp:positionV relativeFrom="paragraph">
+                  <wp:posOffset>506151</wp:posOffset>
+                </wp:positionV>
+                <wp:extent cx="1014620" cy="1636506"/>
+                <wp:effectExtent l="19050" t="19050" r="14605" b="20955"/>
+                <wp:wrapNone/>
+                <wp:docPr id="80" name="Прямоугольник 80"/>
+                <wp:cNvGraphicFramePr/>
+                <a:graphic xmlns:a="http://schemas.openxmlformats.org/drawingml/2006/main">
+                  <a:graphicData uri="http://schemas.microsoft.com/office/word/2010/wordprocessingShape">
+                    <wps:wsp>
+                      <wps:cNvSpPr/>
+                      <wps:spPr>
+                        <a:xfrm>
+                          <a:off x="0" y="0"/>
+                          <a:ext cx="1014620" cy="1636506"/>
+                        </a:xfrm>
+                        <a:prstGeom prst="rect">
+                          <a:avLst/>
+                        </a:prstGeom>
+                        <a:solidFill>
+                          <a:srgbClr val="E71224">
+                            <a:alpha val="5000"/>
+                          </a:srgbClr>
+                        </a:solidFill>
+                        <a:ln w="36000">
+                          <a:solidFill>
+                            <a:srgbClr val="E71224"/>
+                          </a:solidFill>
+                        </a:ln>
+                      </wps:spPr>
+                      <wps:style>
+                        <a:lnRef idx="2">
+                          <a:schemeClr val="accent1">
+                            <a:shade val="50000"/>
+                          </a:schemeClr>
+                        </a:lnRef>
+                        <a:fillRef idx="1">
+                          <a:schemeClr val="accent1"/>
+                        </a:fillRef>
+                        <a:effectRef idx="0">
+                          <a:schemeClr val="accent1"/>
+                        </a:effectRef>
+                        <a:fontRef idx="minor">
+                          <a:schemeClr val="lt1"/>
+                        </a:fontRef>
+                      </wps:style>
+                      <wps:bodyPr rot="0" spcFirstLastPara="0" vertOverflow="overflow" horzOverflow="overflow" vert="horz" wrap="square" lIns="91440" tIns="45720" rIns="91440" bIns="45720" numCol="1" spcCol="0" rtlCol="0" fromWordArt="0" anchor="ctr" anchorCtr="0" forceAA="0" compatLnSpc="1">
+                        <a:prstTxWarp prst="textNoShape">
+                          <a:avLst/>
+                        </a:prstTxWarp>
+                        <a:noAutofit/>
+                      </wps:bodyPr>
+                    </wps:wsp>
+                  </a:graphicData>
+                </a:graphic>
+                <wp14:sizeRelH relativeFrom="margin">
+                  <wp14:pctWidth>0</wp14:pctWidth>
+                </wp14:sizeRelH>
+                <wp14:sizeRelV relativeFrom="margin">
+                  <wp14:pctHeight>0</wp14:pctHeight>
+                </wp14:sizeRelV>
+              </wp:anchor>
+            </w:drawing>
+          </mc:Choice>
+          <mc:Fallback>
+            <w:pict>
+              <v:rect w14:anchorId="2510ADD3" id="Прямоугольник 80" o:spid="_x0000_s1026" style="position:absolute;margin-left:221.35pt;margin-top:39.85pt;width:79.9pt;height:128.85pt;z-index:251731968;visibility:visible;mso-wrap-style:square;mso-width-percent:0;mso-height-percent:0;mso-wrap-distance-left:9pt;mso-wrap-distance-top:0;mso-wrap-distance-right:9pt;mso-wrap-distance-bottom:0;mso-position-horizontal:absolute;mso-position-horizontal-relative:text;mso-position-vertical:absolute;mso-position-vertical-relative:text;mso-width-percent:0;mso-height-percent:0;mso-width-relative:margin;mso-height-relative:margin;v-text-anchor:middle" o:gfxdata="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" fillcolor="#e71224" strokecolor="#e71224" strokeweight="1mm">
+                <v:fill opacity="3341f"/>
+              </v:rect>
+            </w:pict>
+          </mc:Fallback>
+        </mc:AlternateContent>
+      </w:r>
+      <w:r>
+        <w:rPr>
+          <w:rFonts w:eastAsiaTheme="minorEastAsia"/>
+        </w:rPr>
+        <w:drawing>
+          <wp:inline distT="0" distB="0" distL="0" distR="0" wp14:anchorId="2824626A" wp14:editId="5BBE56FD">
+            <wp:extent cx="4572000" cy="2140842"/>
+            <wp:effectExtent l="0" t="0" r="0" b="0"/>
+            <wp:docPr id="44" name="Рисунок 44"/>
+            <wp:cNvGraphicFramePr>
+              <a:graphicFrameLocks xmlns:a="http://schemas.openxmlformats.org/drawingml/2006/main" noChangeAspect="1"/>
+            </wp:cNvGraphicFramePr>
+            <a:graphic xmlns:a="http://schemas.openxmlformats.org/drawingml/2006/main">
+              <a:graphicData uri="http://schemas.openxmlformats.org/drawingml/2006/picture">
+                <pic:pic xmlns:pic="http://schemas.openxmlformats.org/drawingml/2006/picture">
+                  <pic:nvPicPr>
+                    <pic:cNvPr id="1" name=""/>
+                    <pic:cNvPicPr/>
+                  </pic:nvPicPr>
+                  <pic:blipFill>
+                    <a:blip r:embed="rId27"/>
+                    <a:stretch>
+                      <a:fillRect/>
+                    </a:stretch>
+                  </pic:blipFill>
+                  <pic:spPr>
+                    <a:xfrm>
+                      <a:off x="0" y="0"/>
+                      <a:ext cx="4590539" cy="2149523"/>
+                    </a:xfrm>
+                    <a:prstGeom prst="rect">
+                      <a:avLst/>
+                    </a:prstGeom>
+                  </pic:spPr>
+                </pic:pic>
+              </a:graphicData>
+            </a:graphic>
+          </wp:inline>
+        </w:drawing>
+      </w:r>
+    </w:p>
+    <w:p>
+      <w:pPr>
+        <w:pStyle w:val="afd"/>
+      </w:pPr>
+      <w:r>
+        <w:t>Рисунок 2.1</w:t>
+      </w:r>
+      <w:r>
+        <w:t>4</w:t>
+      </w:r>
+      <w:r>
+        <w:t xml:space="preserve"> – Карта Карно для минимизации функции возбуждения триггера</w:t>
+      </w:r>
+      <w:r>
+        <w:t xml:space="preserve"> </w:t>
+      </w:r>
+      <w:r>
+        <w:rPr>
+          <w:lang w:val="en-US"/>
+        </w:rPr>
+        <w:t>S</w:t>
+      </w:r>
+      <w:r>
+        <w:rPr>
+          <w:vertAlign w:val="subscript"/>
+        </w:rPr>
+        <w:t>1</w:t>
+      </w:r>
+      <w:r>
+        <w:t>(</w:t>
+      </w:r>
+      <w:r>
+        <w:rPr>
+          <w:lang w:val="en-US"/>
+        </w:rPr>
+        <w:t>k</w:t>
+      </w:r>
+      <w:r>
+        <w:t>)</w:t>
+      </w:r>
+    </w:p>
+    <w:p>
+      <w:r>
+        <w:t>Получим формул</w:t>
+      </w:r>
+      <w:r>
+        <w:t>ы</w:t>
+      </w:r>
+      <w:r>
+        <w:t>:</w:t>
+      </w:r>
+    </w:p>
+    <w:p>
+      <w:pPr>
+        <w:spacing w:after="160" w:line="259" w:lineRule="auto"/>
+        <w:ind w:firstLine="0"/>
+        <w:jc w:val="left"/>
+        <w:rPr>
+          <w:rFonts w:eastAsiaTheme="minorEastAsia"/>
+          <w:lang w:val="en-US"/>
+        </w:rPr>
+      </w:pPr>
+      <m:oMathPara>
+        <m:oMath>
+          <m:sSub>
+            <m:sSubPr>
+              <m:ctrlPr>
+                <w:rPr>
+                  <w:rFonts w:ascii="Cambria Math" w:hAnsi="Cambria Math"/>
+                  <w:i/>
+                  <w:lang w:val="en-US"/>
+                </w:rPr>
+              </m:ctrlPr>
+            </m:sSubPr>
+            <m:e>
+              <m:r>
+                <w:rPr>
+                  <w:rFonts w:ascii="Cambria Math" w:hAnsi="Cambria Math"/>
+                  <w:lang w:val="en-US"/>
+                </w:rPr>
+                <m:t>S</m:t>
+              </m:r>
+            </m:e>
+            <m:sub>
+              <m:r>
+                <w:rPr>
+                  <w:rFonts w:ascii="Cambria Math" w:hAnsi="Cambria Math"/>
+                  <w:lang w:val="en-US"/>
+                </w:rPr>
+                <m:t>1</m:t>
+              </m:r>
+            </m:sub>
+          </m:sSub>
+          <m:d>
+            <m:dPr>
+              <m:ctrlPr>
+                <w:rPr>
+                  <w:rFonts w:ascii="Cambria Math" w:hAnsi="Cambria Math"/>
+                  <w:i/>
+                  <w:lang w:val="en-US"/>
+                </w:rPr>
+              </m:ctrlPr>
+            </m:dPr>
+            <m:e>
+              <m:r>
+                <w:rPr>
+                  <w:rFonts w:ascii="Cambria Math" w:hAnsi="Cambria Math"/>
+                  <w:lang w:val="en-US"/>
+                </w:rPr>
+                <m:t>k</m:t>
+              </m:r>
+            </m:e>
+          </m:d>
+          <m:r>
+            <w:rPr>
+              <w:rFonts w:ascii="Cambria Math" w:hAnsi="Cambria Math"/>
+              <w:lang w:val="en-US"/>
+            </w:rPr>
+            <m:t>=</m:t>
+          </m:r>
+          <m:d>
+            <m:dPr>
+              <m:ctrlPr>
+                <w:rPr>
+                  <w:rFonts w:ascii="Cambria Math" w:hAnsi="Cambria Math"/>
+                  <w:i/>
+                  <w:lang w:val="en-US"/>
+                </w:rPr>
+              </m:ctrlPr>
+            </m:dPr>
+            <m:e>
+              <m:sSub>
+                <m:sSubPr>
+                  <m:ctrlPr>
+                    <w:rPr>
+                      <w:rFonts w:ascii="Cambria Math" w:hAnsi="Cambria Math"/>
+                      <w:i/>
+                      <w:lang w:val="en-US"/>
+                    </w:rPr>
+                  </m:ctrlPr>
+                </m:sSubPr>
+                <m:e>
+                  <m:r>
+                    <w:rPr>
+                      <w:rFonts w:ascii="Cambria Math" w:hAnsi="Cambria Math"/>
+                      <w:lang w:val="en-US"/>
+                    </w:rPr>
+                    <m:t>Q</m:t>
+                  </m:r>
+                </m:e>
+                <m:sub>
+                  <m:r>
+                    <w:rPr>
+                      <w:rFonts w:ascii="Cambria Math" w:hAnsi="Cambria Math"/>
+                      <w:lang w:val="en-US"/>
+                    </w:rPr>
+                    <m:t>0</m:t>
+                  </m:r>
+                </m:sub>
+              </m:sSub>
+            </m:e>
+          </m:d>
+          <m:d>
+            <m:dPr>
+              <m:ctrlPr>
+                <w:rPr>
+                  <w:rFonts w:ascii="Cambria Math" w:hAnsi="Cambria Math"/>
+                  <w:i/>
+                  <w:lang w:val="en-US"/>
+                </w:rPr>
+              </m:ctrlPr>
+            </m:dPr>
+            <m:e>
+              <m:sSub>
+                <m:sSubPr>
+                  <m:ctrlPr>
+                    <w:rPr>
+                      <w:rFonts w:ascii="Cambria Math" w:hAnsi="Cambria Math"/>
+                      <w:i/>
+                      <w:lang w:val="en-US"/>
+                    </w:rPr>
+                  </m:ctrlPr>
+                </m:sSubPr>
+                <m:e>
+                  <m:r>
+                    <w:rPr>
+                      <w:rFonts w:ascii="Cambria Math" w:hAnsi="Cambria Math"/>
+                      <w:lang w:val="en-US"/>
+                    </w:rPr>
+                    <m:t>Q</m:t>
+                  </m:r>
+                </m:e>
+                <m:sub>
+                  <m:r>
+                    <w:rPr>
+                      <w:rFonts w:ascii="Cambria Math" w:hAnsi="Cambria Math"/>
+                      <w:lang w:val="en-US"/>
+                    </w:rPr>
+                    <m:t>2</m:t>
+                  </m:r>
+                </m:sub>
+              </m:sSub>
+            </m:e>
+          </m:d>
+          <m:d>
+            <m:dPr>
+              <m:ctrlPr>
+                <w:rPr>
+                  <w:rFonts w:ascii="Cambria Math" w:hAnsi="Cambria Math"/>
+                  <w:i/>
+                  <w:lang w:val="en-US"/>
+                </w:rPr>
+              </m:ctrlPr>
+            </m:dPr>
+            <m:e>
+              <m:sSub>
+                <m:sSubPr>
+                  <m:ctrlPr>
+                    <w:rPr>
+                      <w:rFonts w:ascii="Cambria Math" w:hAnsi="Cambria Math"/>
+                      <w:i/>
+                      <w:lang w:val="en-US"/>
+                    </w:rPr>
+                  </m:ctrlPr>
+                </m:sSubPr>
+                <m:e>
+                  <m:r>
+                    <w:rPr>
+                      <w:rFonts w:ascii="Cambria Math" w:hAnsi="Cambria Math"/>
+                      <w:lang w:val="en-US"/>
+                    </w:rPr>
+                    <m:t>Q</m:t>
+                  </m:r>
+                </m:e>
+                <m:sub>
+                  <m:r>
+                    <w:rPr>
+                      <w:rFonts w:ascii="Cambria Math" w:hAnsi="Cambria Math"/>
+                      <w:lang w:val="en-US"/>
+                    </w:rPr>
+                    <m:t>3</m:t>
+                  </m:r>
+                </m:sub>
+              </m:sSub>
+            </m:e>
+          </m:d>
+          <m:r>
+            <w:rPr>
+              <w:rFonts w:ascii="Cambria Math" w:hAnsi="Cambria Math"/>
+              <w:lang w:val="en-US"/>
+            </w:rPr>
+            <m:t>=</m:t>
+          </m:r>
+          <m:bar>
+            <m:barPr>
+              <m:pos m:val="top"/>
+              <m:ctrlPr>
+                <w:rPr>
+                  <w:rFonts w:ascii="Cambria Math" w:hAnsi="Cambria Math"/>
+                  <w:lang w:val="en-US"/>
+                </w:rPr>
+              </m:ctrlPr>
+            </m:barPr>
+            <m:e>
+              <m:acc>
+                <m:accPr>
+                  <m:chr m:val="̅"/>
+                  <m:ctrlPr>
+                    <w:rPr>
+                      <w:rFonts w:ascii="Cambria Math" w:hAnsi="Cambria Math"/>
+                      <w:lang w:val="en-US"/>
+                    </w:rPr>
+                  </m:ctrlPr>
+                </m:accPr>
+                <m:e>
+                  <m:sSub>
+                    <m:sSubPr>
+                      <m:ctrlPr>
+                        <w:rPr>
+                          <w:rFonts w:ascii="Cambria Math" w:hAnsi="Cambria Math"/>
+                          <w:i/>
+                          <w:lang w:val="en-US"/>
+                        </w:rPr>
+                      </m:ctrlPr>
+                    </m:sSubPr>
+                    <m:e>
+                      <m:r>
+                        <w:rPr>
+                          <w:rFonts w:ascii="Cambria Math" w:hAnsi="Cambria Math"/>
+                          <w:lang w:val="en-US"/>
+                        </w:rPr>
+                        <m:t>Q</m:t>
+                      </m:r>
+                    </m:e>
+                    <m:sub>
+                      <m:r>
+                        <w:rPr>
+                          <w:rFonts w:ascii="Cambria Math" w:hAnsi="Cambria Math"/>
+                          <w:lang w:val="en-US"/>
+                        </w:rPr>
+                        <m:t>0</m:t>
+                      </m:r>
+                    </m:sub>
+                  </m:sSub>
+                </m:e>
+              </m:acc>
+              <m:r>
+                <w:rPr>
+                  <w:rFonts w:ascii="Cambria Math" w:hAnsi="Cambria Math"/>
+                  <w:lang w:val="en-US"/>
+                </w:rPr>
+                <m:t>+</m:t>
+              </m:r>
+              <m:acc>
+                <m:accPr>
+                  <m:chr m:val="̅"/>
+                  <m:ctrlPr>
+                    <w:rPr>
+                      <w:rFonts w:ascii="Cambria Math" w:hAnsi="Cambria Math"/>
+                      <w:lang w:val="en-US"/>
+                    </w:rPr>
+                  </m:ctrlPr>
+                </m:accPr>
+                <m:e>
+                  <m:sSub>
+                    <m:sSubPr>
+                      <m:ctrlPr>
+                        <w:rPr>
+                          <w:rFonts w:ascii="Cambria Math" w:hAnsi="Cambria Math"/>
+                          <w:i/>
+                          <w:lang w:val="en-US"/>
+                        </w:rPr>
+                      </m:ctrlPr>
+                    </m:sSubPr>
+                    <m:e>
+                      <m:r>
+                        <w:rPr>
+                          <w:rFonts w:ascii="Cambria Math" w:hAnsi="Cambria Math"/>
+                          <w:lang w:val="en-US"/>
+                        </w:rPr>
+                        <m:t>Q</m:t>
+                      </m:r>
+                    </m:e>
+                    <m:sub>
+                      <m:r>
+                        <w:rPr>
+                          <w:rFonts w:ascii="Cambria Math" w:hAnsi="Cambria Math"/>
+                          <w:lang w:val="en-US"/>
+                        </w:rPr>
+                        <m:t>2</m:t>
+                      </m:r>
+                    </m:sub>
+                  </m:sSub>
+                </m:e>
+              </m:acc>
+              <m:r>
+                <w:rPr>
+                  <w:rFonts w:ascii="Cambria Math" w:hAnsi="Cambria Math"/>
+                  <w:lang w:val="en-US"/>
+                </w:rPr>
+                <m:t>+</m:t>
+              </m:r>
+              <m:acc>
+                <m:accPr>
+                  <m:chr m:val="̅"/>
+                  <m:ctrlPr>
+                    <w:rPr>
+                      <w:rFonts w:ascii="Cambria Math" w:hAnsi="Cambria Math"/>
+                      <w:lang w:val="en-US"/>
+                    </w:rPr>
+                  </m:ctrlPr>
+                </m:accPr>
+                <m:e>
+                  <m:sSub>
+                    <m:sSubPr>
+                      <m:ctrlPr>
+                        <w:rPr>
+                          <w:rFonts w:ascii="Cambria Math" w:hAnsi="Cambria Math"/>
+                          <w:i/>
+                          <w:lang w:val="en-US"/>
+                        </w:rPr>
+                      </m:ctrlPr>
+                    </m:sSubPr>
+                    <m:e>
+                      <m:r>
+                        <w:rPr>
+                          <w:rFonts w:ascii="Cambria Math" w:hAnsi="Cambria Math"/>
+                          <w:lang w:val="en-US"/>
+                        </w:rPr>
+                        <m:t>Q</m:t>
+                      </m:r>
+                    </m:e>
+                    <m:sub>
+                      <m:r>
+                        <w:rPr>
+                          <w:rFonts w:ascii="Cambria Math" w:hAnsi="Cambria Math"/>
+                          <w:lang w:val="en-US"/>
+                        </w:rPr>
+                        <m:t>3</m:t>
+                      </m:r>
+                    </m:sub>
+                  </m:sSub>
+                </m:e>
+              </m:acc>
+            </m:e>
+          </m:bar>
+        </m:oMath>
+      </m:oMathPara>
+    </w:p>
+    <w:p>
+      <w:pPr>
+        <w:spacing w:after="160" w:line="259" w:lineRule="auto"/>
+        <w:ind w:firstLine="0"/>
+        <w:jc w:val="left"/>
+        <w:rPr>
+          <w:rFonts w:eastAsiaTheme="minorEastAsia"/>
+        </w:rPr>
+      </w:pPr>
+      <w:r>
+        <w:rPr>
+          <w:rFonts w:eastAsiaTheme="minorEastAsia"/>
+        </w:rPr>
+        <w:br w:type="page"/>
+      </w:r>
+    </w:p>
+    <w:p>
+      <w:r>
+        <w:lastRenderedPageBreak/>
+        <w:t>Расчет функций возбуждения триггера S</w:t>
+      </w:r>
+      <w:r>
+        <w:rPr>
+          <w:vertAlign w:val="subscript"/>
+        </w:rPr>
+        <w:t>0</w:t>
+      </w:r>
+      <w:r>
+        <w:t xml:space="preserve"> представлены </w:t>
+      </w:r>
+      <w:r>
+        <w:t xml:space="preserve">на рисунках </w:t>
+      </w:r>
+      <w:r>
+        <w:t>2.</w:t>
+      </w:r>
+      <w:r>
+        <w:t>1</w:t>
+      </w:r>
+      <w:r>
+        <w:t>5</w:t>
+      </w:r>
+      <w:r>
+        <w:t>-</w:t>
+      </w:r>
+      <w:r>
+        <w:t>2.</w:t>
+      </w:r>
+      <w:r>
+        <w:t>1</w:t>
+      </w:r>
+      <w:r>
+        <w:t>6</w:t>
+      </w:r>
+      <w:r>
+        <w:t>.</w:t>
+      </w:r>
+    </w:p>
+    <w:p>
+      <w:pPr>
+        <w:pStyle w:val="afd"/>
+      </w:pPr>
+      <w:r>
+        <w:rPr>
+          <w:noProof/>
+        </w:rPr>
+        <mc:AlternateContent>
+          <mc:Choice Requires="wps">
+            <w:drawing>
+              <wp:anchor distT="0" distB="0" distL="114300" distR="114300" simplePos="0" relativeHeight="251744256" behindDoc="0" locked="0" layoutInCell="1" allowOverlap="1" wp14:anchorId="13B9E5D6" wp14:editId="41C5F18B">
+                <wp:simplePos x="0" y="0"/>
+                <wp:positionH relativeFrom="column">
+                  <wp:posOffset>1276598</wp:posOffset>
+                </wp:positionH>
+                <wp:positionV relativeFrom="paragraph">
+                  <wp:posOffset>530253</wp:posOffset>
+                </wp:positionV>
+                <wp:extent cx="4099312" cy="799934"/>
+                <wp:effectExtent l="19050" t="19050" r="15875" b="19685"/>
+                <wp:wrapNone/>
+                <wp:docPr id="93" name="Прямоугольник 93"/>
+                <wp:cNvGraphicFramePr/>
+                <a:graphic xmlns:a="http://schemas.openxmlformats.org/drawingml/2006/main">
+                  <a:graphicData uri="http://schemas.microsoft.com/office/word/2010/wordprocessingShape">
+                    <wps:wsp>
+                      <wps:cNvSpPr/>
+                      <wps:spPr>
+                        <a:xfrm>
+                          <a:off x="0" y="0"/>
+                          <a:ext cx="4099312" cy="799934"/>
+                        </a:xfrm>
+                        <a:prstGeom prst="rect">
+                          <a:avLst/>
+                        </a:prstGeom>
+                        <a:solidFill>
+                          <a:srgbClr val="E71224">
+                            <a:alpha val="5000"/>
+                          </a:srgbClr>
+                        </a:solidFill>
+                        <a:ln w="36000">
+                          <a:solidFill>
+                            <a:srgbClr val="E71224"/>
+                          </a:solidFill>
+                        </a:ln>
+                      </wps:spPr>
+                      <wps:style>
+                        <a:lnRef idx="2">
+                          <a:schemeClr val="accent1">
+                            <a:shade val="50000"/>
+                          </a:schemeClr>
+                        </a:lnRef>
+                        <a:fillRef idx="1">
+                          <a:schemeClr val="accent1"/>
+                        </a:fillRef>
+                        <a:effectRef idx="0">
+                          <a:schemeClr val="accent1"/>
+                        </a:effectRef>
+                        <a:fontRef idx="minor">
+                          <a:schemeClr val="lt1"/>
+                        </a:fontRef>
+                      </wps:style>
+                      <wps:bodyPr rot="0" spcFirstLastPara="0" vertOverflow="overflow" horzOverflow="overflow" vert="horz" wrap="square" lIns="91440" tIns="45720" rIns="91440" bIns="45720" numCol="1" spcCol="0" rtlCol="0" fromWordArt="0" anchor="ctr" anchorCtr="0" forceAA="0" compatLnSpc="1">
+                        <a:prstTxWarp prst="textNoShape">
+                          <a:avLst/>
+                        </a:prstTxWarp>
+                        <a:noAutofit/>
+                      </wps:bodyPr>
+                    </wps:wsp>
+                  </a:graphicData>
+                </a:graphic>
+                <wp14:sizeRelH relativeFrom="margin">
+                  <wp14:pctWidth>0</wp14:pctWidth>
+                </wp14:sizeRelH>
+                <wp14:sizeRelV relativeFrom="margin">
+                  <wp14:pctHeight>0</wp14:pctHeight>
+                </wp14:sizeRelV>
+              </wp:anchor>
+            </w:drawing>
+          </mc:Choice>
+          <mc:Fallback>
+            <w:pict>
+              <v:rect w14:anchorId="2B60A58E" id="Прямоугольник 93" o:spid="_x0000_s1026" style="position:absolute;margin-left:100.5pt;margin-top:41.75pt;width:322.8pt;height:63pt;z-index:251744256;visibility:visible;mso-wrap-style:square;mso-width-percent:0;mso-height-percent:0;mso-wrap-distance-left:9pt;mso-wrap-distance-top:0;mso-wrap-distance-right:9pt;mso-wrap-distance-bottom:0;mso-position-horizontal:absolute;mso-position-horizontal-relative:text;mso-position-vertical:absolute;mso-position-vertical-relative:text;mso-width-percent:0;mso-height-percent:0;mso-width-relative:margin;mso-height-relative:margin;v-text-anchor:middle" o:gfxdata="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" fillcolor="#e71224" strokecolor="#e71224" strokeweight="1mm">
+                <v:fill opacity="3341f"/>
+              </v:rect>
+            </w:pict>
+          </mc:Fallback>
+        </mc:AlternateContent>
+      </w:r>
+      <w:r>
+        <w:drawing>
+          <wp:inline distT="0" distB="0" distL="0" distR="0" wp14:anchorId="73A28632" wp14:editId="5CCDC7A8">
+            <wp:extent cx="4627660" cy="2161143"/>
+            <wp:effectExtent l="0" t="0" r="1905" b="0"/>
+            <wp:docPr id="33" name="Рисунок 33"/>
+            <wp:cNvGraphicFramePr>
+              <a:graphicFrameLocks xmlns:a="http://schemas.openxmlformats.org/drawingml/2006/main" noChangeAspect="1"/>
+            </wp:cNvGraphicFramePr>
+            <a:graphic xmlns:a="http://schemas.openxmlformats.org/drawingml/2006/main">
+              <a:graphicData uri="http://schemas.openxmlformats.org/drawingml/2006/picture">
+                <pic:pic xmlns:pic="http://schemas.openxmlformats.org/drawingml/2006/picture">
+                  <pic:nvPicPr>
+                    <pic:cNvPr id="1" name=""/>
+                    <pic:cNvPicPr/>
+                  </pic:nvPicPr>
+                  <pic:blipFill>
+                    <a:blip r:embed="rId28"/>
+                    <a:stretch>
+                      <a:fillRect/>
+                    </a:stretch>
+                  </pic:blipFill>
+                  <pic:spPr>
+                    <a:xfrm>
+                      <a:off x="0" y="0"/>
+                      <a:ext cx="4641835" cy="2167763"/>
+                    </a:xfrm>
+                    <a:prstGeom prst="rect">
+                      <a:avLst/>
+                    </a:prstGeom>
+                  </pic:spPr>
+                </pic:pic>
+              </a:graphicData>
+            </a:graphic>
+          </wp:inline>
+        </w:drawing>
+      </w:r>
+    </w:p>
+    <w:p>
+      <w:pPr>
+        <w:pStyle w:val="afd"/>
+      </w:pPr>
+      <w:r>
+        <w:t>Рисунок 2.1</w:t>
+      </w:r>
+      <w:r>
+        <w:t>5</w:t>
+      </w:r>
+      <w:r>
+        <w:t xml:space="preserve"> – Карта Карно для минимизации функции возбуждения триггера</w:t>
+      </w:r>
+      <w:r>
+        <w:t xml:space="preserve"> </w:t>
+      </w:r>
+      <w:r>
+        <w:rPr>
+          <w:lang w:val="en-US"/>
+        </w:rPr>
+        <w:t>S</w:t>
+      </w:r>
+      <w:r>
+        <w:rPr>
+          <w:vertAlign w:val="subscript"/>
+        </w:rPr>
+        <w:t>0</w:t>
+      </w:r>
+      <w:r>
+        <w:t>(</w:t>
+      </w:r>
+      <w:r>
+        <w:rPr>
+          <w:lang w:val="en-US"/>
+        </w:rPr>
+        <w:t>j</w:t>
+      </w:r>
+      <w:r>
+        <w:t>)</w:t>
+      </w:r>
+    </w:p>
+    <w:p>
+      <w:r>
+        <w:t>Получим формулу</w:t>
+      </w:r>
+      <w:r>
+        <w:t>:</w:t>
+      </w:r>
+    </w:p>
+    <w:p>
+      <w:pPr>
+        <w:pStyle w:val="afd"/>
+        <w:rPr>
+          <w:rFonts w:eastAsiaTheme="minorEastAsia"/>
+          <w:b w:val="0"/>
+          <w:sz w:val="28"/>
+          <w:lang w:val="en-US"/>
+        </w:rPr>
+      </w:pPr>
+      <m:oMathPara>
+        <m:oMath>
+          <m:sSub>
+            <m:sSubPr>
+              <m:ctrlPr>
+                <w:rPr>
+                  <w:rFonts w:ascii="Cambria Math" w:hAnsi="Cambria Math"/>
+                  <w:b w:val="0"/>
+                  <w:i/>
+                  <w:sz w:val="28"/>
+                  <w:lang w:val="en-US"/>
+                </w:rPr>
+              </m:ctrlPr>
+            </m:sSubPr>
+            <m:e>
+              <m:r>
+                <w:rPr>
+                  <w:rFonts w:ascii="Cambria Math" w:hAnsi="Cambria Math"/>
+                  <w:sz w:val="28"/>
+                  <w:lang w:val="en-US"/>
+                </w:rPr>
+                <m:t>S</m:t>
+              </m:r>
+            </m:e>
+            <m:sub>
+              <m:r>
+                <w:rPr>
+                  <w:rFonts w:ascii="Cambria Math" w:hAnsi="Cambria Math"/>
+                  <w:sz w:val="28"/>
+                  <w:lang w:val="en-US"/>
+                </w:rPr>
+                <m:t>0</m:t>
+              </m:r>
+            </m:sub>
+          </m:sSub>
+          <m:d>
+            <m:dPr>
+              <m:ctrlPr>
+                <w:rPr>
+                  <w:rFonts w:ascii="Cambria Math" w:hAnsi="Cambria Math"/>
+                  <w:b w:val="0"/>
+                  <w:i/>
+                  <w:sz w:val="28"/>
+                  <w:lang w:val="en-US"/>
+                </w:rPr>
+              </m:ctrlPr>
+            </m:dPr>
+            <m:e>
+              <m:r>
+                <w:rPr>
+                  <w:rFonts w:ascii="Cambria Math" w:hAnsi="Cambria Math"/>
+                  <w:sz w:val="28"/>
+                  <w:lang w:val="en-US"/>
+                </w:rPr>
+                <m:t>j</m:t>
+              </m:r>
+            </m:e>
+          </m:d>
+          <m:r>
+            <w:rPr>
+              <w:rFonts w:ascii="Cambria Math" w:hAnsi="Cambria Math"/>
+              <w:sz w:val="28"/>
+              <w:lang w:val="en-US"/>
+            </w:rPr>
+            <m:t>=</m:t>
+          </m:r>
+          <m:d>
+            <m:dPr>
+              <m:ctrlPr>
+                <w:rPr>
+                  <w:rFonts w:ascii="Cambria Math" w:hAnsi="Cambria Math"/>
+                  <w:b w:val="0"/>
+                  <w:i/>
+                  <w:sz w:val="28"/>
+                  <w:lang w:val="en-US"/>
+                </w:rPr>
+              </m:ctrlPr>
+            </m:dPr>
+            <m:e>
+              <m:sSub>
+                <m:sSubPr>
+                  <m:ctrlPr>
+                    <w:rPr>
+                      <w:rFonts w:ascii="Cambria Math" w:hAnsi="Cambria Math"/>
+                      <w:b w:val="0"/>
+                      <w:i/>
+                      <w:sz w:val="28"/>
+                      <w:lang w:val="en-US"/>
+                    </w:rPr>
+                  </m:ctrlPr>
+                </m:sSubPr>
+                <m:e>
+                  <m:r>
+                    <w:rPr>
+                      <w:rFonts w:ascii="Cambria Math" w:hAnsi="Cambria Math"/>
+                      <w:sz w:val="28"/>
+                      <w:lang w:val="en-US"/>
+                    </w:rPr>
+                    <m:t>Q</m:t>
+                  </m:r>
+                </m:e>
+                <m:sub>
+                  <m:r>
+                    <w:rPr>
+                      <w:rFonts w:ascii="Cambria Math" w:hAnsi="Cambria Math"/>
+                      <w:sz w:val="28"/>
+                      <w:lang w:val="en-US"/>
+                    </w:rPr>
+                    <m:t>4</m:t>
+                  </m:r>
+                </m:sub>
+              </m:sSub>
+            </m:e>
+          </m:d>
+        </m:oMath>
+      </m:oMathPara>
+    </w:p>
+    <w:p>
+      <w:pPr>
+        <w:pStyle w:val="afd"/>
+        <w:rPr>
+          <w:rFonts w:eastAsiaTheme="minorEastAsia"/>
+        </w:rPr>
+      </w:pPr>
+      <w:r>
+        <w:rPr>
+          <w:noProof/>
+        </w:rPr>
+        <mc:AlternateContent>
+          <mc:Choice Requires="wps">
+            <w:drawing>
+              <wp:anchor distT="0" distB="0" distL="114300" distR="114300" simplePos="0" relativeHeight="251754496" behindDoc="0" locked="0" layoutInCell="1" allowOverlap="1" wp14:anchorId="70EC2DC4" wp14:editId="47EE5162">
+                <wp:simplePos x="0" y="0"/>
+                <wp:positionH relativeFrom="column">
+                  <wp:posOffset>2310268</wp:posOffset>
+                </wp:positionH>
+                <wp:positionV relativeFrom="paragraph">
+                  <wp:posOffset>511755</wp:posOffset>
+                </wp:positionV>
+                <wp:extent cx="1022571" cy="1620000"/>
+                <wp:effectExtent l="19050" t="19050" r="25400" b="18415"/>
+                <wp:wrapNone/>
+                <wp:docPr id="101" name="Прямоугольник 101"/>
+                <wp:cNvGraphicFramePr/>
+                <a:graphic xmlns:a="http://schemas.openxmlformats.org/drawingml/2006/main">
+                  <a:graphicData uri="http://schemas.microsoft.com/office/word/2010/wordprocessingShape">
+                    <wps:wsp>
+                      <wps:cNvSpPr/>
+                      <wps:spPr>
+                        <a:xfrm>
+                          <a:off x="0" y="0"/>
+                          <a:ext cx="1022571" cy="1620000"/>
+                        </a:xfrm>
+                        <a:prstGeom prst="rect">
+                          <a:avLst/>
+                        </a:prstGeom>
+                        <a:solidFill>
+                          <a:srgbClr val="66CC00">
+                            <a:alpha val="5000"/>
+                          </a:srgbClr>
+                        </a:solidFill>
+                        <a:ln w="36000">
+                          <a:solidFill>
+                            <a:srgbClr val="66CC00"/>
+                          </a:solidFill>
+                        </a:ln>
+                      </wps:spPr>
+                      <wps:style>
+                        <a:lnRef idx="2">
+                          <a:schemeClr val="accent1">
+                            <a:shade val="50000"/>
+                          </a:schemeClr>
+                        </a:lnRef>
+                        <a:fillRef idx="1">
+                          <a:schemeClr val="accent1"/>
+                        </a:fillRef>
+                        <a:effectRef idx="0">
+                          <a:schemeClr val="accent1"/>
+                        </a:effectRef>
+                        <a:fontRef idx="minor">
+                          <a:schemeClr val="lt1"/>
+                        </a:fontRef>
+                      </wps:style>
+                      <wps:bodyPr rot="0" spcFirstLastPara="0" vertOverflow="overflow" horzOverflow="overflow" vert="horz" wrap="square" lIns="91440" tIns="45720" rIns="91440" bIns="45720" numCol="1" spcCol="0" rtlCol="0" fromWordArt="0" anchor="ctr" anchorCtr="0" forceAA="0" compatLnSpc="1">
+                        <a:prstTxWarp prst="textNoShape">
+                          <a:avLst/>
+                        </a:prstTxWarp>
+                        <a:noAutofit/>
+                      </wps:bodyPr>
+                    </wps:wsp>
+                  </a:graphicData>
+                </a:graphic>
+                <wp14:sizeRelH relativeFrom="margin">
+                  <wp14:pctWidth>0</wp14:pctWidth>
+                </wp14:sizeRelH>
+              </wp:anchor>
+            </w:drawing>
+          </mc:Choice>
+          <mc:Fallback>
+            <w:pict>
+              <v:rect w14:anchorId="14D7CF47" id="Прямоугольник 101" o:spid="_x0000_s1026" style="position:absolute;margin-left:181.9pt;margin-top:40.3pt;width:80.5pt;height:127.55pt;z-index:251754496;visibility:visible;mso-wrap-style:square;mso-width-percent:0;mso-wrap-distance-left:9pt;mso-wrap-distance-top:0;mso-wrap-distance-right:9pt;mso-wrap-distance-bottom:0;mso-position-horizontal:absolute;mso-position-horizontal-relative:text;mso-position-vertical:absolute;mso-position-vertical-relative:text;mso-width-percent:0;mso-width-relative:margin;v-text-anchor:middle" o:gfxdata="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" fillcolor="#6c0" strokecolor="#6c0" strokeweight="1mm">
+                <v:fill opacity="3341f"/>
+              </v:rect>
+            </w:pict>
+          </mc:Fallback>
+        </mc:AlternateContent>
+      </w:r>
+      <w:r>
+        <w:rPr>
+          <w:noProof/>
+        </w:rPr>
+        <mc:AlternateContent>
+          <mc:Choice Requires="wps">
+            <w:drawing>
+              <wp:anchor distT="0" distB="0" distL="114300" distR="114300" simplePos="0" relativeHeight="251752448" behindDoc="0" locked="0" layoutInCell="1" allowOverlap="1" wp14:anchorId="4D173802" wp14:editId="107C6F91">
+                <wp:simplePos x="0" y="0"/>
+                <wp:positionH relativeFrom="column">
+                  <wp:posOffset>4346465</wp:posOffset>
+                </wp:positionH>
+                <wp:positionV relativeFrom="paragraph">
+                  <wp:posOffset>528375</wp:posOffset>
+                </wp:positionV>
+                <wp:extent cx="1030523" cy="815837"/>
+                <wp:effectExtent l="19050" t="19050" r="17780" b="22860"/>
+                <wp:wrapNone/>
+                <wp:docPr id="99" name="Прямоугольник 99"/>
+                <wp:cNvGraphicFramePr/>
+                <a:graphic xmlns:a="http://schemas.openxmlformats.org/drawingml/2006/main">
+                  <a:graphicData uri="http://schemas.microsoft.com/office/word/2010/wordprocessingShape">
+                    <wps:wsp>
+                      <wps:cNvSpPr/>
+                      <wps:spPr>
+                        <a:xfrm>
+                          <a:off x="0" y="0"/>
+                          <a:ext cx="1030523" cy="815837"/>
+                        </a:xfrm>
+                        <a:prstGeom prst="rect">
+                          <a:avLst/>
+                        </a:prstGeom>
+                        <a:solidFill>
+                          <a:srgbClr val="33CCFF">
+                            <a:alpha val="5000"/>
+                          </a:srgbClr>
+                        </a:solidFill>
+                        <a:ln w="36000">
+                          <a:solidFill>
+                            <a:srgbClr val="33CCFF"/>
+                          </a:solidFill>
+                        </a:ln>
+                      </wps:spPr>
+                      <wps:style>
+                        <a:lnRef idx="2">
+                          <a:schemeClr val="accent1">
+                            <a:shade val="50000"/>
+                          </a:schemeClr>
+                        </a:lnRef>
+                        <a:fillRef idx="1">
+                          <a:schemeClr val="accent1"/>
+                        </a:fillRef>
+                        <a:effectRef idx="0">
+                          <a:schemeClr val="accent1"/>
+                        </a:effectRef>
+                        <a:fontRef idx="minor">
+                          <a:schemeClr val="lt1"/>
+                        </a:fontRef>
+                      </wps:style>
+                      <wps:bodyPr rot="0" spcFirstLastPara="0" vertOverflow="overflow" horzOverflow="overflow" vert="horz" wrap="square" lIns="91440" tIns="45720" rIns="91440" bIns="45720" numCol="1" spcCol="0" rtlCol="0" fromWordArt="0" anchor="ctr" anchorCtr="0" forceAA="0" compatLnSpc="1">
+                        <a:prstTxWarp prst="textNoShape">
+                          <a:avLst/>
+                        </a:prstTxWarp>
+                        <a:noAutofit/>
+                      </wps:bodyPr>
+                    </wps:wsp>
+                  </a:graphicData>
+                </a:graphic>
+                <wp14:sizeRelH relativeFrom="margin">
+                  <wp14:pctWidth>0</wp14:pctWidth>
+                </wp14:sizeRelH>
+                <wp14:sizeRelV relativeFrom="margin">
+                  <wp14:pctHeight>0</wp14:pctHeight>
+                </wp14:sizeRelV>
+              </wp:anchor>
+            </w:drawing>
+          </mc:Choice>
+          <mc:Fallback>
+            <w:pict>
+              <v:rect w14:anchorId="328FB2A9" id="Прямоугольник 99" o:spid="_x0000_s1026" style="position:absolute;margin-left:342.25pt;margin-top:41.6pt;width:81.15pt;height:64.25pt;z-index:251752448;visibility:visible;mso-wrap-style:square;mso-width-percent:0;mso-height-percent:0;mso-wrap-distance-left:9pt;mso-wrap-distance-top:0;mso-wrap-distance-right:9pt;mso-wrap-distance-bottom:0;mso-position-horizontal:absolute;mso-position-horizontal-relative:text;mso-position-vertical:absolute;mso-position-vertical-relative:text;mso-width-percent:0;mso-height-percent:0;mso-width-relative:margin;mso-height-relative:margin;v-text-anchor:middle" o:gfxdata="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" fillcolor="#3cf" strokecolor="#3cf" strokeweight="1mm">
+                <v:fill opacity="3341f"/>
+              </v:rect>
+            </w:pict>
+          </mc:Fallback>
+        </mc:AlternateContent>
+      </w:r>
+      <w:r>
+        <w:rPr>
+          <w:noProof/>
+        </w:rPr>
+        <mc:AlternateContent>
+          <mc:Choice Requires="wps">
+            <w:drawing>
+              <wp:anchor distT="0" distB="0" distL="114300" distR="114300" simplePos="0" relativeHeight="251750400" behindDoc="0" locked="0" layoutInCell="1" allowOverlap="1" wp14:anchorId="6AD82F34" wp14:editId="59D687B7">
+                <wp:simplePos x="0" y="0"/>
+                <wp:positionH relativeFrom="column">
+                  <wp:posOffset>1276598</wp:posOffset>
+                </wp:positionH>
+                <wp:positionV relativeFrom="paragraph">
+                  <wp:posOffset>527657</wp:posOffset>
+                </wp:positionV>
+                <wp:extent cx="1030523" cy="815837"/>
+                <wp:effectExtent l="19050" t="19050" r="17780" b="22860"/>
+                <wp:wrapNone/>
+                <wp:docPr id="98" name="Прямоугольник 98"/>
+                <wp:cNvGraphicFramePr/>
+                <a:graphic xmlns:a="http://schemas.openxmlformats.org/drawingml/2006/main">
+                  <a:graphicData uri="http://schemas.microsoft.com/office/word/2010/wordprocessingShape">
+                    <wps:wsp>
+                      <wps:cNvSpPr/>
+                      <wps:spPr>
+                        <a:xfrm>
+                          <a:off x="0" y="0"/>
+                          <a:ext cx="1030523" cy="815837"/>
+                        </a:xfrm>
+                        <a:prstGeom prst="rect">
+                          <a:avLst/>
+                        </a:prstGeom>
+                        <a:solidFill>
+                          <a:srgbClr val="33CCFF">
+                            <a:alpha val="5000"/>
+                          </a:srgbClr>
+                        </a:solidFill>
+                        <a:ln w="36000">
+                          <a:solidFill>
+                            <a:srgbClr val="33CCFF"/>
+                          </a:solidFill>
+                        </a:ln>
+                      </wps:spPr>
+                      <wps:style>
+                        <a:lnRef idx="2">
+                          <a:schemeClr val="accent1">
+                            <a:shade val="50000"/>
+                          </a:schemeClr>
+                        </a:lnRef>
+                        <a:fillRef idx="1">
+                          <a:schemeClr val="accent1"/>
+                        </a:fillRef>
+                        <a:effectRef idx="0">
+                          <a:schemeClr val="accent1"/>
+                        </a:effectRef>
+                        <a:fontRef idx="minor">
+                          <a:schemeClr val="lt1"/>
+                        </a:fontRef>
+                      </wps:style>
+                      <wps:bodyPr rot="0" spcFirstLastPara="0" vertOverflow="overflow" horzOverflow="overflow" vert="horz" wrap="square" lIns="91440" tIns="45720" rIns="91440" bIns="45720" numCol="1" spcCol="0" rtlCol="0" fromWordArt="0" anchor="ctr" anchorCtr="0" forceAA="0" compatLnSpc="1">
+                        <a:prstTxWarp prst="textNoShape">
+                          <a:avLst/>
+                        </a:prstTxWarp>
+                        <a:noAutofit/>
+                      </wps:bodyPr>
+                    </wps:wsp>
+                  </a:graphicData>
+                </a:graphic>
+                <wp14:sizeRelH relativeFrom="margin">
+                  <wp14:pctWidth>0</wp14:pctWidth>
+                </wp14:sizeRelH>
+                <wp14:sizeRelV relativeFrom="margin">
+                  <wp14:pctHeight>0</wp14:pctHeight>
+                </wp14:sizeRelV>
+              </wp:anchor>
+            </w:drawing>
+          </mc:Choice>
+          <mc:Fallback>
+            <w:pict>
+              <v:rect w14:anchorId="3ECAD4F7" id="Прямоугольник 98" o:spid="_x0000_s1026" style="position:absolute;margin-left:100.5pt;margin-top:41.55pt;width:81.15pt;height:64.25pt;z-index:251750400;visibility:visible;mso-wrap-style:square;mso-width-percent:0;mso-height-percent:0;mso-wrap-distance-left:9pt;mso-wrap-distance-top:0;mso-wrap-distance-right:9pt;mso-wrap-distance-bottom:0;mso-position-horizontal:absolute;mso-position-horizontal-relative:text;mso-position-vertical:absolute;mso-position-vertical-relative:text;mso-width-percent:0;mso-height-percent:0;mso-width-relative:margin;mso-height-relative:margin;v-text-anchor:middle" o:gfxdata="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" fillcolor="#3cf" strokecolor="#3cf" strokeweight="1mm">
+                <v:fill opacity="3341f"/>
+              </v:rect>
+            </w:pict>
+          </mc:Fallback>
+        </mc:AlternateContent>
+      </w:r>
+      <w:r>
+        <w:rPr>
+          <w:noProof/>
+        </w:rPr>
+        <mc:AlternateContent>
+          <mc:Choice Requires="wps">
+            <w:drawing>
+              <wp:anchor distT="0" distB="0" distL="114300" distR="114300" simplePos="0" relativeHeight="251748352" behindDoc="0" locked="0" layoutInCell="1" allowOverlap="1" wp14:anchorId="174255F4" wp14:editId="3FD3174D">
+                <wp:simplePos x="0" y="0"/>
+                <wp:positionH relativeFrom="column">
+                  <wp:posOffset>3376985</wp:posOffset>
+                </wp:positionH>
+                <wp:positionV relativeFrom="paragraph">
+                  <wp:posOffset>1753042</wp:posOffset>
+                </wp:positionV>
+                <wp:extent cx="1999780" cy="418272"/>
+                <wp:effectExtent l="19050" t="19050" r="19685" b="20320"/>
+                <wp:wrapNone/>
+                <wp:docPr id="96" name="Прямоугольник 96"/>
+                <wp:cNvGraphicFramePr/>
+                <a:graphic xmlns:a="http://schemas.openxmlformats.org/drawingml/2006/main">
+                  <a:graphicData uri="http://schemas.microsoft.com/office/word/2010/wordprocessingShape">
+                    <wps:wsp>
+                      <wps:cNvSpPr/>
+                      <wps:spPr>
+                        <a:xfrm>
+                          <a:off x="0" y="0"/>
+                          <a:ext cx="1999780" cy="418272"/>
+                        </a:xfrm>
+                        <a:prstGeom prst="rect">
+                          <a:avLst/>
+                        </a:prstGeom>
+                        <a:solidFill>
+                          <a:srgbClr val="E71224">
+                            <a:alpha val="5000"/>
+                          </a:srgbClr>
+                        </a:solidFill>
+                        <a:ln w="36000">
+                          <a:solidFill>
+                            <a:srgbClr val="E71224"/>
+                          </a:solidFill>
+                        </a:ln>
+                      </wps:spPr>
+                      <wps:style>
+                        <a:lnRef idx="2">
+                          <a:schemeClr val="accent1">
+                            <a:shade val="50000"/>
+                          </a:schemeClr>
+                        </a:lnRef>
+                        <a:fillRef idx="1">
+                          <a:schemeClr val="accent1"/>
+                        </a:fillRef>
+                        <a:effectRef idx="0">
+                          <a:schemeClr val="accent1"/>
+                        </a:effectRef>
+                        <a:fontRef idx="minor">
+                          <a:schemeClr val="lt1"/>
+                        </a:fontRef>
+                      </wps:style>
+                      <wps:bodyPr rot="0" spcFirstLastPara="0" vertOverflow="overflow" horzOverflow="overflow" vert="horz" wrap="square" lIns="91440" tIns="45720" rIns="91440" bIns="45720" numCol="1" spcCol="0" rtlCol="0" fromWordArt="0" anchor="ctr" anchorCtr="0" forceAA="0" compatLnSpc="1">
+                        <a:prstTxWarp prst="textNoShape">
+                          <a:avLst/>
+                        </a:prstTxWarp>
+                        <a:noAutofit/>
+                      </wps:bodyPr>
+                    </wps:wsp>
+                  </a:graphicData>
+                </a:graphic>
+                <wp14:sizeRelH relativeFrom="margin">
+                  <wp14:pctWidth>0</wp14:pctWidth>
+                </wp14:sizeRelH>
+                <wp14:sizeRelV relativeFrom="margin">
+                  <wp14:pctHeight>0</wp14:pctHeight>
+                </wp14:sizeRelV>
+              </wp:anchor>
+            </w:drawing>
+          </mc:Choice>
+          <mc:Fallback>
+            <w:pict>
+              <v:rect w14:anchorId="06568E98" id="Прямоугольник 96" o:spid="_x0000_s1026" style="position:absolute;margin-left:265.9pt;margin-top:138.05pt;width:157.45pt;height:32.95pt;z-index:251748352;visibility:visible;mso-wrap-style:square;mso-width-percent:0;mso-height-percent:0;mso-wrap-distance-left:9pt;mso-wrap-distance-top:0;mso-wrap-distance-right:9pt;mso-wrap-distance-bottom:0;mso-position-horizontal:absolute;mso-position-horizontal-relative:text;mso-position-vertical:absolute;mso-position-vertical-relative:text;mso-width-percent:0;mso-height-percent:0;mso-width-relative:margin;mso-height-relative:margin;v-text-anchor:middle" o:gfxdata="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" fillcolor="#e71224" strokecolor="#e71224" strokeweight="1mm">
+                <v:fill opacity="3341f"/>
+              </v:rect>
+            </w:pict>
+          </mc:Fallback>
+        </mc:AlternateContent>
+      </w:r>
+      <w:r>
+        <w:rPr>
+          <w:noProof/>
+        </w:rPr>
+        <mc:AlternateContent>
+          <mc:Choice Requires="wps">
+            <w:drawing>
+              <wp:anchor distT="0" distB="0" distL="114300" distR="114300" simplePos="0" relativeHeight="251746304" behindDoc="0" locked="0" layoutInCell="1" allowOverlap="1" wp14:anchorId="0825494E" wp14:editId="443BDDCF">
+                <wp:simplePos x="0" y="0"/>
+                <wp:positionH relativeFrom="column">
+                  <wp:posOffset>3375743</wp:posOffset>
+                </wp:positionH>
+                <wp:positionV relativeFrom="paragraph">
+                  <wp:posOffset>527658</wp:posOffset>
+                </wp:positionV>
+                <wp:extent cx="1999780" cy="418272"/>
+                <wp:effectExtent l="19050" t="19050" r="19685" b="20320"/>
+                <wp:wrapNone/>
+                <wp:docPr id="95" name="Прямоугольник 95"/>
+                <wp:cNvGraphicFramePr/>
+                <a:graphic xmlns:a="http://schemas.openxmlformats.org/drawingml/2006/main">
+                  <a:graphicData uri="http://schemas.microsoft.com/office/word/2010/wordprocessingShape">
+                    <wps:wsp>
+                      <wps:cNvSpPr/>
+                      <wps:spPr>
+                        <a:xfrm>
+                          <a:off x="0" y="0"/>
+                          <a:ext cx="1999780" cy="418272"/>
+                        </a:xfrm>
+                        <a:prstGeom prst="rect">
+                          <a:avLst/>
+                        </a:prstGeom>
+                        <a:solidFill>
+                          <a:srgbClr val="E71224">
+                            <a:alpha val="5000"/>
+                          </a:srgbClr>
+                        </a:solidFill>
+                        <a:ln w="36000">
+                          <a:solidFill>
+                            <a:srgbClr val="E71224"/>
+                          </a:solidFill>
+                        </a:ln>
+                      </wps:spPr>
+                      <wps:style>
+                        <a:lnRef idx="2">
+                          <a:schemeClr val="accent1">
+                            <a:shade val="50000"/>
+                          </a:schemeClr>
+                        </a:lnRef>
+                        <a:fillRef idx="1">
+                          <a:schemeClr val="accent1"/>
+                        </a:fillRef>
+                        <a:effectRef idx="0">
+                          <a:schemeClr val="accent1"/>
+                        </a:effectRef>
+                        <a:fontRef idx="minor">
+                          <a:schemeClr val="lt1"/>
+                        </a:fontRef>
+                      </wps:style>
+                      <wps:bodyPr rot="0" spcFirstLastPara="0" vertOverflow="overflow" horzOverflow="overflow" vert="horz" wrap="square" lIns="91440" tIns="45720" rIns="91440" bIns="45720" numCol="1" spcCol="0" rtlCol="0" fromWordArt="0" anchor="ctr" anchorCtr="0" forceAA="0" compatLnSpc="1">
+                        <a:prstTxWarp prst="textNoShape">
+                          <a:avLst/>
+                        </a:prstTxWarp>
+                        <a:noAutofit/>
+                      </wps:bodyPr>
+                    </wps:wsp>
+                  </a:graphicData>
+                </a:graphic>
+                <wp14:sizeRelH relativeFrom="margin">
+                  <wp14:pctWidth>0</wp14:pctWidth>
+                </wp14:sizeRelH>
+                <wp14:sizeRelV relativeFrom="margin">
+                  <wp14:pctHeight>0</wp14:pctHeight>
+                </wp14:sizeRelV>
+              </wp:anchor>
+            </w:drawing>
+          </mc:Choice>
+          <mc:Fallback>
+            <w:pict>
+              <v:rect w14:anchorId="39DA12F5" id="Прямоугольник 95" o:spid="_x0000_s1026" style="position:absolute;margin-left:265.8pt;margin-top:41.55pt;width:157.45pt;height:32.95pt;z-index:251746304;visibility:visible;mso-wrap-style:square;mso-width-percent:0;mso-height-percent:0;mso-wrap-distance-left:9pt;mso-wrap-distance-top:0;mso-wrap-distance-right:9pt;mso-wrap-distance-bottom:0;mso-position-horizontal:absolute;mso-position-horizontal-relative:text;mso-position-vertical:absolute;mso-position-vertical-relative:text;mso-width-percent:0;mso-height-percent:0;mso-width-relative:margin;mso-height-relative:margin;v-text-anchor:middle" o:gfxdata="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" fillcolor="#e71224" strokecolor="#e71224" strokeweight="1mm">
+                <v:fill opacity="3341f"/>
+              </v:rect>
+            </w:pict>
+          </mc:Fallback>
+        </mc:AlternateContent>
+      </w:r>
+      <w:r>
+        <w:rPr>
+          <w:rFonts w:eastAsiaTheme="minorEastAsia"/>
+        </w:rPr>
+        <w:drawing>
+          <wp:inline distT="0" distB="0" distL="0" distR="0" wp14:anchorId="137C3944" wp14:editId="3748F57D">
+            <wp:extent cx="4667416" cy="2170508"/>
+            <wp:effectExtent l="0" t="0" r="0" b="1270"/>
+            <wp:docPr id="32" name="Рисунок 32"/>
+            <wp:cNvGraphicFramePr>
+              <a:graphicFrameLocks xmlns:a="http://schemas.openxmlformats.org/drawingml/2006/main" noChangeAspect="1"/>
+            </wp:cNvGraphicFramePr>
+            <a:graphic xmlns:a="http://schemas.openxmlformats.org/drawingml/2006/main">
+              <a:graphicData uri="http://schemas.openxmlformats.org/drawingml/2006/picture">
+                <pic:pic xmlns:pic="http://schemas.openxmlformats.org/drawingml/2006/picture">
+                  <pic:nvPicPr>
+                    <pic:cNvPr id="1" name=""/>
+                    <pic:cNvPicPr/>
+                  </pic:nvPicPr>
+                  <pic:blipFill>
+                    <a:blip r:embed="rId29"/>
+                    <a:stretch>
+                      <a:fillRect/>
+                    </a:stretch>
+                  </pic:blipFill>
+                  <pic:spPr>
+                    <a:xfrm>
+                      <a:off x="0" y="0"/>
+                      <a:ext cx="4688533" cy="2180328"/>
+                    </a:xfrm>
+                    <a:prstGeom prst="rect">
+                      <a:avLst/>
+                    </a:prstGeom>
+                  </pic:spPr>
+                </pic:pic>
+              </a:graphicData>
+            </a:graphic>
+          </wp:inline>
+        </w:drawing>
+      </w:r>
+    </w:p>
+    <w:p>
+      <w:pPr>
+        <w:pStyle w:val="afd"/>
+      </w:pPr>
+      <w:r>
+        <w:t>Рисунок 2.1</w:t>
+      </w:r>
+      <w:r>
+        <w:t>6</w:t>
+      </w:r>
+      <w:r>
+        <w:t xml:space="preserve"> – Карта Карно для минимизации функции возбуждения триггера</w:t>
+      </w:r>
+      <w:r>
+        <w:t xml:space="preserve"> </w:t>
+      </w:r>
+      <w:r>
+        <w:rPr>
+          <w:lang w:val="en-US"/>
+        </w:rPr>
+        <w:t>S</w:t>
+      </w:r>
+      <w:r>
+        <w:rPr>
+          <w:vertAlign w:val="subscript"/>
+        </w:rPr>
+        <w:t>0</w:t>
+      </w:r>
+      <w:r>
+        <w:t>(</w:t>
+      </w:r>
+      <w:r>
+        <w:rPr>
+          <w:lang w:val="en-US"/>
+        </w:rPr>
+        <w:t>k</w:t>
+      </w:r>
+      <w:r>
+        <w:t>)</w:t>
+      </w:r>
+    </w:p>
+    <w:p>
+      <w:r>
+        <w:t>Получим формулы</w:t>
+      </w:r>
+      <w:r>
+        <w:t>:</w:t>
+      </w:r>
+    </w:p>
+    <w:p>
+      <w:pPr>
+        <w:rPr>
+          <w:rFonts w:eastAsiaTheme="minorEastAsia"/>
+          <w:lang w:val="en-US"/>
+        </w:rPr>
+      </w:pPr>
+      <m:oMathPara>
+        <m:oMath>
+          <m:sSub>
+            <m:sSubPr>
+              <m:ctrlPr>
+                <w:rPr>
+                  <w:rFonts w:ascii="Cambria Math" w:hAnsi="Cambria Math"/>
+                  <w:i/>
+                  <w:lang w:val="en-US"/>
+                </w:rPr>
+              </m:ctrlPr>
+            </m:sSubPr>
+            <m:e>
+              <m:r>
+                <w:rPr>
+                  <w:rFonts w:ascii="Cambria Math" w:hAnsi="Cambria Math"/>
+                  <w:lang w:val="en-US"/>
+                </w:rPr>
+                <m:t>S</m:t>
+              </m:r>
+            </m:e>
+            <m:sub>
+              <m:r>
+                <w:rPr>
+                  <w:rFonts w:ascii="Cambria Math" w:hAnsi="Cambria Math"/>
+                  <w:lang w:val="en-US"/>
+                </w:rPr>
+                <m:t>0</m:t>
+              </m:r>
+            </m:sub>
+          </m:sSub>
+          <m:d>
+            <m:dPr>
+              <m:ctrlPr>
+                <w:rPr>
+                  <w:rFonts w:ascii="Cambria Math" w:hAnsi="Cambria Math"/>
+                  <w:i/>
+                  <w:lang w:val="en-US"/>
+                </w:rPr>
+              </m:ctrlPr>
+            </m:dPr>
+            <m:e>
+              <m:r>
+                <w:rPr>
+                  <w:rFonts w:ascii="Cambria Math" w:hAnsi="Cambria Math"/>
+                  <w:lang w:val="en-US"/>
+                </w:rPr>
+                <m:t>k</m:t>
+              </m:r>
+            </m:e>
+          </m:d>
+          <m:r>
+            <w:rPr>
+              <w:rFonts w:ascii="Cambria Math" w:hAnsi="Cambria Math"/>
+              <w:lang w:val="en-US"/>
+            </w:rPr>
+            <m:t>=</m:t>
+          </m:r>
+          <m:d>
+            <m:dPr>
+              <m:ctrlPr>
+                <w:rPr>
+                  <w:rFonts w:ascii="Cambria Math" w:hAnsi="Cambria Math"/>
+                  <w:i/>
+                  <w:lang w:val="en-US"/>
+                </w:rPr>
+              </m:ctrlPr>
+            </m:dPr>
+            <m:e>
+              <m:sSub>
+                <m:sSubPr>
+                  <m:ctrlPr>
+                    <w:rPr>
+                      <w:rFonts w:ascii="Cambria Math" w:hAnsi="Cambria Math"/>
+                      <w:i/>
+                      <w:lang w:val="en-US"/>
+                    </w:rPr>
+                  </m:ctrlPr>
+                </m:sSubPr>
+                <m:e>
+                  <m:r>
+                    <w:rPr>
+                      <w:rFonts w:ascii="Cambria Math" w:hAnsi="Cambria Math"/>
+                      <w:lang w:val="en-US"/>
+                    </w:rPr>
+                    <m:t>Q</m:t>
+                  </m:r>
+                </m:e>
+                <m:sub>
+                  <m:r>
+                    <w:rPr>
+                      <w:rFonts w:ascii="Cambria Math" w:hAnsi="Cambria Math"/>
+                      <w:lang w:val="en-US"/>
+                    </w:rPr>
+                    <m:t>3</m:t>
+                  </m:r>
+                </m:sub>
+              </m:sSub>
+              <m:r>
+                <w:rPr>
+                  <w:rFonts w:ascii="Cambria Math" w:hAnsi="Cambria Math"/>
+                  <w:lang w:val="en-US"/>
+                </w:rPr>
+                <m:t>+</m:t>
+              </m:r>
+              <m:acc>
+                <m:accPr>
+                  <m:chr m:val="̅"/>
+                  <m:ctrlPr>
+                    <w:rPr>
+                      <w:rFonts w:ascii="Cambria Math" w:hAnsi="Cambria Math"/>
+                      <w:lang w:val="en-US"/>
+                    </w:rPr>
+                  </m:ctrlPr>
+                </m:accPr>
+                <m:e>
+                  <m:sSub>
+                    <m:sSubPr>
+                      <m:ctrlPr>
+                        <w:rPr>
+                          <w:rFonts w:ascii="Cambria Math" w:hAnsi="Cambria Math"/>
+                          <w:i/>
+                          <w:lang w:val="en-US"/>
+                        </w:rPr>
+                      </m:ctrlPr>
+                    </m:sSubPr>
+                    <m:e>
+                      <m:r>
+                        <w:rPr>
+                          <w:rFonts w:ascii="Cambria Math" w:hAnsi="Cambria Math"/>
+                          <w:lang w:val="en-US"/>
+                        </w:rPr>
+                        <m:t>Q</m:t>
+                      </m:r>
+                    </m:e>
+                    <m:sub>
+                      <m:r>
+                        <w:rPr>
+                          <w:rFonts w:ascii="Cambria Math" w:hAnsi="Cambria Math"/>
+                          <w:lang w:val="en-US"/>
+                        </w:rPr>
+                        <m:t>2</m:t>
+                      </m:r>
+                    </m:sub>
+                  </m:sSub>
+                </m:e>
+              </m:acc>
+            </m:e>
+          </m:d>
+          <m:d>
+            <m:dPr>
+              <m:ctrlPr>
+                <w:rPr>
+                  <w:rFonts w:ascii="Cambria Math" w:hAnsi="Cambria Math"/>
+                  <w:i/>
+                  <w:lang w:val="en-US"/>
+                </w:rPr>
+              </m:ctrlPr>
+            </m:dPr>
+            <m:e>
+              <m:sSub>
+                <m:sSubPr>
+                  <m:ctrlPr>
+                    <w:rPr>
+                      <w:rFonts w:ascii="Cambria Math" w:hAnsi="Cambria Math"/>
+                      <w:i/>
+                      <w:lang w:val="en-US"/>
+                    </w:rPr>
+                  </m:ctrlPr>
+                </m:sSubPr>
+                <m:e>
+                  <m:r>
+                    <w:rPr>
+                      <w:rFonts w:ascii="Cambria Math" w:hAnsi="Cambria Math"/>
+                      <w:lang w:val="en-US"/>
+                    </w:rPr>
+                    <m:t>Q</m:t>
+                  </m:r>
+                </m:e>
+                <m:sub>
+                  <m:r>
+                    <w:rPr>
+                      <w:rFonts w:ascii="Cambria Math" w:hAnsi="Cambria Math"/>
+                      <w:lang w:val="en-US"/>
+                    </w:rPr>
+                    <m:t>2</m:t>
+                  </m:r>
+                </m:sub>
+              </m:sSub>
+              <m:r>
+                <w:rPr>
+                  <w:rFonts w:ascii="Cambria Math" w:hAnsi="Cambria Math"/>
+                  <w:lang w:val="en-US"/>
+                </w:rPr>
+                <m:t>+</m:t>
+              </m:r>
+              <m:acc>
+                <m:accPr>
+                  <m:chr m:val="̅"/>
+                  <m:ctrlPr>
+                    <w:rPr>
+                      <w:rFonts w:ascii="Cambria Math" w:hAnsi="Cambria Math"/>
+                      <w:lang w:val="en-US"/>
+                    </w:rPr>
+                  </m:ctrlPr>
+                </m:accPr>
+                <m:e>
+                  <m:sSub>
+                    <m:sSubPr>
+                      <m:ctrlPr>
+                        <w:rPr>
+                          <w:rFonts w:ascii="Cambria Math" w:hAnsi="Cambria Math"/>
+                          <w:i/>
+                          <w:lang w:val="en-US"/>
+                        </w:rPr>
+                      </m:ctrlPr>
+                    </m:sSubPr>
+                    <m:e>
+                      <m:r>
+                        <w:rPr>
+                          <w:rFonts w:ascii="Cambria Math" w:hAnsi="Cambria Math"/>
+                          <w:lang w:val="en-US"/>
+                        </w:rPr>
+                        <m:t>Q</m:t>
+                      </m:r>
+                    </m:e>
+                    <m:sub>
+                      <m:r>
+                        <w:rPr>
+                          <w:rFonts w:ascii="Cambria Math" w:hAnsi="Cambria Math"/>
+                          <w:lang w:val="en-US"/>
+                        </w:rPr>
+                        <m:t>1</m:t>
+                      </m:r>
+                    </m:sub>
+                  </m:sSub>
+                </m:e>
+              </m:acc>
+            </m:e>
+          </m:d>
+          <m:d>
+            <m:dPr>
+              <m:ctrlPr>
+                <w:rPr>
+                  <w:rFonts w:ascii="Cambria Math" w:hAnsi="Cambria Math"/>
+                  <w:i/>
+                  <w:lang w:val="en-US"/>
+                </w:rPr>
+              </m:ctrlPr>
+            </m:dPr>
+            <m:e>
+              <m:sSub>
+                <m:sSubPr>
+                  <m:ctrlPr>
+                    <w:rPr>
+                      <w:rFonts w:ascii="Cambria Math" w:hAnsi="Cambria Math"/>
+                      <w:i/>
+                      <w:lang w:val="en-US"/>
+                    </w:rPr>
+                  </m:ctrlPr>
+                </m:sSubPr>
+                <m:e>
+                  <m:r>
+                    <w:rPr>
+                      <w:rFonts w:ascii="Cambria Math" w:hAnsi="Cambria Math"/>
+                      <w:lang w:val="en-US"/>
+                    </w:rPr>
+                    <m:t>Q</m:t>
+                  </m:r>
+                </m:e>
+                <m:sub>
+                  <m:r>
+                    <w:rPr>
+                      <w:rFonts w:ascii="Cambria Math" w:hAnsi="Cambria Math"/>
+                      <w:lang w:val="en-US"/>
+                    </w:rPr>
+                    <m:t>4</m:t>
+                  </m:r>
+                </m:sub>
+              </m:sSub>
+              <m:r>
+                <w:rPr>
+                  <w:rFonts w:ascii="Cambria Math" w:hAnsi="Cambria Math"/>
+                  <w:lang w:val="en-US"/>
+                </w:rPr>
+                <m:t>+</m:t>
+              </m:r>
+              <m:sSub>
+                <m:sSubPr>
+                  <m:ctrlPr>
+                    <w:rPr>
+                      <w:rFonts w:ascii="Cambria Math" w:hAnsi="Cambria Math"/>
+                      <w:i/>
+                      <w:lang w:val="en-US"/>
+                    </w:rPr>
+                  </m:ctrlPr>
+                </m:sSubPr>
+                <m:e>
+                  <m:r>
+                    <w:rPr>
+                      <w:rFonts w:ascii="Cambria Math" w:hAnsi="Cambria Math"/>
+                      <w:lang w:val="en-US"/>
+                    </w:rPr>
+                    <m:t>Q</m:t>
+                  </m:r>
+                </m:e>
+                <m:sub>
+                  <m:r>
+                    <w:rPr>
+                      <w:rFonts w:ascii="Cambria Math" w:hAnsi="Cambria Math"/>
+                      <w:lang w:val="en-US"/>
+                    </w:rPr>
+                    <m:t>1</m:t>
+                  </m:r>
+                </m:sub>
+              </m:sSub>
+            </m:e>
+          </m:d>
+          <m:r>
+            <w:rPr>
+              <w:rFonts w:ascii="Cambria Math" w:hAnsi="Cambria Math"/>
+              <w:lang w:val="en-US"/>
+            </w:rPr>
+            <m:t>=</m:t>
+          </m:r>
+          <m:bar>
+            <m:barPr>
+              <m:pos m:val="top"/>
+              <m:ctrlPr>
+                <w:rPr>
+                  <w:rFonts w:ascii="Cambria Math" w:hAnsi="Cambria Math"/>
+                  <w:lang w:val="en-US"/>
+                </w:rPr>
+              </m:ctrlPr>
+            </m:barPr>
+            <m:e>
+              <m:bar>
+                <m:barPr>
+                  <m:pos m:val="top"/>
+                  <m:ctrlPr>
+                    <w:rPr>
+                      <w:rFonts w:ascii="Cambria Math" w:hAnsi="Cambria Math"/>
+                      <w:lang w:val="en-US"/>
+                    </w:rPr>
+                  </m:ctrlPr>
+                </m:barPr>
+                <m:e>
+                  <m:d>
+                    <m:dPr>
+                      <m:ctrlPr>
+                        <w:rPr>
+                          <w:rFonts w:ascii="Cambria Math" w:hAnsi="Cambria Math"/>
+                          <w:i/>
+                          <w:lang w:val="en-US"/>
+                        </w:rPr>
+                      </m:ctrlPr>
+                    </m:dPr>
+                    <m:e>
+                      <m:sSub>
+                        <m:sSubPr>
+                          <m:ctrlPr>
+                            <w:rPr>
+                              <w:rFonts w:ascii="Cambria Math" w:hAnsi="Cambria Math"/>
+                              <w:i/>
+                              <w:lang w:val="en-US"/>
+                            </w:rPr>
+                          </m:ctrlPr>
+                        </m:sSubPr>
+                        <m:e>
+                          <m:r>
+                            <w:rPr>
+                              <w:rFonts w:ascii="Cambria Math" w:hAnsi="Cambria Math"/>
+                              <w:lang w:val="en-US"/>
+                            </w:rPr>
+                            <m:t>Q</m:t>
+                          </m:r>
+                        </m:e>
+                        <m:sub>
+                          <m:r>
+                            <w:rPr>
+                              <w:rFonts w:ascii="Cambria Math" w:hAnsi="Cambria Math"/>
+                              <w:lang w:val="en-US"/>
+                            </w:rPr>
+                            <m:t>3</m:t>
+                          </m:r>
+                        </m:sub>
+                      </m:sSub>
+                      <m:r>
+                        <w:rPr>
+                          <w:rFonts w:ascii="Cambria Math" w:hAnsi="Cambria Math"/>
+                          <w:lang w:val="en-US"/>
+                        </w:rPr>
+                        <m:t>+</m:t>
+                      </m:r>
+                      <m:acc>
+                        <m:accPr>
+                          <m:chr m:val="̅"/>
+                          <m:ctrlPr>
+                            <w:rPr>
+                              <w:rFonts w:ascii="Cambria Math" w:hAnsi="Cambria Math"/>
+                              <w:lang w:val="en-US"/>
+                            </w:rPr>
+                          </m:ctrlPr>
+                        </m:accPr>
+                        <m:e>
+                          <m:sSub>
+                            <m:sSubPr>
+                              <m:ctrlPr>
+                                <w:rPr>
+                                  <w:rFonts w:ascii="Cambria Math" w:hAnsi="Cambria Math"/>
+                                  <w:i/>
+                                  <w:lang w:val="en-US"/>
+                                </w:rPr>
+                              </m:ctrlPr>
+                            </m:sSubPr>
+                            <m:e>
+                              <m:r>
+                                <w:rPr>
+                                  <w:rFonts w:ascii="Cambria Math" w:hAnsi="Cambria Math"/>
+                                  <w:lang w:val="en-US"/>
+                                </w:rPr>
+                                <m:t>Q</m:t>
+                              </m:r>
+                            </m:e>
+                            <m:sub>
+                              <m:r>
+                                <w:rPr>
+                                  <w:rFonts w:ascii="Cambria Math" w:hAnsi="Cambria Math"/>
+                                  <w:lang w:val="en-US"/>
+                                </w:rPr>
+                                <m:t>2</m:t>
+                              </m:r>
+                            </m:sub>
+                          </m:sSub>
+                        </m:e>
+                      </m:acc>
+                    </m:e>
+                  </m:d>
+                </m:e>
+              </m:bar>
+              <m:r>
+                <w:rPr>
+                  <w:rFonts w:ascii="Cambria Math" w:hAnsi="Cambria Math"/>
+                  <w:lang w:val="en-US"/>
+                </w:rPr>
+                <m:t>+</m:t>
+              </m:r>
+              <m:bar>
+                <m:barPr>
+                  <m:pos m:val="top"/>
+                  <m:ctrlPr>
+                    <w:rPr>
+                      <w:rFonts w:ascii="Cambria Math" w:hAnsi="Cambria Math"/>
+                      <w:lang w:val="en-US"/>
+                    </w:rPr>
+                  </m:ctrlPr>
+                </m:barPr>
+                <m:e>
+                  <m:d>
+                    <m:dPr>
+                      <m:ctrlPr>
+                        <w:rPr>
+                          <w:rFonts w:ascii="Cambria Math" w:hAnsi="Cambria Math"/>
+                          <w:i/>
+                          <w:lang w:val="en-US"/>
+                        </w:rPr>
+                      </m:ctrlPr>
+                    </m:dPr>
+                    <m:e>
+                      <m:sSub>
+                        <m:sSubPr>
+                          <m:ctrlPr>
+                            <w:rPr>
+                              <w:rFonts w:ascii="Cambria Math" w:hAnsi="Cambria Math"/>
+                              <w:i/>
+                              <w:lang w:val="en-US"/>
+                            </w:rPr>
+                          </m:ctrlPr>
+                        </m:sSubPr>
+                        <m:e>
+                          <m:r>
+                            <w:rPr>
+                              <w:rFonts w:ascii="Cambria Math" w:hAnsi="Cambria Math"/>
+                              <w:lang w:val="en-US"/>
+                            </w:rPr>
+                            <m:t>Q</m:t>
+                          </m:r>
+                        </m:e>
+                        <m:sub>
+                          <m:r>
+                            <w:rPr>
+                              <w:rFonts w:ascii="Cambria Math" w:hAnsi="Cambria Math"/>
+                              <w:lang w:val="en-US"/>
+                            </w:rPr>
+                            <m:t>2</m:t>
+                          </m:r>
+                        </m:sub>
+                      </m:sSub>
+                      <m:r>
+                        <w:rPr>
+                          <w:rFonts w:ascii="Cambria Math" w:hAnsi="Cambria Math"/>
+                          <w:lang w:val="en-US"/>
+                        </w:rPr>
+                        <m:t>+</m:t>
+                      </m:r>
+                      <m:acc>
+                        <m:accPr>
+                          <m:chr m:val="̅"/>
+                          <m:ctrlPr>
+                            <w:rPr>
+                              <w:rFonts w:ascii="Cambria Math" w:hAnsi="Cambria Math"/>
+                              <w:lang w:val="en-US"/>
+                            </w:rPr>
+                          </m:ctrlPr>
+                        </m:accPr>
+                        <m:e>
+                          <m:sSub>
+                            <m:sSubPr>
+                              <m:ctrlPr>
+                                <w:rPr>
+                                  <w:rFonts w:ascii="Cambria Math" w:hAnsi="Cambria Math"/>
+                                  <w:i/>
+                                  <w:lang w:val="en-US"/>
+                                </w:rPr>
+                              </m:ctrlPr>
+                            </m:sSubPr>
+                            <m:e>
+                              <m:r>
+                                <w:rPr>
+                                  <w:rFonts w:ascii="Cambria Math" w:hAnsi="Cambria Math"/>
+                                  <w:lang w:val="en-US"/>
+                                </w:rPr>
+                                <m:t>Q</m:t>
+                              </m:r>
+                            </m:e>
+                            <m:sub>
+                              <m:r>
+                                <w:rPr>
+                                  <w:rFonts w:ascii="Cambria Math" w:hAnsi="Cambria Math"/>
+                                  <w:lang w:val="en-US"/>
+                                </w:rPr>
+                                <m:t>1</m:t>
+                              </m:r>
+                            </m:sub>
+                          </m:sSub>
+                        </m:e>
+                      </m:acc>
+                    </m:e>
+                  </m:d>
+                </m:e>
+              </m:bar>
+              <m:r>
+                <w:rPr>
+                  <w:rFonts w:ascii="Cambria Math" w:hAnsi="Cambria Math"/>
+                  <w:lang w:val="en-US"/>
+                </w:rPr>
+                <m:t>+</m:t>
+              </m:r>
+              <m:bar>
+                <m:barPr>
+                  <m:pos m:val="top"/>
+                  <m:ctrlPr>
+                    <w:rPr>
+                      <w:rFonts w:ascii="Cambria Math" w:hAnsi="Cambria Math"/>
+                      <w:lang w:val="en-US"/>
+                    </w:rPr>
+                  </m:ctrlPr>
+                </m:barPr>
+                <m:e>
+                  <m:d>
+                    <m:dPr>
+                      <m:ctrlPr>
+                        <w:rPr>
+                          <w:rFonts w:ascii="Cambria Math" w:hAnsi="Cambria Math"/>
+                          <w:i/>
+                          <w:lang w:val="en-US"/>
+                        </w:rPr>
+                      </m:ctrlPr>
+                    </m:dPr>
+                    <m:e>
+                      <m:sSub>
+                        <m:sSubPr>
+                          <m:ctrlPr>
+                            <w:rPr>
+                              <w:rFonts w:ascii="Cambria Math" w:hAnsi="Cambria Math"/>
+                              <w:i/>
+                              <w:lang w:val="en-US"/>
+                            </w:rPr>
+                          </m:ctrlPr>
+                        </m:sSubPr>
+                        <m:e>
+                          <m:r>
+                            <w:rPr>
+                              <w:rFonts w:ascii="Cambria Math" w:hAnsi="Cambria Math"/>
+                              <w:lang w:val="en-US"/>
+                            </w:rPr>
+                            <m:t>Q</m:t>
+                          </m:r>
+                        </m:e>
+                        <m:sub>
+                          <m:r>
+                            <w:rPr>
+                              <w:rFonts w:ascii="Cambria Math" w:hAnsi="Cambria Math"/>
+                              <w:lang w:val="en-US"/>
+                            </w:rPr>
+                            <m:t>4</m:t>
+                          </m:r>
+                        </m:sub>
+                      </m:sSub>
+                      <m:r>
+                        <w:rPr>
+                          <w:rFonts w:ascii="Cambria Math" w:hAnsi="Cambria Math"/>
+                          <w:lang w:val="en-US"/>
+                        </w:rPr>
+                        <m:t>+</m:t>
+                      </m:r>
+                      <m:sSub>
+                        <m:sSubPr>
+                          <m:ctrlPr>
+                            <w:rPr>
+                              <w:rFonts w:ascii="Cambria Math" w:hAnsi="Cambria Math"/>
+                              <w:i/>
+                              <w:lang w:val="en-US"/>
+                            </w:rPr>
+                          </m:ctrlPr>
+                        </m:sSubPr>
+                        <m:e>
+                          <m:r>
+                            <w:rPr>
+                              <w:rFonts w:ascii="Cambria Math" w:hAnsi="Cambria Math"/>
+                              <w:lang w:val="en-US"/>
+                            </w:rPr>
+                            <m:t>Q</m:t>
+                          </m:r>
+                        </m:e>
+                        <m:sub>
+                          <m:r>
+                            <w:rPr>
+                              <w:rFonts w:ascii="Cambria Math" w:hAnsi="Cambria Math"/>
+                              <w:lang w:val="en-US"/>
+                            </w:rPr>
+                            <m:t>1</m:t>
+                          </m:r>
+                        </m:sub>
+                      </m:sSub>
+                    </m:e>
+                  </m:d>
+                </m:e>
+              </m:bar>
+            </m:e>
+          </m:bar>
+        </m:oMath>
+      </m:oMathPara>
+    </w:p>
+    <w:p>
+      <w:pPr>
+        <w:rPr>
+          <w:rFonts w:eastAsiaTheme="minorEastAsia"/>
+        </w:rPr>
+      </w:pPr>
+      <w:r>
+        <w:rPr>
+          <w:rFonts w:eastAsiaTheme="minorEastAsia"/>
+        </w:rPr>
+        <w:t xml:space="preserve">Реализация схемы в среде </w:t>
+      </w:r>
+      <w:r>
+        <w:rPr>
+          <w:rFonts w:eastAsiaTheme="minorEastAsia"/>
+          <w:lang w:val="en-US"/>
+        </w:rPr>
+        <w:t>Logisim</w:t>
+      </w:r>
+      <w:r>
+        <w:rPr>
+          <w:rFonts w:eastAsiaTheme="minorEastAsia"/>
+        </w:rPr>
+        <w:t xml:space="preserve"> </w:t>
+      </w:r>
+      <w:r>
+        <w:rPr>
+          <w:rFonts w:eastAsiaTheme="minorEastAsia"/>
+        </w:rPr>
+        <w:t>представлена на Рисунке 2.3.</w:t>
+      </w:r>
+    </w:p>
+    <w:p>
+      <w:pPr>
+        <w:pStyle w:val="afd"/>
+      </w:pPr>
+      <w:r>
+        <w:lastRenderedPageBreak/>
+        <w:drawing>
+          <wp:inline distT="0" distB="0" distL="0" distR="0" wp14:anchorId="56D6B23F" wp14:editId="6188B01A">
+            <wp:extent cx="4579952" cy="4634124"/>
+            <wp:effectExtent l="0" t="0" r="0" b="0"/>
+            <wp:docPr id="103" name="Рисунок 103"/>
+            <wp:cNvGraphicFramePr>
+              <a:graphicFrameLocks xmlns:a="http://schemas.openxmlformats.org/drawingml/2006/main" noChangeAspect="1"/>
+            </wp:cNvGraphicFramePr>
+            <a:graphic xmlns:a="http://schemas.openxmlformats.org/drawingml/2006/main">
+              <a:graphicData uri="http://schemas.openxmlformats.org/drawingml/2006/picture">
+                <pic:pic xmlns:pic="http://schemas.openxmlformats.org/drawingml/2006/picture">
+                  <pic:nvPicPr>
+                    <pic:cNvPr id="1" name=""/>
+                    <pic:cNvPicPr/>
+                  </pic:nvPicPr>
+                  <pic:blipFill>
+                    <a:blip r:embed="rId30"/>
+                    <a:stretch>
+                      <a:fillRect/>
+                    </a:stretch>
+                  </pic:blipFill>
+                  <pic:spPr>
+                    <a:xfrm>
+                      <a:off x="0" y="0"/>
+                      <a:ext cx="4582747" cy="4636952"/>
+                    </a:xfrm>
+                    <a:prstGeom prst="rect">
+                      <a:avLst/>
+                    </a:prstGeom>
+                  </pic:spPr>
+                </pic:pic>
+              </a:graphicData>
+            </a:graphic>
+          </wp:inline>
+        </w:drawing>
+      </w:r>
+    </w:p>
+    <w:p>
+      <w:pPr>
+        <w:pStyle w:val="afd"/>
+        <w:rPr>
+          <w:lang w:val="en-US"/>
+        </w:rPr>
+      </w:pPr>
+      <w:r>
+        <w:t xml:space="preserve">Рисунок 2.17 – Схема счетчика на </w:t>
+      </w:r>
+      <w:r>
+        <w:rPr>
+          <w:lang w:val="en-US"/>
+        </w:rPr>
+        <w:t>JK</w:t>
+      </w:r>
+      <w:r>
+        <w:t>-</w:t>
+      </w:r>
+      <w:r>
+        <w:t xml:space="preserve">триггерах в базисе ИЛИ-НЕ в </w:t>
+      </w:r>
+      <w:r>
+        <w:rPr>
+          <w:lang w:val="en-US"/>
+        </w:rPr>
+        <w:t>Logisim</w:t>
+      </w:r>
+    </w:p>
+    <w:p>
+      <w:pPr>
+        <w:spacing w:after="160" w:line="259" w:lineRule="auto"/>
+        <w:ind w:firstLine="0"/>
+        <w:jc w:val="left"/>
+        <w:rPr>
+          <w:b/>
+          <w:sz w:val="24"/>
+        </w:rPr>
+      </w:pPr>
+      <w:r>
+        <w:br w:type="page"/>
+      </w:r>
+    </w:p>
+    <w:p>
+      <w:pPr>
+        <w:pStyle w:val="aff8"/>
+      </w:pPr>
+      <w:bookmarkStart w:id="26" w:name="_Toc185284286"/>
+      <w:r>
+        <w:lastRenderedPageBreak/>
+        <w:t>ЗАКЛЮЧЕНИЕ</w:t>
+      </w:r>
+      <w:bookmarkEnd w:id="26"/>
+    </w:p>
+    <w:p>
+      <w:r>
+        <w:t>В ходе выполнения практической работы были восстановлены таблицы</w:t>
+      </w:r>
+      <w:r>
+        <w:t xml:space="preserve"> </w:t>
+      </w:r>
+      <w:r>
+        <w:t>состояний счетчиков, построенных на D- и JK-триггерах. Была отрисована</w:t>
+      </w:r>
+      <w:r>
+        <w:t xml:space="preserve"> </w:t>
+      </w:r>
+      <w:r>
+        <w:t>временная диаграмма работы счетчика. Также были минимизированы функции</w:t>
+      </w:r>
+      <w:r>
+        <w:t xml:space="preserve"> </w:t>
+      </w:r>
+      <w:r>
+        <w:t>возбуждений триггеров методом карт Карно. Затем были построены схемы</w:t>
+      </w:r>
+      <w:r>
+        <w:t xml:space="preserve"> </w:t>
+      </w:r>
+      <w:r>
+        <w:t>полученных формул в базисах И-НЕ и ИЛИ-НЕ в лабораторном комплексе</w:t>
+      </w:r>
+      <w:r>
+        <w:t xml:space="preserve"> </w:t>
+      </w:r>
+      <w:proofErr w:type="spellStart"/>
+      <w:r>
+        <w:t>Logisim</w:t>
+      </w:r>
+      <w:proofErr w:type="spellEnd"/>
+      <w:r>
+        <w:t xml:space="preserve"> и протестирована их работа. Тестирование подтвердило правильность</w:t>
+      </w:r>
+      <w:r>
+        <w:t xml:space="preserve"> </w:t>
+      </w:r>
+      <w:r>
+        <w:t>работы схем.</w:t>
+      </w:r>
+    </w:p>
+    <w:p>
+      <w:pPr>
+        <w:spacing w:after="160" w:line="259" w:lineRule="auto"/>
+        <w:ind w:firstLine="0"/>
+        <w:jc w:val="left"/>
+      </w:pPr>
+      <w:r>
+        <w:br w:type="page"/>
+      </w:r>
+    </w:p>
+    <w:p>
+      <w:pPr>
+        <w:pStyle w:val="aff8"/>
+      </w:pPr>
+      <w:bookmarkStart w:id="27" w:name="_Toc185284287"/>
+      <w:r>
+        <w:lastRenderedPageBreak/>
+        <w:t>СПИСОК ИСПОЛЬЗОВАННЫХ ИСТОЧНИКОВ</w:t>
+      </w:r>
+      <w:bookmarkEnd w:id="27"/>
+    </w:p>
+    <w:p>
+      <w:r>
+        <w:t>1. В.В. Лозовский Теория автоматов [Электронный ресурс]: Учебное</w:t>
+      </w:r>
+      <w:r>
+        <w:t xml:space="preserve"> </w:t>
+      </w:r>
+      <w:r>
+        <w:t xml:space="preserve">пособие / В.В. Лозовский, Е.Н. </w:t>
+      </w:r>
+      <w:proofErr w:type="spellStart"/>
+      <w:r>
+        <w:t>Штрекер</w:t>
+      </w:r>
+      <w:proofErr w:type="spellEnd"/>
+      <w:r>
+        <w:t xml:space="preserve">, А.С. </w:t>
+      </w:r>
+      <w:proofErr w:type="spellStart"/>
+      <w:r>
+        <w:t>Боронников</w:t>
+      </w:r>
+      <w:proofErr w:type="spellEnd"/>
+      <w:r>
+        <w:t>, Л.В. Казанцева. —</w:t>
+      </w:r>
+      <w:r>
+        <w:t xml:space="preserve"> </w:t>
+      </w:r>
+      <w:r>
+        <w:t>М., МИРЭА — Российский технологический университет, 2024. — 454 с.</w:t>
       </w:r>
     </w:p>
     <w:sectPr>
-      <w:footerReference w:type="default" r:id="rId20"/>
-      <w:footerReference w:type="first" r:id="rId21"/>
+      <w:footerReference w:type="default" r:id="rId31"/>
+      <w:footerReference w:type="first" r:id="rId32"/>
       <w:pgSz w:w="11906" w:h="16838"/>
       <w:pgMar w:top="1134" w:right="567" w:bottom="1134" w:left="1701" w:header="709" w:footer="709" w:gutter="0"/>
       <w:cols w:space="708"/>
-      <w:docGrid w:linePitch="360"/>
+      <w:titlePg/>
+      <w:docGrid w:linePitch="381"/>
     </w:sectPr>
   </w:body>
 </w:document>
 </file>
 
 <file path=word/endnotes.xml><?xml version="1.0" encoding="utf-8"?>
-<w:endnotes xmlns:wpc="http://schemas.microsoft.com/office/word/2010/wordprocessingCanvas" xmlns:cx="http://schemas.microsoft.com/office/drawing/2014/chartex" xmlns:cx1="http://schemas.microsoft.com/office/drawing/2015/9/8/chartex" xmlns:cx2="http://schemas.microsoft.com/office/drawing/2015/10/21/chartex" xmlns:cx3="http://schemas.microsoft.com/office/drawing/2016/5/9/chartex" xmlns:cx4="http://schemas.microsoft.com/office/drawing/2016/5/10/chartex" xmlns:cx5="http://schemas.microsoft.com/office/drawing/2016/5/11/chartex" xmlns:cx6="http://schemas.microsoft.com/office/drawing/2016/5/12/chartex" xmlns:cx7="http://schemas.microsoft.com/office/drawing/2016/5/13/chartex" xmlns:cx8="http://schemas.microsoft.com/office/drawing/2016/5/14/chartex" xmlns:mc="http://schemas.openxmlformats.org/markup-compatibility/2006" xmlns:aink="http://schemas.microsoft.com/office/drawing/2016/ink" xmlns:am3d="http://schemas.microsoft.com/office/drawing/2017/model3d" xmlns:o="urn:schemas-microsoft-com:office:office" xmlns:oel="http://schemas.microsoft.com/office/2019/extlst" xmlns:r="http://schemas.openxmlformats.org/officeDocument/2006/relationships" xmlns:m="http://schemas.openxmlformats.org/officeDocument/2006/math" xmlns:v="urn:schemas-microsoft-com:vml" xmlns:wp14="http://schemas.microsoft.com/office/word/2010/wordprocessingDrawing" xmlns:wp="http://schemas.openxmlformats.org/drawingml/2006/wordprocessingDrawing" xmlns:w10="urn:schemas-microsoft-com:office:word" xmlns:w="http://schemas.openxmlformats.org/wordprocessingml/2006/main" xmlns:w14="http://schemas.microsoft.com/office/word/2010/wordml" xmlns:w15="http://schemas.microsoft.com/office/word/2012/wordml" xmlns:w16cex="http://schemas.microsoft.com/office/word/2018/wordml/cex" xmlns:w16cid="http://schemas.microsoft.com/office/word/2016/wordml/cid" xmlns:w16="http://schemas.microsoft.com/office/word/2018/wordml" xmlns:w16du="http://schemas.microsoft.com/office/word/2023/wordml/word16du" xmlns:w16sdtdh="http://schemas.microsoft.com/office/word/2020/wordml/sdtdatahash" xmlns:w16se="http://schemas.microsoft.com/office/word/2015/wordml/symex" xmlns:wpg="http://schemas.microsoft.com/office/word/2010/wordprocessingGroup" xmlns:wpi="http://schemas.microsoft.com/office/word/2010/wordprocessingInk" xmlns:wne="http://schemas.microsoft.com/office/word/2006/wordml" xmlns:wps="http://schemas.microsoft.com/office/word/2010/wordprocessingShape" mc:Ignorable="w14 w15 w16se w16cid w16 w16cex w16sdtdh w16du wp14">
+<w:endnotes xmlns:wpc="http://schemas.microsoft.com/office/word/2010/wordprocessingCanvas" xmlns:cx="http://schemas.microsoft.com/office/drawing/2014/chartex" xmlns:cx1="http://schemas.microsoft.com/office/drawing/2015/9/8/chartex" xmlns:cx2="http://schemas.microsoft.com/office/drawing/2015/10/21/chartex" xmlns:cx3="http://schemas.microsoft.com/office/drawing/2016/5/9/chartex" xmlns:cx4="http://schemas.microsoft.com/office/drawing/2016/5/10/chartex" xmlns:cx5="http://schemas.microsoft.com/office/drawing/2016/5/11/chartex" xmlns:cx6="http://schemas.microsoft.com/office/drawing/2016/5/12/chartex" xmlns:cx7="http://schemas.microsoft.com/office/drawing/2016/5/13/chartex" xmlns:cx8="http://schemas.microsoft.com/office/drawing/2016/5/14/chartex" xmlns:mc="http://schemas.openxmlformats.org/markup-compatibility/2006" xmlns:aink="http://schemas.microsoft.com/office/drawing/2016/ink" xmlns:am3d="http://schemas.microsoft.com/office/drawing/2017/model3d" xmlns:o="urn:schemas-microsoft-com:office:office" xmlns:r="http://schemas.openxmlformats.org/officeDocument/2006/relationships" xmlns:m="http://schemas.openxmlformats.org/officeDocument/2006/math" xmlns:v="urn:schemas-microsoft-com:vml" xmlns:wp14="http://schemas.microsoft.com/office/word/2010/wordprocessingDrawing" xmlns:wp="http://schemas.openxmlformats.org/drawingml/2006/wordprocessingDrawing" xmlns:w10="urn:schemas-microsoft-com:office:word" xmlns:w="http://schemas.openxmlformats.org/wordprocessingml/2006/main" xmlns:w14="http://schemas.microsoft.com/office/word/2010/wordml" xmlns:w15="http://schemas.microsoft.com/office/word/2012/wordml" xmlns:w16cex="http://schemas.microsoft.com/office/word/2018/wordml/cex" xmlns:w16cid="http://schemas.microsoft.com/office/word/2016/wordml/cid" xmlns:w16="http://schemas.microsoft.com/office/word/2018/wordml" xmlns:w16sdtdh="http://schemas.microsoft.com/office/word/2020/wordml/sdtdatahash" xmlns:w16se="http://schemas.microsoft.com/office/word/2015/wordml/symex" xmlns:wpg="http://schemas.microsoft.com/office/word/2010/wordprocessingGroup" xmlns:wpi="http://schemas.microsoft.com/office/word/2010/wordprocessingInk" xmlns:wne="http://schemas.microsoft.com/office/word/2006/wordml" xmlns:wps="http://schemas.microsoft.com/office/word/2010/wordprocessingShape" mc:Ignorable="w14 w15 w16se w16cid w16 w16cex w16sdtdh wp14">
   <w:endnote w:type="separator" w:id="-1">
     <w:p>
       <w:pPr>
@@ -14205,10 +20661,10 @@
 </file>
 
 <file path=word/footer1.xml><?xml version="1.0" encoding="utf-8"?>
-<w:ftr xmlns:wpc="http://schemas.microsoft.com/office/word/2010/wordprocessingCanvas" xmlns:cx="http://schemas.microsoft.com/office/drawing/2014/chartex" xmlns:cx1="http://schemas.microsoft.com/office/drawing/2015/9/8/chartex" xmlns:cx2="http://schemas.microsoft.com/office/drawing/2015/10/21/chartex" xmlns:cx3="http://schemas.microsoft.com/office/drawing/2016/5/9/chartex" xmlns:cx4="http://schemas.microsoft.com/office/drawing/2016/5/10/chartex" xmlns:cx5="http://schemas.microsoft.com/office/drawing/2016/5/11/chartex" xmlns:cx6="http://schemas.microsoft.com/office/drawing/2016/5/12/chartex" xmlns:cx7="http://schemas.microsoft.com/office/drawing/2016/5/13/chartex" xmlns:cx8="http://schemas.microsoft.com/office/drawing/2016/5/14/chartex" xmlns:mc="http://schemas.openxmlformats.org/markup-compatibility/2006" xmlns:aink="http://schemas.microsoft.com/office/drawing/2016/ink" xmlns:am3d="http://schemas.microsoft.com/office/drawing/2017/model3d" xmlns:o="urn:schemas-microsoft-com:office:office" xmlns:oel="http://schemas.microsoft.com/office/2019/extlst" xmlns:r="http://schemas.openxmlformats.org/officeDocument/2006/relationships" xmlns:m="http://schemas.openxmlformats.org/officeDocument/2006/math" xmlns:v="urn:schemas-microsoft-com:vml" xmlns:wp14="http://schemas.microsoft.com/office/word/2010/wordprocessingDrawing" xmlns:wp="http://schemas.openxmlformats.org/drawingml/2006/wordprocessingDrawing" xmlns:w10="urn:schemas-microsoft-com:office:word" xmlns:w="http://schemas.openxmlformats.org/wordprocessingml/2006/main" xmlns:w14="http://schemas.microsoft.com/office/word/2010/wordml" xmlns:w15="http://schemas.microsoft.com/office/word/2012/wordml" xmlns:w16cex="http://schemas.microsoft.com/office/word/2018/wordml/cex" xmlns:w16cid="http://schemas.microsoft.com/office/word/2016/wordml/cid" xmlns:w16="http://schemas.microsoft.com/office/word/2018/wordml" xmlns:w16du="http://schemas.microsoft.com/office/word/2023/wordml/word16du" xmlns:w16sdtdh="http://schemas.microsoft.com/office/word/2020/wordml/sdtdatahash" xmlns:w16se="http://schemas.microsoft.com/office/word/2015/wordml/symex" xmlns:wpg="http://schemas.microsoft.com/office/word/2010/wordprocessingGroup" xmlns:wpi="http://schemas.microsoft.com/office/word/2010/wordprocessingInk" xmlns:wne="http://schemas.microsoft.com/office/word/2006/wordml" xmlns:wps="http://schemas.microsoft.com/office/word/2010/wordprocessingShape" mc:Ignorable="w14 w15 w16se w16cid w16 w16cex w16sdtdh w16du wp14">
+<w:ftr xmlns:wpc="http://schemas.microsoft.com/office/word/2010/wordprocessingCanvas" xmlns:cx="http://schemas.microsoft.com/office/drawing/2014/chartex" xmlns:cx1="http://schemas.microsoft.com/office/drawing/2015/9/8/chartex" xmlns:cx2="http://schemas.microsoft.com/office/drawing/2015/10/21/chartex" xmlns:cx3="http://schemas.microsoft.com/office/drawing/2016/5/9/chartex" xmlns:cx4="http://schemas.microsoft.com/office/drawing/2016/5/10/chartex" xmlns:cx5="http://schemas.microsoft.com/office/drawing/2016/5/11/chartex" xmlns:cx6="http://schemas.microsoft.com/office/drawing/2016/5/12/chartex" xmlns:cx7="http://schemas.microsoft.com/office/drawing/2016/5/13/chartex" xmlns:cx8="http://schemas.microsoft.com/office/drawing/2016/5/14/chartex" xmlns:mc="http://schemas.openxmlformats.org/markup-compatibility/2006" xmlns:aink="http://schemas.microsoft.com/office/drawing/2016/ink" xmlns:am3d="http://schemas.microsoft.com/office/drawing/2017/model3d" xmlns:o="urn:schemas-microsoft-com:office:office" xmlns:r="http://schemas.openxmlformats.org/officeDocument/2006/relationships" xmlns:m="http://schemas.openxmlformats.org/officeDocument/2006/math" xmlns:v="urn:schemas-microsoft-com:vml" xmlns:wp14="http://schemas.microsoft.com/office/word/2010/wordprocessingDrawing" xmlns:wp="http://schemas.openxmlformats.org/drawingml/2006/wordprocessingDrawing" xmlns:w10="urn:schemas-microsoft-com:office:word" xmlns:w="http://schemas.openxmlformats.org/wordprocessingml/2006/main" xmlns:w14="http://schemas.microsoft.com/office/word/2010/wordml" xmlns:w15="http://schemas.microsoft.com/office/word/2012/wordml" xmlns:w16cex="http://schemas.microsoft.com/office/word/2018/wordml/cex" xmlns:w16cid="http://schemas.microsoft.com/office/word/2016/wordml/cid" xmlns:w16="http://schemas.microsoft.com/office/word/2018/wordml" xmlns:w16sdtdh="http://schemas.microsoft.com/office/word/2020/wordml/sdtdatahash" xmlns:w16se="http://schemas.microsoft.com/office/word/2015/wordml/symex" xmlns:wpg="http://schemas.microsoft.com/office/word/2010/wordprocessingGroup" xmlns:wpi="http://schemas.microsoft.com/office/word/2010/wordprocessingInk" xmlns:wne="http://schemas.microsoft.com/office/word/2006/wordml" xmlns:wps="http://schemas.microsoft.com/office/word/2010/wordprocessingShape" mc:Ignorable="w14 w15 w16se w16cid w16 w16cex w16sdtdh wp14">
   <w:sdt>
     <w:sdtPr>
-      <w:id w:val="1736660946"/>
+      <w:id w:val="-837386871"/>
       <w:docPartObj>
         <w:docPartGallery w:val="Page Numbers (Bottom of Page)"/>
         <w:docPartUnique/>
@@ -14220,130 +20676,55 @@
           <w:pStyle w:val="affd"/>
           <w:ind w:firstLine="0"/>
           <w:jc w:val="center"/>
-          <w:rPr>
-            <w:sz w:val="22"/>
-          </w:rPr>
         </w:pPr>
         <w:r>
-          <w:rPr>
-            <w:sz w:val="22"/>
-            <w:szCs w:val="18"/>
-          </w:rPr>
-          <w:t xml:space="preserve">Это номер страницы </w:t>
-        </w:r>
-        <w:r>
-          <w:rPr>
-            <w:sz w:val="22"/>
-          </w:rPr>
           <w:fldChar w:fldCharType="begin"/>
         </w:r>
         <w:r>
-          <w:rPr>
-            <w:sz w:val="22"/>
-          </w:rPr>
           <w:instrText>PAGE   \* MERGEFORMAT</w:instrText>
         </w:r>
         <w:r>
-          <w:rPr>
-            <w:sz w:val="22"/>
-          </w:rPr>
           <w:fldChar w:fldCharType="separate"/>
         </w:r>
         <w:r>
-          <w:rPr>
-            <w:sz w:val="22"/>
-          </w:rPr>
           <w:t>2</w:t>
         </w:r>
         <w:r>
-          <w:rPr>
-            <w:sz w:val="22"/>
-          </w:rPr>
           <w:fldChar w:fldCharType="end"/>
-        </w:r>
-        <w:r>
-          <w:rPr>
-            <w:sz w:val="22"/>
-          </w:rPr>
-          <w:t xml:space="preserve"> (нумерация начинается с цифры 3 с раздела «СОДЕРЖАНИЕ»)</w:t>
         </w:r>
       </w:p>
     </w:sdtContent>
   </w:sdt>
+  <w:p>
+    <w:pPr>
+      <w:pStyle w:val="affd"/>
+      <w:ind w:firstLine="0"/>
+      <w:jc w:val="center"/>
+      <w:rPr>
+        <w:sz w:val="22"/>
+      </w:rPr>
+    </w:pPr>
+  </w:p>
 </w:ftr>
 </file>
 
 <file path=word/footer2.xml><?xml version="1.0" encoding="utf-8"?>
-<w:ftr xmlns:wpc="http://schemas.microsoft.com/office/word/2010/wordprocessingCanvas" xmlns:cx="http://schemas.microsoft.com/office/drawing/2014/chartex" xmlns:cx1="http://schemas.microsoft.com/office/drawing/2015/9/8/chartex" xmlns:cx2="http://schemas.microsoft.com/office/drawing/2015/10/21/chartex" xmlns:cx3="http://schemas.microsoft.com/office/drawing/2016/5/9/chartex" xmlns:cx4="http://schemas.microsoft.com/office/drawing/2016/5/10/chartex" xmlns:cx5="http://schemas.microsoft.com/office/drawing/2016/5/11/chartex" xmlns:cx6="http://schemas.microsoft.com/office/drawing/2016/5/12/chartex" xmlns:cx7="http://schemas.microsoft.com/office/drawing/2016/5/13/chartex" xmlns:cx8="http://schemas.microsoft.com/office/drawing/2016/5/14/chartex" xmlns:mc="http://schemas.openxmlformats.org/markup-compatibility/2006" xmlns:aink="http://schemas.microsoft.com/office/drawing/2016/ink" xmlns:am3d="http://schemas.microsoft.com/office/drawing/2017/model3d" xmlns:o="urn:schemas-microsoft-com:office:office" xmlns:oel="http://schemas.microsoft.com/office/2019/extlst" xmlns:r="http://schemas.openxmlformats.org/officeDocument/2006/relationships" xmlns:m="http://schemas.openxmlformats.org/officeDocument/2006/math" xmlns:v="urn:schemas-microsoft-com:vml" xmlns:wp14="http://schemas.microsoft.com/office/word/2010/wordprocessingDrawing" xmlns:wp="http://schemas.openxmlformats.org/drawingml/2006/wordprocessingDrawing" xmlns:w10="urn:schemas-microsoft-com:office:word" xmlns:w="http://schemas.openxmlformats.org/wordprocessingml/2006/main" xmlns:w14="http://schemas.microsoft.com/office/word/2010/wordml" xmlns:w15="http://schemas.microsoft.com/office/word/2012/wordml" xmlns:w16cex="http://schemas.microsoft.com/office/word/2018/wordml/cex" xmlns:w16cid="http://schemas.microsoft.com/office/word/2016/wordml/cid" xmlns:w16="http://schemas.microsoft.com/office/word/2018/wordml" xmlns:w16du="http://schemas.microsoft.com/office/word/2023/wordml/word16du" xmlns:w16sdtdh="http://schemas.microsoft.com/office/word/2020/wordml/sdtdatahash" xmlns:w16se="http://schemas.microsoft.com/office/word/2015/wordml/symex" xmlns:wpg="http://schemas.microsoft.com/office/word/2010/wordprocessingGroup" xmlns:wpi="http://schemas.microsoft.com/office/word/2010/wordprocessingInk" xmlns:wne="http://schemas.microsoft.com/office/word/2006/wordml" xmlns:wps="http://schemas.microsoft.com/office/word/2010/wordprocessingShape" mc:Ignorable="w14 w15 w16se w16cid w16 w16cex w16sdtdh w16du wp14">
-  <w:sdt>
-    <w:sdtPr>
-      <w:id w:val="-135106021"/>
-      <w:docPartObj>
-        <w:docPartGallery w:val="Page Numbers (Bottom of Page)"/>
-        <w:docPartUnique/>
-      </w:docPartObj>
-    </w:sdtPr>
-    <w:sdtContent>
-      <w:p>
-        <w:pPr>
-          <w:pStyle w:val="affd"/>
-          <w:ind w:firstLine="0"/>
-          <w:jc w:val="center"/>
-          <w:rPr>
-            <w:sz w:val="22"/>
-          </w:rPr>
-        </w:pPr>
-        <w:r>
-          <w:rPr>
-            <w:sz w:val="22"/>
-            <w:szCs w:val="18"/>
-          </w:rPr>
-          <w:t xml:space="preserve">Это номер страницы </w:t>
-        </w:r>
-        <w:r>
-          <w:rPr>
-            <w:sz w:val="22"/>
-          </w:rPr>
-          <w:fldChar w:fldCharType="begin"/>
-        </w:r>
-        <w:r>
-          <w:rPr>
-            <w:sz w:val="22"/>
-          </w:rPr>
-          <w:instrText>PAGE   \* MERGEFORMAT</w:instrText>
-        </w:r>
-        <w:r>
-          <w:rPr>
-            <w:sz w:val="22"/>
-          </w:rPr>
-          <w:fldChar w:fldCharType="separate"/>
-        </w:r>
-        <w:r>
-          <w:rPr>
-            <w:sz w:val="22"/>
-          </w:rPr>
-          <w:t>2</w:t>
-        </w:r>
-        <w:r>
-          <w:rPr>
-            <w:sz w:val="22"/>
-          </w:rPr>
-          <w:fldChar w:fldCharType="end"/>
-        </w:r>
-        <w:r>
-          <w:rPr>
-            <w:sz w:val="22"/>
-          </w:rPr>
-          <w:t xml:space="preserve"> (нумерация начинается с цифры 3 с раздела «СОДЕРЖАНИЕ»)</w:t>
-        </w:r>
-      </w:p>
-    </w:sdtContent>
-  </w:sdt>
+<w:ftr xmlns:wpc="http://schemas.microsoft.com/office/word/2010/wordprocessingCanvas" xmlns:cx="http://schemas.microsoft.com/office/drawing/2014/chartex" xmlns:cx1="http://schemas.microsoft.com/office/drawing/2015/9/8/chartex" xmlns:cx2="http://schemas.microsoft.com/office/drawing/2015/10/21/chartex" xmlns:cx3="http://schemas.microsoft.com/office/drawing/2016/5/9/chartex" xmlns:cx4="http://schemas.microsoft.com/office/drawing/2016/5/10/chartex" xmlns:cx5="http://schemas.microsoft.com/office/drawing/2016/5/11/chartex" xmlns:cx6="http://schemas.microsoft.com/office/drawing/2016/5/12/chartex" xmlns:cx7="http://schemas.microsoft.com/office/drawing/2016/5/13/chartex" xmlns:cx8="http://schemas.microsoft.com/office/drawing/2016/5/14/chartex" xmlns:mc="http://schemas.openxmlformats.org/markup-compatibility/2006" xmlns:aink="http://schemas.microsoft.com/office/drawing/2016/ink" xmlns:am3d="http://schemas.microsoft.com/office/drawing/2017/model3d" xmlns:o="urn:schemas-microsoft-com:office:office" xmlns:r="http://schemas.openxmlformats.org/officeDocument/2006/relationships" xmlns:m="http://schemas.openxmlformats.org/officeDocument/2006/math" xmlns:v="urn:schemas-microsoft-com:vml" xmlns:wp14="http://schemas.microsoft.com/office/word/2010/wordprocessingDrawing" xmlns:wp="http://schemas.openxmlformats.org/drawingml/2006/wordprocessingDrawing" xmlns:w10="urn:schemas-microsoft-com:office:word" xmlns:w="http://schemas.openxmlformats.org/wordprocessingml/2006/main" xmlns:w14="http://schemas.microsoft.com/office/word/2010/wordml" xmlns:w15="http://schemas.microsoft.com/office/word/2012/wordml" xmlns:w16cex="http://schemas.microsoft.com/office/word/2018/wordml/cex" xmlns:w16cid="http://schemas.microsoft.com/office/word/2016/wordml/cid" xmlns:w16="http://schemas.microsoft.com/office/word/2018/wordml" xmlns:w16sdtdh="http://schemas.microsoft.com/office/word/2020/wordml/sdtdatahash" xmlns:w16se="http://schemas.microsoft.com/office/word/2015/wordml/symex" xmlns:wpg="http://schemas.microsoft.com/office/word/2010/wordprocessingGroup" xmlns:wpi="http://schemas.microsoft.com/office/word/2010/wordprocessingInk" xmlns:wne="http://schemas.microsoft.com/office/word/2006/wordml" xmlns:wps="http://schemas.microsoft.com/office/word/2010/wordprocessingShape" mc:Ignorable="w14 w15 w16se w16cid w16 w16cex w16sdtdh wp14">
+  <w:p>
+    <w:pPr>
+      <w:pStyle w:val="affd"/>
+      <w:ind w:firstLine="0"/>
+      <w:jc w:val="center"/>
+      <w:rPr>
+        <w:sz w:val="22"/>
+      </w:rPr>
+    </w:pPr>
+  </w:p>
 </w:ftr>
 </file>
 
 <file path=word/footnotes.xml><?xml version="1.0" encoding="utf-8"?>
-<w:footnotes xmlns:wpc="http://schemas.microsoft.com/office/word/2010/wordprocessingCanvas" xmlns:cx="http://schemas.microsoft.com/office/drawing/2014/chartex" xmlns:cx1="http://schemas.microsoft.com/office/drawing/2015/9/8/chartex" xmlns:cx2="http://schemas.microsoft.com/office/drawing/2015/10/21/chartex" xmlns:cx3="http://schemas.microsoft.com/office/drawing/2016/5/9/chartex" xmlns:cx4="http://schemas.microsoft.com/office/drawing/2016/5/10/chartex" xmlns:cx5="http://schemas.microsoft.com/office/drawing/2016/5/11/chartex" xmlns:cx6="http://schemas.microsoft.com/office/drawing/2016/5/12/chartex" xmlns:cx7="http://schemas.microsoft.com/office/drawing/2016/5/13/chartex" xmlns:cx8="http://schemas.microsoft.com/office/drawing/2016/5/14/chartex" xmlns:mc="http://schemas.openxmlformats.org/markup-compatibility/2006" xmlns:aink="http://schemas.microsoft.com/office/drawing/2016/ink" xmlns:am3d="http://schemas.microsoft.com/office/drawing/2017/model3d" xmlns:o="urn:schemas-microsoft-com:office:office" xmlns:oel="http://schemas.microsoft.com/office/2019/extlst" xmlns:r="http://schemas.openxmlformats.org/officeDocument/2006/relationships" xmlns:m="http://schemas.openxmlformats.org/officeDocument/2006/math" xmlns:v="urn:schemas-microsoft-com:vml" xmlns:wp14="http://schemas.microsoft.com/office/word/2010/wordprocessingDrawing" xmlns:wp="http://schemas.openxmlformats.org/drawingml/2006/wordprocessingDrawing" xmlns:w10="urn:schemas-microsoft-com:office:word" xmlns:w="http://schemas.openxmlformats.org/wordprocessingml/2006/main" xmlns:w14="http://schemas.microsoft.com/office/word/2010/wordml" xmlns:w15="http://schemas.microsoft.com/office/word/2012/wordml" xmlns:w16cex="http://schemas.microsoft.com/office/word/2018/wordml/cex" xmlns:w16cid="http://schemas.microsoft.com/office/word/2016/wordml/cid" xmlns:w16="http://schemas.microsoft.com/office/word/2018/wordml" xmlns:w16du="http://schemas.microsoft.com/office/word/2023/wordml/word16du" xmlns:w16sdtdh="http://schemas.microsoft.com/office/word/2020/wordml/sdtdatahash" xmlns:w16se="http://schemas.microsoft.com/office/word/2015/wordml/symex" xmlns:wpg="http://schemas.microsoft.com/office/word/2010/wordprocessingGroup" xmlns:wpi="http://schemas.microsoft.com/office/word/2010/wordprocessingInk" xmlns:wne="http://schemas.microsoft.com/office/word/2006/wordml" xmlns:wps="http://schemas.microsoft.com/office/word/2010/wordprocessingShape" mc:Ignorable="w14 w15 w16se w16cid w16 w16cex w16sdtdh w16du wp14">
+<w:footnotes xmlns:wpc="http://schemas.microsoft.com/office/word/2010/wordprocessingCanvas" xmlns:cx="http://schemas.microsoft.com/office/drawing/2014/chartex" xmlns:cx1="http://schemas.microsoft.com/office/drawing/2015/9/8/chartex" xmlns:cx2="http://schemas.microsoft.com/office/drawing/2015/10/21/chartex" xmlns:cx3="http://schemas.microsoft.com/office/drawing/2016/5/9/chartex" xmlns:cx4="http://schemas.microsoft.com/office/drawing/2016/5/10/chartex" xmlns:cx5="http://schemas.microsoft.com/office/drawing/2016/5/11/chartex" xmlns:cx6="http://schemas.microsoft.com/office/drawing/2016/5/12/chartex" xmlns:cx7="http://schemas.microsoft.com/office/drawing/2016/5/13/chartex" xmlns:cx8="http://schemas.microsoft.com/office/drawing/2016/5/14/chartex" xmlns:mc="http://schemas.openxmlformats.org/markup-compatibility/2006" xmlns:aink="http://schemas.microsoft.com/office/drawing/2016/ink" xmlns:am3d="http://schemas.microsoft.com/office/drawing/2017/model3d" xmlns:o="urn:schemas-microsoft-com:office:office" xmlns:r="http://schemas.openxmlformats.org/officeDocument/2006/relationships" xmlns:m="http://schemas.openxmlformats.org/officeDocument/2006/math" xmlns:v="urn:schemas-microsoft-com:vml" xmlns:wp14="http://schemas.microsoft.com/office/word/2010/wordprocessingDrawing" xmlns:wp="http://schemas.openxmlformats.org/drawingml/2006/wordprocessingDrawing" xmlns:w10="urn:schemas-microsoft-com:office:word" xmlns:w="http://schemas.openxmlformats.org/wordprocessingml/2006/main" xmlns:w14="http://schemas.microsoft.com/office/word/2010/wordml" xmlns:w15="http://schemas.microsoft.com/office/word/2012/wordml" xmlns:w16cex="http://schemas.microsoft.com/office/word/2018/wordml/cex" xmlns:w16cid="http://schemas.microsoft.com/office/word/2016/wordml/cid" xmlns:w16="http://schemas.microsoft.com/office/word/2018/wordml" xmlns:w16sdtdh="http://schemas.microsoft.com/office/word/2020/wordml/sdtdatahash" xmlns:w16se="http://schemas.microsoft.com/office/word/2015/wordml/symex" xmlns:wpg="http://schemas.microsoft.com/office/word/2010/wordprocessingGroup" xmlns:wpi="http://schemas.microsoft.com/office/word/2010/wordprocessingInk" xmlns:wne="http://schemas.microsoft.com/office/word/2006/wordml" xmlns:wps="http://schemas.microsoft.com/office/word/2010/wordprocessingShape" mc:Ignorable="w14 w15 w16se w16cid w16 w16cex w16sdtdh wp14">
   <w:footnote w:type="separator" w:id="-1">
     <w:p>
       <w:pPr>
@@ -14368,7 +20749,7 @@
 </file>
 
 <file path=word/numbering.xml><?xml version="1.0" encoding="utf-8"?>
-<w:numbering xmlns:wpc="http://schemas.microsoft.com/office/word/2010/wordprocessingCanvas" xmlns:cx="http://schemas.microsoft.com/office/drawing/2014/chartex" xmlns:cx1="http://schemas.microsoft.com/office/drawing/2015/9/8/chartex" xmlns:cx2="http://schemas.microsoft.com/office/drawing/2015/10/21/chartex" xmlns:cx3="http://schemas.microsoft.com/office/drawing/2016/5/9/chartex" xmlns:cx4="http://schemas.microsoft.com/office/drawing/2016/5/10/chartex" xmlns:cx5="http://schemas.microsoft.com/office/drawing/2016/5/11/chartex" xmlns:cx6="http://schemas.microsoft.com/office/drawing/2016/5/12/chartex" xmlns:cx7="http://schemas.microsoft.com/office/drawing/2016/5/13/chartex" xmlns:cx8="http://schemas.microsoft.com/office/drawing/2016/5/14/chartex" xmlns:mc="http://schemas.openxmlformats.org/markup-compatibility/2006" xmlns:aink="http://schemas.microsoft.com/office/drawing/2016/ink" xmlns:am3d="http://schemas.microsoft.com/office/drawing/2017/model3d" xmlns:o="urn:schemas-microsoft-com:office:office" xmlns:oel="http://schemas.microsoft.com/office/2019/extlst" xmlns:r="http://schemas.openxmlformats.org/officeDocument/2006/relationships" xmlns:m="http://schemas.openxmlformats.org/officeDocument/2006/math" xmlns:v="urn:schemas-microsoft-com:vml" xmlns:wp14="http://schemas.microsoft.com/office/word/2010/wordprocessingDrawing" xmlns:wp="http://schemas.openxmlformats.org/drawingml/2006/wordprocessingDrawing" xmlns:w10="urn:schemas-microsoft-com:office:word" xmlns:w="http://schemas.openxmlformats.org/wordprocessingml/2006/main" xmlns:w14="http://schemas.microsoft.com/office/word/2010/wordml" xmlns:w15="http://schemas.microsoft.com/office/word/2012/wordml" xmlns:w16cex="http://schemas.microsoft.com/office/word/2018/wordml/cex" xmlns:w16cid="http://schemas.microsoft.com/office/word/2016/wordml/cid" xmlns:w16="http://schemas.microsoft.com/office/word/2018/wordml" xmlns:w16du="http://schemas.microsoft.com/office/word/2023/wordml/word16du" xmlns:w16sdtdh="http://schemas.microsoft.com/office/word/2020/wordml/sdtdatahash" xmlns:w16se="http://schemas.microsoft.com/office/word/2015/wordml/symex" xmlns:wpg="http://schemas.microsoft.com/office/word/2010/wordprocessingGroup" xmlns:wpi="http://schemas.microsoft.com/office/word/2010/wordprocessingInk" xmlns:wne="http://schemas.microsoft.com/office/word/2006/wordml" xmlns:wps="http://schemas.microsoft.com/office/word/2010/wordprocessingShape" mc:Ignorable="w14 w15 w16se w16cid w16 w16cex w16sdtdh w16du wp14">
+<w:numbering xmlns:wpc="http://schemas.microsoft.com/office/word/2010/wordprocessingCanvas" xmlns:cx="http://schemas.microsoft.com/office/drawing/2014/chartex" xmlns:cx1="http://schemas.microsoft.com/office/drawing/2015/9/8/chartex" xmlns:cx2="http://schemas.microsoft.com/office/drawing/2015/10/21/chartex" xmlns:cx3="http://schemas.microsoft.com/office/drawing/2016/5/9/chartex" xmlns:cx4="http://schemas.microsoft.com/office/drawing/2016/5/10/chartex" xmlns:cx5="http://schemas.microsoft.com/office/drawing/2016/5/11/chartex" xmlns:cx6="http://schemas.microsoft.com/office/drawing/2016/5/12/chartex" xmlns:cx7="http://schemas.microsoft.com/office/drawing/2016/5/13/chartex" xmlns:cx8="http://schemas.microsoft.com/office/drawing/2016/5/14/chartex" xmlns:mc="http://schemas.openxmlformats.org/markup-compatibility/2006" xmlns:aink="http://schemas.microsoft.com/office/drawing/2016/ink" xmlns:am3d="http://schemas.microsoft.com/office/drawing/2017/model3d" xmlns:o="urn:schemas-microsoft-com:office:office" xmlns:r="http://schemas.openxmlformats.org/officeDocument/2006/relationships" xmlns:m="http://schemas.openxmlformats.org/officeDocument/2006/math" xmlns:v="urn:schemas-microsoft-com:vml" xmlns:wp14="http://schemas.microsoft.com/office/word/2010/wordprocessingDrawing" xmlns:wp="http://schemas.openxmlformats.org/drawingml/2006/wordprocessingDrawing" xmlns:w10="urn:schemas-microsoft-com:office:word" xmlns:w="http://schemas.openxmlformats.org/wordprocessingml/2006/main" xmlns:w14="http://schemas.microsoft.com/office/word/2010/wordml" xmlns:w15="http://schemas.microsoft.com/office/word/2012/wordml" xmlns:w16cex="http://schemas.microsoft.com/office/word/2018/wordml/cex" xmlns:w16cid="http://schemas.microsoft.com/office/word/2016/wordml/cid" xmlns:w16="http://schemas.microsoft.com/office/word/2018/wordml" xmlns:w16sdtdh="http://schemas.microsoft.com/office/word/2020/wordml/sdtdatahash" xmlns:w16se="http://schemas.microsoft.com/office/word/2015/wordml/symex" xmlns:wpg="http://schemas.microsoft.com/office/word/2010/wordprocessingGroup" xmlns:wpi="http://schemas.microsoft.com/office/word/2010/wordprocessingInk" xmlns:wne="http://schemas.microsoft.com/office/word/2006/wordml" xmlns:wps="http://schemas.microsoft.com/office/word/2010/wordprocessingShape" mc:Ignorable="w14 w15 w16se w16cid w16 w16cex w16sdtdh wp14">
   <w:abstractNum w:abstractNumId="0" w15:restartNumberingAfterBreak="0">
     <w:nsid w:val="0FDC2CDE"/>
     <w:multiLevelType w:val="hybridMultilevel"/>
@@ -15686,56 +22067,56 @@
       </w:pPr>
     </w:lvl>
   </w:abstractNum>
-  <w:num w:numId="1" w16cid:durableId="1546529959">
+  <w:num w:numId="1">
     <w:abstractNumId w:val="11"/>
   </w:num>
-  <w:num w:numId="2" w16cid:durableId="950354490">
+  <w:num w:numId="2">
     <w:abstractNumId w:val="11"/>
   </w:num>
-  <w:num w:numId="3" w16cid:durableId="1254434566">
+  <w:num w:numId="3">
     <w:abstractNumId w:val="0"/>
   </w:num>
-  <w:num w:numId="4" w16cid:durableId="936720470">
+  <w:num w:numId="4">
     <w:abstractNumId w:val="12"/>
   </w:num>
-  <w:num w:numId="5" w16cid:durableId="1800302338">
+  <w:num w:numId="5">
     <w:abstractNumId w:val="1"/>
   </w:num>
-  <w:num w:numId="6" w16cid:durableId="2137336880">
+  <w:num w:numId="6">
     <w:abstractNumId w:val="7"/>
   </w:num>
-  <w:num w:numId="7" w16cid:durableId="279804665">
+  <w:num w:numId="7">
     <w:abstractNumId w:val="6"/>
   </w:num>
-  <w:num w:numId="8" w16cid:durableId="951286305">
+  <w:num w:numId="8">
     <w:abstractNumId w:val="5"/>
   </w:num>
-  <w:num w:numId="9" w16cid:durableId="1863590987">
+  <w:num w:numId="9">
     <w:abstractNumId w:val="13"/>
   </w:num>
-  <w:num w:numId="10" w16cid:durableId="766198680">
+  <w:num w:numId="10">
     <w:abstractNumId w:val="8"/>
   </w:num>
-  <w:num w:numId="11" w16cid:durableId="588927503">
+  <w:num w:numId="11">
     <w:abstractNumId w:val="2"/>
   </w:num>
-  <w:num w:numId="12" w16cid:durableId="218442509">
+  <w:num w:numId="12">
     <w:abstractNumId w:val="9"/>
   </w:num>
-  <w:num w:numId="13" w16cid:durableId="1824270082">
+  <w:num w:numId="13">
     <w:abstractNumId w:val="10"/>
   </w:num>
-  <w:num w:numId="14" w16cid:durableId="1279599931">
+  <w:num w:numId="14">
     <w:abstractNumId w:val="3"/>
   </w:num>
-  <w:num w:numId="15" w16cid:durableId="1614701316">
+  <w:num w:numId="15">
     <w:abstractNumId w:val="4"/>
   </w:num>
 </w:numbering>
 </file>
 
 <file path=word/styles.xml><?xml version="1.0" encoding="utf-8"?>
-<w:styles xmlns:mc="http://schemas.openxmlformats.org/markup-compatibility/2006" xmlns:r="http://schemas.openxmlformats.org/officeDocument/2006/relationships" xmlns:w="http://schemas.openxmlformats.org/wordprocessingml/2006/main" xmlns:w14="http://schemas.microsoft.com/office/word/2010/wordml" xmlns:w15="http://schemas.microsoft.com/office/word/2012/wordml" xmlns:w16cex="http://schemas.microsoft.com/office/word/2018/wordml/cex" xmlns:w16cid="http://schemas.microsoft.com/office/word/2016/wordml/cid" xmlns:w16="http://schemas.microsoft.com/office/word/2018/wordml" xmlns:w16du="http://schemas.microsoft.com/office/word/2023/wordml/word16du" xmlns:w16sdtdh="http://schemas.microsoft.com/office/word/2020/wordml/sdtdatahash" xmlns:w16se="http://schemas.microsoft.com/office/word/2015/wordml/symex" mc:Ignorable="w14 w15 w16se w16cid w16 w16cex w16sdtdh w16du">
+<w:styles xmlns:mc="http://schemas.openxmlformats.org/markup-compatibility/2006" xmlns:r="http://schemas.openxmlformats.org/officeDocument/2006/relationships" xmlns:w="http://schemas.openxmlformats.org/wordprocessingml/2006/main" xmlns:w14="http://schemas.microsoft.com/office/word/2010/wordml" xmlns:w15="http://schemas.microsoft.com/office/word/2012/wordml" xmlns:w16cex="http://schemas.microsoft.com/office/word/2018/wordml/cex" xmlns:w16cid="http://schemas.microsoft.com/office/word/2016/wordml/cid" xmlns:w16="http://schemas.microsoft.com/office/word/2018/wordml" xmlns:w16sdtdh="http://schemas.microsoft.com/office/word/2020/wordml/sdtdatahash" xmlns:w16se="http://schemas.microsoft.com/office/word/2015/wordml/symex" mc:Ignorable="w14 w15 w16se w16cid w16 w16cex w16sdtdh">
   <w:docDefaults>
     <w:rPrDefault>
       <w:rPr>
@@ -16338,6 +22719,7 @@
   <w:style w:type="character" w:default="1" w:styleId="a2">
     <w:name w:val="Default Paragraph Font"/>
     <w:uiPriority w:val="1"/>
+    <w:semiHidden/>
     <w:unhideWhenUsed/>
   </w:style>
   <w:style w:type="table" w:default="1" w:styleId="a3">
@@ -28363,6 +34745,18 @@
 <file path=customXml/item1.xml>
 </file>
 
+<file path=customXml/item2.xml><?xml version="1.0" encoding="utf-8"?>
+<b:Sources xmlns:b="http://schemas.openxmlformats.org/officeDocument/2006/bibliography" xmlns="http://schemas.openxmlformats.org/officeDocument/2006/bibliography" SelectedStyle="\APASixthEditionOfficeOnline.xsl" StyleName="APA" Version="6"/>
+</file>
+
 <file path=customXml/itemProps1.xml><?xml version="1.0" encoding="utf-8"?>
 <ds:datastoreItem xmlns:ds="http://schemas.openxmlformats.org/officeDocument/2006/customXml" ds:itemID="{A67D258A-9AB9-4B70-93AA-F6BF1F1C0448}"/>
+</file>
+
+<file path=customXml/itemProps2.xml><?xml version="1.0" encoding="utf-8"?>
+<ds:datastoreItem xmlns:ds="http://schemas.openxmlformats.org/officeDocument/2006/customXml" ds:itemID="{3588E8FC-17D1-48FC-AED4-F2C871A1D2B0}">
+  <ds:schemaRefs>
+    <ds:schemaRef ds:uri="http://schemas.openxmlformats.org/officeDocument/2006/bibliography"/>
+  </ds:schemaRefs>
+</ds:datastoreItem>
 </file>
--- a/auto_theory/ИВБО-11-23_ТуктаровТА_ПР1.docx
+++ b/auto_theory/ИВБО-11-23_ТуктаровТА_ПР1.docx
@@ -90,7 +90,7 @@
                     </wp:inline>
                   </w:drawing>
                 </mc:Choice>
-                <mc:Fallback xmlns:a="http://schemas.openxmlformats.org/drawingml/2006/main" xmlns:w16du="http://schemas.microsoft.com/office/word/2023/wordml/word16du" xmlns:oel="http://schemas.microsoft.com/office/2019/extlst">
+                <mc:Fallback xmlns:oel="http://schemas.microsoft.com/office/2019/extlst" xmlns:w16du="http://schemas.microsoft.com/office/word/2023/wordml/word16du" xmlns:a="http://schemas.openxmlformats.org/drawingml/2006/main">
                   <w:pict>
                     <v:shapetype type="#_x0000_t75" o:spt="75" coordsize="21600,21600" o:preferrelative="t" path="m@4@5l@4@11@9@11@9@5xe">
                       <v:formulas>
@@ -406,7 +406,7 @@
                     </wp:inline>
                   </w:drawing>
                 </mc:Choice>
-                <mc:Fallback xmlns:a="http://schemas.openxmlformats.org/drawingml/2006/main" xmlns:w16du="http://schemas.microsoft.com/office/word/2023/wordml/word16du" xmlns:oel="http://schemas.microsoft.com/office/2019/extlst">
+                <mc:Fallback xmlns:oel="http://schemas.microsoft.com/office/2019/extlst" xmlns:w16du="http://schemas.microsoft.com/office/word/2023/wordml/word16du" xmlns:a="http://schemas.openxmlformats.org/drawingml/2006/main">
                   <w:pict>
                     <v:group id="group 1" o:spid="_x0000_s0000" style="mso-wrap-distance-left:0.0pt;mso-wrap-distance-top:0.0pt;mso-wrap-distance-right:0.0pt;mso-wrap-distance-bottom:0.0pt;width:459.0pt;height:27.0pt;" coordorigin="0,0" coordsize="58293,3429">
                       <v:shape id="shape 2" o:spid="_x0000_s2" o:spt="20" style="position:absolute;left:2286;top:1140;width:56006;height:16;flip:y;" coordsize="100000,100000" path="" filled="f" strokecolor="#000000" strokeweight="3.00pt">
@@ -799,7 +799,6 @@
                 <w:lang w:val="en-US"/>
               </w:rPr>
             </w:pPr>
-            <w:proofErr w:type="spellStart"/>
             <w:r>
               <w:rPr>
                 <w:rFonts w:eastAsia="SimSun" w:cs="Times New Roman"/>
@@ -807,17 +806,7 @@
                 <w:sz w:val="24"/>
                 <w:szCs w:val="24"/>
               </w:rPr>
-              <w:t>Туктаров</w:t>
-            </w:r>
-            <w:proofErr w:type="spellEnd"/>
-            <w:r>
-              <w:rPr>
-                <w:rFonts w:eastAsia="SimSun" w:cs="Times New Roman"/>
-                <w:color w:val="000000" w:themeColor="text1"/>
-                <w:sz w:val="24"/>
-                <w:szCs w:val="24"/>
-              </w:rPr>
-              <w:t xml:space="preserve"> Т.А</w:t>
+              <w:t>Туктаров Т.А</w:t>
             </w:r>
             <w:r>
               <w:rPr>
@@ -923,7 +912,6 @@
                 <w:lang w:val="en-US"/>
               </w:rPr>
             </w:pPr>
-            <w:proofErr w:type="spellStart"/>
             <w:r>
               <w:rPr>
                 <w:rFonts w:eastAsia="SimSun" w:cs="Times New Roman"/>
@@ -931,17 +919,7 @@
                 <w:sz w:val="24"/>
                 <w:szCs w:val="24"/>
               </w:rPr>
-              <w:t>Боронников</w:t>
-            </w:r>
-            <w:proofErr w:type="spellEnd"/>
-            <w:r>
-              <w:rPr>
-                <w:rFonts w:eastAsia="SimSun" w:cs="Times New Roman"/>
-                <w:color w:val="000000" w:themeColor="text1"/>
-                <w:sz w:val="24"/>
-                <w:szCs w:val="24"/>
-              </w:rPr>
-              <w:t xml:space="preserve"> А.С</w:t>
+              <w:t>Боронников А.С</w:t>
             </w:r>
           </w:p>
           <w:p>
@@ -1052,7 +1030,6 @@
                 <w:szCs w:val="24"/>
               </w:rPr>
             </w:pPr>
-            <w:proofErr w:type="gramStart"/>
             <w:r>
               <w:rPr>
                 <w:rFonts w:eastAsia="SimSun" w:cs="Times New Roman"/>
@@ -1060,9 +1037,8 @@
                 <w:sz w:val="24"/>
                 <w:szCs w:val="24"/>
               </w:rPr>
-              <w:t>« _</w:t>
-            </w:r>
-            <w:proofErr w:type="gramEnd"/>
+              <w:t>« __ » _______ 202</w:t>
+            </w:r>
             <w:r>
               <w:rPr>
                 <w:rFonts w:eastAsia="SimSun" w:cs="Times New Roman"/>
@@ -1070,17 +1046,7 @@
                 <w:sz w:val="24"/>
                 <w:szCs w:val="24"/>
               </w:rPr>
-              <w:t>_ » _______ 202</w:t>
-            </w:r>
-            <w:r>
-              <w:rPr>
-                <w:rFonts w:eastAsia="SimSun" w:cs="Times New Roman"/>
-                <w:color w:val="000000" w:themeColor="text1"/>
-                <w:sz w:val="24"/>
-                <w:szCs w:val="24"/>
-                <w:lang w:val="en-US"/>
-              </w:rPr>
-              <w:t>2</w:t>
+              <w:t>4</w:t>
             </w:r>
             <w:r>
               <w:rPr>
@@ -1148,7 +1114,6 @@
                 <w:szCs w:val="24"/>
               </w:rPr>
             </w:pPr>
-            <w:proofErr w:type="gramStart"/>
             <w:r>
               <w:rPr>
                 <w:rFonts w:eastAsia="SimSun" w:cs="Times New Roman"/>
@@ -1158,7 +1123,6 @@
               </w:rPr>
               <w:t>« _</w:t>
             </w:r>
-            <w:proofErr w:type="gramEnd"/>
             <w:r>
               <w:rPr>
                 <w:rFonts w:eastAsia="SimSun" w:cs="Times New Roman"/>
@@ -1184,9 +1148,8 @@
                 <w:color w:val="000000" w:themeColor="text1"/>
                 <w:sz w:val="24"/>
                 <w:szCs w:val="24"/>
-                <w:lang w:val="en-US"/>
               </w:rPr>
-              <w:t>2</w:t>
+              <w:t>4</w:t>
             </w:r>
             <w:r>
               <w:rPr>
@@ -1349,8 +1312,8 @@
     </w:p>
     <w:bookmarkStart w:id="16" w:name="_Toc102076491" w:displacedByCustomXml="next"/>
     <w:bookmarkStart w:id="17" w:name="_Toc102076516" w:displacedByCustomXml="next"/>
-    <w:bookmarkStart w:id="18" w:name="_Toc185284281" w:displacedByCustomXml="next"/>
-    <w:bookmarkStart w:id="19" w:name="_Toc100913768" w:displacedByCustomXml="next"/>
+    <w:bookmarkStart w:id="18" w:name="_Toc100913768" w:displacedByCustomXml="next"/>
+    <w:bookmarkStart w:id="19" w:name="_Toc185284281" w:displacedByCustomXml="next"/>
     <w:sdt>
       <w:sdtPr>
         <w:rPr>
@@ -1370,8 +1333,8 @@
       <w:sdtContent>
         <w:bookmarkEnd w:id="17" w:displacedByCustomXml="prev"/>
         <w:bookmarkEnd w:id="16" w:displacedByCustomXml="prev"/>
-        <w:bookmarkStart w:id="20" w:name="_Toc102076517" w:displacedByCustomXml="prev"/>
-        <w:bookmarkStart w:id="21" w:name="_Toc102076492" w:displacedByCustomXml="prev"/>
+        <w:bookmarkStart w:id="20" w:name="_Toc102076492" w:displacedByCustomXml="prev"/>
+        <w:bookmarkStart w:id="21" w:name="_Toc102076517" w:displacedByCustomXml="prev"/>
         <w:p>
           <w:pPr>
             <w:pStyle w:val="aff8"/>
@@ -1382,11 +1345,11 @@
           <w:r>
             <w:t>С</w:t>
           </w:r>
-          <w:bookmarkEnd w:id="19"/>
+          <w:bookmarkEnd w:id="18"/>
           <w:r>
             <w:t>ОДЕРЖАНИЕ</w:t>
           </w:r>
-          <w:bookmarkEnd w:id="18"/>
+          <w:bookmarkEnd w:id="19"/>
           <w:bookmarkEnd w:id="21"/>
           <w:bookmarkEnd w:id="20"/>
           <w:r>
@@ -2096,15 +2059,7 @@
     </w:p>
     <w:p>
       <w:r>
-        <w:t>Функции возбуждения D-триггеров будем рассчитывать с помощью МДНФ (так как по заданию необходимо, чтобы комбинационная часть схемы счетчика была построена в базисе «И-</w:t>
-      </w:r>
-      <w:proofErr w:type="gramStart"/>
-      <w:r>
-        <w:t>НЕ »</w:t>
-      </w:r>
-      <w:proofErr w:type="gramEnd"/>
-      <w:r>
-        <w:t>).</w:t>
+        <w:t>Функции возбуждения D-триггеров будем рассчитывать с помощью МДНФ (так как по заданию необходимо, чтобы комбинационная часть схемы счетчика была построена в базисе «И-НЕ »).</w:t>
       </w:r>
     </w:p>
     <w:p>
@@ -2217,7 +2172,7 @@
               </wp:anchor>
             </w:drawing>
           </mc:Choice>
-          <mc:Fallback xmlns:w16du="http://schemas.microsoft.com/office/word/2023/wordml/word16du" xmlns:oel="http://schemas.microsoft.com/office/2019/extlst">
+          <mc:Fallback xmlns:oel="http://schemas.microsoft.com/office/2019/extlst" xmlns:w16du="http://schemas.microsoft.com/office/word/2023/wordml/word16du">
             <w:pict>
               <v:rect w14:anchorId="29C63DA3" id="Прямоугольник 30" o:spid="_x0000_s1026" style="position:absolute;margin-left:378.55pt;margin-top:71.05pt;width:28.35pt;height:56.7pt;z-index:251664384;visibility:visible;mso-wrap-style:square;mso-wrap-distance-left:9pt;mso-wrap-distance-top:0;mso-wrap-distance-right:9pt;mso-wrap-distance-bottom:0;mso-position-horizontal:absolute;mso-position-horizontal-relative:text;mso-position-vertical:absolute;mso-position-vertical-relative:text;v-text-anchor:middle" o:gfxdata="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" fillcolor="#00a0d7" strokecolor="#00a0d7" strokeweight="1mm">
                 <v:fill opacity="3341f"/>
@@ -2297,7 +2252,7 @@
               </wp:anchor>
             </w:drawing>
           </mc:Choice>
-          <mc:Fallback xmlns:w16du="http://schemas.microsoft.com/office/word/2023/wordml/word16du" xmlns:oel="http://schemas.microsoft.com/office/2019/extlst">
+          <mc:Fallback xmlns:oel="http://schemas.microsoft.com/office/2019/extlst" xmlns:w16du="http://schemas.microsoft.com/office/word/2023/wordml/word16du">
             <w:pict>
               <v:rect w14:anchorId="423B4B75" id="Прямоугольник 28" o:spid="_x0000_s1026" style="position:absolute;margin-left:266pt;margin-top:75.05pt;width:28.35pt;height:56.7pt;z-index:251662336;visibility:visible;mso-wrap-style:square;mso-wrap-distance-left:9pt;mso-wrap-distance-top:0;mso-wrap-distance-right:9pt;mso-wrap-distance-bottom:0;mso-position-horizontal:absolute;mso-position-horizontal-relative:text;mso-position-vertical:absolute;mso-position-vertical-relative:text;v-text-anchor:middle" o:gfxdata="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" fillcolor="#00a0d7" strokecolor="#00a0d7" strokeweight="1mm">
                 <v:fill opacity="3341f"/>
@@ -2377,7 +2332,7 @@
               </wp:anchor>
             </w:drawing>
           </mc:Choice>
-          <mc:Fallback xmlns:w16du="http://schemas.microsoft.com/office/word/2023/wordml/word16du" xmlns:oel="http://schemas.microsoft.com/office/2019/extlst">
+          <mc:Fallback xmlns:oel="http://schemas.microsoft.com/office/2019/extlst" xmlns:w16du="http://schemas.microsoft.com/office/word/2023/wordml/word16du">
             <w:pict>
               <v:rect w14:anchorId="3E55CEC5" id="Прямоугольник 22" o:spid="_x0000_s1026" style="position:absolute;margin-left:341.75pt;margin-top:68.1pt;width:70.85pt;height:70.85pt;z-index:251660288;visibility:visible;mso-wrap-style:square;mso-wrap-distance-left:9pt;mso-wrap-distance-top:0;mso-wrap-distance-right:9pt;mso-wrap-distance-bottom:0;mso-position-horizontal:absolute;mso-position-horizontal-relative:text;mso-position-vertical:absolute;mso-position-vertical-relative:text;v-text-anchor:middle" o:gfxdata="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" fillcolor="#e71224" strokecolor="#e71224" strokeweight="1mm">
                 <v:fill opacity="3341f"/>
@@ -3116,7 +3071,7 @@
               </wp:anchor>
             </w:drawing>
           </mc:Choice>
-          <mc:Fallback xmlns:w16du="http://schemas.microsoft.com/office/word/2023/wordml/word16du" xmlns:oel="http://schemas.microsoft.com/office/2019/extlst">
+          <mc:Fallback xmlns:oel="http://schemas.microsoft.com/office/2019/extlst" xmlns:w16du="http://schemas.microsoft.com/office/word/2023/wordml/word16du">
             <w:pict>
               <v:rect w14:anchorId="28C10129" id="Прямоугольник 45" o:spid="_x0000_s1026" style="position:absolute;margin-left:110.85pt;margin-top:69.4pt;width:141.75pt;height:56.7pt;z-index:251670528;visibility:visible;mso-wrap-style:square;mso-wrap-distance-left:9pt;mso-wrap-distance-top:0;mso-wrap-distance-right:9pt;mso-wrap-distance-bottom:0;mso-position-horizontal:absolute;mso-position-horizontal-relative:text;mso-position-vertical:absolute;mso-position-vertical-relative:text;v-text-anchor:middle" o:gfxdata="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" fillcolor="#e71224" strokecolor="#e71224" strokeweight="1mm">
                 <v:fill opacity="3341f"/>
@@ -3196,7 +3151,7 @@
               </wp:anchor>
             </w:drawing>
           </mc:Choice>
-          <mc:Fallback xmlns:w16du="http://schemas.microsoft.com/office/word/2023/wordml/word16du" xmlns:oel="http://schemas.microsoft.com/office/2019/extlst">
+          <mc:Fallback xmlns:oel="http://schemas.microsoft.com/office/2019/extlst" xmlns:w16du="http://schemas.microsoft.com/office/word/2023/wordml/word16du">
             <w:pict>
               <v:rect w14:anchorId="4337C093" id="Прямоугольник 43" o:spid="_x0000_s1026" style="position:absolute;margin-left:264.8pt;margin-top:131.05pt;width:141.75pt;height:28.35pt;z-index:251668480;visibility:visible;mso-wrap-style:square;mso-wrap-distance-left:9pt;mso-wrap-distance-top:0;mso-wrap-distance-right:9pt;mso-wrap-distance-bottom:0;mso-position-horizontal:absolute;mso-position-horizontal-relative:text;mso-position-vertical:absolute;mso-position-vertical-relative:text;v-text-anchor:middle" o:gfxdata="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" fillcolor="#00a0d7" strokecolor="#00a0d7" strokeweight="1mm">
                 <v:fill opacity="3341f"/>
@@ -3276,7 +3231,7 @@
               </wp:anchor>
             </w:drawing>
           </mc:Choice>
-          <mc:Fallback xmlns:w16du="http://schemas.microsoft.com/office/word/2023/wordml/word16du" xmlns:oel="http://schemas.microsoft.com/office/2019/extlst">
+          <mc:Fallback xmlns:oel="http://schemas.microsoft.com/office/2019/extlst" xmlns:w16du="http://schemas.microsoft.com/office/word/2023/wordml/word16du">
             <w:pict>
               <v:rect w14:anchorId="2646CDDC" id="Прямоугольник 41" o:spid="_x0000_s1026" style="position:absolute;margin-left:264.6pt;margin-top:38.65pt;width:141.75pt;height:28.35pt;z-index:251666432;visibility:visible;mso-wrap-style:square;mso-wrap-distance-left:9pt;mso-wrap-distance-top:0;mso-wrap-distance-right:9pt;mso-wrap-distance-bottom:0;mso-position-horizontal:absolute;mso-position-horizontal-relative:text;mso-position-vertical:absolute;mso-position-vertical-relative:text;v-text-anchor:middle" o:gfxdata="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" fillcolor="#00a0d7" strokecolor="#00a0d7" strokeweight="1mm">
                 <v:fill opacity="3341f"/>
@@ -3879,7 +3834,7 @@
               </wp:anchor>
             </w:drawing>
           </mc:Choice>
-          <mc:Fallback xmlns:w16du="http://schemas.microsoft.com/office/word/2023/wordml/word16du" xmlns:oel="http://schemas.microsoft.com/office/2019/extlst">
+          <mc:Fallback xmlns:oel="http://schemas.microsoft.com/office/2019/extlst" xmlns:w16du="http://schemas.microsoft.com/office/word/2023/wordml/word16du">
             <w:pict>
               <v:rect w14:anchorId="6AED3EFD" id="Прямоугольник 53" o:spid="_x0000_s1026" style="position:absolute;margin-left:114.8pt;margin-top:38.75pt;width:141.75pt;height:56.7pt;z-index:251672576;visibility:visible;mso-wrap-style:square;mso-wrap-distance-left:9pt;mso-wrap-distance-top:0;mso-wrap-distance-right:9pt;mso-wrap-distance-bottom:0;mso-position-horizontal:absolute;mso-position-horizontal-relative:text;mso-position-vertical:absolute;mso-position-vertical-relative:text;v-text-anchor:middle" o:gfxdata="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" fillcolor="#e71224" strokecolor="#e71224" strokeweight="1mm">
                 <v:fill opacity="3341f"/>
@@ -4466,7 +4421,7 @@
               </wp:anchor>
             </w:drawing>
           </mc:Choice>
-          <mc:Fallback xmlns:w16du="http://schemas.microsoft.com/office/word/2023/wordml/word16du" xmlns:oel="http://schemas.microsoft.com/office/2019/extlst">
+          <mc:Fallback xmlns:oel="http://schemas.microsoft.com/office/2019/extlst" xmlns:w16du="http://schemas.microsoft.com/office/word/2023/wordml/word16du">
             <w:pict>
               <v:rect w14:anchorId="5FB25540" id="Прямоугольник 71" o:spid="_x0000_s1026" style="position:absolute;margin-left:193.15pt;margin-top:38.95pt;width:63.25pt;height:28.3pt;z-index:251684864;visibility:visible;mso-wrap-style:square;mso-width-percent:0;mso-wrap-distance-left:9pt;mso-wrap-distance-top:0;mso-wrap-distance-right:9pt;mso-wrap-distance-bottom:0;mso-position-horizontal:absolute;mso-position-horizontal-relative:text;mso-position-vertical:absolute;mso-position-vertical-relative:text;mso-width-percent:0;mso-width-relative:margin;v-text-anchor:middle" o:gfxdata="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" fillcolor="#5b2d90" strokecolor="#5b2d90" strokeweight="1mm">
                 <v:fill opacity="3341f"/>
@@ -4549,7 +4504,7 @@
               </wp:anchor>
             </w:drawing>
           </mc:Choice>
-          <mc:Fallback xmlns:w16du="http://schemas.microsoft.com/office/word/2023/wordml/word16du" xmlns:oel="http://schemas.microsoft.com/office/2019/extlst">
+          <mc:Fallback xmlns:oel="http://schemas.microsoft.com/office/2019/extlst" xmlns:w16du="http://schemas.microsoft.com/office/word/2023/wordml/word16du">
             <w:pict>
               <v:rect w14:anchorId="352856DD" id="Прямоугольник 70" o:spid="_x0000_s1026" style="position:absolute;margin-left:265.7pt;margin-top:38.95pt;width:63.25pt;height:28.3pt;z-index:251682816;visibility:visible;mso-wrap-style:square;mso-width-percent:0;mso-wrap-distance-left:9pt;mso-wrap-distance-top:0;mso-wrap-distance-right:9pt;mso-wrap-distance-bottom:0;mso-position-horizontal:absolute;mso-position-horizontal-relative:text;mso-position-vertical:absolute;mso-position-vertical-relative:text;mso-width-percent:0;mso-width-relative:margin;v-text-anchor:middle" o:gfxdata="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" fillcolor="#5b2d90" strokecolor="#5b2d90" strokeweight="1mm">
                 <v:fill opacity="3341f"/>
@@ -4632,7 +4587,7 @@
               </wp:anchor>
             </w:drawing>
           </mc:Choice>
-          <mc:Fallback xmlns:w16du="http://schemas.microsoft.com/office/word/2023/wordml/word16du" xmlns:oel="http://schemas.microsoft.com/office/2019/extlst">
+          <mc:Fallback xmlns:oel="http://schemas.microsoft.com/office/2019/extlst" xmlns:w16du="http://schemas.microsoft.com/office/word/2023/wordml/word16du">
             <w:pict>
               <v:rect w14:anchorId="27D3BEB2" id="Прямоугольник 68" o:spid="_x0000_s1026" style="position:absolute;margin-left:193.15pt;margin-top:125.45pt;width:69.45pt;height:28.3pt;z-index:251678720;visibility:visible;mso-wrap-style:square;mso-width-percent:0;mso-wrap-distance-left:9pt;mso-wrap-distance-top:0;mso-wrap-distance-right:9pt;mso-wrap-distance-bottom:0;mso-position-horizontal:absolute;mso-position-horizontal-relative:text;mso-position-vertical:absolute;mso-position-vertical-relative:text;mso-width-percent:0;mso-width-relative:margin;v-text-anchor:middle" o:gfxdata="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" fillcolor="#5b2d90" strokecolor="#5b2d90" strokeweight="1mm">
                 <v:fill opacity="3341f"/>
@@ -4715,7 +4670,7 @@
               </wp:anchor>
             </w:drawing>
           </mc:Choice>
-          <mc:Fallback xmlns:w16du="http://schemas.microsoft.com/office/word/2023/wordml/word16du" xmlns:oel="http://schemas.microsoft.com/office/2019/extlst">
+          <mc:Fallback xmlns:oel="http://schemas.microsoft.com/office/2019/extlst" xmlns:w16du="http://schemas.microsoft.com/office/word/2023/wordml/word16du">
             <w:pict>
               <v:rect w14:anchorId="334C6E37" id="Прямоугольник 69" o:spid="_x0000_s1026" style="position:absolute;margin-left:265.8pt;margin-top:127.1pt;width:63.1pt;height:28.3pt;z-index:251680768;visibility:visible;mso-wrap-style:square;mso-width-percent:0;mso-wrap-distance-left:9pt;mso-wrap-distance-top:0;mso-wrap-distance-right:9pt;mso-wrap-distance-bottom:0;mso-position-horizontal:absolute;mso-position-horizontal-relative:text;mso-position-vertical:absolute;mso-position-vertical-relative:text;mso-width-percent:0;mso-width-relative:margin;v-text-anchor:middle" o:gfxdata="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" fillcolor="#5b2d90" strokecolor="#5b2d90" strokeweight="1mm">
                 <v:fill opacity="3341f"/>
@@ -4795,7 +4750,7 @@
               </wp:anchor>
             </w:drawing>
           </mc:Choice>
-          <mc:Fallback xmlns:w16du="http://schemas.microsoft.com/office/word/2023/wordml/word16du" xmlns:oel="http://schemas.microsoft.com/office/2019/extlst">
+          <mc:Fallback xmlns:oel="http://schemas.microsoft.com/office/2019/extlst" xmlns:w16du="http://schemas.microsoft.com/office/word/2023/wordml/word16du">
             <w:pict>
               <v:rect w14:anchorId="3006402D" id="Прямоугольник 77" o:spid="_x0000_s1026" style="position:absolute;margin-left:224.8pt;margin-top:39.55pt;width:70.85pt;height:113.4pt;z-index:251688960;visibility:visible;mso-wrap-style:square;mso-wrap-distance-left:9pt;mso-wrap-distance-top:0;mso-wrap-distance-right:9pt;mso-wrap-distance-bottom:0;mso-position-horizontal:absolute;mso-position-horizontal-relative:text;mso-position-vertical:absolute;mso-position-vertical-relative:text;v-text-anchor:middle" o:gfxdata="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" fillcolor="#ffc114" strokecolor="#ffc114" strokeweight="1mm">
                 <v:fill opacity="3341f"/>
@@ -4875,7 +4830,7 @@
               </wp:anchor>
             </w:drawing>
           </mc:Choice>
-          <mc:Fallback xmlns:w16du="http://schemas.microsoft.com/office/word/2023/wordml/word16du" xmlns:oel="http://schemas.microsoft.com/office/2019/extlst">
+          <mc:Fallback xmlns:oel="http://schemas.microsoft.com/office/2019/extlst" xmlns:w16du="http://schemas.microsoft.com/office/word/2023/wordml/word16du">
             <w:pict>
               <v:rect w14:anchorId="3D99233B" id="Прямоугольник 62" o:spid="_x0000_s1026" style="position:absolute;margin-left:295.9pt;margin-top:91.75pt;width:70.85pt;height:70.85pt;z-index:251676672;visibility:visible;mso-wrap-style:square;mso-wrap-distance-left:9pt;mso-wrap-distance-top:0;mso-wrap-distance-right:9pt;mso-wrap-distance-bottom:0;mso-position-horizontal:absolute;mso-position-horizontal-relative:text;mso-position-vertical:absolute;mso-position-vertical-relative:text;v-text-anchor:middle" o:gfxdata="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" fillcolor="#e71224" strokecolor="#e71224" strokeweight="1mm">
                 <v:fill opacity="3341f"/>
@@ -4955,7 +4910,7 @@
               </wp:anchor>
             </w:drawing>
           </mc:Choice>
-          <mc:Fallback xmlns:w16du="http://schemas.microsoft.com/office/word/2023/wordml/word16du" xmlns:oel="http://schemas.microsoft.com/office/2019/extlst">
+          <mc:Fallback xmlns:oel="http://schemas.microsoft.com/office/2019/extlst" xmlns:w16du="http://schemas.microsoft.com/office/word/2023/wordml/word16du">
             <w:pict>
               <v:rect w14:anchorId="7A76CE22" id="Прямоугольник 58" o:spid="_x0000_s1026" style="position:absolute;margin-left:151.35pt;margin-top:100.15pt;width:70.85pt;height:56.7pt;z-index:251674624;visibility:visible;mso-wrap-style:square;mso-wrap-distance-left:9pt;mso-wrap-distance-top:0;mso-wrap-distance-right:9pt;mso-wrap-distance-bottom:0;mso-position-horizontal:absolute;mso-position-horizontal-relative:text;mso-position-vertical:absolute;mso-position-vertical-relative:text;v-text-anchor:middle" o:gfxdata="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" fillcolor="#e71224" strokecolor="#e71224" strokeweight="1mm">
                 <v:fill opacity="3341f"/>
@@ -5857,7 +5812,7 @@
               </wp:anchor>
             </w:drawing>
           </mc:Choice>
-          <mc:Fallback xmlns:w16du="http://schemas.microsoft.com/office/word/2023/wordml/word16du" xmlns:oel="http://schemas.microsoft.com/office/2019/extlst">
+          <mc:Fallback xmlns:oel="http://schemas.microsoft.com/office/2019/extlst" xmlns:w16du="http://schemas.microsoft.com/office/word/2023/wordml/word16du">
             <w:pict>
               <v:rect w14:anchorId="4174937A" id="Прямоугольник 108" o:spid="_x0000_s1026" style="position:absolute;margin-left:328.9pt;margin-top:35.1pt;width:33.35pt;height:57.5pt;z-index:251703296;visibility:visible;mso-wrap-style:square;mso-width-percent:0;mso-height-percent:0;mso-wrap-distance-left:9pt;mso-wrap-distance-top:0;mso-wrap-distance-right:9pt;mso-wrap-distance-bottom:0;mso-position-horizontal:absolute;mso-position-horizontal-relative:text;mso-position-vertical:absolute;mso-position-vertical-relative:text;mso-width-percent:0;mso-height-percent:0;mso-width-relative:margin;mso-height-relative:margin;v-text-anchor:middle" o:gfxdata="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" fillcolor="#5b2d90" strokecolor="#5b2d90" strokeweight="1mm">
                 <v:fill opacity="3341f"/>
@@ -5943,7 +5898,7 @@
               </wp:anchor>
             </w:drawing>
           </mc:Choice>
-          <mc:Fallback xmlns:w16du="http://schemas.microsoft.com/office/word/2023/wordml/word16du" xmlns:oel="http://schemas.microsoft.com/office/2019/extlst">
+          <mc:Fallback xmlns:oel="http://schemas.microsoft.com/office/2019/extlst" xmlns:w16du="http://schemas.microsoft.com/office/word/2023/wordml/word16du">
             <w:pict>
               <v:rect w14:anchorId="6FF17E10" id="Прямоугольник 106" o:spid="_x0000_s1026" style="position:absolute;margin-left:157.25pt;margin-top:35.6pt;width:33.55pt;height:56.2pt;z-index:251701248;visibility:visible;mso-wrap-style:square;mso-width-percent:0;mso-height-percent:0;mso-wrap-distance-left:9pt;mso-wrap-distance-top:0;mso-wrap-distance-right:9pt;mso-wrap-distance-bottom:0;mso-position-horizontal:absolute;mso-position-horizontal-relative:text;mso-position-vertical:absolute;mso-position-vertical-relative:text;mso-width-percent:0;mso-height-percent:0;mso-width-relative:margin;mso-height-relative:margin;v-text-anchor:middle" o:gfxdata="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" fillcolor="#5b2d90" strokecolor="#5b2d90" strokeweight="1mm">
                 <v:fill opacity="3341f"/>
@@ -6023,7 +5978,7 @@
               </wp:anchor>
             </w:drawing>
           </mc:Choice>
-          <mc:Fallback xmlns:w16du="http://schemas.microsoft.com/office/word/2023/wordml/word16du" xmlns:oel="http://schemas.microsoft.com/office/2019/extlst">
+          <mc:Fallback xmlns:oel="http://schemas.microsoft.com/office/2019/extlst" xmlns:w16du="http://schemas.microsoft.com/office/word/2023/wordml/word16du">
             <w:pict>
               <v:rect w14:anchorId="298E4EF2" id="Прямоугольник 104" o:spid="_x0000_s1026" style="position:absolute;margin-left:295.9pt;margin-top:120.9pt;width:70.85pt;height:28.35pt;z-index:251699200;visibility:visible;mso-wrap-style:square;mso-wrap-distance-left:9pt;mso-wrap-distance-top:0;mso-wrap-distance-right:9pt;mso-wrap-distance-bottom:0;mso-position-horizontal:absolute;mso-position-horizontal-relative:text;mso-position-vertical:absolute;mso-position-vertical-relative:text;v-text-anchor:middle" o:gfxdata="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" fillcolor="#6c0" strokecolor="#6c0" strokeweight="1mm">
                 <v:fill opacity="3341f"/>
@@ -6103,7 +6058,7 @@
               </wp:anchor>
             </w:drawing>
           </mc:Choice>
-          <mc:Fallback xmlns:w16du="http://schemas.microsoft.com/office/word/2023/wordml/word16du" xmlns:oel="http://schemas.microsoft.com/office/2019/extlst">
+          <mc:Fallback xmlns:oel="http://schemas.microsoft.com/office/2019/extlst" xmlns:w16du="http://schemas.microsoft.com/office/word/2023/wordml/word16du">
             <w:pict>
               <v:rect w14:anchorId="00B2F9F5" id="Прямоугольник 110" o:spid="_x0000_s1026" style="position:absolute;margin-left:193.9pt;margin-top:33.75pt;width:28.35pt;height:113.4pt;z-index:251705344;visibility:visible;mso-wrap-style:square;mso-wrap-distance-left:9pt;mso-wrap-distance-top:0;mso-wrap-distance-right:9pt;mso-wrap-distance-bottom:0;mso-position-horizontal:absolute;mso-position-horizontal-relative:text;mso-position-vertical:absolute;mso-position-vertical-relative:text;v-text-anchor:middle" o:gfxdata="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" fillcolor="#3cf" strokecolor="#3cf" strokeweight="1mm">
                 <v:fill opacity="3341f"/>
@@ -6183,7 +6138,7 @@
               </wp:anchor>
             </w:drawing>
           </mc:Choice>
-          <mc:Fallback xmlns:w16du="http://schemas.microsoft.com/office/word/2023/wordml/word16du" xmlns:oel="http://schemas.microsoft.com/office/2019/extlst">
+          <mc:Fallback xmlns:oel="http://schemas.microsoft.com/office/2019/extlst" xmlns:w16du="http://schemas.microsoft.com/office/word/2023/wordml/word16du">
             <w:pict>
               <v:rect w14:anchorId="7378C96E" id="Прямоугольник 102" o:spid="_x0000_s1026" style="position:absolute;margin-left:295.45pt;margin-top:35.05pt;width:70.85pt;height:28.35pt;z-index:251697152;visibility:visible;mso-wrap-style:square;mso-wrap-distance-left:9pt;mso-wrap-distance-top:0;mso-wrap-distance-right:9pt;mso-wrap-distance-bottom:0;mso-position-horizontal:absolute;mso-position-horizontal-relative:text;mso-position-vertical:absolute;mso-position-vertical-relative:text;v-text-anchor:middle" o:gfxdata="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" fillcolor="#6c0" strokecolor="#6c0" strokeweight="1mm">
                 <v:fill opacity="3341f"/>
@@ -6266,7 +6221,7 @@
               </wp:anchor>
             </w:drawing>
           </mc:Choice>
-          <mc:Fallback xmlns:w16du="http://schemas.microsoft.com/office/word/2023/wordml/word16du" xmlns:oel="http://schemas.microsoft.com/office/2019/extlst">
+          <mc:Fallback xmlns:oel="http://schemas.microsoft.com/office/2019/extlst" xmlns:w16du="http://schemas.microsoft.com/office/word/2023/wordml/word16du">
             <w:pict>
               <v:rect w14:anchorId="54D68AD5" id="Прямоугольник 94" o:spid="_x0000_s1026" style="position:absolute;margin-left:366.95pt;margin-top:92.65pt;width:35.25pt;height:56.65pt;z-index:251695104;visibility:visible;mso-wrap-style:square;mso-width-percent:0;mso-wrap-distance-left:9pt;mso-wrap-distance-top:0;mso-wrap-distance-right:9pt;mso-wrap-distance-bottom:0;mso-position-horizontal:absolute;mso-position-horizontal-relative:text;mso-position-vertical:absolute;mso-position-vertical-relative:text;mso-width-percent:0;mso-width-relative:margin;v-text-anchor:middle" o:gfxdata="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" fillcolor="#e71224" strokecolor="#e71224" strokeweight="1mm">
                 <v:fill opacity="3341f"/>
@@ -6352,7 +6307,7 @@
               </wp:anchor>
             </w:drawing>
           </mc:Choice>
-          <mc:Fallback xmlns:w16du="http://schemas.microsoft.com/office/word/2023/wordml/word16du" xmlns:oel="http://schemas.microsoft.com/office/2019/extlst">
+          <mc:Fallback xmlns:oel="http://schemas.microsoft.com/office/2019/extlst" xmlns:w16du="http://schemas.microsoft.com/office/word/2023/wordml/word16du">
             <w:pict>
               <v:rect w14:anchorId="278A927A" id="Прямоугольник 92" o:spid="_x0000_s1026" style="position:absolute;margin-left:225pt;margin-top:90.3pt;width:70.4pt;height:57.1pt;z-index:251693056;visibility:visible;mso-wrap-style:square;mso-width-percent:0;mso-height-percent:0;mso-wrap-distance-left:9pt;mso-wrap-distance-top:0;mso-wrap-distance-right:9pt;mso-wrap-distance-bottom:0;mso-position-horizontal:absolute;mso-position-horizontal-relative:text;mso-position-vertical:absolute;mso-position-vertical-relative:text;mso-width-percent:0;mso-height-percent:0;mso-width-relative:margin;mso-height-relative:margin;v-text-anchor:middle" o:gfxdata="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" fillcolor="#e71224" strokecolor="#e71224" strokeweight="1mm">
                 <v:fill opacity="3341f"/>
@@ -6435,7 +6390,7 @@
               </wp:anchor>
             </w:drawing>
           </mc:Choice>
-          <mc:Fallback xmlns:w16du="http://schemas.microsoft.com/office/word/2023/wordml/word16du" xmlns:oel="http://schemas.microsoft.com/office/2019/extlst">
+          <mc:Fallback xmlns:oel="http://schemas.microsoft.com/office/2019/extlst" xmlns:w16du="http://schemas.microsoft.com/office/word/2023/wordml/word16du">
             <w:pict>
               <v:rect w14:anchorId="17B5C835" id="Прямоугольник 89" o:spid="_x0000_s1026" style="position:absolute;margin-left:119.35pt;margin-top:90.75pt;width:37.75pt;height:56.65pt;z-index:251691008;visibility:visible;mso-wrap-style:square;mso-width-percent:0;mso-wrap-distance-left:9pt;mso-wrap-distance-top:0;mso-wrap-distance-right:9pt;mso-wrap-distance-bottom:0;mso-position-horizontal:absolute;mso-position-horizontal-relative:text;mso-position-vertical:absolute;mso-position-vertical-relative:text;mso-width-percent:0;mso-width-relative:margin;v-text-anchor:middle" o:gfxdata="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" fillcolor="#e71224" strokecolor="#e71224" strokeweight="1mm">
                 <v:fill opacity="3341f"/>
@@ -7570,11 +7525,6 @@
       <w:bookmarkEnd w:id="25"/>
     </w:p>
     <w:p>
-      <w:pPr>
-        <w:rPr>
-          <w:lang w:val="en-US"/>
-        </w:rPr>
-      </w:pPr>
       <w:r>
         <w:t xml:space="preserve">Необходимо построить счетчик по модулю 19 с шагом 4 на D-триггерах. </w:t>
       </w:r>
@@ -7597,19 +7547,7 @@
         <w:t>0</w:t>
       </w:r>
       <w:r>
-        <w:t xml:space="preserve"> сигналов возбуждения JK-</w:t>
-      </w:r>
-      <w:r>
-        <w:t>т</w:t>
-      </w:r>
-      <w:r>
-        <w:t>риггеров имеет вид (Таблица 2.</w:t>
-      </w:r>
-      <w:r>
-        <w:t>2</w:t>
-      </w:r>
-      <w:r>
-        <w:t>):</w:t>
+        <w:t xml:space="preserve"> сигналов возбуждения JK-триггеров имеет вид (Таблица 2.2):</w:t>
       </w:r>
     </w:p>
     <w:p>
@@ -14982,6 +14920,9 @@
         </mc:AlternateContent>
       </w:r>
       <w:r>
+        <w:rPr>
+          <w:noProof/>
+        </w:rPr>
         <w:drawing>
           <wp:inline distT="0" distB="0" distL="0" distR="0" wp14:anchorId="660C123D" wp14:editId="0FA82A09">
             <wp:extent cx="4961614" cy="2333575"/>
@@ -15790,6 +15731,9 @@
         <w:pStyle w:val="afd"/>
       </w:pPr>
       <w:r>
+        <w:rPr>
+          <w:noProof/>
+        </w:rPr>
         <w:drawing>
           <wp:inline distT="0" distB="0" distL="0" distR="0" wp14:anchorId="7AD9D7D1" wp14:editId="5897A9A3">
             <wp:extent cx="4921858" cy="2310791"/>
@@ -15875,10 +15819,7 @@
         </w:rPr>
       </w:pPr>
       <w:r>
-        <w:t>Получим формул</w:t>
-      </w:r>
-      <w:r>
-        <w:t>у</w:t>
+        <w:t>Получим формулу</w:t>
       </w:r>
       <w:r>
         <w:rPr>
@@ -16100,6 +16041,9 @@
         </mc:AlternateContent>
       </w:r>
       <w:r>
+        <w:rPr>
+          <w:noProof/>
+        </w:rPr>
         <w:drawing>
           <wp:inline distT="0" distB="0" distL="0" distR="0" wp14:anchorId="074D1C4B" wp14:editId="12AF451A">
             <wp:extent cx="4731026" cy="2222178"/>
@@ -16377,6 +16321,9 @@
         </mc:AlternateContent>
       </w:r>
       <w:r>
+        <w:rPr>
+          <w:noProof/>
+        </w:rPr>
         <w:drawing>
           <wp:inline distT="0" distB="0" distL="0" distR="0" wp14:anchorId="0FCCFBE8" wp14:editId="3AE98EE9">
             <wp:extent cx="4619708" cy="2174206"/>
@@ -16597,10 +16544,7 @@
         <w:t>2.</w:t>
       </w:r>
       <w:r>
-        <w:t>11</w:t>
-      </w:r>
-      <w:r>
-        <w:t>-</w:t>
+        <w:t>11-</w:t>
       </w:r>
       <w:r>
         <w:t>2.</w:t>
@@ -16706,6 +16650,9 @@
         </mc:AlternateContent>
       </w:r>
       <w:r>
+        <w:rPr>
+          <w:noProof/>
+        </w:rPr>
         <w:drawing>
           <wp:inline distT="0" distB="0" distL="0" distR="0" wp14:anchorId="309B41F4" wp14:editId="198D35ED">
             <wp:extent cx="4794637" cy="2250067"/>
@@ -16818,6 +16765,9 @@
             </m:sSubPr>
             <m:e>
               <m:r>
+                <m:rPr>
+                  <m:sty m:val="bi"/>
+                </m:rPr>
                 <w:rPr>
                   <w:rFonts w:ascii="Cambria Math" w:hAnsi="Cambria Math"/>
                   <w:sz w:val="28"/>
@@ -16828,6 +16778,9 @@
             </m:e>
             <m:sub>
               <m:r>
+                <m:rPr>
+                  <m:sty m:val="bi"/>
+                </m:rPr>
                 <w:rPr>
                   <w:rFonts w:ascii="Cambria Math" w:hAnsi="Cambria Math"/>
                   <w:sz w:val="28"/>
@@ -16851,6 +16804,9 @@
             </m:dPr>
             <m:e>
               <m:r>
+                <m:rPr>
+                  <m:sty m:val="bi"/>
+                </m:rPr>
                 <w:rPr>
                   <w:rFonts w:ascii="Cambria Math" w:hAnsi="Cambria Math"/>
                   <w:sz w:val="28"/>
@@ -16861,6 +16817,9 @@
             </m:e>
           </m:d>
           <m:r>
+            <m:rPr>
+              <m:sty m:val="bi"/>
+            </m:rPr>
             <w:rPr>
               <w:rFonts w:ascii="Cambria Math" w:hAnsi="Cambria Math"/>
               <w:sz w:val="28"/>
@@ -16895,6 +16854,9 @@
                 </m:sSubPr>
                 <m:e>
                   <m:r>
+                    <m:rPr>
+                      <m:sty m:val="bi"/>
+                    </m:rPr>
                     <w:rPr>
                       <w:rFonts w:ascii="Cambria Math" w:hAnsi="Cambria Math"/>
                       <w:sz w:val="28"/>
@@ -16905,6 +16867,9 @@
                 </m:e>
                 <m:sub>
                   <m:r>
+                    <m:rPr>
+                      <m:sty m:val="bi"/>
+                    </m:rPr>
                     <w:rPr>
                       <w:rFonts w:ascii="Cambria Math" w:hAnsi="Cambria Math"/>
                       <w:sz w:val="28"/>
@@ -16929,6 +16894,7 @@
       <w:r>
         <w:rPr>
           <w:rFonts w:eastAsiaTheme="minorEastAsia"/>
+          <w:noProof/>
         </w:rPr>
         <w:drawing>
           <wp:inline distT="0" distB="0" distL="0" distR="0" wp14:anchorId="342AA559" wp14:editId="08F99368">
@@ -17124,13 +17090,7 @@
         <w:t>2.</w:t>
       </w:r>
       <w:r>
-        <w:t>1</w:t>
-      </w:r>
-      <w:r>
-        <w:t>3</w:t>
-      </w:r>
-      <w:r>
-        <w:t>-</w:t>
+        <w:t>13-</w:t>
       </w:r>
       <w:r>
         <w:t>2.</w:t>
@@ -17494,6 +17454,9 @@
         </mc:AlternateContent>
       </w:r>
       <w:r>
+        <w:rPr>
+          <w:noProof/>
+        </w:rPr>
         <w:drawing>
           <wp:inline distT="0" distB="0" distL="0" distR="0" wp14:anchorId="1DFCFD9F" wp14:editId="3ED32695">
             <wp:extent cx="4572000" cy="2170253"/>
@@ -17536,13 +17499,7 @@
         <w:pStyle w:val="afd"/>
       </w:pPr>
       <w:r>
-        <w:t>Рисунок 2.1</w:t>
-      </w:r>
-      <w:r>
-        <w:t>3</w:t>
-      </w:r>
-      <w:r>
-        <w:t xml:space="preserve"> – Карта Карно для минимизации функции возбуждения триггера</w:t>
+        <w:t>Рисунок 2.13 – Карта Карно для минимизации функции возбуждения триггера</w:t>
       </w:r>
       <w:r>
         <w:t xml:space="preserve"> </w:t>
@@ -17606,6 +17563,9 @@
             </m:sSubPr>
             <m:e>
               <m:r>
+                <m:rPr>
+                  <m:sty m:val="bi"/>
+                </m:rPr>
                 <w:rPr>
                   <w:rFonts w:ascii="Cambria Math" w:hAnsi="Cambria Math"/>
                   <w:sz w:val="28"/>
@@ -17616,6 +17576,9 @@
             </m:e>
             <m:sub>
               <m:r>
+                <m:rPr>
+                  <m:sty m:val="bi"/>
+                </m:rPr>
                 <w:rPr>
                   <w:rFonts w:ascii="Cambria Math" w:hAnsi="Cambria Math"/>
                   <w:sz w:val="28"/>
@@ -17639,6 +17602,9 @@
             </m:dPr>
             <m:e>
               <m:r>
+                <m:rPr>
+                  <m:sty m:val="bi"/>
+                </m:rPr>
                 <w:rPr>
                   <w:rFonts w:ascii="Cambria Math" w:hAnsi="Cambria Math"/>
                   <w:sz w:val="28"/>
@@ -17649,6 +17615,9 @@
             </m:e>
           </m:d>
           <m:r>
+            <m:rPr>
+              <m:sty m:val="bi"/>
+            </m:rPr>
             <w:rPr>
               <w:rFonts w:ascii="Cambria Math" w:hAnsi="Cambria Math"/>
               <w:sz w:val="28"/>
@@ -17683,6 +17652,9 @@
                 </m:sSubPr>
                 <m:e>
                   <m:r>
+                    <m:rPr>
+                      <m:sty m:val="bi"/>
+                    </m:rPr>
                     <w:rPr>
                       <w:rFonts w:ascii="Cambria Math" w:hAnsi="Cambria Math"/>
                       <w:sz w:val="28"/>
@@ -17693,6 +17665,9 @@
                 </m:e>
                 <m:sub>
                   <m:r>
+                    <m:rPr>
+                      <m:sty m:val="bi"/>
+                    </m:rPr>
                     <w:rPr>
                       <w:rFonts w:ascii="Cambria Math" w:hAnsi="Cambria Math"/>
                       <w:sz w:val="28"/>
@@ -17731,6 +17706,9 @@
                 </m:sSubPr>
                 <m:e>
                   <m:r>
+                    <m:rPr>
+                      <m:sty m:val="bi"/>
+                    </m:rPr>
                     <w:rPr>
                       <w:rFonts w:ascii="Cambria Math" w:hAnsi="Cambria Math"/>
                       <w:sz w:val="28"/>
@@ -17741,6 +17719,9 @@
                 </m:e>
                 <m:sub>
                   <m:r>
+                    <m:rPr>
+                      <m:sty m:val="bi"/>
+                    </m:rPr>
                     <w:rPr>
                       <w:rFonts w:ascii="Cambria Math" w:hAnsi="Cambria Math"/>
                       <w:sz w:val="28"/>
@@ -17753,6 +17734,9 @@
             </m:e>
           </m:d>
           <m:r>
+            <m:rPr>
+              <m:sty m:val="bi"/>
+            </m:rPr>
             <w:rPr>
               <w:rFonts w:ascii="Cambria Math" w:hAnsi="Cambria Math"/>
               <w:sz w:val="28"/>
@@ -17800,6 +17784,9 @@
                     </m:sSubPr>
                     <m:e>
                       <m:r>
+                        <m:rPr>
+                          <m:sty m:val="bi"/>
+                        </m:rPr>
                         <w:rPr>
                           <w:rFonts w:ascii="Cambria Math" w:hAnsi="Cambria Math"/>
                           <w:sz w:val="28"/>
@@ -17810,6 +17797,9 @@
                     </m:e>
                     <m:sub>
                       <m:r>
+                        <m:rPr>
+                          <m:sty m:val="bi"/>
+                        </m:rPr>
                         <w:rPr>
                           <w:rFonts w:ascii="Cambria Math" w:hAnsi="Cambria Math"/>
                           <w:sz w:val="28"/>
@@ -17822,6 +17812,9 @@
                 </m:e>
               </m:acc>
               <m:r>
+                <m:rPr>
+                  <m:sty m:val="bi"/>
+                </m:rPr>
                 <w:rPr>
                   <w:rFonts w:ascii="Cambria Math" w:hAnsi="Cambria Math"/>
                   <w:sz w:val="28"/>
@@ -17856,6 +17849,9 @@
                     </m:sSubPr>
                     <m:e>
                       <m:r>
+                        <m:rPr>
+                          <m:sty m:val="bi"/>
+                        </m:rPr>
                         <w:rPr>
                           <w:rFonts w:ascii="Cambria Math" w:hAnsi="Cambria Math"/>
                           <w:sz w:val="28"/>
@@ -17866,6 +17862,9 @@
                     </m:e>
                     <m:sub>
                       <m:r>
+                        <m:rPr>
+                          <m:sty m:val="bi"/>
+                        </m:rPr>
                         <w:rPr>
                           <w:rFonts w:ascii="Cambria Math" w:hAnsi="Cambria Math"/>
                           <w:sz w:val="28"/>
@@ -18399,6 +18398,7 @@
       <w:r>
         <w:rPr>
           <w:rFonts w:eastAsiaTheme="minorEastAsia"/>
+          <w:noProof/>
         </w:rPr>
         <w:drawing>
           <wp:inline distT="0" distB="0" distL="0" distR="0" wp14:anchorId="2824626A" wp14:editId="5BBE56FD">
@@ -18442,13 +18442,7 @@
         <w:pStyle w:val="afd"/>
       </w:pPr>
       <w:r>
-        <w:t>Рисунок 2.1</w:t>
-      </w:r>
-      <w:r>
-        <w:t>4</w:t>
-      </w:r>
-      <w:r>
-        <w:t xml:space="preserve"> – Карта Карно для минимизации функции возбуждения триггера</w:t>
+        <w:t>Рисунок 2.14 – Карта Карно для минимизации функции возбуждения триггера</w:t>
       </w:r>
       <w:r>
         <w:t xml:space="preserve"> </w:t>
@@ -18995,6 +18989,9 @@
         </mc:AlternateContent>
       </w:r>
       <w:r>
+        <w:rPr>
+          <w:noProof/>
+        </w:rPr>
         <w:drawing>
           <wp:inline distT="0" distB="0" distL="0" distR="0" wp14:anchorId="73A28632" wp14:editId="5CCDC7A8">
             <wp:extent cx="4627660" cy="2161143"/>
@@ -19107,6 +19104,9 @@
             </m:sSubPr>
             <m:e>
               <m:r>
+                <m:rPr>
+                  <m:sty m:val="bi"/>
+                </m:rPr>
                 <w:rPr>
                   <w:rFonts w:ascii="Cambria Math" w:hAnsi="Cambria Math"/>
                   <w:sz w:val="28"/>
@@ -19117,6 +19117,9 @@
             </m:e>
             <m:sub>
               <m:r>
+                <m:rPr>
+                  <m:sty m:val="bi"/>
+                </m:rPr>
                 <w:rPr>
                   <w:rFonts w:ascii="Cambria Math" w:hAnsi="Cambria Math"/>
                   <w:sz w:val="28"/>
@@ -19140,6 +19143,9 @@
             </m:dPr>
             <m:e>
               <m:r>
+                <m:rPr>
+                  <m:sty m:val="bi"/>
+                </m:rPr>
                 <w:rPr>
                   <w:rFonts w:ascii="Cambria Math" w:hAnsi="Cambria Math"/>
                   <w:sz w:val="28"/>
@@ -19150,6 +19156,9 @@
             </m:e>
           </m:d>
           <m:r>
+            <m:rPr>
+              <m:sty m:val="bi"/>
+            </m:rPr>
             <w:rPr>
               <w:rFonts w:ascii="Cambria Math" w:hAnsi="Cambria Math"/>
               <w:sz w:val="28"/>
@@ -19184,6 +19193,9 @@
                 </m:sSubPr>
                 <m:e>
                   <m:r>
+                    <m:rPr>
+                      <m:sty m:val="bi"/>
+                    </m:rPr>
                     <w:rPr>
                       <w:rFonts w:ascii="Cambria Math" w:hAnsi="Cambria Math"/>
                       <w:sz w:val="28"/>
@@ -19194,6 +19206,9 @@
                 </m:e>
                 <m:sub>
                   <m:r>
+                    <m:rPr>
+                      <m:sty m:val="bi"/>
+                    </m:rPr>
                     <w:rPr>
                       <w:rFonts w:ascii="Cambria Math" w:hAnsi="Cambria Math"/>
                       <w:sz w:val="28"/>
@@ -19645,6 +19660,7 @@
       <w:r>
         <w:rPr>
           <w:rFonts w:eastAsiaTheme="minorEastAsia"/>
+          <w:noProof/>
         </w:rPr>
         <w:drawing>
           <wp:inline distT="0" distB="0" distL="0" distR="0" wp14:anchorId="137C3944" wp14:editId="3748F57D">
@@ -20430,6 +20446,9 @@
         <w:pStyle w:val="afd"/>
       </w:pPr>
       <w:r>
+        <w:rPr>
+          <w:noProof/>
+        </w:rPr>
         <w:lastRenderedPageBreak/>
         <w:drawing>
           <wp:inline distT="0" distB="0" distL="0" distR="0" wp14:anchorId="56D6B23F" wp14:editId="6188B01A">
@@ -20471,9 +20490,6 @@
     <w:p>
       <w:pPr>
         <w:pStyle w:val="afd"/>
-        <w:rPr>
-          <w:lang w:val="en-US"/>
-        </w:rPr>
       </w:pPr>
       <w:r>
         <w:t xml:space="preserve">Рисунок 2.17 – Схема счетчика на </w:t>
@@ -20524,48 +20540,7 @@
     </w:p>
     <w:p>
       <w:r>
-        <w:t>В ходе выполнения практической работы были восстановлены таблицы</w:t>
-      </w:r>
-      <w:r>
-        <w:t xml:space="preserve"> </w:t>
-      </w:r>
-      <w:r>
-        <w:t>состояний счетчиков, построенных на D- и JK-триггерах. Была отрисована</w:t>
-      </w:r>
-      <w:r>
-        <w:t xml:space="preserve"> </w:t>
-      </w:r>
-      <w:r>
-        <w:t>временная диаграмма работы счетчика. Также были минимизированы функции</w:t>
-      </w:r>
-      <w:r>
-        <w:t xml:space="preserve"> </w:t>
-      </w:r>
-      <w:r>
-        <w:t>возбуждений триггеров методом карт Карно. Затем были построены схемы</w:t>
-      </w:r>
-      <w:r>
-        <w:t xml:space="preserve"> </w:t>
-      </w:r>
-      <w:r>
-        <w:t>полученных формул в базисах И-НЕ и ИЛИ-НЕ в лабораторном комплексе</w:t>
-      </w:r>
-      <w:r>
-        <w:t xml:space="preserve"> </w:t>
-      </w:r>
-      <w:proofErr w:type="spellStart"/>
-      <w:r>
-        <w:t>Logisim</w:t>
-      </w:r>
-      <w:proofErr w:type="spellEnd"/>
-      <w:r>
-        <w:t xml:space="preserve"> и протестирована их работа. Тестирование подтвердило правильность</w:t>
-      </w:r>
-      <w:r>
-        <w:t xml:space="preserve"> </w:t>
-      </w:r>
-      <w:r>
-        <w:t>работы схем.</w:t>
+        <w:t>В ходе выполнения практической работы были восстановлены таблицы состояний счетчиков, построенных на D- и JK-триггерах. Была отрисована временная диаграмма работы счетчика. Также были минимизированы функции возбуждений триггеров методом карт Карно. Затем были построены схемы полученных формул в базисах И-НЕ и ИЛИ-НЕ в лабораторном комплексе Logisim и протестирована их работа. Тестирование подтвердило правильность работы схем.</w:t>
       </w:r>
     </w:p>
     <w:p>
@@ -20591,35 +20566,7 @@
     </w:p>
     <w:p>
       <w:r>
-        <w:t>1. В.В. Лозовский Теория автоматов [Электронный ресурс]: Учебное</w:t>
-      </w:r>
-      <w:r>
-        <w:t xml:space="preserve"> </w:t>
-      </w:r>
-      <w:r>
-        <w:t xml:space="preserve">пособие / В.В. Лозовский, Е.Н. </w:t>
-      </w:r>
-      <w:proofErr w:type="spellStart"/>
-      <w:r>
-        <w:t>Штрекер</w:t>
-      </w:r>
-      <w:proofErr w:type="spellEnd"/>
-      <w:r>
-        <w:t xml:space="preserve">, А.С. </w:t>
-      </w:r>
-      <w:proofErr w:type="spellStart"/>
-      <w:r>
-        <w:t>Боронников</w:t>
-      </w:r>
-      <w:proofErr w:type="spellEnd"/>
-      <w:r>
-        <w:t>, Л.В. Казанцева. —</w:t>
-      </w:r>
-      <w:r>
-        <w:t xml:space="preserve"> </w:t>
-      </w:r>
-      <w:r>
-        <w:t>М., МИРЭА — Российский технологический университет, 2024. — 454 с.</w:t>
+        <w:t>1. В.В. Лозовский Теория автоматов [Электронный ресурс]: Учебное пособие / В.В. Лозовский, Е.Н. Штрекер, А.С. Боронников, Л.В. Казанцева. — М., МИРЭА — Российский технологический университет, 2024. — 454 с.</w:t>
       </w:r>
     </w:p>
     <w:sectPr>
@@ -20670,6 +20617,7 @@
         <w:docPartUnique/>
       </w:docPartObj>
     </w:sdtPr>
+    <w:sdtEndPr/>
     <w:sdtContent>
       <w:p>
         <w:pPr>
@@ -34742,21 +34690,21 @@
 </a:theme>
 </file>
 
-<file path=customXml/item1.xml>
-</file>
-
-<file path=customXml/item2.xml><?xml version="1.0" encoding="utf-8"?>
+<file path=customXml/item1.xml><?xml version="1.0" encoding="utf-8"?>
 <b:Sources xmlns:b="http://schemas.openxmlformats.org/officeDocument/2006/bibliography" xmlns="http://schemas.openxmlformats.org/officeDocument/2006/bibliography" SelectedStyle="\APASixthEditionOfficeOnline.xsl" StyleName="APA" Version="6"/>
 </file>
 
-<file path=customXml/itemProps1.xml><?xml version="1.0" encoding="utf-8"?>
-<ds:datastoreItem xmlns:ds="http://schemas.openxmlformats.org/officeDocument/2006/customXml" ds:itemID="{A67D258A-9AB9-4B70-93AA-F6BF1F1C0448}"/>
+<file path=customXml/item2.xml>
 </file>
 
-<file path=customXml/itemProps2.xml><?xml version="1.0" encoding="utf-8"?>
+<file path=customXml/itemProps1.xml><?xml version="1.0" encoding="utf-8"?>
 <ds:datastoreItem xmlns:ds="http://schemas.openxmlformats.org/officeDocument/2006/customXml" ds:itemID="{3588E8FC-17D1-48FC-AED4-F2C871A1D2B0}">
   <ds:schemaRefs>
     <ds:schemaRef ds:uri="http://schemas.openxmlformats.org/officeDocument/2006/bibliography"/>
   </ds:schemaRefs>
 </ds:datastoreItem>
+</file>
+
+<file path=customXml/itemProps2.xml><?xml version="1.0" encoding="utf-8"?>
+<ds:datastoreItem xmlns:ds="http://schemas.openxmlformats.org/officeDocument/2006/customXml" ds:itemID="{A67D258A-9AB9-4B70-93AA-F6BF1F1C0448}"/>
 </file>